--- a/progress1/DCSS-SDS-ver 0.3(ready to review).docx
+++ b/progress1/DCSS-SDS-ver 0.3(ready to review).docx
@@ -1,6 +1,6 @@
 
 <file path=word/document.xml><?xml version="1.0" encoding="utf-8"?>
-<w:document xmlns:wpc="http://schemas.microsoft.com/office/word/2010/wordprocessingCanvas" xmlns:mc="http://schemas.openxmlformats.org/markup-compatibility/2006" xmlns:o="urn:schemas-microsoft-com:office:office" xmlns:r="http://schemas.openxmlformats.org/officeDocument/2006/relationships" xmlns:m="http://schemas.openxmlformats.org/officeDocument/2006/math" xmlns:v="urn:schemas-microsoft-com:vml" xmlns:wp14="http://schemas.microsoft.com/office/word/2010/wordprocessingDrawing" xmlns:wp="http://schemas.openxmlformats.org/drawingml/2006/wordprocessingDrawing" xmlns:w10="urn:schemas-microsoft-com:office:word" xmlns:w="http://schemas.openxmlformats.org/wordprocessingml/2006/main" xmlns:w14="http://schemas.microsoft.com/office/word/2010/wordml" xmlns:wpg="http://schemas.microsoft.com/office/word/2010/wordprocessingGroup" xmlns:wpi="http://schemas.microsoft.com/office/word/2010/wordprocessingInk" xmlns:wne="http://schemas.microsoft.com/office/word/2006/wordml" xmlns:wps="http://schemas.microsoft.com/office/word/2010/wordprocessingShape" mc:Ignorable="w14 wp14">
+<w:document xmlns:wpc="http://schemas.microsoft.com/office/word/2010/wordprocessingCanvas" xmlns:mo="http://schemas.microsoft.com/office/mac/office/2008/main" xmlns:mc="http://schemas.openxmlformats.org/markup-compatibility/2006" xmlns:mv="urn:schemas-microsoft-com:mac:vml" xmlns:o="urn:schemas-microsoft-com:office:office" xmlns:r="http://schemas.openxmlformats.org/officeDocument/2006/relationships" xmlns:m="http://schemas.openxmlformats.org/officeDocument/2006/math" xmlns:v="urn:schemas-microsoft-com:vml" xmlns:wp14="http://schemas.microsoft.com/office/word/2010/wordprocessingDrawing" xmlns:wp="http://schemas.openxmlformats.org/drawingml/2006/wordprocessingDrawing" xmlns:w10="urn:schemas-microsoft-com:office:word" xmlns:w="http://schemas.openxmlformats.org/wordprocessingml/2006/main" xmlns:w14="http://schemas.microsoft.com/office/word/2010/wordml" xmlns:wpg="http://schemas.microsoft.com/office/word/2010/wordprocessingGroup" xmlns:wpi="http://schemas.microsoft.com/office/word/2010/wordprocessingInk" xmlns:wne="http://schemas.microsoft.com/office/word/2006/wordml" xmlns:wps="http://schemas.microsoft.com/office/word/2010/wordprocessingShape" mc:Ignorable="w14 wp14">
   <w:body>
     <w:p>
       <w:pPr>
@@ -132,7 +132,6 @@
           <w:szCs w:val="32"/>
         </w:rPr>
       </w:pPr>
-      <w:proofErr w:type="spellStart"/>
       <w:r>
         <w:rPr>
           <w:rFonts w:ascii="Times New Roman" w:hAnsi="Times New Roman" w:cs="Times New Roman"/>
@@ -141,31 +140,8 @@
           <w:sz w:val="32"/>
           <w:szCs w:val="32"/>
         </w:rPr>
-        <w:t>Kanokwan</w:t>
+        <w:t>Kanokwan Maneerat</w:t>
       </w:r>
-      <w:proofErr w:type="spellEnd"/>
-      <w:r>
-        <w:rPr>
-          <w:rFonts w:ascii="Times New Roman" w:hAnsi="Times New Roman" w:cs="Times New Roman"/>
-          <w:b/>
-          <w:color w:val="auto"/>
-          <w:sz w:val="32"/>
-          <w:szCs w:val="32"/>
-        </w:rPr>
-        <w:t xml:space="preserve"> </w:t>
-      </w:r>
-      <w:proofErr w:type="spellStart"/>
-      <w:r>
-        <w:rPr>
-          <w:rFonts w:ascii="Times New Roman" w:hAnsi="Times New Roman" w:cs="Times New Roman"/>
-          <w:b/>
-          <w:color w:val="auto"/>
-          <w:sz w:val="32"/>
-          <w:szCs w:val="32"/>
-        </w:rPr>
-        <w:t>Maneerat</w:t>
-      </w:r>
-      <w:proofErr w:type="spellEnd"/>
       <w:r>
         <w:rPr>
           <w:rFonts w:ascii="Times New Roman" w:hAnsi="Times New Roman" w:cs="Times New Roman"/>
@@ -190,7 +166,6 @@
           <w:szCs w:val="32"/>
         </w:rPr>
       </w:pPr>
-      <w:proofErr w:type="spellStart"/>
       <w:r>
         <w:rPr>
           <w:rFonts w:ascii="Times New Roman" w:hAnsi="Times New Roman" w:cs="Times New Roman"/>
@@ -199,40 +174,7 @@
           <w:sz w:val="32"/>
           <w:szCs w:val="32"/>
         </w:rPr>
-        <w:t>Worapun</w:t>
-      </w:r>
-      <w:proofErr w:type="spellEnd"/>
-      <w:r>
-        <w:rPr>
-          <w:rFonts w:ascii="Times New Roman" w:hAnsi="Times New Roman" w:cs="Times New Roman"/>
-          <w:b/>
-          <w:color w:val="auto"/>
-          <w:sz w:val="32"/>
-          <w:szCs w:val="32"/>
-        </w:rPr>
-        <w:t xml:space="preserve"> </w:t>
-      </w:r>
-      <w:proofErr w:type="spellStart"/>
-      <w:r>
-        <w:rPr>
-          <w:rFonts w:ascii="Times New Roman" w:hAnsi="Times New Roman" w:cs="Times New Roman"/>
-          <w:b/>
-          <w:color w:val="auto"/>
-          <w:sz w:val="32"/>
-          <w:szCs w:val="32"/>
-        </w:rPr>
-        <w:t>Wongkium</w:t>
-      </w:r>
-      <w:proofErr w:type="spellEnd"/>
-      <w:r>
-        <w:rPr>
-          <w:rFonts w:ascii="Times New Roman" w:hAnsi="Times New Roman" w:cs="Times New Roman"/>
-          <w:b/>
-          <w:color w:val="auto"/>
-          <w:sz w:val="32"/>
-          <w:szCs w:val="32"/>
-        </w:rPr>
-        <w:t xml:space="preserve">      542115055</w:t>
+        <w:t>Worapun Wongkium      542115055</w:t>
       </w:r>
     </w:p>
     <w:p>
@@ -875,7 +817,6 @@
               </w:rPr>
               <w:t>software design-</w:t>
             </w:r>
-            <w:proofErr w:type="spellStart"/>
             <w:r>
               <w:rPr>
                 <w:rFonts w:ascii="Times New Roman" w:hAnsi="Times New Roman" w:cs="Times New Roman"/>
@@ -884,18 +825,7 @@
                 <w:sz w:val="24"/>
                 <w:szCs w:val="24"/>
               </w:rPr>
-              <w:t>ver</w:t>
-            </w:r>
-            <w:proofErr w:type="spellEnd"/>
-            <w:r>
-              <w:rPr>
-                <w:rFonts w:ascii="Times New Roman" w:hAnsi="Times New Roman" w:cs="Times New Roman"/>
-                <w:bCs/>
-                <w:color w:val="auto"/>
-                <w:sz w:val="24"/>
-                <w:szCs w:val="24"/>
-              </w:rPr>
-              <w:t xml:space="preserve"> 0.1</w:t>
+              <w:t>ver 0.1</w:t>
             </w:r>
           </w:p>
         </w:tc>
@@ -917,6 +847,18 @@
                 <w:szCs w:val="24"/>
               </w:rPr>
             </w:pPr>
+            <w:r>
+              <w:rPr>
+                <w:rFonts w:ascii="Times New Roman" w:hAnsi="Times New Roman" w:cs="Times New Roman"/>
+                <w:bCs/>
+                <w:color w:val="auto"/>
+                <w:sz w:val="24"/>
+                <w:szCs w:val="24"/>
+              </w:rPr>
+              <w:t>Add all document</w:t>
+            </w:r>
+            <w:bookmarkStart w:id="0" w:name="_GoBack"/>
+            <w:bookmarkEnd w:id="0"/>
           </w:p>
         </w:tc>
         <w:tc>
@@ -1027,7 +969,6 @@
                 <w:szCs w:val="24"/>
               </w:rPr>
             </w:pPr>
-            <w:proofErr w:type="spellStart"/>
             <w:r>
               <w:rPr>
                 <w:rFonts w:ascii="Times New Roman" w:hAnsi="Times New Roman" w:cs="Times New Roman"/>
@@ -1036,31 +977,8 @@
                 <w:sz w:val="24"/>
                 <w:szCs w:val="24"/>
               </w:rPr>
-              <w:t>Kanokwan</w:t>
-            </w:r>
-            <w:proofErr w:type="spellEnd"/>
-            <w:r>
-              <w:rPr>
-                <w:rFonts w:ascii="Times New Roman" w:hAnsi="Times New Roman" w:cs="Times New Roman"/>
-                <w:bCs/>
-                <w:color w:val="auto"/>
-                <w:sz w:val="24"/>
-                <w:szCs w:val="24"/>
-              </w:rPr>
-              <w:t xml:space="preserve"> &amp; </w:t>
-            </w:r>
-            <w:proofErr w:type="spellStart"/>
-            <w:r>
-              <w:rPr>
-                <w:rFonts w:ascii="Times New Roman" w:hAnsi="Times New Roman" w:cs="Times New Roman"/>
-                <w:bCs/>
-                <w:color w:val="auto"/>
-                <w:sz w:val="24"/>
-                <w:szCs w:val="24"/>
-              </w:rPr>
-              <w:t>Worapun</w:t>
-            </w:r>
-            <w:proofErr w:type="spellEnd"/>
+              <w:t>Kanokwan &amp; Worapun</w:t>
+            </w:r>
           </w:p>
         </w:tc>
       </w:tr>
@@ -1126,7 +1044,6 @@
               </w:rPr>
               <w:t>software design-</w:t>
             </w:r>
-            <w:proofErr w:type="spellStart"/>
             <w:r>
               <w:rPr>
                 <w:rFonts w:ascii="Times New Roman" w:hAnsi="Times New Roman" w:cs="Times New Roman"/>
@@ -1135,18 +1052,7 @@
                 <w:sz w:val="24"/>
                 <w:szCs w:val="24"/>
               </w:rPr>
-              <w:t>ver</w:t>
-            </w:r>
-            <w:proofErr w:type="spellEnd"/>
-            <w:r>
-              <w:rPr>
-                <w:rFonts w:ascii="Times New Roman" w:hAnsi="Times New Roman" w:cs="Times New Roman"/>
-                <w:bCs/>
-                <w:color w:val="auto"/>
-                <w:sz w:val="24"/>
-                <w:szCs w:val="24"/>
-              </w:rPr>
-              <w:t xml:space="preserve"> 0.</w:t>
+              <w:t>ver 0.</w:t>
             </w:r>
             <w:r>
               <w:rPr>
@@ -1316,7 +1222,6 @@
                 <w:szCs w:val="24"/>
               </w:rPr>
             </w:pPr>
-            <w:proofErr w:type="spellStart"/>
             <w:r>
               <w:rPr>
                 <w:rFonts w:ascii="Times New Roman" w:hAnsi="Times New Roman" w:cs="Times New Roman"/>
@@ -1325,31 +1230,8 @@
                 <w:sz w:val="24"/>
                 <w:szCs w:val="24"/>
               </w:rPr>
-              <w:t>Kanokwan</w:t>
-            </w:r>
-            <w:proofErr w:type="spellEnd"/>
-            <w:r>
-              <w:rPr>
-                <w:rFonts w:ascii="Times New Roman" w:hAnsi="Times New Roman" w:cs="Times New Roman"/>
-                <w:bCs/>
-                <w:color w:val="auto"/>
-                <w:sz w:val="24"/>
-                <w:szCs w:val="24"/>
-              </w:rPr>
-              <w:t xml:space="preserve"> &amp; </w:t>
-            </w:r>
-            <w:proofErr w:type="spellStart"/>
-            <w:r>
-              <w:rPr>
-                <w:rFonts w:ascii="Times New Roman" w:hAnsi="Times New Roman" w:cs="Times New Roman"/>
-                <w:bCs/>
-                <w:color w:val="auto"/>
-                <w:sz w:val="24"/>
-                <w:szCs w:val="24"/>
-              </w:rPr>
-              <w:t>Worapun</w:t>
-            </w:r>
-            <w:proofErr w:type="spellEnd"/>
+              <w:t>Kanokwan &amp; Worapun</w:t>
+            </w:r>
           </w:p>
         </w:tc>
       </w:tr>
@@ -1415,7 +1297,6 @@
               </w:rPr>
               <w:t>software design-</w:t>
             </w:r>
-            <w:proofErr w:type="spellStart"/>
             <w:r>
               <w:rPr>
                 <w:rFonts w:ascii="Times New Roman" w:hAnsi="Times New Roman" w:cs="Times New Roman"/>
@@ -1424,18 +1305,7 @@
                 <w:sz w:val="24"/>
                 <w:szCs w:val="24"/>
               </w:rPr>
-              <w:t>ver</w:t>
-            </w:r>
-            <w:proofErr w:type="spellEnd"/>
-            <w:r>
-              <w:rPr>
-                <w:rFonts w:ascii="Times New Roman" w:hAnsi="Times New Roman" w:cs="Times New Roman"/>
-                <w:bCs/>
-                <w:color w:val="auto"/>
-                <w:sz w:val="24"/>
-                <w:szCs w:val="24"/>
-              </w:rPr>
-              <w:t xml:space="preserve"> 0.</w:t>
+              <w:t>ver 0.</w:t>
             </w:r>
             <w:r>
               <w:rPr>
@@ -1605,7 +1475,6 @@
                 <w:szCs w:val="24"/>
               </w:rPr>
             </w:pPr>
-            <w:proofErr w:type="spellStart"/>
             <w:r>
               <w:rPr>
                 <w:rFonts w:ascii="Times New Roman" w:hAnsi="Times New Roman" w:cs="Times New Roman"/>
@@ -1614,31 +1483,8 @@
                 <w:sz w:val="24"/>
                 <w:szCs w:val="24"/>
               </w:rPr>
-              <w:t>Kanokwan</w:t>
-            </w:r>
-            <w:proofErr w:type="spellEnd"/>
-            <w:r>
-              <w:rPr>
-                <w:rFonts w:ascii="Times New Roman" w:hAnsi="Times New Roman" w:cs="Times New Roman"/>
-                <w:bCs/>
-                <w:color w:val="auto"/>
-                <w:sz w:val="24"/>
-                <w:szCs w:val="24"/>
-              </w:rPr>
-              <w:t xml:space="preserve"> &amp; </w:t>
-            </w:r>
-            <w:proofErr w:type="spellStart"/>
-            <w:r>
-              <w:rPr>
-                <w:rFonts w:ascii="Times New Roman" w:hAnsi="Times New Roman" w:cs="Times New Roman"/>
-                <w:bCs/>
-                <w:color w:val="auto"/>
-                <w:sz w:val="24"/>
-                <w:szCs w:val="24"/>
-              </w:rPr>
-              <w:t>Worapun</w:t>
-            </w:r>
-            <w:proofErr w:type="spellEnd"/>
+              <w:t>Kanokwan &amp; Worapun</w:t>
+            </w:r>
           </w:p>
         </w:tc>
       </w:tr>
@@ -3768,8 +3614,8 @@
           <w:szCs w:val="44"/>
         </w:rPr>
       </w:pPr>
-      <w:bookmarkStart w:id="0" w:name="_Toc260001441"/>
-      <w:bookmarkStart w:id="1" w:name="_Toc262503456"/>
+      <w:bookmarkStart w:id="1" w:name="_Toc260001441"/>
+      <w:bookmarkStart w:id="2" w:name="_Toc262503456"/>
       <w:r>
         <w:rPr>
           <w:rFonts w:ascii="Times New Roman" w:hAnsi="Times New Roman" w:cs="Times New Roman"/>
@@ -3779,8 +3625,8 @@
         <w:lastRenderedPageBreak/>
         <w:t>Chapter One: Introduction</w:t>
       </w:r>
-      <w:bookmarkEnd w:id="0"/>
       <w:bookmarkEnd w:id="1"/>
+      <w:bookmarkEnd w:id="2"/>
     </w:p>
     <w:p>
       <w:pPr>
@@ -3796,8 +3642,8 @@
           <w:szCs w:val="32"/>
         </w:rPr>
       </w:pPr>
-      <w:bookmarkStart w:id="2" w:name="_Toc260001442"/>
-      <w:bookmarkStart w:id="3" w:name="_Toc262503457"/>
+      <w:bookmarkStart w:id="3" w:name="_Toc260001442"/>
+      <w:bookmarkStart w:id="4" w:name="_Toc262503457"/>
       <w:r>
         <w:rPr>
           <w:rFonts w:ascii="Times New Roman" w:hAnsi="Times New Roman" w:cs="Times New Roman"/>
@@ -3807,8 +3653,8 @@
         </w:rPr>
         <w:t>Introduction</w:t>
       </w:r>
-      <w:bookmarkEnd w:id="2"/>
       <w:bookmarkEnd w:id="3"/>
+      <w:bookmarkEnd w:id="4"/>
     </w:p>
     <w:p>
       <w:pPr>
@@ -3820,8 +3666,8 @@
           <w:sz w:val="28"/>
         </w:rPr>
       </w:pPr>
-      <w:bookmarkStart w:id="4" w:name="_Toc260001443"/>
-      <w:bookmarkStart w:id="5" w:name="_Toc262503458"/>
+      <w:bookmarkStart w:id="5" w:name="_Toc260001443"/>
+      <w:bookmarkStart w:id="6" w:name="_Toc262503458"/>
       <w:r>
         <w:rPr>
           <w:rFonts w:ascii="Times" w:hAnsi="Times"/>
@@ -3830,8 +3676,8 @@
         </w:rPr>
         <w:t>1.1 Objectives</w:t>
       </w:r>
-      <w:bookmarkEnd w:id="4"/>
       <w:bookmarkEnd w:id="5"/>
+      <w:bookmarkEnd w:id="6"/>
     </w:p>
     <w:p>
       <w:pPr>
@@ -3920,8 +3766,8 @@
           <w:lang w:bidi="ar-SA"/>
         </w:rPr>
       </w:pPr>
-      <w:bookmarkStart w:id="6" w:name="_Toc260001445"/>
-      <w:bookmarkStart w:id="7" w:name="_Toc262503459"/>
+      <w:bookmarkStart w:id="7" w:name="_Toc260001445"/>
+      <w:bookmarkStart w:id="8" w:name="_Toc262503459"/>
       <w:r>
         <w:rPr>
           <w:rFonts w:ascii="Times" w:hAnsi="Times"/>
@@ -3940,8 +3786,8 @@
         </w:rPr>
         <w:t xml:space="preserve"> Project Scope</w:t>
       </w:r>
-      <w:bookmarkEnd w:id="6"/>
       <w:bookmarkEnd w:id="7"/>
+      <w:bookmarkEnd w:id="8"/>
     </w:p>
     <w:p>
       <w:pPr>
@@ -4043,20 +3889,8 @@
           <w:szCs w:val="24"/>
           <w:lang w:bidi="ar-SA"/>
         </w:rPr>
-        <w:t xml:space="preserve">on Mobile is </w:t>
+        <w:t>on Mobile is ios</w:t>
       </w:r>
-      <w:proofErr w:type="spellStart"/>
-      <w:r>
-        <w:rPr>
-          <w:rFonts w:ascii="Times New Roman" w:eastAsiaTheme="minorHAnsi" w:hAnsi="Times New Roman" w:cs="Times New Roman"/>
-          <w:color w:val="auto"/>
-          <w:sz w:val="24"/>
-          <w:szCs w:val="24"/>
-          <w:lang w:bidi="ar-SA"/>
-        </w:rPr>
-        <w:t>ios</w:t>
-      </w:r>
-      <w:proofErr w:type="spellEnd"/>
       <w:r>
         <w:rPr>
           <w:rFonts w:ascii="Times New Roman" w:eastAsiaTheme="minorHAnsi" w:hAnsi="Times New Roman" w:cs="Times New Roman"/>
@@ -4171,7 +4005,7 @@
         </w:rPr>
         <w:t xml:space="preserve">Dental clinic services system provides </w:t>
       </w:r>
-      <w:bookmarkStart w:id="8" w:name="_Toc260001450"/>
+      <w:bookmarkStart w:id="9" w:name="_Toc260001450"/>
       <w:r>
         <w:rPr>
           <w:rFonts w:ascii="Times New Roman" w:eastAsiaTheme="minorHAnsi" w:hAnsi="Times New Roman" w:cs="Times New Roman"/>
@@ -4267,7 +4101,7 @@
         </w:rPr>
         <w:t>1.3 User Classes and Characteristics</w:t>
       </w:r>
-      <w:bookmarkEnd w:id="8"/>
+      <w:bookmarkEnd w:id="9"/>
     </w:p>
     <w:p>
       <w:pPr>
@@ -4363,51 +4197,7 @@
           <w:szCs w:val="24"/>
           <w:lang w:bidi="ar-SA"/>
         </w:rPr>
-        <w:t xml:space="preserve">This group of person who already register for the system that receives </w:t>
-      </w:r>
-      <w:proofErr w:type="spellStart"/>
-      <w:r>
-        <w:rPr>
-          <w:rFonts w:ascii="Times New Roman" w:eastAsiaTheme="minorHAnsi" w:hAnsi="Times New Roman" w:cs="Times New Roman"/>
-          <w:color w:val="auto"/>
-          <w:sz w:val="24"/>
-          <w:szCs w:val="24"/>
-          <w:lang w:bidi="ar-SA"/>
-        </w:rPr>
-        <w:t>patientID</w:t>
-      </w:r>
-      <w:proofErr w:type="spellEnd"/>
-      <w:r>
-        <w:rPr>
-          <w:rFonts w:ascii="Times New Roman" w:eastAsiaTheme="minorHAnsi" w:hAnsi="Times New Roman" w:cs="Times New Roman"/>
-          <w:color w:val="auto"/>
-          <w:sz w:val="24"/>
-          <w:szCs w:val="24"/>
-          <w:lang w:bidi="ar-SA"/>
-        </w:rPr>
-        <w:t xml:space="preserve"> from the dental clinic, they can use the application both in web application and mobile application. Patient uses </w:t>
-      </w:r>
-      <w:proofErr w:type="spellStart"/>
-      <w:r>
-        <w:rPr>
-          <w:rFonts w:ascii="Times New Roman" w:eastAsiaTheme="minorHAnsi" w:hAnsi="Times New Roman" w:cs="Times New Roman"/>
-          <w:color w:val="auto"/>
-          <w:sz w:val="24"/>
-          <w:szCs w:val="24"/>
-          <w:lang w:bidi="ar-SA"/>
-        </w:rPr>
-        <w:t>patientID</w:t>
-      </w:r>
-      <w:proofErr w:type="spellEnd"/>
-      <w:r>
-        <w:rPr>
-          <w:rFonts w:ascii="Times New Roman" w:eastAsiaTheme="minorHAnsi" w:hAnsi="Times New Roman" w:cs="Times New Roman"/>
-          <w:color w:val="auto"/>
-          <w:sz w:val="24"/>
-          <w:szCs w:val="24"/>
-          <w:lang w:bidi="ar-SA"/>
-        </w:rPr>
-        <w:t xml:space="preserve"> to login.</w:t>
+        <w:t>This group of person who already register for the system that receives patientID from the dental clinic, they can use the application both in web application and mobile application. Patient uses patientID to login.</w:t>
       </w:r>
       <w:r>
         <w:rPr>
@@ -4458,29 +4248,7 @@
           <w:szCs w:val="24"/>
           <w:lang w:bidi="ar-SA"/>
         </w:rPr>
-        <w:t xml:space="preserve">Patient can receive the </w:t>
-      </w:r>
-      <w:proofErr w:type="spellStart"/>
-      <w:r>
-        <w:rPr>
-          <w:rFonts w:ascii="Times" w:eastAsiaTheme="minorHAnsi" w:hAnsi="Times" w:cs="Times"/>
-          <w:color w:val="auto"/>
-          <w:sz w:val="24"/>
-          <w:szCs w:val="24"/>
-          <w:lang w:bidi="ar-SA"/>
-        </w:rPr>
-        <w:t>pateintID</w:t>
-      </w:r>
-      <w:proofErr w:type="spellEnd"/>
-      <w:r>
-        <w:rPr>
-          <w:rFonts w:ascii="Times" w:eastAsiaTheme="minorHAnsi" w:hAnsi="Times" w:cs="Times"/>
-          <w:color w:val="auto"/>
-          <w:sz w:val="24"/>
-          <w:szCs w:val="24"/>
-          <w:lang w:bidi="ar-SA"/>
-        </w:rPr>
-        <w:t xml:space="preserve"> from the dental clinic</w:t>
+        <w:t>Patient can receive the pateintID from the dental clinic</w:t>
       </w:r>
     </w:p>
     <w:p>
@@ -4670,7 +4438,6 @@
         </w:rPr>
         <w:tab/>
       </w:r>
-      <w:proofErr w:type="gramStart"/>
       <w:r>
         <w:rPr>
           <w:rFonts w:ascii="Times New Roman" w:eastAsiaTheme="minorHAnsi" w:hAnsi="Times New Roman" w:cs="Times New Roman"/>
@@ -4679,18 +4446,7 @@
           <w:szCs w:val="24"/>
           <w:lang w:bidi="ar-SA"/>
         </w:rPr>
-        <w:t>This group of person who has the highest privilege in the system.</w:t>
-      </w:r>
-      <w:proofErr w:type="gramEnd"/>
-      <w:r>
-        <w:rPr>
-          <w:rFonts w:ascii="Times New Roman" w:eastAsiaTheme="minorHAnsi" w:hAnsi="Times New Roman" w:cs="Times New Roman"/>
-          <w:color w:val="auto"/>
-          <w:sz w:val="24"/>
-          <w:szCs w:val="24"/>
-          <w:lang w:bidi="ar-SA"/>
-        </w:rPr>
-        <w:t xml:space="preserve"> So they gain the management function for maintaining the system. </w:t>
+        <w:t xml:space="preserve">This group of person who has the highest privilege in the system. So they gain the management function for maintaining the system. </w:t>
       </w:r>
       <w:r>
         <w:rPr>
@@ -4741,20 +4497,8 @@
           <w:szCs w:val="24"/>
           <w:lang w:bidi="ar-SA"/>
         </w:rPr>
-        <w:t xml:space="preserve">Officer can login to the website by using </w:t>
+        <w:t>Officer can login to the website by using officerID</w:t>
       </w:r>
-      <w:proofErr w:type="spellStart"/>
-      <w:r>
-        <w:rPr>
-          <w:rFonts w:ascii="Times" w:eastAsiaTheme="minorHAnsi" w:hAnsi="Times" w:cs="Times"/>
-          <w:color w:val="auto"/>
-          <w:sz w:val="24"/>
-          <w:szCs w:val="24"/>
-          <w:lang w:bidi="ar-SA"/>
-        </w:rPr>
-        <w:t>officerID</w:t>
-      </w:r>
-      <w:proofErr w:type="spellEnd"/>
     </w:p>
     <w:p>
       <w:pPr>
@@ -4815,51 +4559,7 @@
           <w:szCs w:val="24"/>
           <w:lang w:bidi="ar-SA"/>
         </w:rPr>
-        <w:t xml:space="preserve">Officer can provide the </w:t>
-      </w:r>
-      <w:proofErr w:type="spellStart"/>
-      <w:r>
-        <w:rPr>
-          <w:rFonts w:ascii="Times" w:eastAsiaTheme="minorHAnsi" w:hAnsi="Times" w:cs="Times"/>
-          <w:color w:val="auto"/>
-          <w:sz w:val="24"/>
-          <w:szCs w:val="24"/>
-          <w:lang w:bidi="ar-SA"/>
-        </w:rPr>
-        <w:t>pateintID</w:t>
-      </w:r>
-      <w:proofErr w:type="spellEnd"/>
-      <w:r>
-        <w:rPr>
-          <w:rFonts w:ascii="Times" w:eastAsiaTheme="minorHAnsi" w:hAnsi="Times" w:cs="Times"/>
-          <w:color w:val="auto"/>
-          <w:sz w:val="24"/>
-          <w:szCs w:val="24"/>
-          <w:lang w:bidi="ar-SA"/>
-        </w:rPr>
-        <w:t xml:space="preserve">, </w:t>
-      </w:r>
-      <w:proofErr w:type="spellStart"/>
-      <w:r>
-        <w:rPr>
-          <w:rFonts w:ascii="Times" w:eastAsiaTheme="minorHAnsi" w:hAnsi="Times" w:cs="Times"/>
-          <w:color w:val="auto"/>
-          <w:sz w:val="24"/>
-          <w:szCs w:val="24"/>
-          <w:lang w:bidi="ar-SA"/>
-        </w:rPr>
-        <w:t>dentistID</w:t>
-      </w:r>
-      <w:proofErr w:type="spellEnd"/>
-      <w:r>
-        <w:rPr>
-          <w:rFonts w:ascii="Times" w:eastAsiaTheme="minorHAnsi" w:hAnsi="Times" w:cs="Times"/>
-          <w:color w:val="auto"/>
-          <w:sz w:val="24"/>
-          <w:szCs w:val="24"/>
-          <w:lang w:bidi="ar-SA"/>
-        </w:rPr>
-        <w:t xml:space="preserve"> to both users</w:t>
+        <w:t>Officer can provide the pateintID, dentistID to both users</w:t>
       </w:r>
     </w:p>
     <w:p>
@@ -5017,7 +4717,6 @@
         </w:rPr>
         <w:tab/>
       </w:r>
-      <w:proofErr w:type="gramStart"/>
       <w:r>
         <w:rPr>
           <w:rFonts w:ascii="Times New Roman" w:eastAsiaTheme="minorHAnsi" w:hAnsi="Times New Roman" w:cs="Times New Roman"/>
@@ -5026,18 +4725,7 @@
           <w:szCs w:val="24"/>
           <w:lang w:bidi="ar-SA"/>
         </w:rPr>
-        <w:t>This group of person who has the highest privilege in the system.</w:t>
-      </w:r>
-      <w:proofErr w:type="gramEnd"/>
-      <w:r>
-        <w:rPr>
-          <w:rFonts w:ascii="Times New Roman" w:eastAsiaTheme="minorHAnsi" w:hAnsi="Times New Roman" w:cs="Times New Roman"/>
-          <w:color w:val="auto"/>
-          <w:sz w:val="24"/>
-          <w:szCs w:val="24"/>
-          <w:lang w:bidi="ar-SA"/>
-        </w:rPr>
-        <w:t xml:space="preserve"> So they gain the management function for maintaining the system. </w:t>
+        <w:t xml:space="preserve">This group of person who has the highest privilege in the system. So they gain the management function for maintaining the system. </w:t>
       </w:r>
       <w:r>
         <w:rPr>
@@ -5088,20 +4776,8 @@
           <w:szCs w:val="24"/>
           <w:lang w:bidi="ar-SA"/>
         </w:rPr>
-        <w:t xml:space="preserve">Dentist can login to the website by using </w:t>
+        <w:t>Dentist can login to the website by using dentistID</w:t>
       </w:r>
-      <w:proofErr w:type="spellStart"/>
-      <w:r>
-        <w:rPr>
-          <w:rFonts w:ascii="Times" w:eastAsiaTheme="minorHAnsi" w:hAnsi="Times" w:cs="Times"/>
-          <w:color w:val="auto"/>
-          <w:sz w:val="24"/>
-          <w:szCs w:val="24"/>
-          <w:lang w:bidi="ar-SA"/>
-        </w:rPr>
-        <w:t>dentistID</w:t>
-      </w:r>
-      <w:proofErr w:type="spellEnd"/>
     </w:p>
     <w:p>
       <w:pPr>
@@ -5235,7 +4911,7 @@
         </w:rPr>
         <w:tab/>
       </w:r>
-      <w:bookmarkStart w:id="9" w:name="_Toc260001451"/>
+      <w:bookmarkStart w:id="10" w:name="_Toc260001451"/>
       <w:r>
         <w:rPr>
           <w:rFonts w:ascii="Times" w:hAnsi="Times"/>
@@ -5256,7 +4932,7 @@
         </w:rPr>
         <w:t>.4 Operation Environment</w:t>
       </w:r>
-      <w:bookmarkEnd w:id="9"/>
+      <w:bookmarkEnd w:id="10"/>
     </w:p>
     <w:p>
       <w:pPr>
@@ -5287,64 +4963,8 @@
           <w:lang w:bidi="ar-SA"/>
         </w:rPr>
         <w:tab/>
-        <w:t xml:space="preserve">Dental clinic services system use web services technology and </w:t>
+        <w:t>Dental clinic services system use web services technology and ios technology. All the characters must have the Internet connection. For patient must have smartphone which supports ios operation version 7.</w:t>
       </w:r>
-      <w:proofErr w:type="spellStart"/>
-      <w:r>
-        <w:rPr>
-          <w:rFonts w:ascii="Times" w:eastAsiaTheme="minorHAnsi" w:hAnsi="Times" w:cs="Times"/>
-          <w:color w:val="auto"/>
-          <w:sz w:val="24"/>
-          <w:szCs w:val="24"/>
-          <w:lang w:bidi="ar-SA"/>
-        </w:rPr>
-        <w:t>ios</w:t>
-      </w:r>
-      <w:proofErr w:type="spellEnd"/>
-      <w:r>
-        <w:rPr>
-          <w:rFonts w:ascii="Times" w:eastAsiaTheme="minorHAnsi" w:hAnsi="Times" w:cs="Times"/>
-          <w:color w:val="auto"/>
-          <w:sz w:val="24"/>
-          <w:szCs w:val="24"/>
-          <w:lang w:bidi="ar-SA"/>
-        </w:rPr>
-        <w:t xml:space="preserve"> technology. All the characters must have the Internet connection. </w:t>
-      </w:r>
-      <w:proofErr w:type="gramStart"/>
-      <w:r>
-        <w:rPr>
-          <w:rFonts w:ascii="Times" w:eastAsiaTheme="minorHAnsi" w:hAnsi="Times" w:cs="Times"/>
-          <w:color w:val="auto"/>
-          <w:sz w:val="24"/>
-          <w:szCs w:val="24"/>
-          <w:lang w:bidi="ar-SA"/>
-        </w:rPr>
-        <w:t xml:space="preserve">For patient must have smartphone which supports </w:t>
-      </w:r>
-      <w:proofErr w:type="spellStart"/>
-      <w:r>
-        <w:rPr>
-          <w:rFonts w:ascii="Times" w:eastAsiaTheme="minorHAnsi" w:hAnsi="Times" w:cs="Times"/>
-          <w:color w:val="auto"/>
-          <w:sz w:val="24"/>
-          <w:szCs w:val="24"/>
-          <w:lang w:bidi="ar-SA"/>
-        </w:rPr>
-        <w:t>ios</w:t>
-      </w:r>
-      <w:proofErr w:type="spellEnd"/>
-      <w:r>
-        <w:rPr>
-          <w:rFonts w:ascii="Times" w:eastAsiaTheme="minorHAnsi" w:hAnsi="Times" w:cs="Times"/>
-          <w:color w:val="auto"/>
-          <w:sz w:val="24"/>
-          <w:szCs w:val="24"/>
-          <w:lang w:bidi="ar-SA"/>
-        </w:rPr>
-        <w:t xml:space="preserve"> operation version 7.</w:t>
-      </w:r>
-      <w:proofErr w:type="gramEnd"/>
     </w:p>
     <w:p>
       <w:pPr>
@@ -5545,29 +5165,7 @@
           <w:szCs w:val="24"/>
           <w:lang w:bidi="ar-SA"/>
         </w:rPr>
-        <w:t xml:space="preserve">SRS = Software </w:t>
-      </w:r>
-      <w:proofErr w:type="spellStart"/>
-      <w:r>
-        <w:rPr>
-          <w:rFonts w:ascii="Times New Roman" w:eastAsiaTheme="minorHAnsi" w:hAnsi="Times New Roman" w:cs="Times New Roman"/>
-          <w:color w:val="auto"/>
-          <w:sz w:val="24"/>
-          <w:szCs w:val="24"/>
-          <w:lang w:bidi="ar-SA"/>
-        </w:rPr>
-        <w:t>Requirment</w:t>
-      </w:r>
-      <w:proofErr w:type="spellEnd"/>
-      <w:r>
-        <w:rPr>
-          <w:rFonts w:ascii="Times New Roman" w:eastAsiaTheme="minorHAnsi" w:hAnsi="Times New Roman" w:cs="Times New Roman"/>
-          <w:color w:val="auto"/>
-          <w:sz w:val="24"/>
-          <w:szCs w:val="24"/>
-          <w:lang w:bidi="ar-SA"/>
-        </w:rPr>
-        <w:t xml:space="preserve"> Specification </w:t>
+        <w:t xml:space="preserve">SRS = Software Requirment Specification </w:t>
       </w:r>
     </w:p>
     <w:p>
@@ -5754,8 +5352,8 @@
           <w:lang w:bidi="ar-SA"/>
         </w:rPr>
       </w:pPr>
-      <w:bookmarkStart w:id="10" w:name="_Toc260001446"/>
-      <w:bookmarkStart w:id="11" w:name="_Toc262503460"/>
+      <w:bookmarkStart w:id="11" w:name="_Toc260001446"/>
+      <w:bookmarkStart w:id="12" w:name="_Toc262503460"/>
       <w:r>
         <w:rPr>
           <w:rFonts w:ascii="Times" w:eastAsiaTheme="minorHAnsi" w:hAnsi="Times"/>
@@ -5766,8 +5364,8 @@
         <w:lastRenderedPageBreak/>
         <w:t>Chapter Two: Overall Description</w:t>
       </w:r>
-      <w:bookmarkEnd w:id="10"/>
       <w:bookmarkEnd w:id="11"/>
+      <w:bookmarkEnd w:id="12"/>
     </w:p>
     <w:p>
       <w:pPr>
@@ -5784,8 +5382,8 @@
           <w:lang w:bidi="ar-SA"/>
         </w:rPr>
       </w:pPr>
-      <w:bookmarkStart w:id="12" w:name="_Toc260001447"/>
-      <w:bookmarkStart w:id="13" w:name="_Toc262503461"/>
+      <w:bookmarkStart w:id="13" w:name="_Toc260001447"/>
+      <w:bookmarkStart w:id="14" w:name="_Toc262503461"/>
       <w:r>
         <w:rPr>
           <w:rFonts w:ascii="Times" w:hAnsi="Times"/>
@@ -5796,8 +5394,8 @@
         </w:rPr>
         <w:t>Overall Description</w:t>
       </w:r>
-      <w:bookmarkEnd w:id="12"/>
       <w:bookmarkEnd w:id="13"/>
+      <w:bookmarkEnd w:id="14"/>
     </w:p>
     <w:p>
       <w:pPr>
@@ -6257,7 +5855,7 @@
           <w:lang w:bidi="ar-SA"/>
         </w:rPr>
       </w:pPr>
-      <w:bookmarkStart w:id="14" w:name="_Toc262503465"/>
+      <w:bookmarkStart w:id="15" w:name="_Toc262503465"/>
       <w:r>
         <w:rPr>
           <w:rFonts w:ascii="Times" w:eastAsiaTheme="minorHAnsi" w:hAnsi="Times"/>
@@ -6277,7 +5875,7 @@
         </w:rPr>
         <w:t>System Architecture</w:t>
       </w:r>
-      <w:bookmarkEnd w:id="14"/>
+      <w:bookmarkEnd w:id="15"/>
     </w:p>
     <w:p>
       <w:pPr>
@@ -6290,7 +5888,7 @@
           <w:lang w:bidi="ar-SA"/>
         </w:rPr>
       </w:pPr>
-      <w:bookmarkStart w:id="15" w:name="_Toc262503466"/>
+      <w:bookmarkStart w:id="16" w:name="_Toc262503466"/>
       <w:r>
         <w:rPr>
           <w:rFonts w:ascii="Times" w:hAnsi="Times"/>
@@ -6311,7 +5909,7 @@
         </w:rPr>
         <w:t>System Architecture</w:t>
       </w:r>
-      <w:bookmarkEnd w:id="15"/>
+      <w:bookmarkEnd w:id="16"/>
     </w:p>
     <w:p>
       <w:pPr>
@@ -6355,6 +5953,7 @@
       <w:r>
         <w:rPr>
           <w:noProof/>
+          <w:lang w:bidi="ar-SA"/>
         </w:rPr>
         <w:drawing>
           <wp:inline distT="0" distB="0" distL="0" distR="0" wp14:anchorId="11100657" wp14:editId="4B67DD8E">
@@ -6487,10 +6086,12 @@
           <w:highlight w:val="yellow"/>
           <w:lang w:bidi="ar-SA"/>
         </w:rPr>
-        <w:t xml:space="preserve"> This part will use Html language to create a hybrid mobile application from Phone Gap and </w:t>
+        <w:t xml:space="preserve"> This part will use Html language to create a hybrid mobile application from Phone Gap and PhoneGap Build. We design to create only a mobile application for iOS.User who not login to the system will call as a visitor. Visitor can view all appointment of the clinic, cost estimation, view promotion, dental clinic information and basic knowledge of dental treatment. User who uses the patientID and password to login will called patient, patient can view their appointment schedule and can receive QR Code for identifying themself at the clinic, consult with their dentist, and can use all services provided for visitor.</w:t>
       </w:r>
-      <w:proofErr w:type="spellStart"/>
-      <w:r>
+    </w:p>
+    <w:p>
+      <w:pPr>
+        <w:jc w:val="both"/>
         <w:rPr>
           <w:rFonts w:ascii="Times New Roman" w:hAnsi="Times New Roman" w:cs="Times New Roman"/>
           <w:sz w:val="24"/>
@@ -6498,20 +6099,19 @@
           <w:highlight w:val="yellow"/>
           <w:lang w:bidi="ar-SA"/>
         </w:rPr>
-        <w:t>PhoneGap</w:t>
-      </w:r>
-      <w:proofErr w:type="spellEnd"/>
+      </w:pPr>
       <w:r>
         <w:rPr>
           <w:rFonts w:ascii="Times New Roman" w:hAnsi="Times New Roman" w:cs="Times New Roman"/>
+          <w:b/>
+          <w:bCs/>
           <w:sz w:val="24"/>
           <w:szCs w:val="32"/>
           <w:highlight w:val="yellow"/>
           <w:lang w:bidi="ar-SA"/>
         </w:rPr>
-        <w:t xml:space="preserve"> Build. We design to create only a mobile application for </w:t>
+        <w:t>QR Code:</w:t>
       </w:r>
-      <w:proofErr w:type="spellStart"/>
       <w:r>
         <w:rPr>
           <w:rFonts w:ascii="Times New Roman" w:hAnsi="Times New Roman" w:cs="Times New Roman"/>
@@ -6520,10 +6120,12 @@
           <w:highlight w:val="yellow"/>
           <w:lang w:bidi="ar-SA"/>
         </w:rPr>
-        <w:t>iOS.User</w:t>
+        <w:t xml:space="preserve"> QR Code uses to identified the patient at the clinic. The QR code contains the patientID for webcam to read QR Code.</w:t>
       </w:r>
-      <w:proofErr w:type="spellEnd"/>
-      <w:r>
+    </w:p>
+    <w:p>
+      <w:pPr>
+        <w:jc w:val="both"/>
         <w:rPr>
           <w:rFonts w:ascii="Times New Roman" w:hAnsi="Times New Roman" w:cs="Times New Roman"/>
           <w:sz w:val="24"/>
@@ -6531,10 +6133,11 @@
           <w:highlight w:val="yellow"/>
           <w:lang w:bidi="ar-SA"/>
         </w:rPr>
-        <w:t xml:space="preserve"> who not login to the system will call as a visitor. Visitor can view all appointment of the clinic, cost estimation, view promotion, dental clinic information and basic knowledge of dental treatment. User who uses the </w:t>
-      </w:r>
-      <w:proofErr w:type="spellStart"/>
-      <w:r>
+      </w:pPr>
+    </w:p>
+    <w:p>
+      <w:pPr>
+        <w:jc w:val="both"/>
         <w:rPr>
           <w:rFonts w:ascii="Times New Roman" w:hAnsi="Times New Roman" w:cs="Times New Roman"/>
           <w:sz w:val="24"/>
@@ -6542,20 +6145,19 @@
           <w:highlight w:val="yellow"/>
           <w:lang w:bidi="ar-SA"/>
         </w:rPr>
-        <w:t>patientID</w:t>
-      </w:r>
-      <w:proofErr w:type="spellEnd"/>
+      </w:pPr>
       <w:r>
         <w:rPr>
           <w:rFonts w:ascii="Times New Roman" w:hAnsi="Times New Roman" w:cs="Times New Roman"/>
+          <w:b/>
+          <w:bCs/>
           <w:sz w:val="24"/>
           <w:szCs w:val="32"/>
           <w:highlight w:val="yellow"/>
           <w:lang w:bidi="ar-SA"/>
         </w:rPr>
-        <w:t xml:space="preserve"> and password to login will called patient, patient can view their appointment schedule and can receive QR Code for identifying </w:t>
+        <w:t>Web Cam:</w:t>
       </w:r>
-      <w:proofErr w:type="spellStart"/>
       <w:r>
         <w:rPr>
           <w:rFonts w:ascii="Times New Roman" w:hAnsi="Times New Roman" w:cs="Times New Roman"/>
@@ -6564,10 +6166,12 @@
           <w:highlight w:val="yellow"/>
           <w:lang w:bidi="ar-SA"/>
         </w:rPr>
-        <w:t>themself</w:t>
+        <w:t xml:space="preserve"> Web cam is use to read the QR Code, and the system will check appointment and manage the queue for patient.</w:t>
       </w:r>
-      <w:proofErr w:type="spellEnd"/>
-      <w:r>
+    </w:p>
+    <w:p>
+      <w:pPr>
+        <w:jc w:val="both"/>
         <w:rPr>
           <w:rFonts w:ascii="Times New Roman" w:hAnsi="Times New Roman" w:cs="Times New Roman"/>
           <w:sz w:val="24"/>
@@ -6575,8 +6179,7 @@
           <w:highlight w:val="yellow"/>
           <w:lang w:bidi="ar-SA"/>
         </w:rPr>
-        <w:t xml:space="preserve"> at the clinic, consult with their dentist, and can use all services provided for visitor.</w:t>
-      </w:r>
+      </w:pPr>
     </w:p>
     <w:p>
       <w:pPr>
@@ -6592,228 +6195,14 @@
       <w:r>
         <w:rPr>
           <w:rFonts w:ascii="Times New Roman" w:hAnsi="Times New Roman" w:cs="Times New Roman"/>
-          <w:b/>
-          <w:bCs/>
           <w:sz w:val="24"/>
           <w:szCs w:val="32"/>
           <w:highlight w:val="yellow"/>
           <w:lang w:bidi="ar-SA"/>
         </w:rPr>
-        <w:t>QR Code:</w:t>
+        <w:lastRenderedPageBreak/>
+        <w:t>Web Application: Web application can be used by all type of user(patient, officer, and dentist). Patient can use all services in the web application as well as the mobile application. Officer can use web application to manage the appointment, dentist account, patient account, al so manage all the data in web application an mobile application such as can change the price in cost estimation function and change some information of dental clinic. dentist</w:t>
       </w:r>
-      <w:r>
-        <w:rPr>
-          <w:rFonts w:ascii="Times New Roman" w:hAnsi="Times New Roman" w:cs="Times New Roman"/>
-          <w:sz w:val="24"/>
-          <w:szCs w:val="32"/>
-          <w:highlight w:val="yellow"/>
-          <w:lang w:bidi="ar-SA"/>
-        </w:rPr>
-        <w:t xml:space="preserve"> QR Code uses to </w:t>
-      </w:r>
-      <w:proofErr w:type="gramStart"/>
-      <w:r>
-        <w:rPr>
-          <w:rFonts w:ascii="Times New Roman" w:hAnsi="Times New Roman" w:cs="Times New Roman"/>
-          <w:sz w:val="24"/>
-          <w:szCs w:val="32"/>
-          <w:highlight w:val="yellow"/>
-          <w:lang w:bidi="ar-SA"/>
-        </w:rPr>
-        <w:t>identified</w:t>
-      </w:r>
-      <w:proofErr w:type="gramEnd"/>
-      <w:r>
-        <w:rPr>
-          <w:rFonts w:ascii="Times New Roman" w:hAnsi="Times New Roman" w:cs="Times New Roman"/>
-          <w:sz w:val="24"/>
-          <w:szCs w:val="32"/>
-          <w:highlight w:val="yellow"/>
-          <w:lang w:bidi="ar-SA"/>
-        </w:rPr>
-        <w:t xml:space="preserve"> the patient at the clinic. The QR code contains the </w:t>
-      </w:r>
-      <w:proofErr w:type="spellStart"/>
-      <w:r>
-        <w:rPr>
-          <w:rFonts w:ascii="Times New Roman" w:hAnsi="Times New Roman" w:cs="Times New Roman"/>
-          <w:sz w:val="24"/>
-          <w:szCs w:val="32"/>
-          <w:highlight w:val="yellow"/>
-          <w:lang w:bidi="ar-SA"/>
-        </w:rPr>
-        <w:t>patientID</w:t>
-      </w:r>
-      <w:proofErr w:type="spellEnd"/>
-      <w:r>
-        <w:rPr>
-          <w:rFonts w:ascii="Times New Roman" w:hAnsi="Times New Roman" w:cs="Times New Roman"/>
-          <w:sz w:val="24"/>
-          <w:szCs w:val="32"/>
-          <w:highlight w:val="yellow"/>
-          <w:lang w:bidi="ar-SA"/>
-        </w:rPr>
-        <w:t xml:space="preserve"> for webcam to read QR Code.</w:t>
-      </w:r>
-    </w:p>
-    <w:p>
-      <w:pPr>
-        <w:jc w:val="both"/>
-        <w:rPr>
-          <w:rFonts w:ascii="Times New Roman" w:hAnsi="Times New Roman" w:cs="Times New Roman"/>
-          <w:sz w:val="24"/>
-          <w:szCs w:val="32"/>
-          <w:highlight w:val="yellow"/>
-          <w:lang w:bidi="ar-SA"/>
-        </w:rPr>
-      </w:pPr>
-    </w:p>
-    <w:p>
-      <w:pPr>
-        <w:jc w:val="both"/>
-        <w:rPr>
-          <w:rFonts w:ascii="Times New Roman" w:hAnsi="Times New Roman" w:cs="Times New Roman"/>
-          <w:sz w:val="24"/>
-          <w:szCs w:val="32"/>
-          <w:highlight w:val="yellow"/>
-          <w:lang w:bidi="ar-SA"/>
-        </w:rPr>
-      </w:pPr>
-      <w:r>
-        <w:rPr>
-          <w:rFonts w:ascii="Times New Roman" w:hAnsi="Times New Roman" w:cs="Times New Roman"/>
-          <w:b/>
-          <w:bCs/>
-          <w:sz w:val="24"/>
-          <w:szCs w:val="32"/>
-          <w:highlight w:val="yellow"/>
-          <w:lang w:bidi="ar-SA"/>
-        </w:rPr>
-        <w:t>Web Cam:</w:t>
-      </w:r>
-      <w:r>
-        <w:rPr>
-          <w:rFonts w:ascii="Times New Roman" w:hAnsi="Times New Roman" w:cs="Times New Roman"/>
-          <w:sz w:val="24"/>
-          <w:szCs w:val="32"/>
-          <w:highlight w:val="yellow"/>
-          <w:lang w:bidi="ar-SA"/>
-        </w:rPr>
-        <w:t xml:space="preserve"> Web cam is use to read the QR </w:t>
-      </w:r>
-      <w:proofErr w:type="gramStart"/>
-      <w:r>
-        <w:rPr>
-          <w:rFonts w:ascii="Times New Roman" w:hAnsi="Times New Roman" w:cs="Times New Roman"/>
-          <w:sz w:val="24"/>
-          <w:szCs w:val="32"/>
-          <w:highlight w:val="yellow"/>
-          <w:lang w:bidi="ar-SA"/>
-        </w:rPr>
-        <w:t>Code,</w:t>
-      </w:r>
-      <w:proofErr w:type="gramEnd"/>
-      <w:r>
-        <w:rPr>
-          <w:rFonts w:ascii="Times New Roman" w:hAnsi="Times New Roman" w:cs="Times New Roman"/>
-          <w:sz w:val="24"/>
-          <w:szCs w:val="32"/>
-          <w:highlight w:val="yellow"/>
-          <w:lang w:bidi="ar-SA"/>
-        </w:rPr>
-        <w:t xml:space="preserve"> and the system will check appointment and manage the queue for patient.</w:t>
-      </w:r>
-    </w:p>
-    <w:p>
-      <w:pPr>
-        <w:jc w:val="both"/>
-        <w:rPr>
-          <w:rFonts w:ascii="Times New Roman" w:hAnsi="Times New Roman" w:cs="Times New Roman"/>
-          <w:sz w:val="24"/>
-          <w:szCs w:val="32"/>
-          <w:highlight w:val="yellow"/>
-          <w:lang w:bidi="ar-SA"/>
-        </w:rPr>
-      </w:pPr>
-    </w:p>
-    <w:p>
-      <w:pPr>
-        <w:jc w:val="both"/>
-        <w:rPr>
-          <w:rFonts w:ascii="Times New Roman" w:hAnsi="Times New Roman" w:cs="Times New Roman"/>
-          <w:sz w:val="24"/>
-          <w:szCs w:val="32"/>
-          <w:highlight w:val="yellow"/>
-          <w:lang w:bidi="ar-SA"/>
-        </w:rPr>
-      </w:pPr>
-      <w:r>
-        <w:rPr>
-          <w:rFonts w:ascii="Times New Roman" w:hAnsi="Times New Roman" w:cs="Times New Roman"/>
-          <w:sz w:val="24"/>
-          <w:szCs w:val="32"/>
-          <w:highlight w:val="yellow"/>
-          <w:lang w:bidi="ar-SA"/>
-        </w:rPr>
-        <w:lastRenderedPageBreak/>
-        <w:t xml:space="preserve">Web Application: Web application can be used by all type of </w:t>
-      </w:r>
-      <w:proofErr w:type="gramStart"/>
-      <w:r>
-        <w:rPr>
-          <w:rFonts w:ascii="Times New Roman" w:hAnsi="Times New Roman" w:cs="Times New Roman"/>
-          <w:sz w:val="24"/>
-          <w:szCs w:val="32"/>
-          <w:highlight w:val="yellow"/>
-          <w:lang w:bidi="ar-SA"/>
-        </w:rPr>
-        <w:t>user(</w:t>
-      </w:r>
-      <w:proofErr w:type="gramEnd"/>
-      <w:r>
-        <w:rPr>
-          <w:rFonts w:ascii="Times New Roman" w:hAnsi="Times New Roman" w:cs="Times New Roman"/>
-          <w:sz w:val="24"/>
-          <w:szCs w:val="32"/>
-          <w:highlight w:val="yellow"/>
-          <w:lang w:bidi="ar-SA"/>
-        </w:rPr>
-        <w:t xml:space="preserve">patient, officer, and dentist). Patient can use all services in the web application as well as the mobile application. Officer can use web application to manage the appointment, dentist account, patient account, al so manage all the data in web application </w:t>
-      </w:r>
-      <w:proofErr w:type="gramStart"/>
-      <w:r>
-        <w:rPr>
-          <w:rFonts w:ascii="Times New Roman" w:hAnsi="Times New Roman" w:cs="Times New Roman"/>
-          <w:sz w:val="24"/>
-          <w:szCs w:val="32"/>
-          <w:highlight w:val="yellow"/>
-          <w:lang w:bidi="ar-SA"/>
-        </w:rPr>
-        <w:t>an</w:t>
-      </w:r>
-      <w:proofErr w:type="gramEnd"/>
-      <w:r>
-        <w:rPr>
-          <w:rFonts w:ascii="Times New Roman" w:hAnsi="Times New Roman" w:cs="Times New Roman"/>
-          <w:sz w:val="24"/>
-          <w:szCs w:val="32"/>
-          <w:highlight w:val="yellow"/>
-          <w:lang w:bidi="ar-SA"/>
-        </w:rPr>
-        <w:t xml:space="preserve"> mobile application such as can change the price in cost estimation function and change some information of dental clinic. </w:t>
-      </w:r>
-      <w:proofErr w:type="gramStart"/>
-      <w:r>
-        <w:rPr>
-          <w:rFonts w:ascii="Times New Roman" w:hAnsi="Times New Roman" w:cs="Times New Roman"/>
-          <w:sz w:val="24"/>
-          <w:szCs w:val="32"/>
-          <w:highlight w:val="yellow"/>
-          <w:lang w:bidi="ar-SA"/>
-        </w:rPr>
-        <w:t>dentist</w:t>
-      </w:r>
-      <w:proofErr w:type="gramEnd"/>
     </w:p>
     <w:p>
       <w:pPr>
@@ -6910,7 +6299,7 @@
           <w:lang w:bidi="ar-SA"/>
         </w:rPr>
       </w:pPr>
-      <w:bookmarkStart w:id="16" w:name="_Toc262503467"/>
+      <w:bookmarkStart w:id="17" w:name="_Toc262503467"/>
       <w:r>
         <w:rPr>
           <w:rFonts w:ascii="Times" w:eastAsiaTheme="minorHAnsi" w:hAnsi="Times"/>
@@ -6930,7 +6319,7 @@
         </w:rPr>
         <w:t>Detail Design</w:t>
       </w:r>
-      <w:bookmarkEnd w:id="16"/>
+      <w:bookmarkEnd w:id="17"/>
     </w:p>
     <w:p>
       <w:pPr>
@@ -6943,7 +6332,7 @@
           <w:lang w:bidi="ar-SA"/>
         </w:rPr>
       </w:pPr>
-      <w:bookmarkStart w:id="17" w:name="_Toc262503468"/>
+      <w:bookmarkStart w:id="18" w:name="_Toc262503468"/>
       <w:r>
         <w:rPr>
           <w:rFonts w:ascii="Times" w:hAnsi="Times" w:cs="Times"/>
@@ -6964,7 +6353,7 @@
         </w:rPr>
         <w:t>Detail Design</w:t>
       </w:r>
-      <w:bookmarkEnd w:id="17"/>
+      <w:bookmarkEnd w:id="18"/>
     </w:p>
     <w:p>
       <w:pPr>
@@ -6976,7 +6365,7 @@
           <w:sz w:val="28"/>
         </w:rPr>
       </w:pPr>
-      <w:bookmarkStart w:id="18" w:name="_Toc262503469"/>
+      <w:bookmarkStart w:id="19" w:name="_Toc262503469"/>
       <w:r>
         <w:rPr>
           <w:rFonts w:ascii="Times" w:eastAsiaTheme="minorHAnsi" w:hAnsi="Times" w:cs="Times"/>
@@ -6994,7 +6383,7 @@
         </w:rPr>
         <w:t>Class diagram</w:t>
       </w:r>
-      <w:bookmarkEnd w:id="18"/>
+      <w:bookmarkEnd w:id="19"/>
       <w:r>
         <w:rPr>
           <w:rFonts w:ascii="Times" w:hAnsi="Times"/>
@@ -7038,6 +6427,7 @@
         <w:rPr>
           <w:rFonts w:ascii="Times New Roman" w:hAnsi="Times New Roman" w:cs="Times New Roman"/>
           <w:noProof/>
+          <w:lang w:bidi="ar-SA"/>
         </w:rPr>
         <w:drawing>
           <wp:inline distT="0" distB="0" distL="0" distR="0" wp14:anchorId="33E510CB" wp14:editId="72ED6641">
@@ -7158,17 +6548,7 @@
           <w:b/>
           <w:sz w:val="28"/>
         </w:rPr>
-        <w:t xml:space="preserve"> DCSS</w:t>
-      </w:r>
-      <w:bookmarkStart w:id="19" w:name="_GoBack"/>
-      <w:bookmarkEnd w:id="19"/>
-      <w:r>
-        <w:rPr>
-          <w:rFonts w:ascii="Times" w:hAnsi="Times"/>
-          <w:b/>
-          <w:sz w:val="28"/>
-        </w:rPr>
-        <w:t xml:space="preserve"> </w:t>
+        <w:t xml:space="preserve"> DCSS </w:t>
       </w:r>
       <w:r>
         <w:rPr>
@@ -7210,6 +6590,7 @@
           <w:noProof/>
           <w:color w:val="auto"/>
           <w:sz w:val="28"/>
+          <w:lang w:bidi="ar-SA"/>
         </w:rPr>
         <w:drawing>
           <wp:inline distT="0" distB="0" distL="0" distR="0" wp14:anchorId="065638F1" wp14:editId="1FCD3C61">
@@ -7397,20 +6778,8 @@
           <w:szCs w:val="28"/>
         </w:rPr>
         <w:tab/>
-        <w:t xml:space="preserve">Class name: </w:t>
+        <w:t>Class name: clinic_user</w:t>
       </w:r>
-      <w:proofErr w:type="spellStart"/>
-      <w:r>
-        <w:rPr>
-          <w:rStyle w:val="Heading2Char"/>
-          <w:rFonts w:ascii="Times" w:hAnsi="Times"/>
-          <w:color w:val="auto"/>
-          <w:sz w:val="28"/>
-          <w:szCs w:val="28"/>
-        </w:rPr>
-        <w:t>clinic_user</w:t>
-      </w:r>
-      <w:proofErr w:type="spellEnd"/>
     </w:p>
     <w:p>
       <w:pPr>
@@ -7436,6 +6805,7 @@
           <w:noProof/>
           <w:color w:val="auto"/>
           <w:sz w:val="28"/>
+          <w:lang w:bidi="ar-SA"/>
         </w:rPr>
         <w:drawing>
           <wp:inline distT="0" distB="0" distL="0" distR="0" wp14:anchorId="221494CD" wp14:editId="2CB0A566">
@@ -7703,19 +7073,7 @@
                 <w:sz w:val="24"/>
                 <w:szCs w:val="24"/>
               </w:rPr>
-              <w:t>$</w:t>
-            </w:r>
-            <w:proofErr w:type="spellStart"/>
-            <w:r>
-              <w:rPr>
-                <w:rStyle w:val="Heading2Char"/>
-                <w:rFonts w:ascii="Times" w:hAnsi="Times"/>
-                <w:b w:val="0"/>
-                <w:color w:val="auto"/>
-                <w:sz w:val="24"/>
-                <w:szCs w:val="24"/>
-              </w:rPr>
-              <w:t>user</w:t>
+              <w:t>$user</w:t>
             </w:r>
             <w:r>
               <w:rPr>
@@ -7728,7 +7086,6 @@
               </w:rPr>
               <w:t>ID</w:t>
             </w:r>
-            <w:proofErr w:type="spellEnd"/>
           </w:p>
         </w:tc>
         <w:tc>
@@ -7761,9 +7118,8 @@
                 <w:szCs w:val="24"/>
                 <w:lang w:bidi="ar-SA"/>
               </w:rPr>
-              <w:t xml:space="preserve">Identify the </w:t>
-            </w:r>
-            <w:proofErr w:type="spellStart"/>
+              <w:t>Identify the user</w:t>
+            </w:r>
             <w:r>
               <w:rPr>
                 <w:rFonts w:ascii="Times New Roman" w:eastAsiaTheme="minorHAnsi" w:hAnsi="Times New Roman" w:cs="Times New Roman"/>
@@ -7772,28 +7128,7 @@
                 <w:szCs w:val="24"/>
                 <w:lang w:bidi="ar-SA"/>
               </w:rPr>
-              <w:t>user</w:t>
-            </w:r>
-            <w:r>
-              <w:rPr>
-                <w:rFonts w:ascii="Times New Roman" w:eastAsiaTheme="minorHAnsi" w:hAnsi="Times New Roman" w:cs="Times New Roman"/>
-                <w:color w:val="auto"/>
-                <w:sz w:val="24"/>
-                <w:szCs w:val="24"/>
-                <w:lang w:bidi="ar-SA"/>
-              </w:rPr>
-              <w:t>ID</w:t>
-            </w:r>
-            <w:proofErr w:type="spellEnd"/>
-            <w:r>
-              <w:rPr>
-                <w:rFonts w:ascii="Times New Roman" w:eastAsiaTheme="minorHAnsi" w:hAnsi="Times New Roman" w:cs="Times New Roman"/>
-                <w:color w:val="auto"/>
-                <w:sz w:val="24"/>
-                <w:szCs w:val="24"/>
-                <w:lang w:bidi="ar-SA"/>
-              </w:rPr>
-              <w:t xml:space="preserve"> that store in the database.</w:t>
+              <w:t>ID that store in the database.</w:t>
             </w:r>
           </w:p>
         </w:tc>
@@ -7821,21 +7156,8 @@
                 <w:sz w:val="24"/>
                 <w:szCs w:val="24"/>
               </w:rPr>
-              <w:t xml:space="preserve">Type: </w:t>
-            </w:r>
-            <w:proofErr w:type="spellStart"/>
-            <w:r>
-              <w:rPr>
-                <w:rStyle w:val="Heading2Char"/>
-                <w:rFonts w:ascii="Times" w:hAnsi="Times"/>
-                <w:b w:val="0"/>
-                <w:color w:val="auto"/>
-                <w:sz w:val="24"/>
-                <w:szCs w:val="24"/>
-              </w:rPr>
-              <w:t>varchar</w:t>
-            </w:r>
-            <w:proofErr w:type="spellEnd"/>
+              <w:t>Type: varchar</w:t>
+            </w:r>
           </w:p>
         </w:tc>
       </w:tr>
@@ -7868,6 +7190,7 @@
                 <w:sz w:val="24"/>
                 <w:szCs w:val="24"/>
               </w:rPr>
+              <w:lastRenderedPageBreak/>
               <w:t>2</w:t>
             </w:r>
           </w:p>
@@ -7927,7 +7250,7 @@
                 <w:szCs w:val="24"/>
                 <w:lang w:bidi="ar-SA"/>
               </w:rPr>
-              <w:t>Identify</w:t>
+              <w:t>Identify the users’ role such as dentist or officer</w:t>
             </w:r>
             <w:r>
               <w:rPr>
@@ -7937,27 +7260,6 @@
                 <w:szCs w:val="24"/>
                 <w:lang w:bidi="ar-SA"/>
               </w:rPr>
-              <w:t xml:space="preserve"> the users’ role such as </w:t>
-            </w:r>
-            <w:r>
-              <w:rPr>
-                <w:rFonts w:ascii="Times New Roman" w:eastAsiaTheme="minorHAnsi" w:hAnsi="Times New Roman" w:cs="Times New Roman"/>
-                <w:color w:val="auto"/>
-                <w:sz w:val="24"/>
-                <w:szCs w:val="24"/>
-                <w:lang w:bidi="ar-SA"/>
-              </w:rPr>
-              <w:lastRenderedPageBreak/>
-              <w:t>dentist or officer</w:t>
-            </w:r>
-            <w:r>
-              <w:rPr>
-                <w:rFonts w:ascii="Times New Roman" w:eastAsiaTheme="minorHAnsi" w:hAnsi="Times New Roman" w:cs="Times New Roman"/>
-                <w:color w:val="auto"/>
-                <w:sz w:val="24"/>
-                <w:szCs w:val="24"/>
-                <w:lang w:bidi="ar-SA"/>
-              </w:rPr>
               <w:t xml:space="preserve"> that store in database</w:t>
             </w:r>
           </w:p>
@@ -7986,22 +7288,8 @@
                 <w:sz w:val="24"/>
                 <w:szCs w:val="24"/>
               </w:rPr>
-              <w:lastRenderedPageBreak/>
-              <w:t xml:space="preserve">Type: </w:t>
-            </w:r>
-            <w:proofErr w:type="spellStart"/>
-            <w:r>
-              <w:rPr>
-                <w:rStyle w:val="Heading2Char"/>
-                <w:rFonts w:ascii="Times" w:hAnsi="Times"/>
-                <w:b w:val="0"/>
-                <w:color w:val="auto"/>
-                <w:sz w:val="24"/>
-                <w:szCs w:val="24"/>
-              </w:rPr>
-              <w:t>varchar</w:t>
-            </w:r>
-            <w:proofErr w:type="spellEnd"/>
+              <w:t>Type: varchar</w:t>
+            </w:r>
           </w:p>
         </w:tc>
       </w:tr>
@@ -8034,7 +7322,6 @@
                 <w:sz w:val="24"/>
                 <w:szCs w:val="24"/>
               </w:rPr>
-              <w:lastRenderedPageBreak/>
               <w:t>3</w:t>
             </w:r>
           </w:p>
@@ -8094,7 +7381,7 @@
                 <w:szCs w:val="24"/>
                 <w:lang w:bidi="ar-SA"/>
               </w:rPr>
-              <w:t>Identify</w:t>
+              <w:t>Identify the users’</w:t>
             </w:r>
             <w:r>
               <w:rPr>
@@ -8104,16 +7391,6 @@
                 <w:szCs w:val="24"/>
                 <w:lang w:bidi="ar-SA"/>
               </w:rPr>
-              <w:t xml:space="preserve"> the users’</w:t>
-            </w:r>
-            <w:r>
-              <w:rPr>
-                <w:rFonts w:ascii="Times New Roman" w:eastAsiaTheme="minorHAnsi" w:hAnsi="Times New Roman" w:cs="Times New Roman"/>
-                <w:color w:val="auto"/>
-                <w:sz w:val="24"/>
-                <w:szCs w:val="24"/>
-                <w:lang w:bidi="ar-SA"/>
-              </w:rPr>
               <w:t xml:space="preserve"> password that store in database</w:t>
             </w:r>
           </w:p>
@@ -8142,21 +7419,8 @@
                 <w:sz w:val="24"/>
                 <w:szCs w:val="24"/>
               </w:rPr>
-              <w:t xml:space="preserve">Type: </w:t>
-            </w:r>
-            <w:proofErr w:type="spellStart"/>
-            <w:r>
-              <w:rPr>
-                <w:rStyle w:val="Heading2Char"/>
-                <w:rFonts w:ascii="Times" w:hAnsi="Times"/>
-                <w:b w:val="0"/>
-                <w:color w:val="auto"/>
-                <w:sz w:val="24"/>
-                <w:szCs w:val="24"/>
-              </w:rPr>
-              <w:t>varchar</w:t>
-            </w:r>
-            <w:proofErr w:type="spellEnd"/>
+              <w:t>Type: varchar</w:t>
+            </w:r>
           </w:p>
         </w:tc>
       </w:tr>
@@ -8214,19 +7478,7 @@
                 <w:sz w:val="24"/>
                 <w:szCs w:val="24"/>
               </w:rPr>
-              <w:t>$</w:t>
-            </w:r>
-            <w:proofErr w:type="spellStart"/>
-            <w:r>
-              <w:rPr>
-                <w:rStyle w:val="Heading2Char"/>
-                <w:rFonts w:ascii="Times" w:hAnsi="Times"/>
-                <w:b w:val="0"/>
-                <w:color w:val="auto"/>
-                <w:sz w:val="24"/>
-                <w:szCs w:val="24"/>
-              </w:rPr>
-              <w:t>f</w:t>
+              <w:t>$f</w:t>
             </w:r>
             <w:r>
               <w:rPr>
@@ -8250,7 +7502,6 @@
               </w:rPr>
               <w:t>name</w:t>
             </w:r>
-            <w:proofErr w:type="spellEnd"/>
           </w:p>
         </w:tc>
         <w:tc>
@@ -8286,7 +7537,7 @@
                 <w:szCs w:val="24"/>
                 <w:lang w:bidi="ar-SA"/>
               </w:rPr>
-              <w:t xml:space="preserve"> </w:t>
+              <w:t xml:space="preserve"> the </w:t>
             </w:r>
             <w:r>
               <w:rPr>
@@ -8296,7 +7547,7 @@
                 <w:szCs w:val="24"/>
                 <w:lang w:bidi="ar-SA"/>
               </w:rPr>
-              <w:t xml:space="preserve">the </w:t>
+              <w:t>user</w:t>
             </w:r>
             <w:r>
               <w:rPr>
@@ -8306,7 +7557,7 @@
                 <w:szCs w:val="24"/>
                 <w:lang w:bidi="ar-SA"/>
               </w:rPr>
-              <w:t>user</w:t>
+              <w:t>s’ firstname</w:t>
             </w:r>
             <w:r>
               <w:rPr>
@@ -8316,28 +7567,6 @@
                 <w:szCs w:val="24"/>
                 <w:lang w:bidi="ar-SA"/>
               </w:rPr>
-              <w:t xml:space="preserve">s’ </w:t>
-            </w:r>
-            <w:proofErr w:type="spellStart"/>
-            <w:r>
-              <w:rPr>
-                <w:rFonts w:ascii="Times New Roman" w:eastAsiaTheme="minorHAnsi" w:hAnsi="Times New Roman" w:cs="Times New Roman"/>
-                <w:color w:val="auto"/>
-                <w:sz w:val="24"/>
-                <w:szCs w:val="24"/>
-                <w:lang w:bidi="ar-SA"/>
-              </w:rPr>
-              <w:t>firstname</w:t>
-            </w:r>
-            <w:proofErr w:type="spellEnd"/>
-            <w:r>
-              <w:rPr>
-                <w:rFonts w:ascii="Times New Roman" w:eastAsiaTheme="minorHAnsi" w:hAnsi="Times New Roman" w:cs="Times New Roman"/>
-                <w:color w:val="auto"/>
-                <w:sz w:val="24"/>
-                <w:szCs w:val="24"/>
-                <w:lang w:bidi="ar-SA"/>
-              </w:rPr>
               <w:t xml:space="preserve"> that store in the database.</w:t>
             </w:r>
           </w:p>
@@ -8366,21 +7595,8 @@
                 <w:sz w:val="24"/>
                 <w:szCs w:val="24"/>
               </w:rPr>
-              <w:t xml:space="preserve">Type: </w:t>
-            </w:r>
-            <w:proofErr w:type="spellStart"/>
-            <w:r>
-              <w:rPr>
-                <w:rStyle w:val="Heading2Char"/>
-                <w:rFonts w:ascii="Times" w:hAnsi="Times"/>
-                <w:b w:val="0"/>
-                <w:color w:val="auto"/>
-                <w:sz w:val="24"/>
-                <w:szCs w:val="24"/>
-              </w:rPr>
-              <w:t>varchar</w:t>
-            </w:r>
-            <w:proofErr w:type="spellEnd"/>
+              <w:t>Type: varchar</w:t>
+            </w:r>
           </w:p>
         </w:tc>
       </w:tr>
@@ -8438,19 +7654,7 @@
                 <w:sz w:val="24"/>
                 <w:szCs w:val="24"/>
               </w:rPr>
-              <w:t>$</w:t>
-            </w:r>
-            <w:proofErr w:type="spellStart"/>
-            <w:r>
-              <w:rPr>
-                <w:rStyle w:val="Heading2Char"/>
-                <w:rFonts w:ascii="Times" w:hAnsi="Times"/>
-                <w:b w:val="0"/>
-                <w:color w:val="auto"/>
-                <w:sz w:val="24"/>
-                <w:szCs w:val="24"/>
-              </w:rPr>
-              <w:t>l_</w:t>
+              <w:t>$l_</w:t>
             </w:r>
             <w:r>
               <w:rPr>
@@ -8463,7 +7667,6 @@
               </w:rPr>
               <w:t>name</w:t>
             </w:r>
-            <w:proofErr w:type="spellEnd"/>
           </w:p>
         </w:tc>
         <w:tc>
@@ -8567,21 +7770,8 @@
                 <w:sz w:val="24"/>
                 <w:szCs w:val="24"/>
               </w:rPr>
-              <w:t xml:space="preserve">Type: </w:t>
-            </w:r>
-            <w:proofErr w:type="spellStart"/>
-            <w:r>
-              <w:rPr>
-                <w:rStyle w:val="Heading2Char"/>
-                <w:rFonts w:ascii="Times" w:hAnsi="Times"/>
-                <w:b w:val="0"/>
-                <w:color w:val="auto"/>
-                <w:sz w:val="24"/>
-                <w:szCs w:val="24"/>
-              </w:rPr>
-              <w:t>varchar</w:t>
-            </w:r>
-            <w:proofErr w:type="spellEnd"/>
+              <w:t>Type: varchar</w:t>
+            </w:r>
           </w:p>
         </w:tc>
       </w:tr>
@@ -8685,7 +7875,7 @@
                 <w:szCs w:val="24"/>
                 <w:lang w:bidi="ar-SA"/>
               </w:rPr>
-              <w:t>user</w:t>
+              <w:t>users’ address</w:t>
             </w:r>
             <w:r>
               <w:rPr>
@@ -8695,16 +7885,6 @@
                 <w:szCs w:val="24"/>
                 <w:lang w:bidi="ar-SA"/>
               </w:rPr>
-              <w:t>s’ address</w:t>
-            </w:r>
-            <w:r>
-              <w:rPr>
-                <w:rFonts w:ascii="Times New Roman" w:eastAsiaTheme="minorHAnsi" w:hAnsi="Times New Roman" w:cs="Times New Roman"/>
-                <w:color w:val="auto"/>
-                <w:sz w:val="24"/>
-                <w:szCs w:val="24"/>
-                <w:lang w:bidi="ar-SA"/>
-              </w:rPr>
               <w:t xml:space="preserve"> that store in the database.</w:t>
             </w:r>
           </w:p>
@@ -8733,21 +7913,8 @@
                 <w:sz w:val="24"/>
                 <w:szCs w:val="24"/>
               </w:rPr>
-              <w:t xml:space="preserve">Type: </w:t>
-            </w:r>
-            <w:proofErr w:type="spellStart"/>
-            <w:r>
-              <w:rPr>
-                <w:rStyle w:val="Heading2Char"/>
-                <w:rFonts w:ascii="Times" w:hAnsi="Times"/>
-                <w:b w:val="0"/>
-                <w:color w:val="auto"/>
-                <w:sz w:val="24"/>
-                <w:szCs w:val="24"/>
-              </w:rPr>
-              <w:t>varchar</w:t>
-            </w:r>
-            <w:proofErr w:type="spellEnd"/>
+              <w:t>Type: varchar</w:t>
+            </w:r>
           </w:p>
         </w:tc>
       </w:tr>
@@ -8851,7 +8018,7 @@
                 <w:szCs w:val="24"/>
                 <w:lang w:bidi="ar-SA"/>
               </w:rPr>
-              <w:t>user</w:t>
+              <w:t>users’ email</w:t>
             </w:r>
             <w:r>
               <w:rPr>
@@ -8861,16 +8028,6 @@
                 <w:szCs w:val="24"/>
                 <w:lang w:bidi="ar-SA"/>
               </w:rPr>
-              <w:t>s’ email</w:t>
-            </w:r>
-            <w:r>
-              <w:rPr>
-                <w:rFonts w:ascii="Times New Roman" w:eastAsiaTheme="minorHAnsi" w:hAnsi="Times New Roman" w:cs="Times New Roman"/>
-                <w:color w:val="auto"/>
-                <w:sz w:val="24"/>
-                <w:szCs w:val="24"/>
-                <w:lang w:bidi="ar-SA"/>
-              </w:rPr>
               <w:t xml:space="preserve"> that store in the database.</w:t>
             </w:r>
           </w:p>
@@ -8899,21 +8056,8 @@
                 <w:sz w:val="24"/>
                 <w:szCs w:val="24"/>
               </w:rPr>
-              <w:t xml:space="preserve">Type: </w:t>
-            </w:r>
-            <w:proofErr w:type="spellStart"/>
-            <w:r>
-              <w:rPr>
-                <w:rStyle w:val="Heading2Char"/>
-                <w:rFonts w:ascii="Times" w:hAnsi="Times"/>
-                <w:b w:val="0"/>
-                <w:color w:val="auto"/>
-                <w:sz w:val="24"/>
-                <w:szCs w:val="24"/>
-              </w:rPr>
-              <w:t>varchar</w:t>
-            </w:r>
-            <w:proofErr w:type="spellEnd"/>
+              <w:t>Type: varchar</w:t>
+            </w:r>
           </w:p>
         </w:tc>
       </w:tr>
@@ -8971,21 +8115,8 @@
                 <w:sz w:val="24"/>
                 <w:szCs w:val="24"/>
               </w:rPr>
-              <w:t>$</w:t>
-            </w:r>
-            <w:proofErr w:type="spellStart"/>
-            <w:r>
-              <w:rPr>
-                <w:rStyle w:val="Heading2Char"/>
-                <w:rFonts w:ascii="Times" w:hAnsi="Times"/>
-                <w:b w:val="0"/>
-                <w:color w:val="auto"/>
-                <w:sz w:val="24"/>
-                <w:szCs w:val="24"/>
-              </w:rPr>
-              <w:t>telNum</w:t>
-            </w:r>
-            <w:proofErr w:type="spellEnd"/>
+              <w:t>$telNum</w:t>
+            </w:r>
           </w:p>
         </w:tc>
         <w:tc>
@@ -9030,7 +8161,7 @@
                 <w:szCs w:val="24"/>
                 <w:lang w:bidi="ar-SA"/>
               </w:rPr>
-              <w:t>user</w:t>
+              <w:t>users’ telephone number</w:t>
             </w:r>
             <w:r>
               <w:rPr>
@@ -9040,16 +8171,6 @@
                 <w:szCs w:val="24"/>
                 <w:lang w:bidi="ar-SA"/>
               </w:rPr>
-              <w:t>s’ telephone number</w:t>
-            </w:r>
-            <w:r>
-              <w:rPr>
-                <w:rFonts w:ascii="Times New Roman" w:eastAsiaTheme="minorHAnsi" w:hAnsi="Times New Roman" w:cs="Times New Roman"/>
-                <w:color w:val="auto"/>
-                <w:sz w:val="24"/>
-                <w:szCs w:val="24"/>
-                <w:lang w:bidi="ar-SA"/>
-              </w:rPr>
               <w:t xml:space="preserve"> that store in the database.</w:t>
             </w:r>
           </w:p>
@@ -9078,21 +8199,8 @@
                 <w:sz w:val="24"/>
                 <w:szCs w:val="24"/>
               </w:rPr>
-              <w:t xml:space="preserve">Type: </w:t>
-            </w:r>
-            <w:proofErr w:type="spellStart"/>
-            <w:r>
-              <w:rPr>
-                <w:rStyle w:val="Heading2Char"/>
-                <w:rFonts w:ascii="Times" w:hAnsi="Times"/>
-                <w:b w:val="0"/>
-                <w:color w:val="auto"/>
-                <w:sz w:val="24"/>
-                <w:szCs w:val="24"/>
-              </w:rPr>
-              <w:t>varchar</w:t>
-            </w:r>
-            <w:proofErr w:type="spellEnd"/>
+              <w:t>Type: varchar</w:t>
+            </w:r>
           </w:p>
         </w:tc>
       </w:tr>
@@ -9318,29 +8426,16 @@
                 <w:szCs w:val="24"/>
               </w:rPr>
             </w:pPr>
-            <w:proofErr w:type="spellStart"/>
-            <w:r>
-              <w:rPr>
-                <w:rStyle w:val="Heading2Char"/>
-                <w:rFonts w:ascii="Times" w:hAnsi="Times"/>
-                <w:b w:val="0"/>
-                <w:color w:val="auto"/>
-                <w:sz w:val="24"/>
-                <w:szCs w:val="24"/>
-              </w:rPr>
-              <w:t>connectDatabse</w:t>
-            </w:r>
-            <w:proofErr w:type="spellEnd"/>
-            <w:r>
-              <w:rPr>
-                <w:rStyle w:val="Heading2Char"/>
-                <w:rFonts w:ascii="Times" w:hAnsi="Times"/>
-                <w:b w:val="0"/>
-                <w:color w:val="auto"/>
-                <w:sz w:val="24"/>
-                <w:szCs w:val="24"/>
-              </w:rPr>
-              <w:t>()</w:t>
+            <w:r>
+              <w:rPr>
+                <w:rStyle w:val="Heading2Char"/>
+                <w:rFonts w:ascii="Times" w:hAnsi="Times"/>
+                <w:b w:val="0"/>
+                <w:color w:val="auto"/>
+                <w:sz w:val="24"/>
+                <w:szCs w:val="24"/>
+              </w:rPr>
+              <w:t>connectDatabse()</w:t>
             </w:r>
           </w:p>
         </w:tc>
@@ -9449,29 +8544,16 @@
                 <w:szCs w:val="24"/>
               </w:rPr>
             </w:pPr>
-            <w:proofErr w:type="spellStart"/>
-            <w:r>
-              <w:rPr>
-                <w:rStyle w:val="Heading2Char"/>
-                <w:rFonts w:ascii="Times" w:hAnsi="Times"/>
-                <w:b w:val="0"/>
-                <w:color w:val="auto"/>
-                <w:sz w:val="24"/>
-                <w:szCs w:val="24"/>
-              </w:rPr>
-              <w:t>queryDatabase</w:t>
-            </w:r>
-            <w:proofErr w:type="spellEnd"/>
-            <w:r>
-              <w:rPr>
-                <w:rStyle w:val="Heading2Char"/>
-                <w:rFonts w:ascii="Times" w:hAnsi="Times"/>
-                <w:b w:val="0"/>
-                <w:color w:val="auto"/>
-                <w:sz w:val="24"/>
-                <w:szCs w:val="24"/>
-              </w:rPr>
-              <w:t>()</w:t>
+            <w:r>
+              <w:rPr>
+                <w:rStyle w:val="Heading2Char"/>
+                <w:rFonts w:ascii="Times" w:hAnsi="Times"/>
+                <w:b w:val="0"/>
+                <w:color w:val="auto"/>
+                <w:sz w:val="24"/>
+                <w:szCs w:val="24"/>
+              </w:rPr>
+              <w:t>queryDatabase()</w:t>
             </w:r>
           </w:p>
         </w:tc>
@@ -9653,6 +8735,7 @@
           <w:noProof/>
           <w:color w:val="auto"/>
           <w:sz w:val="28"/>
+          <w:lang w:bidi="ar-SA"/>
         </w:rPr>
         <w:drawing>
           <wp:inline distT="0" distB="0" distL="0" distR="0" wp14:anchorId="2AF06697" wp14:editId="42AABFE5">
@@ -9755,7 +8838,6 @@
           <w:sz w:val="24"/>
           <w:szCs w:val="24"/>
         </w:rPr>
-        <w:lastRenderedPageBreak/>
         <w:t>Property</w:t>
       </w:r>
     </w:p>
@@ -9954,21 +9036,8 @@
                 <w:sz w:val="24"/>
                 <w:szCs w:val="24"/>
               </w:rPr>
-              <w:t>$</w:t>
-            </w:r>
-            <w:proofErr w:type="spellStart"/>
-            <w:r>
-              <w:rPr>
-                <w:rStyle w:val="Heading2Char"/>
-                <w:rFonts w:ascii="Times" w:hAnsi="Times"/>
-                <w:b w:val="0"/>
-                <w:color w:val="auto"/>
-                <w:sz w:val="24"/>
-                <w:szCs w:val="24"/>
-              </w:rPr>
-              <w:t>patientID</w:t>
-            </w:r>
-            <w:proofErr w:type="spellEnd"/>
+              <w:t>$patientID</w:t>
+            </w:r>
           </w:p>
         </w:tc>
         <w:tc>
@@ -10001,29 +9070,7 @@
                 <w:szCs w:val="24"/>
                 <w:lang w:bidi="ar-SA"/>
               </w:rPr>
-              <w:t xml:space="preserve">Declare variable for identify the </w:t>
-            </w:r>
-            <w:proofErr w:type="spellStart"/>
-            <w:r>
-              <w:rPr>
-                <w:rFonts w:ascii="Times New Roman" w:eastAsiaTheme="minorHAnsi" w:hAnsi="Times New Roman" w:cs="Times New Roman"/>
-                <w:color w:val="auto"/>
-                <w:sz w:val="24"/>
-                <w:szCs w:val="24"/>
-                <w:lang w:bidi="ar-SA"/>
-              </w:rPr>
-              <w:t>patientID</w:t>
-            </w:r>
-            <w:proofErr w:type="spellEnd"/>
-            <w:r>
-              <w:rPr>
-                <w:rFonts w:ascii="Times New Roman" w:eastAsiaTheme="minorHAnsi" w:hAnsi="Times New Roman" w:cs="Times New Roman"/>
-                <w:color w:val="auto"/>
-                <w:sz w:val="24"/>
-                <w:szCs w:val="24"/>
-                <w:lang w:bidi="ar-SA"/>
-              </w:rPr>
-              <w:t xml:space="preserve"> that store in the database.</w:t>
+              <w:t>Declare variable for identify the patientID that store in the database.</w:t>
             </w:r>
           </w:p>
         </w:tc>
@@ -10051,21 +9098,8 @@
                 <w:sz w:val="24"/>
                 <w:szCs w:val="24"/>
               </w:rPr>
-              <w:t xml:space="preserve">Type: </w:t>
-            </w:r>
-            <w:proofErr w:type="spellStart"/>
-            <w:r>
-              <w:rPr>
-                <w:rStyle w:val="Heading2Char"/>
-                <w:rFonts w:ascii="Times" w:hAnsi="Times"/>
-                <w:b w:val="0"/>
-                <w:color w:val="auto"/>
-                <w:sz w:val="24"/>
-                <w:szCs w:val="24"/>
-              </w:rPr>
-              <w:t>varchar</w:t>
-            </w:r>
-            <w:proofErr w:type="spellEnd"/>
+              <w:t>Type: varchar</w:t>
+            </w:r>
           </w:p>
         </w:tc>
       </w:tr>
@@ -10123,21 +9157,8 @@
                 <w:sz w:val="24"/>
                 <w:szCs w:val="24"/>
               </w:rPr>
-              <w:t>$</w:t>
-            </w:r>
-            <w:proofErr w:type="spellStart"/>
-            <w:r>
-              <w:rPr>
-                <w:rStyle w:val="Heading2Char"/>
-                <w:rFonts w:ascii="Times" w:hAnsi="Times"/>
-                <w:b w:val="0"/>
-                <w:color w:val="auto"/>
-                <w:sz w:val="24"/>
-                <w:szCs w:val="24"/>
-              </w:rPr>
-              <w:t>firstname</w:t>
-            </w:r>
-            <w:proofErr w:type="spellEnd"/>
+              <w:t>$firstname</w:t>
+            </w:r>
           </w:p>
         </w:tc>
         <w:tc>
@@ -10173,9 +9194,8 @@
                 <w:szCs w:val="24"/>
                 <w:lang w:bidi="ar-SA"/>
               </w:rPr>
-              <w:t xml:space="preserve">patients’ </w:t>
-            </w:r>
-            <w:proofErr w:type="spellStart"/>
+              <w:t>patients’ firstname</w:t>
+            </w:r>
             <w:r>
               <w:rPr>
                 <w:rFonts w:ascii="Times New Roman" w:eastAsiaTheme="minorHAnsi" w:hAnsi="Times New Roman" w:cs="Times New Roman"/>
@@ -10184,17 +9204,6 @@
                 <w:szCs w:val="24"/>
                 <w:lang w:bidi="ar-SA"/>
               </w:rPr>
-              <w:t>firstname</w:t>
-            </w:r>
-            <w:proofErr w:type="spellEnd"/>
-            <w:r>
-              <w:rPr>
-                <w:rFonts w:ascii="Times New Roman" w:eastAsiaTheme="minorHAnsi" w:hAnsi="Times New Roman" w:cs="Times New Roman"/>
-                <w:color w:val="auto"/>
-                <w:sz w:val="24"/>
-                <w:szCs w:val="24"/>
-                <w:lang w:bidi="ar-SA"/>
-              </w:rPr>
               <w:t xml:space="preserve"> that store in the database.</w:t>
             </w:r>
           </w:p>
@@ -10223,21 +9232,8 @@
                 <w:sz w:val="24"/>
                 <w:szCs w:val="24"/>
               </w:rPr>
-              <w:t xml:space="preserve">Type: </w:t>
-            </w:r>
-            <w:proofErr w:type="spellStart"/>
-            <w:r>
-              <w:rPr>
-                <w:rStyle w:val="Heading2Char"/>
-                <w:rFonts w:ascii="Times" w:hAnsi="Times"/>
-                <w:b w:val="0"/>
-                <w:color w:val="auto"/>
-                <w:sz w:val="24"/>
-                <w:szCs w:val="24"/>
-              </w:rPr>
-              <w:t>varchar</w:t>
-            </w:r>
-            <w:proofErr w:type="spellEnd"/>
+              <w:t>Type: varchar</w:t>
+            </w:r>
           </w:p>
         </w:tc>
       </w:tr>
@@ -10370,21 +9366,8 @@
                 <w:sz w:val="24"/>
                 <w:szCs w:val="24"/>
               </w:rPr>
-              <w:t xml:space="preserve">Type: </w:t>
-            </w:r>
-            <w:proofErr w:type="spellStart"/>
-            <w:r>
-              <w:rPr>
-                <w:rStyle w:val="Heading2Char"/>
-                <w:rFonts w:ascii="Times" w:hAnsi="Times"/>
-                <w:b w:val="0"/>
-                <w:color w:val="auto"/>
-                <w:sz w:val="24"/>
-                <w:szCs w:val="24"/>
-              </w:rPr>
-              <w:t>varchar</w:t>
-            </w:r>
-            <w:proofErr w:type="spellEnd"/>
+              <w:t>Type: varchar</w:t>
+            </w:r>
           </w:p>
         </w:tc>
       </w:tr>
@@ -10517,21 +9500,8 @@
                 <w:sz w:val="24"/>
                 <w:szCs w:val="24"/>
               </w:rPr>
-              <w:t xml:space="preserve">Type: </w:t>
-            </w:r>
-            <w:proofErr w:type="spellStart"/>
-            <w:r>
-              <w:rPr>
-                <w:rStyle w:val="Heading2Char"/>
-                <w:rFonts w:ascii="Times" w:hAnsi="Times"/>
-                <w:b w:val="0"/>
-                <w:color w:val="auto"/>
-                <w:sz w:val="24"/>
-                <w:szCs w:val="24"/>
-              </w:rPr>
-              <w:t>int</w:t>
-            </w:r>
-            <w:proofErr w:type="spellEnd"/>
+              <w:t>Type: int</w:t>
+            </w:r>
           </w:p>
         </w:tc>
       </w:tr>
@@ -10671,21 +9641,8 @@
                 <w:sz w:val="24"/>
                 <w:szCs w:val="24"/>
               </w:rPr>
-              <w:t xml:space="preserve">Type: </w:t>
-            </w:r>
-            <w:proofErr w:type="spellStart"/>
-            <w:r>
-              <w:rPr>
-                <w:rStyle w:val="Heading2Char"/>
-                <w:rFonts w:ascii="Times" w:hAnsi="Times"/>
-                <w:b w:val="0"/>
-                <w:color w:val="auto"/>
-                <w:sz w:val="24"/>
-                <w:szCs w:val="24"/>
-              </w:rPr>
-              <w:t>varchar</w:t>
-            </w:r>
-            <w:proofErr w:type="spellEnd"/>
+              <w:t>Type: varchar</w:t>
+            </w:r>
           </w:p>
         </w:tc>
       </w:tr>
@@ -10825,21 +9782,8 @@
                 <w:sz w:val="24"/>
                 <w:szCs w:val="24"/>
               </w:rPr>
-              <w:t xml:space="preserve">Type: </w:t>
-            </w:r>
-            <w:proofErr w:type="spellStart"/>
-            <w:r>
-              <w:rPr>
-                <w:rStyle w:val="Heading2Char"/>
-                <w:rFonts w:ascii="Times" w:hAnsi="Times"/>
-                <w:b w:val="0"/>
-                <w:color w:val="auto"/>
-                <w:sz w:val="24"/>
-                <w:szCs w:val="24"/>
-              </w:rPr>
-              <w:t>varchar</w:t>
-            </w:r>
-            <w:proofErr w:type="spellEnd"/>
+              <w:t>Type: varchar</w:t>
+            </w:r>
           </w:p>
         </w:tc>
       </w:tr>
@@ -10904,21 +9848,8 @@
                 <w:sz w:val="24"/>
                 <w:szCs w:val="24"/>
               </w:rPr>
-              <w:t>$</w:t>
-            </w:r>
-            <w:proofErr w:type="spellStart"/>
-            <w:r>
-              <w:rPr>
-                <w:rStyle w:val="Heading2Char"/>
-                <w:rFonts w:ascii="Times" w:hAnsi="Times"/>
-                <w:b w:val="0"/>
-                <w:color w:val="auto"/>
-                <w:sz w:val="24"/>
-                <w:szCs w:val="24"/>
-              </w:rPr>
-              <w:t>tel</w:t>
-            </w:r>
-            <w:proofErr w:type="spellEnd"/>
+              <w:t>$tel</w:t>
+            </w:r>
           </w:p>
         </w:tc>
         <w:tc>
@@ -10954,9 +9885,8 @@
                 <w:szCs w:val="24"/>
                 <w:lang w:bidi="ar-SA"/>
               </w:rPr>
-              <w:t xml:space="preserve">patients’ </w:t>
-            </w:r>
-            <w:proofErr w:type="spellStart"/>
+              <w:t>patients’ tel</w:t>
+            </w:r>
             <w:r>
               <w:rPr>
                 <w:rFonts w:ascii="Times New Roman" w:eastAsiaTheme="minorHAnsi" w:hAnsi="Times New Roman" w:cs="Times New Roman"/>
@@ -10965,17 +9895,6 @@
                 <w:szCs w:val="24"/>
                 <w:lang w:bidi="ar-SA"/>
               </w:rPr>
-              <w:t>tel</w:t>
-            </w:r>
-            <w:proofErr w:type="spellEnd"/>
-            <w:r>
-              <w:rPr>
-                <w:rFonts w:ascii="Times New Roman" w:eastAsiaTheme="minorHAnsi" w:hAnsi="Times New Roman" w:cs="Times New Roman"/>
-                <w:color w:val="auto"/>
-                <w:sz w:val="24"/>
-                <w:szCs w:val="24"/>
-                <w:lang w:bidi="ar-SA"/>
-              </w:rPr>
               <w:t xml:space="preserve"> that store in the database.</w:t>
             </w:r>
           </w:p>
@@ -11004,21 +9923,8 @@
                 <w:sz w:val="24"/>
                 <w:szCs w:val="24"/>
               </w:rPr>
-              <w:t xml:space="preserve">Type: </w:t>
-            </w:r>
-            <w:proofErr w:type="spellStart"/>
-            <w:r>
-              <w:rPr>
-                <w:rStyle w:val="Heading2Char"/>
-                <w:rFonts w:ascii="Times" w:hAnsi="Times"/>
-                <w:b w:val="0"/>
-                <w:color w:val="auto"/>
-                <w:sz w:val="24"/>
-                <w:szCs w:val="24"/>
-              </w:rPr>
-              <w:t>varchar</w:t>
-            </w:r>
-            <w:proofErr w:type="spellEnd"/>
+              <w:t>Type: varchar</w:t>
+            </w:r>
           </w:p>
         </w:tc>
       </w:tr>
@@ -11112,7 +10018,6 @@
               </w:rPr>
               <w:t xml:space="preserve">Declare variable for identify the </w:t>
             </w:r>
-            <w:proofErr w:type="spellStart"/>
             <w:r>
               <w:rPr>
                 <w:rFonts w:ascii="Times New Roman" w:eastAsiaTheme="minorHAnsi" w:hAnsi="Times New Roman" w:cs="Times New Roman"/>
@@ -11123,7 +10028,6 @@
               </w:rPr>
               <w:t>patients’email</w:t>
             </w:r>
-            <w:proofErr w:type="spellEnd"/>
             <w:r>
               <w:rPr>
                 <w:rFonts w:ascii="Times New Roman" w:eastAsiaTheme="minorHAnsi" w:hAnsi="Times New Roman" w:cs="Times New Roman"/>
@@ -11160,21 +10064,8 @@
                 <w:sz w:val="24"/>
                 <w:szCs w:val="24"/>
               </w:rPr>
-              <w:t xml:space="preserve">Type: </w:t>
-            </w:r>
-            <w:proofErr w:type="spellStart"/>
-            <w:r>
-              <w:rPr>
-                <w:rStyle w:val="Heading2Char"/>
-                <w:rFonts w:ascii="Times" w:hAnsi="Times"/>
-                <w:b w:val="0"/>
-                <w:color w:val="auto"/>
-                <w:sz w:val="24"/>
-                <w:szCs w:val="24"/>
-              </w:rPr>
-              <w:t>varchar</w:t>
-            </w:r>
-            <w:proofErr w:type="spellEnd"/>
+              <w:t>Type: varchar</w:t>
+            </w:r>
           </w:p>
         </w:tc>
       </w:tr>
@@ -11328,21 +10219,8 @@
                 <w:sz w:val="24"/>
                 <w:szCs w:val="24"/>
               </w:rPr>
-              <w:t xml:space="preserve">Type: </w:t>
-            </w:r>
-            <w:proofErr w:type="spellStart"/>
-            <w:r>
-              <w:rPr>
-                <w:rStyle w:val="Heading2Char"/>
-                <w:rFonts w:ascii="Times" w:hAnsi="Times"/>
-                <w:b w:val="0"/>
-                <w:color w:val="auto"/>
-                <w:sz w:val="24"/>
-                <w:szCs w:val="24"/>
-              </w:rPr>
-              <w:t>varchar</w:t>
-            </w:r>
-            <w:proofErr w:type="spellEnd"/>
+              <w:t>Type: varchar</w:t>
+            </w:r>
           </w:p>
         </w:tc>
       </w:tr>
@@ -11563,29 +10441,16 @@
                 <w:szCs w:val="24"/>
               </w:rPr>
             </w:pPr>
-            <w:proofErr w:type="spellStart"/>
-            <w:r>
-              <w:rPr>
-                <w:rStyle w:val="Heading2Char"/>
-                <w:rFonts w:ascii="Times" w:hAnsi="Times"/>
-                <w:b w:val="0"/>
-                <w:color w:val="auto"/>
-                <w:sz w:val="24"/>
-                <w:szCs w:val="24"/>
-              </w:rPr>
-              <w:t>connectDatabse</w:t>
-            </w:r>
-            <w:proofErr w:type="spellEnd"/>
-            <w:r>
-              <w:rPr>
-                <w:rStyle w:val="Heading2Char"/>
-                <w:rFonts w:ascii="Times" w:hAnsi="Times"/>
-                <w:b w:val="0"/>
-                <w:color w:val="auto"/>
-                <w:sz w:val="24"/>
-                <w:szCs w:val="24"/>
-              </w:rPr>
-              <w:t>()</w:t>
+            <w:r>
+              <w:rPr>
+                <w:rStyle w:val="Heading2Char"/>
+                <w:rFonts w:ascii="Times" w:hAnsi="Times"/>
+                <w:b w:val="0"/>
+                <w:color w:val="auto"/>
+                <w:sz w:val="24"/>
+                <w:szCs w:val="24"/>
+              </w:rPr>
+              <w:t>connectDatabse()</w:t>
             </w:r>
           </w:p>
         </w:tc>
@@ -11694,29 +10559,16 @@
                 <w:szCs w:val="24"/>
               </w:rPr>
             </w:pPr>
-            <w:proofErr w:type="spellStart"/>
-            <w:r>
-              <w:rPr>
-                <w:rStyle w:val="Heading2Char"/>
-                <w:rFonts w:ascii="Times" w:hAnsi="Times"/>
-                <w:b w:val="0"/>
-                <w:color w:val="auto"/>
-                <w:sz w:val="24"/>
-                <w:szCs w:val="24"/>
-              </w:rPr>
-              <w:t>queryDatabase</w:t>
-            </w:r>
-            <w:proofErr w:type="spellEnd"/>
-            <w:r>
-              <w:rPr>
-                <w:rStyle w:val="Heading2Char"/>
-                <w:rFonts w:ascii="Times" w:hAnsi="Times"/>
-                <w:b w:val="0"/>
-                <w:color w:val="auto"/>
-                <w:sz w:val="24"/>
-                <w:szCs w:val="24"/>
-              </w:rPr>
-              <w:t>()</w:t>
+            <w:r>
+              <w:rPr>
+                <w:rStyle w:val="Heading2Char"/>
+                <w:rFonts w:ascii="Times" w:hAnsi="Times"/>
+                <w:b w:val="0"/>
+                <w:color w:val="auto"/>
+                <w:sz w:val="24"/>
+                <w:szCs w:val="24"/>
+              </w:rPr>
+              <w:t>queryDatabase()</w:t>
             </w:r>
           </w:p>
         </w:tc>
@@ -11891,7 +10743,6 @@
           <w:sz w:val="24"/>
           <w:szCs w:val="24"/>
         </w:rPr>
-        <w:lastRenderedPageBreak/>
         <w:t>CD-02,</w:t>
       </w:r>
       <w:r>
@@ -11934,18 +10785,7 @@
           <w:szCs w:val="24"/>
         </w:rPr>
         <w:tab/>
-        <w:t xml:space="preserve">Class name: </w:t>
-      </w:r>
-      <w:proofErr w:type="spellStart"/>
-      <w:r>
-        <w:rPr>
-          <w:rStyle w:val="Heading2Char"/>
-          <w:rFonts w:ascii="Times" w:hAnsi="Times"/>
-          <w:color w:val="auto"/>
-          <w:sz w:val="24"/>
-          <w:szCs w:val="24"/>
-        </w:rPr>
-        <w:t>Patie</w:t>
+        <w:t>Class name: Patie</w:t>
       </w:r>
       <w:r>
         <w:rPr>
@@ -11967,7 +10807,6 @@
         </w:rPr>
         <w:t>Model</w:t>
       </w:r>
-      <w:proofErr w:type="spellEnd"/>
     </w:p>
     <w:p>
       <w:pPr>
@@ -11988,6 +10827,7 @@
           <w:color w:val="auto"/>
           <w:sz w:val="24"/>
           <w:szCs w:val="24"/>
+          <w:lang w:bidi="ar-SA"/>
         </w:rPr>
         <w:drawing>
           <wp:anchor distT="0" distB="0" distL="114300" distR="114300" simplePos="0" relativeHeight="251684864" behindDoc="0" locked="0" layoutInCell="1" allowOverlap="1" wp14:anchorId="136DC1D6" wp14:editId="562E5019">
@@ -13081,7 +11921,6 @@
                 <w:szCs w:val="24"/>
               </w:rPr>
             </w:pPr>
-            <w:proofErr w:type="spellStart"/>
             <w:r>
               <w:rPr>
                 <w:rStyle w:val="Heading2Char"/>
@@ -13093,7 +11932,6 @@
               </w:rPr>
               <w:t>getPatientByID</w:t>
             </w:r>
-            <w:proofErr w:type="spellEnd"/>
             <w:r>
               <w:rPr>
                 <w:rStyle w:val="Heading2Char"/>
@@ -13228,7 +12066,6 @@
                 <w:szCs w:val="24"/>
               </w:rPr>
             </w:pPr>
-            <w:proofErr w:type="spellStart"/>
             <w:r>
               <w:rPr>
                 <w:rStyle w:val="Heading2Char"/>
@@ -13240,7 +12077,6 @@
               </w:rPr>
               <w:t>editPatientByID</w:t>
             </w:r>
-            <w:proofErr w:type="spellEnd"/>
             <w:r>
               <w:rPr>
                 <w:rStyle w:val="Heading2Char"/>
@@ -13374,29 +12210,16 @@
                 <w:szCs w:val="24"/>
               </w:rPr>
             </w:pPr>
-            <w:proofErr w:type="spellStart"/>
-            <w:r>
-              <w:rPr>
-                <w:rStyle w:val="Heading2Char"/>
-                <w:rFonts w:ascii="Times" w:hAnsi="Times"/>
-                <w:b w:val="0"/>
-                <w:color w:val="auto"/>
-                <w:sz w:val="24"/>
-                <w:szCs w:val="24"/>
-              </w:rPr>
-              <w:t>deletePatientByID</w:t>
-            </w:r>
-            <w:proofErr w:type="spellEnd"/>
-            <w:r>
-              <w:rPr>
-                <w:rStyle w:val="Heading2Char"/>
-                <w:rFonts w:ascii="Times" w:hAnsi="Times"/>
-                <w:b w:val="0"/>
-                <w:color w:val="auto"/>
-                <w:sz w:val="24"/>
-                <w:szCs w:val="24"/>
-              </w:rPr>
-              <w:t>()</w:t>
+            <w:r>
+              <w:rPr>
+                <w:rStyle w:val="Heading2Char"/>
+                <w:rFonts w:ascii="Times" w:hAnsi="Times"/>
+                <w:b w:val="0"/>
+                <w:color w:val="auto"/>
+                <w:sz w:val="24"/>
+                <w:szCs w:val="24"/>
+              </w:rPr>
+              <w:t>deletePatientByID()</w:t>
             </w:r>
           </w:p>
         </w:tc>
@@ -13523,29 +12346,16 @@
                 <w:szCs w:val="24"/>
               </w:rPr>
             </w:pPr>
-            <w:proofErr w:type="spellStart"/>
-            <w:r>
-              <w:rPr>
-                <w:rStyle w:val="Heading2Char"/>
-                <w:rFonts w:ascii="Times" w:hAnsi="Times"/>
-                <w:b w:val="0"/>
-                <w:color w:val="auto"/>
-                <w:sz w:val="24"/>
-                <w:szCs w:val="24"/>
-              </w:rPr>
-              <w:t>makePatientAppointment</w:t>
-            </w:r>
-            <w:proofErr w:type="spellEnd"/>
-            <w:r>
-              <w:rPr>
-                <w:rStyle w:val="Heading2Char"/>
-                <w:rFonts w:ascii="Times" w:hAnsi="Times"/>
-                <w:b w:val="0"/>
-                <w:color w:val="auto"/>
-                <w:sz w:val="24"/>
-                <w:szCs w:val="24"/>
-              </w:rPr>
-              <w:t>()</w:t>
+            <w:r>
+              <w:rPr>
+                <w:rStyle w:val="Heading2Char"/>
+                <w:rFonts w:ascii="Times" w:hAnsi="Times"/>
+                <w:b w:val="0"/>
+                <w:color w:val="auto"/>
+                <w:sz w:val="24"/>
+                <w:szCs w:val="24"/>
+              </w:rPr>
+              <w:t>makePatientAppointment()</w:t>
             </w:r>
           </w:p>
         </w:tc>
@@ -13699,10 +12509,19 @@
           <w:sz w:val="24"/>
           <w:szCs w:val="24"/>
         </w:rPr>
-        <w:lastRenderedPageBreak/>
-        <w:t>CD-03</w:t>
+        <w:t>CD-03,URS</w:t>
       </w:r>
-      <w:proofErr w:type="gramStart"/>
+    </w:p>
+    <w:p>
+      <w:pPr>
+        <w:rPr>
+          <w:rStyle w:val="Heading2Char"/>
+          <w:rFonts w:ascii="Times" w:hAnsi="Times"/>
+          <w:color w:val="auto"/>
+          <w:sz w:val="24"/>
+          <w:szCs w:val="24"/>
+        </w:rPr>
+      </w:pPr>
       <w:r>
         <w:rPr>
           <w:rStyle w:val="Heading2Char"/>
@@ -13711,43 +12530,9 @@
           <w:sz w:val="24"/>
           <w:szCs w:val="24"/>
         </w:rPr>
-        <w:t>,URS</w:t>
+        <w:tab/>
+        <w:t>Class name: Patient_Controller</w:t>
       </w:r>
-      <w:proofErr w:type="gramEnd"/>
-    </w:p>
-    <w:p>
-      <w:pPr>
-        <w:rPr>
-          <w:rStyle w:val="Heading2Char"/>
-          <w:rFonts w:ascii="Times" w:hAnsi="Times"/>
-          <w:color w:val="auto"/>
-          <w:sz w:val="24"/>
-          <w:szCs w:val="24"/>
-        </w:rPr>
-      </w:pPr>
-      <w:r>
-        <w:rPr>
-          <w:rStyle w:val="Heading2Char"/>
-          <w:rFonts w:ascii="Times" w:hAnsi="Times"/>
-          <w:color w:val="auto"/>
-          <w:sz w:val="24"/>
-          <w:szCs w:val="24"/>
-        </w:rPr>
-        <w:tab/>
-        <w:t xml:space="preserve">Class name: </w:t>
-      </w:r>
-      <w:proofErr w:type="spellStart"/>
-      <w:r>
-        <w:rPr>
-          <w:rStyle w:val="Heading2Char"/>
-          <w:rFonts w:ascii="Times" w:hAnsi="Times"/>
-          <w:color w:val="auto"/>
-          <w:sz w:val="24"/>
-          <w:szCs w:val="24"/>
-        </w:rPr>
-        <w:t>Patient_Controller</w:t>
-      </w:r>
-      <w:proofErr w:type="spellEnd"/>
     </w:p>
     <w:p>
       <w:pPr>
@@ -13768,6 +12553,7 @@
           <w:color w:val="auto"/>
           <w:sz w:val="24"/>
           <w:szCs w:val="24"/>
+          <w:lang w:bidi="ar-SA"/>
         </w:rPr>
         <w:drawing>
           <wp:anchor distT="0" distB="0" distL="114300" distR="114300" simplePos="0" relativeHeight="251685888" behindDoc="0" locked="0" layoutInCell="1" allowOverlap="1" wp14:anchorId="44800FD9" wp14:editId="2FD26D9C">
@@ -15110,29 +13896,16 @@
                 <w:szCs w:val="24"/>
               </w:rPr>
             </w:pPr>
-            <w:proofErr w:type="spellStart"/>
-            <w:r>
-              <w:rPr>
-                <w:rStyle w:val="Heading2Char"/>
-                <w:rFonts w:ascii="Times" w:hAnsi="Times"/>
-                <w:b w:val="0"/>
-                <w:color w:val="auto"/>
-                <w:sz w:val="24"/>
-                <w:szCs w:val="24"/>
-              </w:rPr>
-              <w:t>makePatientAppointment</w:t>
-            </w:r>
-            <w:proofErr w:type="spellEnd"/>
-            <w:r>
-              <w:rPr>
-                <w:rStyle w:val="Heading2Char"/>
-                <w:rFonts w:ascii="Times" w:hAnsi="Times"/>
-                <w:b w:val="0"/>
-                <w:color w:val="auto"/>
-                <w:sz w:val="24"/>
-                <w:szCs w:val="24"/>
-              </w:rPr>
-              <w:t>()</w:t>
+            <w:r>
+              <w:rPr>
+                <w:rStyle w:val="Heading2Char"/>
+                <w:rFonts w:ascii="Times" w:hAnsi="Times"/>
+                <w:b w:val="0"/>
+                <w:color w:val="auto"/>
+                <w:sz w:val="24"/>
+                <w:szCs w:val="24"/>
+              </w:rPr>
+              <w:t>makePatientAppointment()</w:t>
             </w:r>
           </w:p>
         </w:tc>
@@ -15331,7 +14104,6 @@
           <w:sz w:val="24"/>
           <w:szCs w:val="24"/>
         </w:rPr>
-        <w:lastRenderedPageBreak/>
         <w:t>CD-04,</w:t>
       </w:r>
       <w:r>
@@ -15396,6 +14168,7 @@
           <w:color w:val="auto"/>
           <w:sz w:val="24"/>
           <w:szCs w:val="24"/>
+          <w:lang w:bidi="ar-SA"/>
         </w:rPr>
         <w:drawing>
           <wp:anchor distT="0" distB="0" distL="114300" distR="114300" simplePos="0" relativeHeight="251680768" behindDoc="0" locked="0" layoutInCell="1" allowOverlap="1" wp14:anchorId="185820CA" wp14:editId="3CAC7D18">
@@ -15442,7 +14215,7 @@
                     </a:prstGeom>
                     <a:extLst>
                       <a:ext uri="{FAA26D3D-D897-4be2-8F04-BA451C77F1D7}">
-                        <ma14:placeholderFlag xmlns:ma14="http://schemas.microsoft.com/office/mac/drawingml/2011/main" xmlns:w="http://schemas.openxmlformats.org/wordprocessingml/2006/main" xmlns:w10="urn:schemas-microsoft-com:office:word" xmlns:v="urn:schemas-microsoft-com:vml" xmlns:o="urn:schemas-microsoft-com:office:office" xmlns:mv="urn:schemas-microsoft-com:mac:vml" xmlns:mo="http://schemas.microsoft.com/office/mac/office/2008/main" xmlns=""/>
+                        <ma14:placeholderFlag xmlns:ma14="http://schemas.microsoft.com/office/mac/drawingml/2011/main"/>
                       </a:ext>
                     </a:extLst>
                   </pic:spPr>
@@ -15807,19 +14580,7 @@
                 <w:sz w:val="24"/>
                 <w:szCs w:val="24"/>
               </w:rPr>
-              <w:t>$</w:t>
-            </w:r>
-            <w:proofErr w:type="spellStart"/>
-            <w:r>
-              <w:rPr>
-                <w:rStyle w:val="Heading2Char"/>
-                <w:rFonts w:ascii="Times" w:hAnsi="Times"/>
-                <w:b w:val="0"/>
-                <w:color w:val="auto"/>
-                <w:sz w:val="24"/>
-                <w:szCs w:val="24"/>
-              </w:rPr>
-              <w:t>officer</w:t>
+              <w:t>$officer</w:t>
             </w:r>
             <w:r>
               <w:rPr>
@@ -15832,7 +14593,6 @@
               </w:rPr>
               <w:t>ID</w:t>
             </w:r>
-            <w:proofErr w:type="spellEnd"/>
           </w:p>
         </w:tc>
         <w:tc>
@@ -15877,7 +14637,6 @@
               </w:rPr>
               <w:t xml:space="preserve">ariable for identify the </w:t>
             </w:r>
-            <w:proofErr w:type="spellStart"/>
             <w:r>
               <w:rPr>
                 <w:rStyle w:val="Heading2Char"/>
@@ -15897,18 +14656,7 @@
                 <w:szCs w:val="24"/>
                 <w:lang w:bidi="ar-SA"/>
               </w:rPr>
-              <w:t>ID</w:t>
-            </w:r>
-            <w:proofErr w:type="spellEnd"/>
-            <w:r>
-              <w:rPr>
-                <w:rFonts w:ascii="Times New Roman" w:eastAsiaTheme="minorHAnsi" w:hAnsi="Times New Roman" w:cs="Times New Roman"/>
-                <w:color w:val="auto"/>
-                <w:sz w:val="24"/>
-                <w:szCs w:val="24"/>
-                <w:lang w:bidi="ar-SA"/>
-              </w:rPr>
-              <w:t xml:space="preserve"> that store in the database.</w:t>
+              <w:t>ID that store in the database.</w:t>
             </w:r>
           </w:p>
         </w:tc>
@@ -15936,21 +14684,8 @@
                 <w:sz w:val="24"/>
                 <w:szCs w:val="24"/>
               </w:rPr>
-              <w:t xml:space="preserve">Type: </w:t>
-            </w:r>
-            <w:proofErr w:type="spellStart"/>
-            <w:r>
-              <w:rPr>
-                <w:rStyle w:val="Heading2Char"/>
-                <w:rFonts w:ascii="Times" w:hAnsi="Times"/>
-                <w:b w:val="0"/>
-                <w:color w:val="auto"/>
-                <w:sz w:val="24"/>
-                <w:szCs w:val="24"/>
-              </w:rPr>
-              <w:t>varchar</w:t>
-            </w:r>
-            <w:proofErr w:type="spellEnd"/>
+              <w:t>Type: varchar</w:t>
+            </w:r>
           </w:p>
         </w:tc>
       </w:tr>
@@ -16008,21 +14743,8 @@
                 <w:sz w:val="24"/>
                 <w:szCs w:val="24"/>
               </w:rPr>
-              <w:t>$</w:t>
-            </w:r>
-            <w:proofErr w:type="spellStart"/>
-            <w:r>
-              <w:rPr>
-                <w:rStyle w:val="Heading2Char"/>
-                <w:rFonts w:ascii="Times" w:hAnsi="Times"/>
-                <w:b w:val="0"/>
-                <w:color w:val="auto"/>
-                <w:sz w:val="24"/>
-                <w:szCs w:val="24"/>
-              </w:rPr>
-              <w:t>firstname</w:t>
-            </w:r>
-            <w:proofErr w:type="spellEnd"/>
+              <w:t>$firstname</w:t>
+            </w:r>
           </w:p>
         </w:tc>
         <w:tc>
@@ -16069,9 +14791,8 @@
                 <w:szCs w:val="24"/>
                 <w:lang w:bidi="ar-SA"/>
               </w:rPr>
-              <w:t xml:space="preserve">s’ </w:t>
-            </w:r>
-            <w:proofErr w:type="spellStart"/>
+              <w:t>s’ firstname</w:t>
+            </w:r>
             <w:r>
               <w:rPr>
                 <w:rFonts w:ascii="Times New Roman" w:eastAsiaTheme="minorHAnsi" w:hAnsi="Times New Roman" w:cs="Times New Roman"/>
@@ -16080,17 +14801,6 @@
                 <w:szCs w:val="24"/>
                 <w:lang w:bidi="ar-SA"/>
               </w:rPr>
-              <w:t>firstname</w:t>
-            </w:r>
-            <w:proofErr w:type="spellEnd"/>
-            <w:r>
-              <w:rPr>
-                <w:rFonts w:ascii="Times New Roman" w:eastAsiaTheme="minorHAnsi" w:hAnsi="Times New Roman" w:cs="Times New Roman"/>
-                <w:color w:val="auto"/>
-                <w:sz w:val="24"/>
-                <w:szCs w:val="24"/>
-                <w:lang w:bidi="ar-SA"/>
-              </w:rPr>
               <w:t xml:space="preserve"> that store in the database.</w:t>
             </w:r>
           </w:p>
@@ -16119,21 +14829,8 @@
                 <w:sz w:val="24"/>
                 <w:szCs w:val="24"/>
               </w:rPr>
-              <w:t xml:space="preserve">Type: </w:t>
-            </w:r>
-            <w:proofErr w:type="spellStart"/>
-            <w:r>
-              <w:rPr>
-                <w:rStyle w:val="Heading2Char"/>
-                <w:rFonts w:ascii="Times" w:hAnsi="Times"/>
-                <w:b w:val="0"/>
-                <w:color w:val="auto"/>
-                <w:sz w:val="24"/>
-                <w:szCs w:val="24"/>
-              </w:rPr>
-              <w:t>varchar</w:t>
-            </w:r>
-            <w:proofErr w:type="spellEnd"/>
+              <w:t>Type: varchar</w:t>
+            </w:r>
           </w:p>
         </w:tc>
       </w:tr>
@@ -16277,21 +14974,8 @@
                 <w:sz w:val="24"/>
                 <w:szCs w:val="24"/>
               </w:rPr>
-              <w:t xml:space="preserve">Type: </w:t>
-            </w:r>
-            <w:proofErr w:type="spellStart"/>
-            <w:r>
-              <w:rPr>
-                <w:rStyle w:val="Heading2Char"/>
-                <w:rFonts w:ascii="Times" w:hAnsi="Times"/>
-                <w:b w:val="0"/>
-                <w:color w:val="auto"/>
-                <w:sz w:val="24"/>
-                <w:szCs w:val="24"/>
-              </w:rPr>
-              <w:t>varchar</w:t>
-            </w:r>
-            <w:proofErr w:type="spellEnd"/>
+              <w:t>Type: varchar</w:t>
+            </w:r>
           </w:p>
         </w:tc>
       </w:tr>
@@ -16435,21 +15119,8 @@
                 <w:sz w:val="24"/>
                 <w:szCs w:val="24"/>
               </w:rPr>
-              <w:t xml:space="preserve">Type: </w:t>
-            </w:r>
-            <w:proofErr w:type="spellStart"/>
-            <w:r>
-              <w:rPr>
-                <w:rStyle w:val="Heading2Char"/>
-                <w:rFonts w:ascii="Times" w:hAnsi="Times"/>
-                <w:b w:val="0"/>
-                <w:color w:val="auto"/>
-                <w:sz w:val="24"/>
-                <w:szCs w:val="24"/>
-              </w:rPr>
-              <w:t>int</w:t>
-            </w:r>
-            <w:proofErr w:type="spellEnd"/>
+              <w:t>Type: int</w:t>
+            </w:r>
           </w:p>
         </w:tc>
       </w:tr>
@@ -16600,21 +15271,8 @@
                 <w:sz w:val="24"/>
                 <w:szCs w:val="24"/>
               </w:rPr>
-              <w:t xml:space="preserve">Type: </w:t>
-            </w:r>
-            <w:proofErr w:type="spellStart"/>
-            <w:r>
-              <w:rPr>
-                <w:rStyle w:val="Heading2Char"/>
-                <w:rFonts w:ascii="Times" w:hAnsi="Times"/>
-                <w:b w:val="0"/>
-                <w:color w:val="auto"/>
-                <w:sz w:val="24"/>
-                <w:szCs w:val="24"/>
-              </w:rPr>
-              <w:t>varchar</w:t>
-            </w:r>
-            <w:proofErr w:type="spellEnd"/>
+              <w:t>Type: varchar</w:t>
+            </w:r>
           </w:p>
         </w:tc>
       </w:tr>
@@ -16765,21 +15423,8 @@
                 <w:sz w:val="24"/>
                 <w:szCs w:val="24"/>
               </w:rPr>
-              <w:t xml:space="preserve">Type: </w:t>
-            </w:r>
-            <w:proofErr w:type="spellStart"/>
-            <w:r>
-              <w:rPr>
-                <w:rStyle w:val="Heading2Char"/>
-                <w:rFonts w:ascii="Times" w:hAnsi="Times"/>
-                <w:b w:val="0"/>
-                <w:color w:val="auto"/>
-                <w:sz w:val="24"/>
-                <w:szCs w:val="24"/>
-              </w:rPr>
-              <w:t>varchar</w:t>
-            </w:r>
-            <w:proofErr w:type="spellEnd"/>
+              <w:t>Type: varchar</w:t>
+            </w:r>
           </w:p>
         </w:tc>
       </w:tr>
@@ -16844,21 +15489,8 @@
                 <w:sz w:val="24"/>
                 <w:szCs w:val="24"/>
               </w:rPr>
-              <w:t>$</w:t>
-            </w:r>
-            <w:proofErr w:type="spellStart"/>
-            <w:r>
-              <w:rPr>
-                <w:rStyle w:val="Heading2Char"/>
-                <w:rFonts w:ascii="Times" w:hAnsi="Times"/>
-                <w:b w:val="0"/>
-                <w:color w:val="auto"/>
-                <w:sz w:val="24"/>
-                <w:szCs w:val="24"/>
-              </w:rPr>
-              <w:t>tel</w:t>
-            </w:r>
-            <w:proofErr w:type="spellEnd"/>
+              <w:t>$tel</w:t>
+            </w:r>
           </w:p>
         </w:tc>
         <w:tc>
@@ -16905,9 +15537,8 @@
                 <w:szCs w:val="24"/>
                 <w:lang w:bidi="ar-SA"/>
               </w:rPr>
-              <w:t xml:space="preserve">s’ </w:t>
-            </w:r>
-            <w:proofErr w:type="spellStart"/>
+              <w:t>s’ tel</w:t>
+            </w:r>
             <w:r>
               <w:rPr>
                 <w:rFonts w:ascii="Times New Roman" w:eastAsiaTheme="minorHAnsi" w:hAnsi="Times New Roman" w:cs="Times New Roman"/>
@@ -16916,17 +15547,6 @@
                 <w:szCs w:val="24"/>
                 <w:lang w:bidi="ar-SA"/>
               </w:rPr>
-              <w:t>tel</w:t>
-            </w:r>
-            <w:proofErr w:type="spellEnd"/>
-            <w:r>
-              <w:rPr>
-                <w:rFonts w:ascii="Times New Roman" w:eastAsiaTheme="minorHAnsi" w:hAnsi="Times New Roman" w:cs="Times New Roman"/>
-                <w:color w:val="auto"/>
-                <w:sz w:val="24"/>
-                <w:szCs w:val="24"/>
-                <w:lang w:bidi="ar-SA"/>
-              </w:rPr>
               <w:t xml:space="preserve"> that store in the database.</w:t>
             </w:r>
           </w:p>
@@ -16955,21 +15575,8 @@
                 <w:sz w:val="24"/>
                 <w:szCs w:val="24"/>
               </w:rPr>
-              <w:t xml:space="preserve">Type: </w:t>
-            </w:r>
-            <w:proofErr w:type="spellStart"/>
-            <w:r>
-              <w:rPr>
-                <w:rStyle w:val="Heading2Char"/>
-                <w:rFonts w:ascii="Times" w:hAnsi="Times"/>
-                <w:b w:val="0"/>
-                <w:color w:val="auto"/>
-                <w:sz w:val="24"/>
-                <w:szCs w:val="24"/>
-              </w:rPr>
-              <w:t>varchar</w:t>
-            </w:r>
-            <w:proofErr w:type="spellEnd"/>
+              <w:t>Type: varchar</w:t>
+            </w:r>
           </w:p>
         </w:tc>
       </w:tr>
@@ -17063,7 +15670,6 @@
               </w:rPr>
               <w:t xml:space="preserve">Declare variable for identify the </w:t>
             </w:r>
-            <w:proofErr w:type="spellStart"/>
             <w:r>
               <w:rPr>
                 <w:rStyle w:val="Heading2Char"/>
@@ -17085,7 +15691,6 @@
               </w:rPr>
               <w:t>s’email</w:t>
             </w:r>
-            <w:proofErr w:type="spellEnd"/>
             <w:r>
               <w:rPr>
                 <w:rFonts w:ascii="Times New Roman" w:eastAsiaTheme="minorHAnsi" w:hAnsi="Times New Roman" w:cs="Times New Roman"/>
@@ -17122,21 +15727,8 @@
                 <w:sz w:val="24"/>
                 <w:szCs w:val="24"/>
               </w:rPr>
-              <w:t xml:space="preserve">Type: </w:t>
-            </w:r>
-            <w:proofErr w:type="spellStart"/>
-            <w:r>
-              <w:rPr>
-                <w:rStyle w:val="Heading2Char"/>
-                <w:rFonts w:ascii="Times" w:hAnsi="Times"/>
-                <w:b w:val="0"/>
-                <w:color w:val="auto"/>
-                <w:sz w:val="24"/>
-                <w:szCs w:val="24"/>
-              </w:rPr>
-              <w:t>varchar</w:t>
-            </w:r>
-            <w:proofErr w:type="spellEnd"/>
+              <w:t>Type: varchar</w:t>
+            </w:r>
           </w:p>
         </w:tc>
       </w:tr>
@@ -17381,29 +15973,16 @@
                 <w:szCs w:val="24"/>
               </w:rPr>
             </w:pPr>
-            <w:proofErr w:type="spellStart"/>
-            <w:r>
-              <w:rPr>
-                <w:rStyle w:val="Heading2Char"/>
-                <w:rFonts w:ascii="Times" w:hAnsi="Times"/>
-                <w:b w:val="0"/>
-                <w:color w:val="auto"/>
-                <w:sz w:val="24"/>
-                <w:szCs w:val="24"/>
-              </w:rPr>
-              <w:t>connectDatabse</w:t>
-            </w:r>
-            <w:proofErr w:type="spellEnd"/>
-            <w:r>
-              <w:rPr>
-                <w:rStyle w:val="Heading2Char"/>
-                <w:rFonts w:ascii="Times" w:hAnsi="Times"/>
-                <w:b w:val="0"/>
-                <w:color w:val="auto"/>
-                <w:sz w:val="24"/>
-                <w:szCs w:val="24"/>
-              </w:rPr>
-              <w:t>()</w:t>
+            <w:r>
+              <w:rPr>
+                <w:rStyle w:val="Heading2Char"/>
+                <w:rFonts w:ascii="Times" w:hAnsi="Times"/>
+                <w:b w:val="0"/>
+                <w:color w:val="auto"/>
+                <w:sz w:val="24"/>
+                <w:szCs w:val="24"/>
+              </w:rPr>
+              <w:t>connectDatabse()</w:t>
             </w:r>
           </w:p>
         </w:tc>
@@ -17514,29 +16093,16 @@
                 <w:szCs w:val="24"/>
               </w:rPr>
             </w:pPr>
-            <w:proofErr w:type="spellStart"/>
-            <w:r>
-              <w:rPr>
-                <w:rStyle w:val="Heading2Char"/>
-                <w:rFonts w:ascii="Times" w:hAnsi="Times"/>
-                <w:b w:val="0"/>
-                <w:color w:val="auto"/>
-                <w:sz w:val="24"/>
-                <w:szCs w:val="24"/>
-              </w:rPr>
-              <w:t>queryDatabase</w:t>
-            </w:r>
-            <w:proofErr w:type="spellEnd"/>
-            <w:r>
-              <w:rPr>
-                <w:rStyle w:val="Heading2Char"/>
-                <w:rFonts w:ascii="Times" w:hAnsi="Times"/>
-                <w:b w:val="0"/>
-                <w:color w:val="auto"/>
-                <w:sz w:val="24"/>
-                <w:szCs w:val="24"/>
-              </w:rPr>
-              <w:t>()</w:t>
+            <w:r>
+              <w:rPr>
+                <w:rStyle w:val="Heading2Char"/>
+                <w:rFonts w:ascii="Times" w:hAnsi="Times"/>
+                <w:b w:val="0"/>
+                <w:color w:val="auto"/>
+                <w:sz w:val="24"/>
+                <w:szCs w:val="24"/>
+              </w:rPr>
+              <w:t>queryDatabase()</w:t>
             </w:r>
           </w:p>
         </w:tc>
@@ -17639,9 +16205,19 @@
           <w:sz w:val="24"/>
           <w:szCs w:val="24"/>
         </w:rPr>
-        <w:t>CD-05</w:t>
+        <w:t>CD-05,URS</w:t>
       </w:r>
-      <w:proofErr w:type="gramStart"/>
+    </w:p>
+    <w:p>
+      <w:pPr>
+        <w:rPr>
+          <w:rStyle w:val="Heading2Char"/>
+          <w:rFonts w:ascii="Times" w:hAnsi="Times"/>
+          <w:color w:val="auto"/>
+          <w:sz w:val="24"/>
+          <w:szCs w:val="24"/>
+        </w:rPr>
+      </w:pPr>
       <w:r>
         <w:rPr>
           <w:rStyle w:val="Heading2Char"/>
@@ -17650,43 +16226,9 @@
           <w:sz w:val="24"/>
           <w:szCs w:val="24"/>
         </w:rPr>
-        <w:t>,URS</w:t>
+        <w:tab/>
+        <w:t>Class name: Officer_Model</w:t>
       </w:r>
-      <w:proofErr w:type="gramEnd"/>
-    </w:p>
-    <w:p>
-      <w:pPr>
-        <w:rPr>
-          <w:rStyle w:val="Heading2Char"/>
-          <w:rFonts w:ascii="Times" w:hAnsi="Times"/>
-          <w:color w:val="auto"/>
-          <w:sz w:val="24"/>
-          <w:szCs w:val="24"/>
-        </w:rPr>
-      </w:pPr>
-      <w:r>
-        <w:rPr>
-          <w:rStyle w:val="Heading2Char"/>
-          <w:rFonts w:ascii="Times" w:hAnsi="Times"/>
-          <w:color w:val="auto"/>
-          <w:sz w:val="24"/>
-          <w:szCs w:val="24"/>
-        </w:rPr>
-        <w:tab/>
-        <w:t xml:space="preserve">Class name: </w:t>
-      </w:r>
-      <w:proofErr w:type="spellStart"/>
-      <w:r>
-        <w:rPr>
-          <w:rStyle w:val="Heading2Char"/>
-          <w:rFonts w:ascii="Times" w:hAnsi="Times"/>
-          <w:color w:val="auto"/>
-          <w:sz w:val="24"/>
-          <w:szCs w:val="24"/>
-        </w:rPr>
-        <w:t>Officer_Model</w:t>
-      </w:r>
-      <w:proofErr w:type="spellEnd"/>
     </w:p>
     <w:p>
       <w:pPr>
@@ -17719,6 +16261,7 @@
           <w:color w:val="auto"/>
           <w:sz w:val="24"/>
           <w:szCs w:val="24"/>
+          <w:lang w:bidi="ar-SA"/>
         </w:rPr>
         <w:drawing>
           <wp:anchor distT="0" distB="0" distL="114300" distR="114300" simplePos="0" relativeHeight="251686912" behindDoc="0" locked="0" layoutInCell="1" allowOverlap="1" wp14:anchorId="726B6CCF" wp14:editId="3368BB22">
@@ -18789,7 +17332,6 @@
                 <w:szCs w:val="24"/>
               </w:rPr>
             </w:pPr>
-            <w:proofErr w:type="spellStart"/>
             <w:r>
               <w:rPr>
                 <w:rStyle w:val="Heading2Char"/>
@@ -18801,7 +17343,6 @@
               </w:rPr>
               <w:t>patientRegister</w:t>
             </w:r>
-            <w:proofErr w:type="spellEnd"/>
             <w:r>
               <w:rPr>
                 <w:rStyle w:val="Heading2Char"/>
@@ -18918,7 +17459,6 @@
                 <w:sz w:val="24"/>
                 <w:szCs w:val="24"/>
               </w:rPr>
-              <w:lastRenderedPageBreak/>
               <w:t>4</w:t>
             </w:r>
           </w:p>
@@ -18938,7 +17478,6 @@
                 <w:szCs w:val="24"/>
               </w:rPr>
             </w:pPr>
-            <w:proofErr w:type="spellStart"/>
             <w:r>
               <w:rPr>
                 <w:rStyle w:val="Heading2Char"/>
@@ -18950,7 +17489,6 @@
               </w:rPr>
               <w:t>getPatientByID</w:t>
             </w:r>
-            <w:proofErr w:type="spellEnd"/>
             <w:r>
               <w:rPr>
                 <w:rStyle w:val="Heading2Char"/>
@@ -19086,29 +17624,16 @@
                 <w:szCs w:val="24"/>
               </w:rPr>
             </w:pPr>
-            <w:proofErr w:type="spellStart"/>
-            <w:r>
-              <w:rPr>
-                <w:rStyle w:val="Heading2Char"/>
-                <w:rFonts w:ascii="Times" w:hAnsi="Times"/>
-                <w:b w:val="0"/>
-                <w:color w:val="auto"/>
-                <w:sz w:val="24"/>
-                <w:szCs w:val="24"/>
-              </w:rPr>
-              <w:t>editPatientByID</w:t>
-            </w:r>
-            <w:proofErr w:type="spellEnd"/>
-            <w:r>
-              <w:rPr>
-                <w:rStyle w:val="Heading2Char"/>
-                <w:rFonts w:ascii="Times" w:hAnsi="Times"/>
-                <w:b w:val="0"/>
-                <w:color w:val="auto"/>
-                <w:sz w:val="24"/>
-                <w:szCs w:val="24"/>
-              </w:rPr>
-              <w:t>()</w:t>
+            <w:r>
+              <w:rPr>
+                <w:rStyle w:val="Heading2Char"/>
+                <w:rFonts w:ascii="Times" w:hAnsi="Times"/>
+                <w:b w:val="0"/>
+                <w:color w:val="auto"/>
+                <w:sz w:val="24"/>
+                <w:szCs w:val="24"/>
+              </w:rPr>
+              <w:t>editPatientByID()</w:t>
             </w:r>
           </w:p>
         </w:tc>
@@ -19223,29 +17748,16 @@
                 <w:szCs w:val="24"/>
               </w:rPr>
             </w:pPr>
-            <w:proofErr w:type="spellStart"/>
-            <w:r>
-              <w:rPr>
-                <w:rStyle w:val="Heading2Char"/>
-                <w:rFonts w:ascii="Times" w:hAnsi="Times"/>
-                <w:b w:val="0"/>
-                <w:color w:val="auto"/>
-                <w:sz w:val="24"/>
-                <w:szCs w:val="24"/>
-              </w:rPr>
-              <w:t>deletePatientByID</w:t>
-            </w:r>
-            <w:proofErr w:type="spellEnd"/>
-            <w:r>
-              <w:rPr>
-                <w:rStyle w:val="Heading2Char"/>
-                <w:rFonts w:ascii="Times" w:hAnsi="Times"/>
-                <w:b w:val="0"/>
-                <w:color w:val="auto"/>
-                <w:sz w:val="24"/>
-                <w:szCs w:val="24"/>
-              </w:rPr>
-              <w:t>()</w:t>
+            <w:r>
+              <w:rPr>
+                <w:rStyle w:val="Heading2Char"/>
+                <w:rFonts w:ascii="Times" w:hAnsi="Times"/>
+                <w:b w:val="0"/>
+                <w:color w:val="auto"/>
+                <w:sz w:val="24"/>
+                <w:szCs w:val="24"/>
+              </w:rPr>
+              <w:t>deletePatientByID()</w:t>
             </w:r>
           </w:p>
         </w:tc>
@@ -19371,29 +17883,16 @@
                 <w:szCs w:val="24"/>
               </w:rPr>
             </w:pPr>
-            <w:proofErr w:type="spellStart"/>
-            <w:r>
-              <w:rPr>
-                <w:rStyle w:val="Heading2Char"/>
-                <w:rFonts w:ascii="Times" w:hAnsi="Times"/>
-                <w:b w:val="0"/>
-                <w:color w:val="auto"/>
-                <w:sz w:val="24"/>
-                <w:szCs w:val="24"/>
-              </w:rPr>
-              <w:t>dentistRegister</w:t>
-            </w:r>
-            <w:proofErr w:type="spellEnd"/>
-            <w:r>
-              <w:rPr>
-                <w:rStyle w:val="Heading2Char"/>
-                <w:rFonts w:ascii="Times" w:hAnsi="Times"/>
-                <w:b w:val="0"/>
-                <w:color w:val="auto"/>
-                <w:sz w:val="24"/>
-                <w:szCs w:val="24"/>
-              </w:rPr>
-              <w:t>()</w:t>
+            <w:r>
+              <w:rPr>
+                <w:rStyle w:val="Heading2Char"/>
+                <w:rFonts w:ascii="Times" w:hAnsi="Times"/>
+                <w:b w:val="0"/>
+                <w:color w:val="auto"/>
+                <w:sz w:val="24"/>
+                <w:szCs w:val="24"/>
+              </w:rPr>
+              <w:t>dentistRegister()</w:t>
             </w:r>
           </w:p>
         </w:tc>
@@ -19519,29 +18018,16 @@
                 <w:szCs w:val="24"/>
               </w:rPr>
             </w:pPr>
-            <w:proofErr w:type="spellStart"/>
-            <w:r>
-              <w:rPr>
-                <w:rStyle w:val="Heading2Char"/>
-                <w:rFonts w:ascii="Times" w:hAnsi="Times"/>
-                <w:b w:val="0"/>
-                <w:color w:val="auto"/>
-                <w:sz w:val="24"/>
-                <w:szCs w:val="24"/>
-              </w:rPr>
-              <w:t>makePatientAppointment</w:t>
-            </w:r>
-            <w:proofErr w:type="spellEnd"/>
-            <w:r>
-              <w:rPr>
-                <w:rStyle w:val="Heading2Char"/>
-                <w:rFonts w:ascii="Times" w:hAnsi="Times"/>
-                <w:b w:val="0"/>
-                <w:color w:val="auto"/>
-                <w:sz w:val="24"/>
-                <w:szCs w:val="24"/>
-              </w:rPr>
-              <w:t>()</w:t>
+            <w:r>
+              <w:rPr>
+                <w:rStyle w:val="Heading2Char"/>
+                <w:rFonts w:ascii="Times" w:hAnsi="Times"/>
+                <w:b w:val="0"/>
+                <w:color w:val="auto"/>
+                <w:sz w:val="24"/>
+                <w:szCs w:val="24"/>
+              </w:rPr>
+              <w:t>makePatientAppointment()</w:t>
             </w:r>
           </w:p>
         </w:tc>
@@ -19657,29 +18143,16 @@
                 <w:szCs w:val="24"/>
               </w:rPr>
             </w:pPr>
-            <w:proofErr w:type="spellStart"/>
-            <w:r>
-              <w:rPr>
-                <w:rStyle w:val="Heading2Char"/>
-                <w:rFonts w:ascii="Times" w:hAnsi="Times"/>
-                <w:b w:val="0"/>
-                <w:color w:val="auto"/>
-                <w:sz w:val="24"/>
-                <w:szCs w:val="24"/>
-              </w:rPr>
-              <w:t>makeDentistAppointment</w:t>
-            </w:r>
-            <w:proofErr w:type="spellEnd"/>
-            <w:r>
-              <w:rPr>
-                <w:rStyle w:val="Heading2Char"/>
-                <w:rFonts w:ascii="Times" w:hAnsi="Times"/>
-                <w:b w:val="0"/>
-                <w:color w:val="auto"/>
-                <w:sz w:val="24"/>
-                <w:szCs w:val="24"/>
-              </w:rPr>
-              <w:t>()</w:t>
+            <w:r>
+              <w:rPr>
+                <w:rStyle w:val="Heading2Char"/>
+                <w:rFonts w:ascii="Times" w:hAnsi="Times"/>
+                <w:b w:val="0"/>
+                <w:color w:val="auto"/>
+                <w:sz w:val="24"/>
+                <w:szCs w:val="24"/>
+              </w:rPr>
+              <w:t>makeDentistAppointment()</w:t>
             </w:r>
           </w:p>
         </w:tc>
@@ -19824,9 +18297,19 @@
           <w:sz w:val="24"/>
           <w:szCs w:val="24"/>
         </w:rPr>
-        <w:t>CD-06</w:t>
+        <w:t>CD-06,URS</w:t>
       </w:r>
-      <w:proofErr w:type="gramStart"/>
+    </w:p>
+    <w:p>
+      <w:pPr>
+        <w:rPr>
+          <w:rStyle w:val="Heading2Char"/>
+          <w:rFonts w:ascii="Times" w:hAnsi="Times"/>
+          <w:color w:val="auto"/>
+          <w:sz w:val="24"/>
+          <w:szCs w:val="24"/>
+        </w:rPr>
+      </w:pPr>
       <w:r>
         <w:rPr>
           <w:rStyle w:val="Heading2Char"/>
@@ -19835,43 +18318,9 @@
           <w:sz w:val="24"/>
           <w:szCs w:val="24"/>
         </w:rPr>
-        <w:t>,URS</w:t>
+        <w:tab/>
+        <w:t>Class name: Officer_Controller</w:t>
       </w:r>
-      <w:proofErr w:type="gramEnd"/>
-    </w:p>
-    <w:p>
-      <w:pPr>
-        <w:rPr>
-          <w:rStyle w:val="Heading2Char"/>
-          <w:rFonts w:ascii="Times" w:hAnsi="Times"/>
-          <w:color w:val="auto"/>
-          <w:sz w:val="24"/>
-          <w:szCs w:val="24"/>
-        </w:rPr>
-      </w:pPr>
-      <w:r>
-        <w:rPr>
-          <w:rStyle w:val="Heading2Char"/>
-          <w:rFonts w:ascii="Times" w:hAnsi="Times"/>
-          <w:color w:val="auto"/>
-          <w:sz w:val="24"/>
-          <w:szCs w:val="24"/>
-        </w:rPr>
-        <w:tab/>
-        <w:t xml:space="preserve">Class name: </w:t>
-      </w:r>
-      <w:proofErr w:type="spellStart"/>
-      <w:r>
-        <w:rPr>
-          <w:rStyle w:val="Heading2Char"/>
-          <w:rFonts w:ascii="Times" w:hAnsi="Times"/>
-          <w:color w:val="auto"/>
-          <w:sz w:val="24"/>
-          <w:szCs w:val="24"/>
-        </w:rPr>
-        <w:t>Officer_Controller</w:t>
-      </w:r>
-      <w:proofErr w:type="spellEnd"/>
     </w:p>
     <w:p>
       <w:pPr>
@@ -19892,6 +18341,7 @@
           <w:color w:val="auto"/>
           <w:sz w:val="24"/>
           <w:szCs w:val="24"/>
+          <w:lang w:bidi="ar-SA"/>
         </w:rPr>
         <w:drawing>
           <wp:anchor distT="0" distB="0" distL="114300" distR="114300" simplePos="0" relativeHeight="251687936" behindDoc="0" locked="0" layoutInCell="1" allowOverlap="1" wp14:anchorId="74955523" wp14:editId="1EB80B6A">
@@ -20756,16 +19206,7 @@
                 <w:sz w:val="24"/>
                 <w:szCs w:val="24"/>
               </w:rPr>
-              <w:t xml:space="preserve">logout for </w:t>
-            </w:r>
-            <w:r>
-              <w:rPr>
-                <w:rFonts w:ascii="Times New Roman" w:hAnsi="Times New Roman" w:cs="Times New Roman"/>
-                <w:sz w:val="24"/>
-                <w:szCs w:val="24"/>
-              </w:rPr>
-              <w:lastRenderedPageBreak/>
-              <w:t>patient.</w:t>
+              <w:t>logout for patient.</w:t>
             </w:r>
           </w:p>
         </w:tc>
@@ -20794,7 +19235,6 @@
                 <w:sz w:val="24"/>
                 <w:szCs w:val="24"/>
               </w:rPr>
-              <w:lastRenderedPageBreak/>
               <w:t>-</w:t>
             </w:r>
           </w:p>
@@ -20826,7 +19266,6 @@
                 <w:sz w:val="24"/>
                 <w:szCs w:val="24"/>
               </w:rPr>
-              <w:lastRenderedPageBreak/>
               <w:t>3</w:t>
             </w:r>
           </w:p>
@@ -20980,7 +19419,6 @@
                 <w:szCs w:val="24"/>
               </w:rPr>
             </w:pPr>
-            <w:proofErr w:type="spellStart"/>
             <w:r>
               <w:rPr>
                 <w:rStyle w:val="Heading2Char"/>
@@ -20992,7 +19430,6 @@
               </w:rPr>
               <w:t>patientRegister</w:t>
             </w:r>
-            <w:proofErr w:type="spellEnd"/>
             <w:r>
               <w:rPr>
                 <w:rStyle w:val="Heading2Char"/>
@@ -21127,29 +19564,16 @@
                 <w:szCs w:val="24"/>
               </w:rPr>
             </w:pPr>
-            <w:proofErr w:type="spellStart"/>
-            <w:r>
-              <w:rPr>
-                <w:rStyle w:val="Heading2Char"/>
-                <w:rFonts w:ascii="Times" w:hAnsi="Times"/>
-                <w:b w:val="0"/>
-                <w:color w:val="auto"/>
-                <w:sz w:val="24"/>
-                <w:szCs w:val="24"/>
-              </w:rPr>
-              <w:t>patientEdit</w:t>
-            </w:r>
-            <w:proofErr w:type="spellEnd"/>
-            <w:r>
-              <w:rPr>
-                <w:rStyle w:val="Heading2Char"/>
-                <w:rFonts w:ascii="Times" w:hAnsi="Times"/>
-                <w:b w:val="0"/>
-                <w:color w:val="auto"/>
-                <w:sz w:val="24"/>
-                <w:szCs w:val="24"/>
-              </w:rPr>
-              <w:t>()</w:t>
+            <w:r>
+              <w:rPr>
+                <w:rStyle w:val="Heading2Char"/>
+                <w:rFonts w:ascii="Times" w:hAnsi="Times"/>
+                <w:b w:val="0"/>
+                <w:color w:val="auto"/>
+                <w:sz w:val="24"/>
+                <w:szCs w:val="24"/>
+              </w:rPr>
+              <w:t>patientEdit()</w:t>
             </w:r>
           </w:p>
         </w:tc>
@@ -21263,7 +19687,6 @@
                 <w:szCs w:val="24"/>
               </w:rPr>
             </w:pPr>
-            <w:proofErr w:type="spellStart"/>
             <w:r>
               <w:rPr>
                 <w:rStyle w:val="Heading2Char"/>
@@ -21284,19 +19707,7 @@
                 <w:sz w:val="24"/>
                 <w:szCs w:val="24"/>
               </w:rPr>
-              <w:t>elete</w:t>
-            </w:r>
-            <w:proofErr w:type="spellEnd"/>
-            <w:r>
-              <w:rPr>
-                <w:rStyle w:val="Heading2Char"/>
-                <w:rFonts w:ascii="Times" w:hAnsi="Times"/>
-                <w:b w:val="0"/>
-                <w:color w:val="auto"/>
-                <w:sz w:val="24"/>
-                <w:szCs w:val="24"/>
-              </w:rPr>
-              <w:t xml:space="preserve"> ()</w:t>
+              <w:t>elete ()</w:t>
             </w:r>
           </w:p>
         </w:tc>
@@ -21421,29 +19832,16 @@
                 <w:szCs w:val="24"/>
               </w:rPr>
             </w:pPr>
-            <w:proofErr w:type="spellStart"/>
-            <w:r>
-              <w:rPr>
-                <w:rStyle w:val="Heading2Char"/>
-                <w:rFonts w:ascii="Times" w:hAnsi="Times"/>
-                <w:b w:val="0"/>
-                <w:color w:val="auto"/>
-                <w:sz w:val="24"/>
-                <w:szCs w:val="24"/>
-              </w:rPr>
-              <w:t>dentistRegister</w:t>
-            </w:r>
-            <w:proofErr w:type="spellEnd"/>
-            <w:r>
-              <w:rPr>
-                <w:rStyle w:val="Heading2Char"/>
-                <w:rFonts w:ascii="Times" w:hAnsi="Times"/>
-                <w:b w:val="0"/>
-                <w:color w:val="auto"/>
-                <w:sz w:val="24"/>
-                <w:szCs w:val="24"/>
-              </w:rPr>
-              <w:t>()</w:t>
+            <w:r>
+              <w:rPr>
+                <w:rStyle w:val="Heading2Char"/>
+                <w:rFonts w:ascii="Times" w:hAnsi="Times"/>
+                <w:b w:val="0"/>
+                <w:color w:val="auto"/>
+                <w:sz w:val="24"/>
+                <w:szCs w:val="24"/>
+              </w:rPr>
+              <w:t>dentistRegister()</w:t>
             </w:r>
           </w:p>
         </w:tc>
@@ -21557,29 +19955,16 @@
                 <w:szCs w:val="24"/>
               </w:rPr>
             </w:pPr>
-            <w:proofErr w:type="spellStart"/>
-            <w:r>
-              <w:rPr>
-                <w:rStyle w:val="Heading2Char"/>
-                <w:rFonts w:ascii="Times" w:hAnsi="Times"/>
-                <w:b w:val="0"/>
-                <w:color w:val="auto"/>
-                <w:sz w:val="24"/>
-                <w:szCs w:val="24"/>
-              </w:rPr>
-              <w:t>makePatientAppointment</w:t>
-            </w:r>
-            <w:proofErr w:type="spellEnd"/>
-            <w:r>
-              <w:rPr>
-                <w:rStyle w:val="Heading2Char"/>
-                <w:rFonts w:ascii="Times" w:hAnsi="Times"/>
-                <w:b w:val="0"/>
-                <w:color w:val="auto"/>
-                <w:sz w:val="24"/>
-                <w:szCs w:val="24"/>
-              </w:rPr>
-              <w:t>()</w:t>
+            <w:r>
+              <w:rPr>
+                <w:rStyle w:val="Heading2Char"/>
+                <w:rFonts w:ascii="Times" w:hAnsi="Times"/>
+                <w:b w:val="0"/>
+                <w:color w:val="auto"/>
+                <w:sz w:val="24"/>
+                <w:szCs w:val="24"/>
+              </w:rPr>
+              <w:t>makePatientAppointment()</w:t>
             </w:r>
           </w:p>
         </w:tc>
@@ -21693,29 +20078,16 @@
                 <w:szCs w:val="24"/>
               </w:rPr>
             </w:pPr>
-            <w:proofErr w:type="spellStart"/>
-            <w:r>
-              <w:rPr>
-                <w:rStyle w:val="Heading2Char"/>
-                <w:rFonts w:ascii="Times" w:hAnsi="Times"/>
-                <w:b w:val="0"/>
-                <w:color w:val="auto"/>
-                <w:sz w:val="24"/>
-                <w:szCs w:val="24"/>
-              </w:rPr>
-              <w:t>makeDentistAppointment</w:t>
-            </w:r>
-            <w:proofErr w:type="spellEnd"/>
-            <w:r>
-              <w:rPr>
-                <w:rStyle w:val="Heading2Char"/>
-                <w:rFonts w:ascii="Times" w:hAnsi="Times"/>
-                <w:b w:val="0"/>
-                <w:color w:val="auto"/>
-                <w:sz w:val="24"/>
-                <w:szCs w:val="24"/>
-              </w:rPr>
-              <w:t>()</w:t>
+            <w:r>
+              <w:rPr>
+                <w:rStyle w:val="Heading2Char"/>
+                <w:rFonts w:ascii="Times" w:hAnsi="Times"/>
+                <w:b w:val="0"/>
+                <w:color w:val="auto"/>
+                <w:sz w:val="24"/>
+                <w:szCs w:val="24"/>
+              </w:rPr>
+              <w:t>makeDentistAppointment()</w:t>
             </w:r>
           </w:p>
         </w:tc>
@@ -21847,20 +20219,8 @@
           <w:sz w:val="24"/>
           <w:szCs w:val="24"/>
         </w:rPr>
-        <w:t>CD-09</w:t>
+        <w:t>CD-09,URS</w:t>
       </w:r>
-      <w:proofErr w:type="gramStart"/>
-      <w:r>
-        <w:rPr>
-          <w:rStyle w:val="Heading2Char"/>
-          <w:rFonts w:ascii="Times" w:hAnsi="Times"/>
-          <w:color w:val="auto"/>
-          <w:sz w:val="24"/>
-          <w:szCs w:val="24"/>
-        </w:rPr>
-        <w:t>,URS</w:t>
-      </w:r>
-      <w:proofErr w:type="gramEnd"/>
     </w:p>
     <w:p>
       <w:pPr>
@@ -21915,6 +20275,7 @@
           <w:color w:val="auto"/>
           <w:sz w:val="24"/>
           <w:szCs w:val="24"/>
+          <w:lang w:bidi="ar-SA"/>
         </w:rPr>
         <w:drawing>
           <wp:anchor distT="0" distB="0" distL="114300" distR="114300" simplePos="0" relativeHeight="251667456" behindDoc="0" locked="0" layoutInCell="1" allowOverlap="1" wp14:anchorId="7EC8AED7" wp14:editId="758115B5">
@@ -22287,19 +20648,7 @@
                 <w:sz w:val="24"/>
                 <w:szCs w:val="24"/>
               </w:rPr>
-              <w:t>$</w:t>
-            </w:r>
-            <w:proofErr w:type="spellStart"/>
-            <w:r>
-              <w:rPr>
-                <w:rStyle w:val="Heading2Char"/>
-                <w:rFonts w:ascii="Times" w:hAnsi="Times"/>
-                <w:b w:val="0"/>
-                <w:color w:val="auto"/>
-                <w:sz w:val="24"/>
-                <w:szCs w:val="24"/>
-              </w:rPr>
-              <w:t>dentist</w:t>
+              <w:t>$dentist</w:t>
             </w:r>
             <w:r>
               <w:rPr>
@@ -22312,7 +20661,6 @@
               </w:rPr>
               <w:t>ID</w:t>
             </w:r>
-            <w:proofErr w:type="spellEnd"/>
           </w:p>
         </w:tc>
         <w:tc>
@@ -22357,7 +20705,6 @@
               </w:rPr>
               <w:t xml:space="preserve">ariable for identify the </w:t>
             </w:r>
-            <w:proofErr w:type="spellStart"/>
             <w:r>
               <w:rPr>
                 <w:rStyle w:val="Heading2Char"/>
@@ -22377,18 +20724,7 @@
                 <w:szCs w:val="24"/>
                 <w:lang w:bidi="ar-SA"/>
               </w:rPr>
-              <w:t>ID</w:t>
-            </w:r>
-            <w:proofErr w:type="spellEnd"/>
-            <w:r>
-              <w:rPr>
-                <w:rFonts w:ascii="Times New Roman" w:eastAsiaTheme="minorHAnsi" w:hAnsi="Times New Roman" w:cs="Times New Roman"/>
-                <w:color w:val="auto"/>
-                <w:sz w:val="24"/>
-                <w:szCs w:val="24"/>
-                <w:lang w:bidi="ar-SA"/>
-              </w:rPr>
-              <w:t xml:space="preserve"> that store in the database.</w:t>
+              <w:t>ID that store in the database.</w:t>
             </w:r>
           </w:p>
         </w:tc>
@@ -22416,21 +20752,8 @@
                 <w:sz w:val="24"/>
                 <w:szCs w:val="24"/>
               </w:rPr>
-              <w:t xml:space="preserve">Type: </w:t>
-            </w:r>
-            <w:proofErr w:type="spellStart"/>
-            <w:r>
-              <w:rPr>
-                <w:rStyle w:val="Heading2Char"/>
-                <w:rFonts w:ascii="Times" w:hAnsi="Times"/>
-                <w:b w:val="0"/>
-                <w:color w:val="auto"/>
-                <w:sz w:val="24"/>
-                <w:szCs w:val="24"/>
-              </w:rPr>
-              <w:t>varchar</w:t>
-            </w:r>
-            <w:proofErr w:type="spellEnd"/>
+              <w:t>Type: varchar</w:t>
+            </w:r>
           </w:p>
         </w:tc>
       </w:tr>
@@ -22488,21 +20811,8 @@
                 <w:sz w:val="24"/>
                 <w:szCs w:val="24"/>
               </w:rPr>
-              <w:t>$</w:t>
-            </w:r>
-            <w:proofErr w:type="spellStart"/>
-            <w:r>
-              <w:rPr>
-                <w:rStyle w:val="Heading2Char"/>
-                <w:rFonts w:ascii="Times" w:hAnsi="Times"/>
-                <w:b w:val="0"/>
-                <w:color w:val="auto"/>
-                <w:sz w:val="24"/>
-                <w:szCs w:val="24"/>
-              </w:rPr>
-              <w:t>firstname</w:t>
-            </w:r>
-            <w:proofErr w:type="spellEnd"/>
+              <w:t>$firstname</w:t>
+            </w:r>
           </w:p>
         </w:tc>
         <w:tc>
@@ -22549,9 +20859,8 @@
                 <w:szCs w:val="24"/>
                 <w:lang w:bidi="ar-SA"/>
               </w:rPr>
-              <w:t xml:space="preserve">s’ </w:t>
-            </w:r>
-            <w:proofErr w:type="spellStart"/>
+              <w:t>s’ firstname</w:t>
+            </w:r>
             <w:r>
               <w:rPr>
                 <w:rFonts w:ascii="Times New Roman" w:eastAsiaTheme="minorHAnsi" w:hAnsi="Times New Roman" w:cs="Times New Roman"/>
@@ -22560,17 +20869,6 @@
                 <w:szCs w:val="24"/>
                 <w:lang w:bidi="ar-SA"/>
               </w:rPr>
-              <w:t>firstname</w:t>
-            </w:r>
-            <w:proofErr w:type="spellEnd"/>
-            <w:r>
-              <w:rPr>
-                <w:rFonts w:ascii="Times New Roman" w:eastAsiaTheme="minorHAnsi" w:hAnsi="Times New Roman" w:cs="Times New Roman"/>
-                <w:color w:val="auto"/>
-                <w:sz w:val="24"/>
-                <w:szCs w:val="24"/>
-                <w:lang w:bidi="ar-SA"/>
-              </w:rPr>
               <w:t xml:space="preserve"> that store in the database.</w:t>
             </w:r>
           </w:p>
@@ -22599,21 +20897,8 @@
                 <w:sz w:val="24"/>
                 <w:szCs w:val="24"/>
               </w:rPr>
-              <w:t xml:space="preserve">Type: </w:t>
-            </w:r>
-            <w:proofErr w:type="spellStart"/>
-            <w:r>
-              <w:rPr>
-                <w:rStyle w:val="Heading2Char"/>
-                <w:rFonts w:ascii="Times" w:hAnsi="Times"/>
-                <w:b w:val="0"/>
-                <w:color w:val="auto"/>
-                <w:sz w:val="24"/>
-                <w:szCs w:val="24"/>
-              </w:rPr>
-              <w:t>varchar</w:t>
-            </w:r>
-            <w:proofErr w:type="spellEnd"/>
+              <w:t>Type: varchar</w:t>
+            </w:r>
           </w:p>
         </w:tc>
       </w:tr>
@@ -22709,7 +20994,6 @@
                 <w:sz w:val="24"/>
                 <w:szCs w:val="24"/>
               </w:rPr>
-              <w:lastRenderedPageBreak/>
               <w:t>dentist</w:t>
             </w:r>
             <w:r>
@@ -22758,22 +21042,8 @@
                 <w:sz w:val="24"/>
                 <w:szCs w:val="24"/>
               </w:rPr>
-              <w:lastRenderedPageBreak/>
-              <w:t xml:space="preserve">Type: </w:t>
-            </w:r>
-            <w:proofErr w:type="spellStart"/>
-            <w:r>
-              <w:rPr>
-                <w:rStyle w:val="Heading2Char"/>
-                <w:rFonts w:ascii="Times" w:hAnsi="Times"/>
-                <w:b w:val="0"/>
-                <w:color w:val="auto"/>
-                <w:sz w:val="24"/>
-                <w:szCs w:val="24"/>
-              </w:rPr>
-              <w:t>varchar</w:t>
-            </w:r>
-            <w:proofErr w:type="spellEnd"/>
+              <w:t>Type: varchar</w:t>
+            </w:r>
           </w:p>
         </w:tc>
       </w:tr>
@@ -22810,7 +21080,6 @@
                 <w:sz w:val="24"/>
                 <w:szCs w:val="24"/>
               </w:rPr>
-              <w:lastRenderedPageBreak/>
               <w:t>4</w:t>
             </w:r>
           </w:p>
@@ -22925,21 +21194,8 @@
                 <w:sz w:val="24"/>
                 <w:szCs w:val="24"/>
               </w:rPr>
-              <w:t xml:space="preserve">Type: </w:t>
-            </w:r>
-            <w:proofErr w:type="spellStart"/>
-            <w:r>
-              <w:rPr>
-                <w:rStyle w:val="Heading2Char"/>
-                <w:rFonts w:ascii="Times" w:hAnsi="Times"/>
-                <w:b w:val="0"/>
-                <w:color w:val="auto"/>
-                <w:sz w:val="24"/>
-                <w:szCs w:val="24"/>
-              </w:rPr>
-              <w:t>varchar</w:t>
-            </w:r>
-            <w:proofErr w:type="spellEnd"/>
+              <w:t>Type: varchar</w:t>
+            </w:r>
           </w:p>
         </w:tc>
       </w:tr>
@@ -23004,21 +21260,8 @@
                 <w:sz w:val="24"/>
                 <w:szCs w:val="24"/>
               </w:rPr>
-              <w:t>$</w:t>
-            </w:r>
-            <w:proofErr w:type="spellStart"/>
-            <w:r>
-              <w:rPr>
-                <w:rStyle w:val="Heading2Char"/>
-                <w:rFonts w:ascii="Times" w:hAnsi="Times"/>
-                <w:b w:val="0"/>
-                <w:color w:val="auto"/>
-                <w:sz w:val="24"/>
-                <w:szCs w:val="24"/>
-              </w:rPr>
-              <w:t>tel</w:t>
-            </w:r>
-            <w:proofErr w:type="spellEnd"/>
+              <w:t>$tel</w:t>
+            </w:r>
           </w:p>
         </w:tc>
         <w:tc>
@@ -23065,9 +21308,8 @@
                 <w:szCs w:val="24"/>
                 <w:lang w:bidi="ar-SA"/>
               </w:rPr>
-              <w:t xml:space="preserve">s’ </w:t>
-            </w:r>
-            <w:proofErr w:type="spellStart"/>
+              <w:t>s’ tel</w:t>
+            </w:r>
             <w:r>
               <w:rPr>
                 <w:rFonts w:ascii="Times New Roman" w:eastAsiaTheme="minorHAnsi" w:hAnsi="Times New Roman" w:cs="Times New Roman"/>
@@ -23076,17 +21318,6 @@
                 <w:szCs w:val="24"/>
                 <w:lang w:bidi="ar-SA"/>
               </w:rPr>
-              <w:t>tel</w:t>
-            </w:r>
-            <w:proofErr w:type="spellEnd"/>
-            <w:r>
-              <w:rPr>
-                <w:rFonts w:ascii="Times New Roman" w:eastAsiaTheme="minorHAnsi" w:hAnsi="Times New Roman" w:cs="Times New Roman"/>
-                <w:color w:val="auto"/>
-                <w:sz w:val="24"/>
-                <w:szCs w:val="24"/>
-                <w:lang w:bidi="ar-SA"/>
-              </w:rPr>
               <w:t xml:space="preserve"> that store in the database.</w:t>
             </w:r>
           </w:p>
@@ -23115,21 +21346,8 @@
                 <w:sz w:val="24"/>
                 <w:szCs w:val="24"/>
               </w:rPr>
-              <w:t xml:space="preserve">Type: </w:t>
-            </w:r>
-            <w:proofErr w:type="spellStart"/>
-            <w:r>
-              <w:rPr>
-                <w:rStyle w:val="Heading2Char"/>
-                <w:rFonts w:ascii="Times" w:hAnsi="Times"/>
-                <w:b w:val="0"/>
-                <w:color w:val="auto"/>
-                <w:sz w:val="24"/>
-                <w:szCs w:val="24"/>
-              </w:rPr>
-              <w:t>varchar</w:t>
-            </w:r>
-            <w:proofErr w:type="spellEnd"/>
+              <w:t>Type: varchar</w:t>
+            </w:r>
           </w:p>
         </w:tc>
       </w:tr>
@@ -23223,7 +21441,6 @@
               </w:rPr>
               <w:t xml:space="preserve">Declare variable for identify the </w:t>
             </w:r>
-            <w:proofErr w:type="spellStart"/>
             <w:r>
               <w:rPr>
                 <w:rStyle w:val="Heading2Char"/>
@@ -23245,7 +21462,6 @@
               </w:rPr>
               <w:t>s’email</w:t>
             </w:r>
-            <w:proofErr w:type="spellEnd"/>
             <w:r>
               <w:rPr>
                 <w:rFonts w:ascii="Times New Roman" w:eastAsiaTheme="minorHAnsi" w:hAnsi="Times New Roman" w:cs="Times New Roman"/>
@@ -23282,21 +21498,8 @@
                 <w:sz w:val="24"/>
                 <w:szCs w:val="24"/>
               </w:rPr>
-              <w:t xml:space="preserve">Type: </w:t>
-            </w:r>
-            <w:proofErr w:type="spellStart"/>
-            <w:r>
-              <w:rPr>
-                <w:rStyle w:val="Heading2Char"/>
-                <w:rFonts w:ascii="Times" w:hAnsi="Times"/>
-                <w:b w:val="0"/>
-                <w:color w:val="auto"/>
-                <w:sz w:val="24"/>
-                <w:szCs w:val="24"/>
-              </w:rPr>
-              <w:t>varchar</w:t>
-            </w:r>
-            <w:proofErr w:type="spellEnd"/>
+              <w:t>Type: varchar</w:t>
+            </w:r>
           </w:p>
         </w:tc>
       </w:tr>
@@ -23524,29 +21727,16 @@
                 <w:szCs w:val="24"/>
               </w:rPr>
             </w:pPr>
-            <w:proofErr w:type="spellStart"/>
-            <w:r>
-              <w:rPr>
-                <w:rStyle w:val="Heading2Char"/>
-                <w:rFonts w:ascii="Times" w:hAnsi="Times"/>
-                <w:b w:val="0"/>
-                <w:color w:val="auto"/>
-                <w:sz w:val="24"/>
-                <w:szCs w:val="24"/>
-              </w:rPr>
-              <w:t>connectDatabse</w:t>
-            </w:r>
-            <w:proofErr w:type="spellEnd"/>
-            <w:r>
-              <w:rPr>
-                <w:rStyle w:val="Heading2Char"/>
-                <w:rFonts w:ascii="Times" w:hAnsi="Times"/>
-                <w:b w:val="0"/>
-                <w:color w:val="auto"/>
-                <w:sz w:val="24"/>
-                <w:szCs w:val="24"/>
-              </w:rPr>
-              <w:t>()</w:t>
+            <w:r>
+              <w:rPr>
+                <w:rStyle w:val="Heading2Char"/>
+                <w:rFonts w:ascii="Times" w:hAnsi="Times"/>
+                <w:b w:val="0"/>
+                <w:color w:val="auto"/>
+                <w:sz w:val="24"/>
+                <w:szCs w:val="24"/>
+              </w:rPr>
+              <w:t>connectDatabse()</w:t>
             </w:r>
           </w:p>
         </w:tc>
@@ -23655,29 +21845,16 @@
                 <w:szCs w:val="24"/>
               </w:rPr>
             </w:pPr>
-            <w:proofErr w:type="spellStart"/>
-            <w:r>
-              <w:rPr>
-                <w:rStyle w:val="Heading2Char"/>
-                <w:rFonts w:ascii="Times" w:hAnsi="Times"/>
-                <w:b w:val="0"/>
-                <w:color w:val="auto"/>
-                <w:sz w:val="24"/>
-                <w:szCs w:val="24"/>
-              </w:rPr>
-              <w:t>queryDatabase</w:t>
-            </w:r>
-            <w:proofErr w:type="spellEnd"/>
-            <w:r>
-              <w:rPr>
-                <w:rStyle w:val="Heading2Char"/>
-                <w:rFonts w:ascii="Times" w:hAnsi="Times"/>
-                <w:b w:val="0"/>
-                <w:color w:val="auto"/>
-                <w:sz w:val="24"/>
-                <w:szCs w:val="24"/>
-              </w:rPr>
-              <w:t>()</w:t>
+            <w:r>
+              <w:rPr>
+                <w:rStyle w:val="Heading2Char"/>
+                <w:rFonts w:ascii="Times" w:hAnsi="Times"/>
+                <w:b w:val="0"/>
+                <w:color w:val="auto"/>
+                <w:sz w:val="24"/>
+                <w:szCs w:val="24"/>
+              </w:rPr>
+              <w:t>queryDatabase()</w:t>
             </w:r>
           </w:p>
         </w:tc>
@@ -23776,9 +21953,19 @@
           <w:sz w:val="24"/>
           <w:szCs w:val="24"/>
         </w:rPr>
-        <w:t>CD-10</w:t>
+        <w:t>CD-10,URS</w:t>
       </w:r>
-      <w:proofErr w:type="gramStart"/>
+    </w:p>
+    <w:p>
+      <w:pPr>
+        <w:rPr>
+          <w:rStyle w:val="Heading2Char"/>
+          <w:rFonts w:ascii="Times" w:hAnsi="Times"/>
+          <w:color w:val="auto"/>
+          <w:sz w:val="24"/>
+          <w:szCs w:val="24"/>
+        </w:rPr>
+      </w:pPr>
       <w:r>
         <w:rPr>
           <w:rStyle w:val="Heading2Char"/>
@@ -23787,43 +21974,9 @@
           <w:sz w:val="24"/>
           <w:szCs w:val="24"/>
         </w:rPr>
-        <w:t>,URS</w:t>
+        <w:tab/>
+        <w:t>Class name: Dentist_Model</w:t>
       </w:r>
-      <w:proofErr w:type="gramEnd"/>
-    </w:p>
-    <w:p>
-      <w:pPr>
-        <w:rPr>
-          <w:rStyle w:val="Heading2Char"/>
-          <w:rFonts w:ascii="Times" w:hAnsi="Times"/>
-          <w:color w:val="auto"/>
-          <w:sz w:val="24"/>
-          <w:szCs w:val="24"/>
-        </w:rPr>
-      </w:pPr>
-      <w:r>
-        <w:rPr>
-          <w:rStyle w:val="Heading2Char"/>
-          <w:rFonts w:ascii="Times" w:hAnsi="Times"/>
-          <w:color w:val="auto"/>
-          <w:sz w:val="24"/>
-          <w:szCs w:val="24"/>
-        </w:rPr>
-        <w:tab/>
-        <w:t xml:space="preserve">Class name: </w:t>
-      </w:r>
-      <w:proofErr w:type="spellStart"/>
-      <w:r>
-        <w:rPr>
-          <w:rStyle w:val="Heading2Char"/>
-          <w:rFonts w:ascii="Times" w:hAnsi="Times"/>
-          <w:color w:val="auto"/>
-          <w:sz w:val="24"/>
-          <w:szCs w:val="24"/>
-        </w:rPr>
-        <w:t>Dentist_Model</w:t>
-      </w:r>
-      <w:proofErr w:type="spellEnd"/>
     </w:p>
     <w:p>
       <w:pPr>
@@ -23844,6 +21997,7 @@
           <w:color w:val="auto"/>
           <w:sz w:val="24"/>
           <w:szCs w:val="24"/>
+          <w:lang w:bidi="ar-SA"/>
         </w:rPr>
         <w:drawing>
           <wp:anchor distT="0" distB="0" distL="114300" distR="114300" simplePos="0" relativeHeight="251691008" behindDoc="0" locked="0" layoutInCell="1" allowOverlap="1" wp14:anchorId="69FFA270" wp14:editId="46E4AA7D">
@@ -24574,16 +22728,7 @@
                 <w:sz w:val="24"/>
                 <w:szCs w:val="24"/>
               </w:rPr>
-              <w:t xml:space="preserve">login for </w:t>
-            </w:r>
-            <w:r>
-              <w:rPr>
-                <w:rFonts w:ascii="Times New Roman" w:hAnsi="Times New Roman" w:cs="Times New Roman"/>
-                <w:sz w:val="24"/>
-                <w:szCs w:val="24"/>
-              </w:rPr>
-              <w:lastRenderedPageBreak/>
-              <w:t>patient.</w:t>
+              <w:t>login for patient.</w:t>
             </w:r>
           </w:p>
         </w:tc>
@@ -24612,7 +22757,6 @@
                 <w:sz w:val="24"/>
                 <w:szCs w:val="24"/>
               </w:rPr>
-              <w:lastRenderedPageBreak/>
               <w:t>-</w:t>
             </w:r>
           </w:p>
@@ -24644,7 +22788,6 @@
                 <w:sz w:val="24"/>
                 <w:szCs w:val="24"/>
               </w:rPr>
-              <w:lastRenderedPageBreak/>
               <w:t>2</w:t>
             </w:r>
           </w:p>
@@ -24929,7 +23072,6 @@
                 <w:szCs w:val="24"/>
               </w:rPr>
             </w:pPr>
-            <w:proofErr w:type="spellStart"/>
             <w:r>
               <w:rPr>
                 <w:rStyle w:val="Heading2Char"/>
@@ -24941,7 +23083,6 @@
               </w:rPr>
               <w:t>patientRegister</w:t>
             </w:r>
-            <w:proofErr w:type="spellEnd"/>
             <w:r>
               <w:rPr>
                 <w:rStyle w:val="Heading2Char"/>
@@ -25077,7 +23218,6 @@
                 <w:szCs w:val="24"/>
               </w:rPr>
             </w:pPr>
-            <w:proofErr w:type="spellStart"/>
             <w:r>
               <w:rPr>
                 <w:rStyle w:val="Heading2Char"/>
@@ -25111,7 +23251,6 @@
               </w:rPr>
               <w:t>ByID</w:t>
             </w:r>
-            <w:proofErr w:type="spellEnd"/>
             <w:r>
               <w:rPr>
                 <w:rStyle w:val="Heading2Char"/>
@@ -25258,7 +23397,6 @@
                 <w:szCs w:val="24"/>
               </w:rPr>
             </w:pPr>
-            <w:proofErr w:type="spellStart"/>
             <w:r>
               <w:rPr>
                 <w:rStyle w:val="Heading2Char"/>
@@ -25290,19 +23428,7 @@
                 <w:sz w:val="24"/>
                 <w:szCs w:val="24"/>
               </w:rPr>
-              <w:t>ByID</w:t>
-            </w:r>
-            <w:proofErr w:type="spellEnd"/>
-            <w:r>
-              <w:rPr>
-                <w:rStyle w:val="Heading2Char"/>
-                <w:rFonts w:ascii="Times" w:hAnsi="Times"/>
-                <w:b w:val="0"/>
-                <w:color w:val="auto"/>
-                <w:sz w:val="24"/>
-                <w:szCs w:val="24"/>
-              </w:rPr>
-              <w:t>()</w:t>
+              <w:t>ByID()</w:t>
             </w:r>
           </w:p>
         </w:tc>
@@ -25439,7 +23565,6 @@
                 <w:szCs w:val="24"/>
               </w:rPr>
             </w:pPr>
-            <w:proofErr w:type="spellStart"/>
             <w:r>
               <w:rPr>
                 <w:rStyle w:val="Heading2Char"/>
@@ -25460,19 +23585,7 @@
                 <w:sz w:val="24"/>
                 <w:szCs w:val="24"/>
               </w:rPr>
-              <w:t>ByID</w:t>
-            </w:r>
-            <w:proofErr w:type="spellEnd"/>
-            <w:r>
-              <w:rPr>
-                <w:rStyle w:val="Heading2Char"/>
-                <w:rFonts w:ascii="Times" w:hAnsi="Times"/>
-                <w:b w:val="0"/>
-                <w:color w:val="auto"/>
-                <w:sz w:val="24"/>
-                <w:szCs w:val="24"/>
-              </w:rPr>
-              <w:t>()</w:t>
+              <w:t>ByID()</w:t>
             </w:r>
           </w:p>
         </w:tc>
@@ -25607,29 +23720,16 @@
                 <w:szCs w:val="24"/>
               </w:rPr>
             </w:pPr>
-            <w:proofErr w:type="spellStart"/>
-            <w:r>
-              <w:rPr>
-                <w:rStyle w:val="Heading2Char"/>
-                <w:rFonts w:ascii="Times" w:hAnsi="Times"/>
-                <w:b w:val="0"/>
-                <w:color w:val="auto"/>
-                <w:sz w:val="24"/>
-                <w:szCs w:val="24"/>
-              </w:rPr>
-              <w:t>makePatientAppointment</w:t>
-            </w:r>
-            <w:proofErr w:type="spellEnd"/>
-            <w:r>
-              <w:rPr>
-                <w:rStyle w:val="Heading2Char"/>
-                <w:rFonts w:ascii="Times" w:hAnsi="Times"/>
-                <w:b w:val="0"/>
-                <w:color w:val="auto"/>
-                <w:sz w:val="24"/>
-                <w:szCs w:val="24"/>
-              </w:rPr>
-              <w:t>()</w:t>
+            <w:r>
+              <w:rPr>
+                <w:rStyle w:val="Heading2Char"/>
+                <w:rFonts w:ascii="Times" w:hAnsi="Times"/>
+                <w:b w:val="0"/>
+                <w:color w:val="auto"/>
+                <w:sz w:val="24"/>
+                <w:szCs w:val="24"/>
+              </w:rPr>
+              <w:t>makePatientAppointment()</w:t>
             </w:r>
           </w:p>
         </w:tc>
@@ -25740,29 +23840,16 @@
                 <w:szCs w:val="24"/>
               </w:rPr>
             </w:pPr>
-            <w:proofErr w:type="spellStart"/>
-            <w:r>
-              <w:rPr>
-                <w:rStyle w:val="Heading2Char"/>
-                <w:rFonts w:ascii="Times" w:hAnsi="Times"/>
-                <w:b w:val="0"/>
-                <w:color w:val="auto"/>
-                <w:sz w:val="24"/>
-                <w:szCs w:val="24"/>
-              </w:rPr>
-              <w:t>makeDentistAppointment</w:t>
-            </w:r>
-            <w:proofErr w:type="spellEnd"/>
-            <w:r>
-              <w:rPr>
-                <w:rStyle w:val="Heading2Char"/>
-                <w:rFonts w:ascii="Times" w:hAnsi="Times"/>
-                <w:b w:val="0"/>
-                <w:color w:val="auto"/>
-                <w:sz w:val="24"/>
-                <w:szCs w:val="24"/>
-              </w:rPr>
-              <w:t>()</w:t>
+            <w:r>
+              <w:rPr>
+                <w:rStyle w:val="Heading2Char"/>
+                <w:rFonts w:ascii="Times" w:hAnsi="Times"/>
+                <w:b w:val="0"/>
+                <w:color w:val="auto"/>
+                <w:sz w:val="24"/>
+                <w:szCs w:val="24"/>
+              </w:rPr>
+              <w:t>makeDentistAppointment()</w:t>
             </w:r>
           </w:p>
         </w:tc>
@@ -25895,9 +23982,19 @@
           <w:sz w:val="24"/>
           <w:szCs w:val="24"/>
         </w:rPr>
-        <w:t>CD-11</w:t>
+        <w:t>CD-11,URS</w:t>
       </w:r>
-      <w:proofErr w:type="gramStart"/>
+    </w:p>
+    <w:p>
+      <w:pPr>
+        <w:rPr>
+          <w:rStyle w:val="Heading2Char"/>
+          <w:rFonts w:ascii="Times" w:hAnsi="Times"/>
+          <w:color w:val="auto"/>
+          <w:sz w:val="24"/>
+          <w:szCs w:val="24"/>
+        </w:rPr>
+      </w:pPr>
       <w:r>
         <w:rPr>
           <w:rStyle w:val="Heading2Char"/>
@@ -25906,43 +24003,9 @@
           <w:sz w:val="24"/>
           <w:szCs w:val="24"/>
         </w:rPr>
-        <w:t>,URS</w:t>
+        <w:tab/>
+        <w:t>Class name: Dentist_Controller</w:t>
       </w:r>
-      <w:proofErr w:type="gramEnd"/>
-    </w:p>
-    <w:p>
-      <w:pPr>
-        <w:rPr>
-          <w:rStyle w:val="Heading2Char"/>
-          <w:rFonts w:ascii="Times" w:hAnsi="Times"/>
-          <w:color w:val="auto"/>
-          <w:sz w:val="24"/>
-          <w:szCs w:val="24"/>
-        </w:rPr>
-      </w:pPr>
-      <w:r>
-        <w:rPr>
-          <w:rStyle w:val="Heading2Char"/>
-          <w:rFonts w:ascii="Times" w:hAnsi="Times"/>
-          <w:color w:val="auto"/>
-          <w:sz w:val="24"/>
-          <w:szCs w:val="24"/>
-        </w:rPr>
-        <w:tab/>
-        <w:t xml:space="preserve">Class name: </w:t>
-      </w:r>
-      <w:proofErr w:type="spellStart"/>
-      <w:r>
-        <w:rPr>
-          <w:rStyle w:val="Heading2Char"/>
-          <w:rFonts w:ascii="Times" w:hAnsi="Times"/>
-          <w:color w:val="auto"/>
-          <w:sz w:val="24"/>
-          <w:szCs w:val="24"/>
-        </w:rPr>
-        <w:t>Dentist_Controller</w:t>
-      </w:r>
-      <w:proofErr w:type="spellEnd"/>
     </w:p>
     <w:p>
       <w:pPr>
@@ -25961,6 +24024,7 @@
           <w:noProof/>
           <w:sz w:val="24"/>
           <w:szCs w:val="24"/>
+          <w:lang w:bidi="ar-SA"/>
         </w:rPr>
         <w:drawing>
           <wp:anchor distT="0" distB="0" distL="114300" distR="114300" simplePos="0" relativeHeight="251692032" behindDoc="0" locked="0" layoutInCell="1" allowOverlap="1" wp14:anchorId="71385D6E" wp14:editId="6814732F">
@@ -26616,7 +24680,6 @@
                 <w:sz w:val="24"/>
                 <w:szCs w:val="24"/>
               </w:rPr>
-              <w:lastRenderedPageBreak/>
               <w:t>1</w:t>
             </w:r>
           </w:p>
@@ -27063,31 +25126,7 @@
                 <w:sz w:val="24"/>
                 <w:szCs w:val="24"/>
               </w:rPr>
-              <w:t xml:space="preserve">Method uses to edit </w:t>
-            </w:r>
-            <w:proofErr w:type="spellStart"/>
-            <w:r>
-              <w:rPr>
-                <w:rStyle w:val="Heading2Char"/>
-                <w:rFonts w:ascii="Times" w:hAnsi="Times"/>
-                <w:b w:val="0"/>
-                <w:color w:val="auto"/>
-                <w:sz w:val="24"/>
-                <w:szCs w:val="24"/>
-              </w:rPr>
-              <w:t>dentistinformation</w:t>
-            </w:r>
-            <w:proofErr w:type="spellEnd"/>
-            <w:r>
-              <w:rPr>
-                <w:rStyle w:val="Heading2Char"/>
-                <w:rFonts w:ascii="Times" w:hAnsi="Times"/>
-                <w:b w:val="0"/>
-                <w:color w:val="auto"/>
-                <w:sz w:val="24"/>
-                <w:szCs w:val="24"/>
-              </w:rPr>
-              <w:t>.</w:t>
+              <w:t>Method uses to edit dentistinformation.</w:t>
             </w:r>
           </w:p>
         </w:tc>
@@ -27327,29 +25366,16 @@
                 <w:szCs w:val="24"/>
               </w:rPr>
             </w:pPr>
-            <w:proofErr w:type="spellStart"/>
-            <w:r>
-              <w:rPr>
-                <w:rStyle w:val="Heading2Char"/>
-                <w:rFonts w:ascii="Times" w:hAnsi="Times"/>
-                <w:b w:val="0"/>
-                <w:color w:val="auto"/>
-                <w:sz w:val="24"/>
-                <w:szCs w:val="24"/>
-              </w:rPr>
-              <w:t>makePatientAppointment</w:t>
-            </w:r>
-            <w:proofErr w:type="spellEnd"/>
-            <w:r>
-              <w:rPr>
-                <w:rStyle w:val="Heading2Char"/>
-                <w:rFonts w:ascii="Times" w:hAnsi="Times"/>
-                <w:b w:val="0"/>
-                <w:color w:val="auto"/>
-                <w:sz w:val="24"/>
-                <w:szCs w:val="24"/>
-              </w:rPr>
-              <w:t>()</w:t>
+            <w:r>
+              <w:rPr>
+                <w:rStyle w:val="Heading2Char"/>
+                <w:rFonts w:ascii="Times" w:hAnsi="Times"/>
+                <w:b w:val="0"/>
+                <w:color w:val="auto"/>
+                <w:sz w:val="24"/>
+                <w:szCs w:val="24"/>
+              </w:rPr>
+              <w:t>makePatientAppointment()</w:t>
             </w:r>
           </w:p>
         </w:tc>
@@ -27461,29 +25487,16 @@
                 <w:szCs w:val="24"/>
               </w:rPr>
             </w:pPr>
-            <w:proofErr w:type="spellStart"/>
-            <w:r>
-              <w:rPr>
-                <w:rStyle w:val="Heading2Char"/>
-                <w:rFonts w:ascii="Times" w:hAnsi="Times"/>
-                <w:b w:val="0"/>
-                <w:color w:val="auto"/>
-                <w:sz w:val="24"/>
-                <w:szCs w:val="24"/>
-              </w:rPr>
-              <w:t>makeDentistAppointment</w:t>
-            </w:r>
-            <w:proofErr w:type="spellEnd"/>
-            <w:r>
-              <w:rPr>
-                <w:rStyle w:val="Heading2Char"/>
-                <w:rFonts w:ascii="Times" w:hAnsi="Times"/>
-                <w:b w:val="0"/>
-                <w:color w:val="auto"/>
-                <w:sz w:val="24"/>
-                <w:szCs w:val="24"/>
-              </w:rPr>
-              <w:t>()</w:t>
+            <w:r>
+              <w:rPr>
+                <w:rStyle w:val="Heading2Char"/>
+                <w:rFonts w:ascii="Times" w:hAnsi="Times"/>
+                <w:b w:val="0"/>
+                <w:color w:val="auto"/>
+                <w:sz w:val="24"/>
+                <w:szCs w:val="24"/>
+              </w:rPr>
+              <w:t>makeDentistAppointment()</w:t>
             </w:r>
           </w:p>
         </w:tc>
@@ -27689,20 +25702,8 @@
           <w:sz w:val="24"/>
           <w:szCs w:val="24"/>
         </w:rPr>
-        <w:t>CD-018</w:t>
+        <w:t>CD-018,URS</w:t>
       </w:r>
-      <w:proofErr w:type="gramStart"/>
-      <w:r>
-        <w:rPr>
-          <w:rStyle w:val="Heading2Char"/>
-          <w:rFonts w:ascii="Times" w:hAnsi="Times"/>
-          <w:color w:val="auto"/>
-          <w:sz w:val="24"/>
-          <w:szCs w:val="24"/>
-        </w:rPr>
-        <w:t>,URS</w:t>
-      </w:r>
-      <w:proofErr w:type="gramEnd"/>
     </w:p>
     <w:p>
       <w:pPr>
@@ -27763,6 +25764,7 @@
           <w:noProof/>
           <w:color w:val="auto"/>
           <w:sz w:val="28"/>
+          <w:lang w:bidi="ar-SA"/>
         </w:rPr>
         <w:drawing>
           <wp:anchor distT="0" distB="0" distL="114300" distR="114300" simplePos="0" relativeHeight="251716608" behindDoc="0" locked="0" layoutInCell="1" allowOverlap="1" wp14:anchorId="30625133" wp14:editId="29AE40EE">
@@ -27809,7 +25811,7 @@
                     </a:prstGeom>
                     <a:extLst>
                       <a:ext uri="{FAA26D3D-D897-4be2-8F04-BA451C77F1D7}">
-                        <ma14:placeholderFlag xmlns:ma14="http://schemas.microsoft.com/office/mac/drawingml/2011/main" xmlns:w="http://schemas.openxmlformats.org/wordprocessingml/2006/main" xmlns:w10="urn:schemas-microsoft-com:office:word" xmlns:v="urn:schemas-microsoft-com:vml" xmlns:o="urn:schemas-microsoft-com:office:office" xmlns:mv="urn:schemas-microsoft-com:mac:vml" xmlns:mo="http://schemas.microsoft.com/office/mac/office/2008/main" xmlns=""/>
+                        <ma14:placeholderFlag xmlns:ma14="http://schemas.microsoft.com/office/mac/drawingml/2011/main"/>
                       </a:ext>
                     </a:extLst>
                   </pic:spPr>
@@ -28132,21 +26134,8 @@
                 <w:sz w:val="24"/>
                 <w:szCs w:val="24"/>
               </w:rPr>
-              <w:t>$</w:t>
-            </w:r>
-            <w:proofErr w:type="spellStart"/>
-            <w:r>
-              <w:rPr>
-                <w:rStyle w:val="Heading2Char"/>
-                <w:rFonts w:ascii="Times" w:hAnsi="Times"/>
-                <w:b w:val="0"/>
-                <w:color w:val="auto"/>
-                <w:sz w:val="24"/>
-                <w:szCs w:val="24"/>
-              </w:rPr>
-              <w:t>pid</w:t>
-            </w:r>
-            <w:proofErr w:type="spellEnd"/>
+              <w:t>$pid</w:t>
+            </w:r>
           </w:p>
         </w:tc>
         <w:tc>
@@ -28181,7 +26170,6 @@
               </w:rPr>
               <w:t xml:space="preserve">Declare variable for identify the </w:t>
             </w:r>
-            <w:proofErr w:type="spellStart"/>
             <w:r>
               <w:rPr>
                 <w:rFonts w:ascii="Times New Roman" w:eastAsiaTheme="minorHAnsi" w:hAnsi="Times New Roman" w:cs="Times New Roman"/>
@@ -28192,7 +26180,6 @@
               </w:rPr>
               <w:t>patientID</w:t>
             </w:r>
-            <w:proofErr w:type="spellEnd"/>
             <w:r>
               <w:rPr>
                 <w:rFonts w:ascii="Times New Roman" w:eastAsiaTheme="minorHAnsi" w:hAnsi="Times New Roman" w:cs="Times New Roman"/>
@@ -28220,7 +26207,6 @@
                 <w:szCs w:val="24"/>
               </w:rPr>
             </w:pPr>
-            <w:proofErr w:type="spellStart"/>
             <w:r>
               <w:rPr>
                 <w:rStyle w:val="Heading2Char"/>
@@ -28232,7 +26218,6 @@
               </w:rPr>
               <w:t>Type:Stirng</w:t>
             </w:r>
-            <w:proofErr w:type="spellEnd"/>
           </w:p>
         </w:tc>
       </w:tr>
@@ -28327,7 +26312,6 @@
               </w:rPr>
               <w:t xml:space="preserve">Declare variable for identify the </w:t>
             </w:r>
-            <w:proofErr w:type="spellStart"/>
             <w:r>
               <w:rPr>
                 <w:rFonts w:ascii="Times New Roman" w:eastAsiaTheme="minorHAnsi" w:hAnsi="Times New Roman" w:cs="Times New Roman"/>
@@ -28338,7 +26322,6 @@
               </w:rPr>
               <w:t>passoword</w:t>
             </w:r>
-            <w:proofErr w:type="spellEnd"/>
             <w:r>
               <w:rPr>
                 <w:rFonts w:ascii="Times New Roman" w:eastAsiaTheme="minorHAnsi" w:hAnsi="Times New Roman" w:cs="Times New Roman"/>
@@ -28366,7 +26349,6 @@
                 <w:szCs w:val="24"/>
               </w:rPr>
             </w:pPr>
-            <w:proofErr w:type="spellStart"/>
             <w:r>
               <w:rPr>
                 <w:rStyle w:val="Heading2Char"/>
@@ -28378,7 +26360,6 @@
               </w:rPr>
               <w:t>Type:Stirng</w:t>
             </w:r>
-            <w:proofErr w:type="spellEnd"/>
           </w:p>
         </w:tc>
       </w:tr>
@@ -28762,20 +26743,8 @@
           <w:sz w:val="24"/>
           <w:szCs w:val="24"/>
         </w:rPr>
-        <w:t>CD-019</w:t>
+        <w:t>CD-019,URS</w:t>
       </w:r>
-      <w:proofErr w:type="gramStart"/>
-      <w:r>
-        <w:rPr>
-          <w:rStyle w:val="Heading2Char"/>
-          <w:rFonts w:ascii="Times" w:hAnsi="Times"/>
-          <w:color w:val="auto"/>
-          <w:sz w:val="24"/>
-          <w:szCs w:val="24"/>
-        </w:rPr>
-        <w:t>,URS</w:t>
-      </w:r>
-      <w:proofErr w:type="gramEnd"/>
     </w:p>
     <w:p>
       <w:pPr>
@@ -28798,20 +26767,8 @@
           <w:sz w:val="24"/>
           <w:szCs w:val="24"/>
         </w:rPr>
-        <w:t xml:space="preserve">Class name: </w:t>
+        <w:t>Class name: checkLogin</w:t>
       </w:r>
-      <w:proofErr w:type="spellStart"/>
-      <w:r>
-        <w:rPr>
-          <w:rStyle w:val="Heading2Char"/>
-          <w:rFonts w:ascii="Times" w:hAnsi="Times"/>
-          <w:color w:val="auto"/>
-          <w:sz w:val="24"/>
-          <w:szCs w:val="24"/>
-        </w:rPr>
-        <w:t>checkLogin</w:t>
-      </w:r>
-      <w:proofErr w:type="spellEnd"/>
     </w:p>
     <w:p>
       <w:pPr>
@@ -28842,6 +26799,7 @@
           <w:noProof/>
           <w:sz w:val="24"/>
           <w:szCs w:val="24"/>
+          <w:lang w:bidi="ar-SA"/>
         </w:rPr>
         <w:drawing>
           <wp:anchor distT="0" distB="0" distL="114300" distR="114300" simplePos="0" relativeHeight="251717632" behindDoc="0" locked="0" layoutInCell="1" allowOverlap="1" wp14:anchorId="099756AB" wp14:editId="537C5796">
@@ -28888,7 +26846,7 @@
                     </a:prstGeom>
                     <a:extLst>
                       <a:ext uri="{FAA26D3D-D897-4be2-8F04-BA451C77F1D7}">
-                        <ma14:placeholderFlag xmlns:ma14="http://schemas.microsoft.com/office/mac/drawingml/2011/main" xmlns:w="http://schemas.openxmlformats.org/wordprocessingml/2006/main" xmlns:w10="urn:schemas-microsoft-com:office:word" xmlns:v="urn:schemas-microsoft-com:vml" xmlns:o="urn:schemas-microsoft-com:office:office" xmlns:mv="urn:schemas-microsoft-com:mac:vml" xmlns:mo="http://schemas.microsoft.com/office/mac/office/2008/main" xmlns=""/>
+                        <ma14:placeholderFlag xmlns:ma14="http://schemas.microsoft.com/office/mac/drawingml/2011/main"/>
                       </a:ext>
                     </a:extLst>
                   </pic:spPr>
@@ -29649,53 +27607,16 @@
                 <w:szCs w:val="24"/>
               </w:rPr>
             </w:pPr>
-            <w:proofErr w:type="spellStart"/>
-            <w:r>
-              <w:rPr>
-                <w:rStyle w:val="Heading2Char"/>
-                <w:rFonts w:ascii="Times" w:hAnsi="Times"/>
-                <w:b w:val="0"/>
-                <w:color w:val="auto"/>
-                <w:sz w:val="24"/>
-                <w:szCs w:val="24"/>
-              </w:rPr>
-              <w:t>checkLogin</w:t>
-            </w:r>
-            <w:proofErr w:type="spellEnd"/>
-            <w:r>
-              <w:rPr>
-                <w:rStyle w:val="Heading2Char"/>
-                <w:rFonts w:ascii="Times" w:hAnsi="Times"/>
-                <w:b w:val="0"/>
-                <w:color w:val="auto"/>
-                <w:sz w:val="24"/>
-                <w:szCs w:val="24"/>
-              </w:rPr>
-              <w:t>($</w:t>
-            </w:r>
-            <w:proofErr w:type="spellStart"/>
-            <w:r>
-              <w:rPr>
-                <w:rStyle w:val="Heading2Char"/>
-                <w:rFonts w:ascii="Times" w:hAnsi="Times"/>
-                <w:b w:val="0"/>
-                <w:color w:val="auto"/>
-                <w:sz w:val="24"/>
-                <w:szCs w:val="24"/>
-              </w:rPr>
-              <w:t>pid</w:t>
-            </w:r>
-            <w:proofErr w:type="spellEnd"/>
-            <w:r>
-              <w:rPr>
-                <w:rStyle w:val="Heading2Char"/>
-                <w:rFonts w:ascii="Times" w:hAnsi="Times"/>
-                <w:b w:val="0"/>
-                <w:color w:val="auto"/>
-                <w:sz w:val="24"/>
-                <w:szCs w:val="24"/>
-              </w:rPr>
-              <w:t>,$password)</w:t>
+            <w:r>
+              <w:rPr>
+                <w:rStyle w:val="Heading2Char"/>
+                <w:rFonts w:ascii="Times" w:hAnsi="Times"/>
+                <w:b w:val="0"/>
+                <w:color w:val="auto"/>
+                <w:sz w:val="24"/>
+                <w:szCs w:val="24"/>
+              </w:rPr>
+              <w:t>checkLogin($pid,$password)</w:t>
             </w:r>
           </w:p>
         </w:tc>
@@ -29734,7 +27655,6 @@
               </w:rPr>
               <w:t xml:space="preserve">Method uses to check </w:t>
             </w:r>
-            <w:proofErr w:type="spellStart"/>
             <w:r>
               <w:rPr>
                 <w:rStyle w:val="Heading2Char"/>
@@ -29746,21 +27666,7 @@
                 <w:szCs w:val="24"/>
                 <w:lang w:bidi="ar-SA"/>
               </w:rPr>
-              <w:t>patientID</w:t>
-            </w:r>
-            <w:proofErr w:type="spellEnd"/>
-            <w:r>
-              <w:rPr>
-                <w:rStyle w:val="Heading2Char"/>
-                <w:rFonts w:ascii="Times" w:eastAsiaTheme="minorHAnsi" w:hAnsi="Times" w:cs="Times"/>
-                <w:b w:val="0"/>
-                <w:bCs w:val="0"/>
-                <w:color w:val="auto"/>
-                <w:sz w:val="24"/>
-                <w:szCs w:val="24"/>
-                <w:lang w:bidi="ar-SA"/>
-              </w:rPr>
-              <w:t xml:space="preserve"> and password are match with the datab</w:t>
+              <w:t>patientID and password are match with the datab</w:t>
             </w:r>
             <w:r>
               <w:rPr>
@@ -29869,29 +27775,16 @@
                 <w:szCs w:val="24"/>
               </w:rPr>
             </w:pPr>
-            <w:proofErr w:type="spellStart"/>
-            <w:r>
-              <w:rPr>
-                <w:rStyle w:val="Heading2Char"/>
-                <w:rFonts w:ascii="Times" w:hAnsi="Times"/>
-                <w:b w:val="0"/>
-                <w:color w:val="auto"/>
-                <w:sz w:val="24"/>
-                <w:szCs w:val="24"/>
-              </w:rPr>
-              <w:t>get_session</w:t>
-            </w:r>
-            <w:proofErr w:type="spellEnd"/>
-            <w:r>
-              <w:rPr>
-                <w:rStyle w:val="Heading2Char"/>
-                <w:rFonts w:ascii="Times" w:hAnsi="Times"/>
-                <w:b w:val="0"/>
-                <w:color w:val="auto"/>
-                <w:sz w:val="24"/>
-                <w:szCs w:val="24"/>
-              </w:rPr>
-              <w:t>()</w:t>
+            <w:r>
+              <w:rPr>
+                <w:rStyle w:val="Heading2Char"/>
+                <w:rFonts w:ascii="Times" w:hAnsi="Times"/>
+                <w:b w:val="0"/>
+                <w:color w:val="auto"/>
+                <w:sz w:val="24"/>
+                <w:szCs w:val="24"/>
+              </w:rPr>
+              <w:t>get_session()</w:t>
             </w:r>
           </w:p>
         </w:tc>
@@ -29928,35 +27821,7 @@
                 <w:szCs w:val="24"/>
                 <w:lang w:bidi="ar-SA"/>
               </w:rPr>
-              <w:t xml:space="preserve">Method uses to store the </w:t>
-            </w:r>
-            <w:proofErr w:type="spellStart"/>
-            <w:r>
-              <w:rPr>
-                <w:rStyle w:val="Heading2Char"/>
-                <w:rFonts w:ascii="Times" w:eastAsiaTheme="minorHAnsi" w:hAnsi="Times" w:cs="Times"/>
-                <w:b w:val="0"/>
-                <w:bCs w:val="0"/>
-                <w:color w:val="auto"/>
-                <w:sz w:val="24"/>
-                <w:szCs w:val="24"/>
-                <w:lang w:bidi="ar-SA"/>
-              </w:rPr>
-              <w:t>patientID</w:t>
-            </w:r>
-            <w:proofErr w:type="spellEnd"/>
-            <w:r>
-              <w:rPr>
-                <w:rStyle w:val="Heading2Char"/>
-                <w:rFonts w:ascii="Times" w:eastAsiaTheme="minorHAnsi" w:hAnsi="Times" w:cs="Times"/>
-                <w:b w:val="0"/>
-                <w:bCs w:val="0"/>
-                <w:color w:val="auto"/>
-                <w:sz w:val="24"/>
-                <w:szCs w:val="24"/>
-                <w:lang w:bidi="ar-SA"/>
-              </w:rPr>
-              <w:t xml:space="preserve"> and password as a session </w:t>
+              <w:t xml:space="preserve">Method uses to store the patientID and password as a session </w:t>
             </w:r>
           </w:p>
         </w:tc>
@@ -30039,29 +27904,16 @@
                 <w:szCs w:val="24"/>
               </w:rPr>
             </w:pPr>
-            <w:proofErr w:type="spellStart"/>
-            <w:r>
-              <w:rPr>
-                <w:rStyle w:val="Heading2Char"/>
-                <w:rFonts w:ascii="Times" w:hAnsi="Times"/>
-                <w:b w:val="0"/>
-                <w:color w:val="auto"/>
-                <w:sz w:val="24"/>
-                <w:szCs w:val="24"/>
-              </w:rPr>
-              <w:t>getFullname</w:t>
-            </w:r>
-            <w:proofErr w:type="spellEnd"/>
-            <w:r>
-              <w:rPr>
-                <w:rStyle w:val="Heading2Char"/>
-                <w:rFonts w:ascii="Times" w:hAnsi="Times"/>
-                <w:b w:val="0"/>
-                <w:color w:val="auto"/>
-                <w:sz w:val="24"/>
-                <w:szCs w:val="24"/>
-              </w:rPr>
-              <w:t>()</w:t>
+            <w:r>
+              <w:rPr>
+                <w:rStyle w:val="Heading2Char"/>
+                <w:rFonts w:ascii="Times" w:hAnsi="Times"/>
+                <w:b w:val="0"/>
+                <w:color w:val="auto"/>
+                <w:sz w:val="24"/>
+                <w:szCs w:val="24"/>
+              </w:rPr>
+              <w:t>getFullname()</w:t>
             </w:r>
           </w:p>
         </w:tc>
@@ -30098,77 +27950,7 @@
                 <w:szCs w:val="24"/>
                 <w:lang w:bidi="ar-SA"/>
               </w:rPr>
-              <w:t xml:space="preserve">Method uses to select </w:t>
-            </w:r>
-            <w:proofErr w:type="spellStart"/>
-            <w:r>
-              <w:rPr>
-                <w:rStyle w:val="Heading2Char"/>
-                <w:rFonts w:ascii="Times" w:eastAsiaTheme="minorHAnsi" w:hAnsi="Times" w:cs="Times"/>
-                <w:b w:val="0"/>
-                <w:bCs w:val="0"/>
-                <w:color w:val="auto"/>
-                <w:sz w:val="24"/>
-                <w:szCs w:val="24"/>
-                <w:lang w:bidi="ar-SA"/>
-              </w:rPr>
-              <w:t>firstname</w:t>
-            </w:r>
-            <w:proofErr w:type="spellEnd"/>
-            <w:r>
-              <w:rPr>
-                <w:rStyle w:val="Heading2Char"/>
-                <w:rFonts w:ascii="Times" w:eastAsiaTheme="minorHAnsi" w:hAnsi="Times" w:cs="Times"/>
-                <w:b w:val="0"/>
-                <w:bCs w:val="0"/>
-                <w:color w:val="auto"/>
-                <w:sz w:val="24"/>
-                <w:szCs w:val="24"/>
-                <w:lang w:bidi="ar-SA"/>
-              </w:rPr>
-              <w:t xml:space="preserve"> and </w:t>
-            </w:r>
-            <w:proofErr w:type="spellStart"/>
-            <w:r>
-              <w:rPr>
-                <w:rStyle w:val="Heading2Char"/>
-                <w:rFonts w:ascii="Times" w:eastAsiaTheme="minorHAnsi" w:hAnsi="Times" w:cs="Times"/>
-                <w:b w:val="0"/>
-                <w:bCs w:val="0"/>
-                <w:color w:val="auto"/>
-                <w:sz w:val="24"/>
-                <w:szCs w:val="24"/>
-                <w:lang w:bidi="ar-SA"/>
-              </w:rPr>
-              <w:t>lastname</w:t>
-            </w:r>
-            <w:proofErr w:type="spellEnd"/>
-            <w:r>
-              <w:rPr>
-                <w:rStyle w:val="Heading2Char"/>
-                <w:rFonts w:ascii="Times" w:eastAsiaTheme="minorHAnsi" w:hAnsi="Times" w:cs="Times"/>
-                <w:b w:val="0"/>
-                <w:bCs w:val="0"/>
-                <w:color w:val="auto"/>
-                <w:sz w:val="24"/>
-                <w:szCs w:val="24"/>
-                <w:lang w:bidi="ar-SA"/>
-              </w:rPr>
-              <w:t xml:space="preserve"> of patient that in the database to display his/her name </w:t>
-            </w:r>
-            <w:r>
-              <w:rPr>
-                <w:rStyle w:val="Heading2Char"/>
-                <w:rFonts w:ascii="Times" w:eastAsiaTheme="minorHAnsi" w:hAnsi="Times" w:cs="Times"/>
-                <w:b w:val="0"/>
-                <w:bCs w:val="0"/>
-                <w:color w:val="auto"/>
-                <w:sz w:val="24"/>
-                <w:szCs w:val="24"/>
-                <w:lang w:bidi="ar-SA"/>
-              </w:rPr>
-              <w:lastRenderedPageBreak/>
-              <w:t>on the page after login</w:t>
+              <w:t>Method uses to select firstname and lastname of patient that in the database to display his/her name on the page after login</w:t>
             </w:r>
           </w:p>
         </w:tc>
@@ -30197,7 +27979,6 @@
                 <w:sz w:val="24"/>
                 <w:szCs w:val="24"/>
               </w:rPr>
-              <w:lastRenderedPageBreak/>
               <w:t>-</w:t>
             </w:r>
           </w:p>
@@ -30232,7 +28013,6 @@
                 <w:sz w:val="24"/>
                 <w:szCs w:val="24"/>
               </w:rPr>
-              <w:lastRenderedPageBreak/>
               <w:t>5</w:t>
             </w:r>
           </w:p>
@@ -30377,20 +28157,8 @@
           <w:sz w:val="24"/>
           <w:szCs w:val="24"/>
         </w:rPr>
-        <w:t>CD-020</w:t>
+        <w:t>CD-020,URS</w:t>
       </w:r>
-      <w:proofErr w:type="gramStart"/>
-      <w:r>
-        <w:rPr>
-          <w:rStyle w:val="Heading2Char"/>
-          <w:rFonts w:ascii="Times" w:hAnsi="Times"/>
-          <w:color w:val="auto"/>
-          <w:sz w:val="24"/>
-          <w:szCs w:val="24"/>
-        </w:rPr>
-        <w:t>,URS</w:t>
-      </w:r>
-      <w:proofErr w:type="gramEnd"/>
     </w:p>
     <w:p>
       <w:pPr>
@@ -30413,20 +28181,8 @@
           <w:sz w:val="24"/>
           <w:szCs w:val="24"/>
         </w:rPr>
-        <w:t xml:space="preserve">Class name: </w:t>
+        <w:t>Class name: checkAppointment</w:t>
       </w:r>
-      <w:proofErr w:type="spellStart"/>
-      <w:r>
-        <w:rPr>
-          <w:rStyle w:val="Heading2Char"/>
-          <w:rFonts w:ascii="Times" w:hAnsi="Times"/>
-          <w:color w:val="auto"/>
-          <w:sz w:val="24"/>
-          <w:szCs w:val="24"/>
-        </w:rPr>
-        <w:t>checkAppointment</w:t>
-      </w:r>
-      <w:proofErr w:type="spellEnd"/>
     </w:p>
     <w:p>
       <w:pPr>
@@ -30457,6 +28213,7 @@
           <w:noProof/>
           <w:sz w:val="24"/>
           <w:szCs w:val="24"/>
+          <w:lang w:bidi="ar-SA"/>
         </w:rPr>
         <w:drawing>
           <wp:anchor distT="0" distB="0" distL="114300" distR="114300" simplePos="0" relativeHeight="251718656" behindDoc="0" locked="0" layoutInCell="1" allowOverlap="1" wp14:anchorId="2B20F42F" wp14:editId="66578BDF">
@@ -30503,7 +28260,7 @@
                     </a:prstGeom>
                     <a:extLst>
                       <a:ext uri="{FAA26D3D-D897-4be2-8F04-BA451C77F1D7}">
-                        <ma14:placeholderFlag xmlns:ma14="http://schemas.microsoft.com/office/mac/drawingml/2011/main" xmlns:w="http://schemas.openxmlformats.org/wordprocessingml/2006/main" xmlns:w10="urn:schemas-microsoft-com:office:word" xmlns:v="urn:schemas-microsoft-com:vml" xmlns:o="urn:schemas-microsoft-com:office:office" xmlns:mv="urn:schemas-microsoft-com:mac:vml" xmlns:mo="http://schemas.microsoft.com/office/mac/office/2008/main" xmlns=""/>
+                        <ma14:placeholderFlag xmlns:ma14="http://schemas.microsoft.com/office/mac/drawingml/2011/main"/>
                       </a:ext>
                     </a:extLst>
                   </pic:spPr>
@@ -30814,21 +28571,8 @@
                 <w:sz w:val="24"/>
                 <w:szCs w:val="24"/>
               </w:rPr>
-              <w:t>$</w:t>
-            </w:r>
-            <w:proofErr w:type="spellStart"/>
-            <w:r>
-              <w:rPr>
-                <w:rStyle w:val="Heading2Char"/>
-                <w:rFonts w:ascii="Times" w:hAnsi="Times"/>
-                <w:b w:val="0"/>
-                <w:color w:val="auto"/>
-                <w:sz w:val="24"/>
-                <w:szCs w:val="24"/>
-              </w:rPr>
-              <w:t>pid</w:t>
-            </w:r>
-            <w:proofErr w:type="spellEnd"/>
+              <w:t>$pid</w:t>
+            </w:r>
           </w:p>
         </w:tc>
         <w:tc>
@@ -30863,7 +28607,6 @@
               </w:rPr>
               <w:t xml:space="preserve">Declare variable for identify the </w:t>
             </w:r>
-            <w:proofErr w:type="spellStart"/>
             <w:r>
               <w:rPr>
                 <w:rFonts w:ascii="Times New Roman" w:eastAsiaTheme="minorHAnsi" w:hAnsi="Times New Roman" w:cs="Times New Roman"/>
@@ -30874,7 +28617,6 @@
               </w:rPr>
               <w:t>patientID</w:t>
             </w:r>
-            <w:proofErr w:type="spellEnd"/>
             <w:r>
               <w:rPr>
                 <w:rFonts w:ascii="Times New Roman" w:eastAsiaTheme="minorHAnsi" w:hAnsi="Times New Roman" w:cs="Times New Roman"/>
@@ -30902,7 +28644,6 @@
                 <w:szCs w:val="24"/>
               </w:rPr>
             </w:pPr>
-            <w:proofErr w:type="spellStart"/>
             <w:r>
               <w:rPr>
                 <w:rStyle w:val="Heading2Char"/>
@@ -30914,7 +28655,6 @@
               </w:rPr>
               <w:t>Type:Stirng</w:t>
             </w:r>
-            <w:proofErr w:type="spellEnd"/>
           </w:p>
         </w:tc>
       </w:tr>
@@ -30976,21 +28716,8 @@
                 <w:sz w:val="24"/>
                 <w:szCs w:val="24"/>
               </w:rPr>
-              <w:t>$</w:t>
-            </w:r>
-            <w:proofErr w:type="spellStart"/>
-            <w:r>
-              <w:rPr>
-                <w:rStyle w:val="Heading2Char"/>
-                <w:rFonts w:ascii="Times" w:hAnsi="Times"/>
-                <w:b w:val="0"/>
-                <w:color w:val="auto"/>
-                <w:sz w:val="24"/>
-                <w:szCs w:val="24"/>
-              </w:rPr>
-              <w:t>arrayAppointment</w:t>
-            </w:r>
-            <w:proofErr w:type="spellEnd"/>
+              <w:t>$arrayAppointment</w:t>
+            </w:r>
           </w:p>
         </w:tc>
         <w:tc>
@@ -31020,9 +28747,8 @@
                 <w:szCs w:val="24"/>
                 <w:lang w:bidi="ar-SA"/>
               </w:rPr>
-              <w:t xml:space="preserve">Declare variable </w:t>
-            </w:r>
-            <w:proofErr w:type="spellStart"/>
+              <w:t xml:space="preserve">Declare variable for </w:t>
+            </w:r>
             <w:r>
               <w:rPr>
                 <w:rFonts w:ascii="Times New Roman" w:eastAsiaTheme="minorHAnsi" w:hAnsi="Times New Roman" w:cs="Times New Roman"/>
@@ -31031,28 +28757,7 @@
                 <w:szCs w:val="24"/>
                 <w:lang w:bidi="ar-SA"/>
               </w:rPr>
-              <w:t xml:space="preserve">for </w:t>
-            </w:r>
-            <w:r>
-              <w:rPr>
-                <w:rFonts w:ascii="Times New Roman" w:eastAsiaTheme="minorHAnsi" w:hAnsi="Times New Roman" w:cs="Times New Roman"/>
-                <w:color w:val="auto"/>
-                <w:sz w:val="24"/>
-                <w:szCs w:val="24"/>
-                <w:lang w:bidi="ar-SA"/>
-              </w:rPr>
-              <w:t>get</w:t>
-            </w:r>
-            <w:proofErr w:type="spellEnd"/>
-            <w:r>
-              <w:rPr>
-                <w:rFonts w:ascii="Times New Roman" w:eastAsiaTheme="minorHAnsi" w:hAnsi="Times New Roman" w:cs="Times New Roman"/>
-                <w:color w:val="auto"/>
-                <w:sz w:val="24"/>
-                <w:szCs w:val="24"/>
-                <w:lang w:bidi="ar-SA"/>
-              </w:rPr>
-              <w:t xml:space="preserve"> the appointment information from the database</w:t>
+              <w:t>get the appointment information from the database</w:t>
             </w:r>
           </w:p>
         </w:tc>
@@ -31071,29 +28776,16 @@
                 <w:szCs w:val="24"/>
               </w:rPr>
             </w:pPr>
-            <w:proofErr w:type="spellStart"/>
-            <w:r>
-              <w:rPr>
-                <w:rStyle w:val="Heading2Char"/>
-                <w:rFonts w:ascii="Times" w:hAnsi="Times"/>
-                <w:b w:val="0"/>
-                <w:color w:val="auto"/>
-                <w:sz w:val="24"/>
-                <w:szCs w:val="24"/>
-              </w:rPr>
-              <w:t>Type:Array</w:t>
-            </w:r>
-            <w:proofErr w:type="spellEnd"/>
-            <w:r>
-              <w:rPr>
-                <w:rStyle w:val="Heading2Char"/>
-                <w:rFonts w:ascii="Times" w:hAnsi="Times"/>
-                <w:b w:val="0"/>
-                <w:color w:val="auto"/>
-                <w:sz w:val="24"/>
-                <w:szCs w:val="24"/>
-              </w:rPr>
-              <w:t>&lt;List&gt;</w:t>
+            <w:r>
+              <w:rPr>
+                <w:rStyle w:val="Heading2Char"/>
+                <w:rFonts w:ascii="Times" w:hAnsi="Times"/>
+                <w:b w:val="0"/>
+                <w:color w:val="auto"/>
+                <w:sz w:val="24"/>
+                <w:szCs w:val="24"/>
+              </w:rPr>
+              <w:t>Type:Array&lt;List&gt;</w:t>
             </w:r>
           </w:p>
         </w:tc>
@@ -31482,43 +29174,17 @@
                 <w:szCs w:val="24"/>
               </w:rPr>
             </w:pPr>
-            <w:proofErr w:type="spellStart"/>
-            <w:r>
-              <w:rPr>
-                <w:rStyle w:val="Heading2Char"/>
-                <w:rFonts w:ascii="Times" w:hAnsi="Times"/>
-                <w:b w:val="0"/>
-                <w:color w:val="auto"/>
-                <w:sz w:val="24"/>
-                <w:szCs w:val="24"/>
-              </w:rPr>
-              <w:t>checkLogin</w:t>
-            </w:r>
-            <w:proofErr w:type="spellEnd"/>
-            <w:r>
-              <w:rPr>
-                <w:rStyle w:val="Heading2Char"/>
-                <w:rFonts w:ascii="Times" w:hAnsi="Times"/>
-                <w:b w:val="0"/>
-                <w:color w:val="auto"/>
-                <w:sz w:val="24"/>
-                <w:szCs w:val="24"/>
-              </w:rPr>
-              <w:t>($</w:t>
-            </w:r>
-            <w:proofErr w:type="spellStart"/>
-            <w:r>
-              <w:rPr>
-                <w:rStyle w:val="Heading2Char"/>
-                <w:rFonts w:ascii="Times" w:hAnsi="Times"/>
-                <w:b w:val="0"/>
-                <w:color w:val="auto"/>
-                <w:sz w:val="24"/>
-                <w:szCs w:val="24"/>
-              </w:rPr>
-              <w:t>pid</w:t>
-            </w:r>
-            <w:proofErr w:type="spellEnd"/>
+            <w:r>
+              <w:rPr>
+                <w:rStyle w:val="Heading2Char"/>
+                <w:rFonts w:ascii="Times" w:hAnsi="Times"/>
+                <w:b w:val="0"/>
+                <w:color w:val="auto"/>
+                <w:sz w:val="24"/>
+                <w:szCs w:val="24"/>
+              </w:rPr>
+              <w:t>checkLogin($pid</w:t>
+            </w:r>
             <w:r>
               <w:rPr>
                 <w:rStyle w:val="Heading2Char"/>
@@ -31565,35 +29231,7 @@
                 <w:szCs w:val="24"/>
                 <w:lang w:bidi="ar-SA"/>
               </w:rPr>
-              <w:t xml:space="preserve">Method uses to check </w:t>
-            </w:r>
-            <w:proofErr w:type="spellStart"/>
-            <w:r>
-              <w:rPr>
-                <w:rStyle w:val="Heading2Char"/>
-                <w:rFonts w:ascii="Times" w:eastAsiaTheme="minorHAnsi" w:hAnsi="Times" w:cs="Times"/>
-                <w:b w:val="0"/>
-                <w:bCs w:val="0"/>
-                <w:color w:val="auto"/>
-                <w:sz w:val="24"/>
-                <w:szCs w:val="24"/>
-                <w:lang w:bidi="ar-SA"/>
-              </w:rPr>
-              <w:t>patientID</w:t>
-            </w:r>
-            <w:proofErr w:type="spellEnd"/>
-            <w:r>
-              <w:rPr>
-                <w:rStyle w:val="Heading2Char"/>
-                <w:rFonts w:ascii="Times" w:eastAsiaTheme="minorHAnsi" w:hAnsi="Times" w:cs="Times"/>
-                <w:b w:val="0"/>
-                <w:bCs w:val="0"/>
-                <w:color w:val="auto"/>
-                <w:sz w:val="24"/>
-                <w:szCs w:val="24"/>
-                <w:lang w:bidi="ar-SA"/>
-              </w:rPr>
-              <w:t xml:space="preserve"> and the datab</w:t>
+              <w:t>Method uses to check patientID and the datab</w:t>
             </w:r>
             <w:r>
               <w:rPr>
@@ -31702,29 +29340,16 @@
                 <w:szCs w:val="24"/>
               </w:rPr>
             </w:pPr>
-            <w:proofErr w:type="spellStart"/>
-            <w:r>
-              <w:rPr>
-                <w:rStyle w:val="Heading2Char"/>
-                <w:rFonts w:ascii="Times" w:hAnsi="Times"/>
-                <w:b w:val="0"/>
-                <w:color w:val="auto"/>
-                <w:sz w:val="24"/>
-                <w:szCs w:val="24"/>
-              </w:rPr>
-              <w:t>get_session</w:t>
-            </w:r>
-            <w:proofErr w:type="spellEnd"/>
-            <w:r>
-              <w:rPr>
-                <w:rStyle w:val="Heading2Char"/>
-                <w:rFonts w:ascii="Times" w:hAnsi="Times"/>
-                <w:b w:val="0"/>
-                <w:color w:val="auto"/>
-                <w:sz w:val="24"/>
-                <w:szCs w:val="24"/>
-              </w:rPr>
-              <w:t>()</w:t>
+            <w:r>
+              <w:rPr>
+                <w:rStyle w:val="Heading2Char"/>
+                <w:rFonts w:ascii="Times" w:hAnsi="Times"/>
+                <w:b w:val="0"/>
+                <w:color w:val="auto"/>
+                <w:sz w:val="24"/>
+                <w:szCs w:val="24"/>
+              </w:rPr>
+              <w:t>get_session()</w:t>
             </w:r>
           </w:p>
         </w:tc>
@@ -31761,35 +29386,7 @@
                 <w:szCs w:val="24"/>
                 <w:lang w:bidi="ar-SA"/>
               </w:rPr>
-              <w:t xml:space="preserve">Method uses to store the </w:t>
-            </w:r>
-            <w:proofErr w:type="spellStart"/>
-            <w:r>
-              <w:rPr>
-                <w:rStyle w:val="Heading2Char"/>
-                <w:rFonts w:ascii="Times" w:eastAsiaTheme="minorHAnsi" w:hAnsi="Times" w:cs="Times"/>
-                <w:b w:val="0"/>
-                <w:bCs w:val="0"/>
-                <w:color w:val="auto"/>
-                <w:sz w:val="24"/>
-                <w:szCs w:val="24"/>
-                <w:lang w:bidi="ar-SA"/>
-              </w:rPr>
-              <w:t>patientID</w:t>
-            </w:r>
-            <w:proofErr w:type="spellEnd"/>
-            <w:r>
-              <w:rPr>
-                <w:rStyle w:val="Heading2Char"/>
-                <w:rFonts w:ascii="Times" w:eastAsiaTheme="minorHAnsi" w:hAnsi="Times" w:cs="Times"/>
-                <w:b w:val="0"/>
-                <w:bCs w:val="0"/>
-                <w:color w:val="auto"/>
-                <w:sz w:val="24"/>
-                <w:szCs w:val="24"/>
-                <w:lang w:bidi="ar-SA"/>
-              </w:rPr>
-              <w:t xml:space="preserve"> as a session </w:t>
+              <w:t xml:space="preserve">Method uses to store the patientID as a session </w:t>
             </w:r>
           </w:p>
         </w:tc>
@@ -31872,7 +29469,6 @@
                 <w:szCs w:val="24"/>
               </w:rPr>
             </w:pPr>
-            <w:proofErr w:type="spellStart"/>
             <w:r>
               <w:rPr>
                 <w:rStyle w:val="Heading2Char"/>
@@ -31895,7 +29491,6 @@
               </w:rPr>
               <w:t>Appointment</w:t>
             </w:r>
-            <w:proofErr w:type="spellEnd"/>
             <w:r>
               <w:rPr>
                 <w:rStyle w:val="Heading2Char"/>
@@ -31955,36 +29550,7 @@
                 <w:szCs w:val="24"/>
                 <w:lang w:bidi="ar-SA"/>
               </w:rPr>
-              <w:t xml:space="preserve">appointment information using </w:t>
-            </w:r>
-            <w:proofErr w:type="spellStart"/>
-            <w:r>
-              <w:rPr>
-                <w:rStyle w:val="Heading2Char"/>
-                <w:rFonts w:ascii="Times" w:eastAsiaTheme="minorHAnsi" w:hAnsi="Times" w:cs="Times"/>
-                <w:b w:val="0"/>
-                <w:bCs w:val="0"/>
-                <w:color w:val="auto"/>
-                <w:sz w:val="24"/>
-                <w:szCs w:val="24"/>
-                <w:lang w:bidi="ar-SA"/>
-              </w:rPr>
-              <w:lastRenderedPageBreak/>
-              <w:t>patientID</w:t>
-            </w:r>
-            <w:proofErr w:type="spellEnd"/>
-            <w:r>
-              <w:rPr>
-                <w:rStyle w:val="Heading2Char"/>
-                <w:rFonts w:ascii="Times" w:eastAsiaTheme="minorHAnsi" w:hAnsi="Times" w:cs="Times"/>
-                <w:b w:val="0"/>
-                <w:bCs w:val="0"/>
-                <w:color w:val="auto"/>
-                <w:sz w:val="24"/>
-                <w:szCs w:val="24"/>
-                <w:lang w:bidi="ar-SA"/>
-              </w:rPr>
-              <w:t xml:space="preserve"> session to identify patients’ appointment</w:t>
+              <w:t>appointment information using patientID session to identify patients’ appointment</w:t>
             </w:r>
           </w:p>
         </w:tc>
@@ -32013,7 +29579,6 @@
                 <w:sz w:val="24"/>
                 <w:szCs w:val="24"/>
               </w:rPr>
-              <w:lastRenderedPageBreak/>
               <w:t>-</w:t>
             </w:r>
           </w:p>
@@ -32048,7 +29613,6 @@
                 <w:sz w:val="24"/>
                 <w:szCs w:val="24"/>
               </w:rPr>
-              <w:lastRenderedPageBreak/>
               <w:t>5</w:t>
             </w:r>
           </w:p>
@@ -32185,20 +29749,8 @@
           <w:sz w:val="24"/>
           <w:szCs w:val="24"/>
         </w:rPr>
-        <w:t>CD-021</w:t>
+        <w:t>CD-021,URS</w:t>
       </w:r>
-      <w:proofErr w:type="gramStart"/>
-      <w:r>
-        <w:rPr>
-          <w:rStyle w:val="Heading2Char"/>
-          <w:rFonts w:ascii="Times" w:hAnsi="Times"/>
-          <w:color w:val="auto"/>
-          <w:sz w:val="24"/>
-          <w:szCs w:val="24"/>
-        </w:rPr>
-        <w:t>,URS</w:t>
-      </w:r>
-      <w:proofErr w:type="gramEnd"/>
     </w:p>
     <w:p>
       <w:pPr>
@@ -32253,6 +29805,7 @@
           <w:noProof/>
           <w:sz w:val="24"/>
           <w:szCs w:val="24"/>
+          <w:lang w:bidi="ar-SA"/>
         </w:rPr>
         <w:drawing>
           <wp:anchor distT="0" distB="0" distL="114300" distR="114300" simplePos="0" relativeHeight="251719680" behindDoc="0" locked="0" layoutInCell="1" allowOverlap="1" wp14:anchorId="186C3D9E" wp14:editId="6E343C84">
@@ -32932,29 +30485,16 @@
                 <w:szCs w:val="24"/>
               </w:rPr>
             </w:pPr>
-            <w:proofErr w:type="spellStart"/>
-            <w:r>
-              <w:rPr>
-                <w:rStyle w:val="Heading2Char"/>
-                <w:rFonts w:ascii="Times" w:hAnsi="Times"/>
-                <w:b w:val="0"/>
-                <w:color w:val="auto"/>
-                <w:sz w:val="24"/>
-                <w:szCs w:val="24"/>
-              </w:rPr>
-              <w:t>googleCalendarAPI</w:t>
-            </w:r>
-            <w:proofErr w:type="spellEnd"/>
-            <w:r>
-              <w:rPr>
-                <w:rStyle w:val="Heading2Char"/>
-                <w:rFonts w:ascii="Times" w:hAnsi="Times"/>
-                <w:b w:val="0"/>
-                <w:color w:val="auto"/>
-                <w:sz w:val="24"/>
-                <w:szCs w:val="24"/>
-              </w:rPr>
-              <w:t>()</w:t>
+            <w:r>
+              <w:rPr>
+                <w:rStyle w:val="Heading2Char"/>
+                <w:rFonts w:ascii="Times" w:hAnsi="Times"/>
+                <w:b w:val="0"/>
+                <w:color w:val="auto"/>
+                <w:sz w:val="24"/>
+                <w:szCs w:val="24"/>
+              </w:rPr>
+              <w:t>googleCalendarAPI()</w:t>
             </w:r>
           </w:p>
         </w:tc>
@@ -33090,7 +30630,6 @@
           <w:szCs w:val="36"/>
           <w:lang w:bidi="ar-SA"/>
         </w:rPr>
-        <w:lastRenderedPageBreak/>
         <w:t xml:space="preserve">Chapter Five: </w:t>
       </w:r>
       <w:r>
@@ -33207,6 +30746,7 @@
           <w:color w:val="auto"/>
           <w:sz w:val="32"/>
           <w:szCs w:val="32"/>
+          <w:lang w:bidi="ar-SA"/>
         </w:rPr>
         <w:drawing>
           <wp:anchor distT="0" distB="0" distL="114300" distR="114300" simplePos="0" relativeHeight="251715584" behindDoc="0" locked="0" layoutInCell="1" allowOverlap="1" wp14:anchorId="466D3412" wp14:editId="61413ECA">
@@ -33253,7 +30793,7 @@
                     </a:prstGeom>
                     <a:extLst>
                       <a:ext uri="{FAA26D3D-D897-4be2-8F04-BA451C77F1D7}">
-                        <ma14:placeholderFlag xmlns:ma14="http://schemas.microsoft.com/office/mac/drawingml/2011/main" xmlns:w="http://schemas.openxmlformats.org/wordprocessingml/2006/main" xmlns:w10="urn:schemas-microsoft-com:office:word" xmlns:v="urn:schemas-microsoft-com:vml" xmlns:o="urn:schemas-microsoft-com:office:office" xmlns:mv="urn:schemas-microsoft-com:mac:vml" xmlns:mo="http://schemas.microsoft.com/office/mac/office/2008/main" xmlns=""/>
+                        <ma14:placeholderFlag xmlns:ma14="http://schemas.microsoft.com/office/mac/drawingml/2011/main"/>
                       </a:ext>
                     </a:extLst>
                   </pic:spPr>
@@ -33408,6 +30948,7 @@
       <w:r>
         <w:rPr>
           <w:noProof/>
+          <w:lang w:bidi="ar-SA"/>
         </w:rPr>
         <w:drawing>
           <wp:inline distT="0" distB="0" distL="0" distR="0" wp14:anchorId="23FA4991" wp14:editId="65283F27">
@@ -33475,8 +31016,8 @@
       <w:r>
         <w:rPr>
           <w:noProof/>
-        </w:rPr>
-        <w:lastRenderedPageBreak/>
+          <w:lang w:bidi="ar-SA"/>
+        </w:rPr>
         <w:drawing>
           <wp:inline distT="0" distB="0" distL="0" distR="0" wp14:anchorId="2824E458" wp14:editId="55E35D94">
             <wp:extent cx="5731510" cy="3423920"/>
@@ -33603,6 +31144,7 @@
           <w:noProof/>
           <w:sz w:val="24"/>
           <w:szCs w:val="24"/>
+          <w:lang w:bidi="ar-SA"/>
         </w:rPr>
         <w:drawing>
           <wp:inline distT="0" distB="0" distL="0" distR="0" wp14:anchorId="6C24C707" wp14:editId="00E4B6D6">
@@ -33681,8 +31223,8 @@
           <w:noProof/>
           <w:sz w:val="24"/>
           <w:szCs w:val="24"/>
-        </w:rPr>
-        <w:lastRenderedPageBreak/>
+          <w:lang w:bidi="ar-SA"/>
+        </w:rPr>
         <w:drawing>
           <wp:inline distT="0" distB="0" distL="0" distR="0" wp14:anchorId="7E50D78A" wp14:editId="36423A44">
             <wp:extent cx="5372100" cy="3764043"/>
@@ -33757,18 +31299,8 @@
           <w:sz w:val="24"/>
           <w:szCs w:val="24"/>
         </w:rPr>
-        <w:t xml:space="preserve">Officer </w:t>
+        <w:t>Officer logout</w:t>
       </w:r>
-      <w:proofErr w:type="gramStart"/>
-      <w:r>
-        <w:rPr>
-          <w:rFonts w:ascii="Times" w:hAnsi="Times"/>
-          <w:sz w:val="24"/>
-          <w:szCs w:val="24"/>
-        </w:rPr>
-        <w:t>logout</w:t>
-      </w:r>
-      <w:proofErr w:type="gramEnd"/>
     </w:p>
     <w:p>
       <w:pPr>
@@ -33796,6 +31328,7 @@
           <w:noProof/>
           <w:sz w:val="24"/>
           <w:szCs w:val="24"/>
+          <w:lang w:bidi="ar-SA"/>
         </w:rPr>
         <w:drawing>
           <wp:inline distT="0" distB="0" distL="0" distR="0" wp14:anchorId="4CDB9B41" wp14:editId="7B5408C4">
@@ -33904,7 +31437,6 @@
           <w:sz w:val="24"/>
           <w:szCs w:val="24"/>
         </w:rPr>
-        <w:lastRenderedPageBreak/>
         <w:t>SD-03</w:t>
       </w:r>
       <w:r>
@@ -33933,6 +31465,7 @@
           <w:noProof/>
           <w:sz w:val="24"/>
           <w:szCs w:val="24"/>
+          <w:lang w:bidi="ar-SA"/>
         </w:rPr>
         <w:drawing>
           <wp:inline distT="0" distB="0" distL="0" distR="0" wp14:anchorId="6F2E61D3" wp14:editId="0D866BA0">
@@ -34029,6 +31562,7 @@
           <w:noProof/>
           <w:sz w:val="24"/>
           <w:szCs w:val="24"/>
+          <w:lang w:bidi="ar-SA"/>
         </w:rPr>
         <w:drawing>
           <wp:inline distT="0" distB="0" distL="0" distR="0" wp14:anchorId="3F4DF078" wp14:editId="1001AF10">
@@ -34104,25 +31638,7 @@
           <w:sz w:val="24"/>
           <w:szCs w:val="24"/>
         </w:rPr>
-        <w:t xml:space="preserve"> </w:t>
-      </w:r>
-      <w:proofErr w:type="gramStart"/>
-      <w:r>
-        <w:rPr>
-          <w:rFonts w:ascii="Times" w:hAnsi="Times"/>
-          <w:sz w:val="24"/>
-          <w:szCs w:val="24"/>
-        </w:rPr>
-        <w:t>view</w:t>
-      </w:r>
-      <w:proofErr w:type="gramEnd"/>
-      <w:r>
-        <w:rPr>
-          <w:rFonts w:ascii="Times" w:hAnsi="Times"/>
-          <w:sz w:val="24"/>
-          <w:szCs w:val="24"/>
-        </w:rPr>
-        <w:t xml:space="preserve"> dental clinic appointment</w:t>
+        <w:t xml:space="preserve"> view dental clinic appointment</w:t>
       </w:r>
     </w:p>
     <w:p>
@@ -34221,6 +31737,7 @@
           <w:noProof/>
           <w:sz w:val="24"/>
           <w:szCs w:val="24"/>
+          <w:lang w:bidi="ar-SA"/>
         </w:rPr>
         <w:drawing>
           <wp:inline distT="0" distB="0" distL="0" distR="0" wp14:anchorId="2474EBE4" wp14:editId="117EA91A">
@@ -34353,6 +31870,7 @@
           <w:noProof/>
           <w:sz w:val="24"/>
           <w:szCs w:val="24"/>
+          <w:lang w:bidi="ar-SA"/>
         </w:rPr>
         <w:drawing>
           <wp:inline distT="0" distB="0" distL="0" distR="0" wp14:anchorId="039AB559" wp14:editId="3A137735">
@@ -34527,6 +32045,7 @@
           <w:noProof/>
           <w:sz w:val="24"/>
           <w:szCs w:val="24"/>
+          <w:lang w:bidi="ar-SA"/>
         </w:rPr>
         <w:drawing>
           <wp:inline distT="0" distB="0" distL="0" distR="0" wp14:anchorId="709394D0" wp14:editId="441EF9B4">
@@ -34623,6 +32142,7 @@
           <w:noProof/>
           <w:sz w:val="24"/>
           <w:szCs w:val="24"/>
+          <w:lang w:bidi="ar-SA"/>
         </w:rPr>
         <w:drawing>
           <wp:inline distT="0" distB="0" distL="0" distR="0" wp14:anchorId="433BFBFD" wp14:editId="4FE97AC4">
@@ -34735,6 +32255,7 @@
           <w:noProof/>
           <w:sz w:val="24"/>
           <w:szCs w:val="24"/>
+          <w:lang w:bidi="ar-SA"/>
         </w:rPr>
         <w:drawing>
           <wp:inline distT="0" distB="0" distL="0" distR="0" wp14:anchorId="32DD9FA4" wp14:editId="0DED63AC">
@@ -35087,7 +32608,6 @@
           <w:sz w:val="24"/>
           <w:szCs w:val="24"/>
         </w:rPr>
-        <w:lastRenderedPageBreak/>
         <w:t>SD-06</w:t>
       </w:r>
       <w:r>
@@ -35136,6 +32656,7 @@
           <w:noProof/>
           <w:sz w:val="24"/>
           <w:szCs w:val="24"/>
+          <w:lang w:bidi="ar-SA"/>
         </w:rPr>
         <w:drawing>
           <wp:inline distT="0" distB="0" distL="0" distR="0" wp14:anchorId="46FCC88D" wp14:editId="25DA6CF7">
@@ -35388,6 +32909,7 @@
           <w:noProof/>
           <w:sz w:val="24"/>
           <w:szCs w:val="24"/>
+          <w:lang w:bidi="ar-SA"/>
         </w:rPr>
         <w:drawing>
           <wp:inline distT="0" distB="0" distL="0" distR="0" wp14:anchorId="46B2564D" wp14:editId="22B58E65">
@@ -35671,6 +33193,7 @@
           <w:noProof/>
           <w:sz w:val="24"/>
           <w:szCs w:val="24"/>
+          <w:lang w:bidi="ar-SA"/>
         </w:rPr>
         <w:drawing>
           <wp:inline distT="0" distB="0" distL="0" distR="0" wp14:anchorId="5D744CCB" wp14:editId="346240D5">
@@ -35840,6 +33363,7 @@
           <w:noProof/>
           <w:sz w:val="24"/>
           <w:szCs w:val="24"/>
+          <w:lang w:bidi="ar-SA"/>
         </w:rPr>
         <w:drawing>
           <wp:inline distT="0" distB="0" distL="0" distR="0" wp14:anchorId="1BEF17EE" wp14:editId="11A1887D">
@@ -36007,6 +33531,7 @@
           <w:noProof/>
           <w:sz w:val="24"/>
           <w:szCs w:val="24"/>
+          <w:lang w:bidi="ar-SA"/>
         </w:rPr>
         <w:drawing>
           <wp:inline distT="0" distB="0" distL="0" distR="0" wp14:anchorId="7D6897C8" wp14:editId="6CBB81D6">
@@ -36265,6 +33790,7 @@
           <w:noProof/>
           <w:sz w:val="24"/>
           <w:szCs w:val="24"/>
+          <w:lang w:bidi="ar-SA"/>
         </w:rPr>
         <w:drawing>
           <wp:inline distT="0" distB="0" distL="0" distR="0" wp14:anchorId="03981C35" wp14:editId="4939E53A">
@@ -36562,6 +34088,7 @@
           <w:noProof/>
           <w:sz w:val="24"/>
           <w:szCs w:val="24"/>
+          <w:lang w:bidi="ar-SA"/>
         </w:rPr>
         <w:drawing>
           <wp:inline distT="0" distB="0" distL="0" distR="0" wp14:anchorId="7B3AFDAB" wp14:editId="619CF350">
@@ -36826,6 +34353,7 @@
           <w:noProof/>
           <w:sz w:val="24"/>
           <w:szCs w:val="24"/>
+          <w:lang w:bidi="ar-SA"/>
         </w:rPr>
         <w:drawing>
           <wp:inline distT="0" distB="0" distL="0" distR="0" wp14:anchorId="18347AA7" wp14:editId="0639052E">
@@ -37055,6 +34583,7 @@
           <w:noProof/>
           <w:sz w:val="24"/>
           <w:szCs w:val="24"/>
+          <w:lang w:bidi="ar-SA"/>
         </w:rPr>
         <w:drawing>
           <wp:inline distT="0" distB="0" distL="0" distR="0" wp14:anchorId="08EA2508" wp14:editId="6D730958">
@@ -37125,18 +34654,8 @@
           <w:sz w:val="24"/>
           <w:szCs w:val="24"/>
         </w:rPr>
-        <w:t xml:space="preserve">Figure 22: Patient can view his/her appointment after login if user does not login the appointment will not </w:t>
+        <w:t>Figure 22: Patient can view his/her appointment after login if user does not login the appointment will not diaplay</w:t>
       </w:r>
-      <w:proofErr w:type="spellStart"/>
-      <w:r>
-        <w:rPr>
-          <w:rFonts w:ascii="Times" w:hAnsi="Times"/>
-          <w:sz w:val="24"/>
-          <w:szCs w:val="24"/>
-        </w:rPr>
-        <w:t>diaplay</w:t>
-      </w:r>
-      <w:proofErr w:type="spellEnd"/>
     </w:p>
     <w:p>
       <w:pPr>
@@ -37369,6 +34888,7 @@
           <w:noProof/>
           <w:sz w:val="24"/>
           <w:szCs w:val="24"/>
+          <w:lang w:bidi="ar-SA"/>
         </w:rPr>
         <w:drawing>
           <wp:inline distT="0" distB="0" distL="0" distR="0" wp14:anchorId="5E0064CE" wp14:editId="2E7D00AA">
@@ -37683,7 +35203,6 @@
           <w:szCs w:val="32"/>
           <w:lang w:bidi="ar-SA"/>
         </w:rPr>
-        <w:lastRenderedPageBreak/>
         <w:t>6</w:t>
       </w:r>
       <w:r>
@@ -37768,6 +35287,7 @@
           <w:noProof/>
           <w:sz w:val="24"/>
           <w:szCs w:val="32"/>
+          <w:lang w:bidi="ar-SA"/>
         </w:rPr>
         <w:drawing>
           <wp:inline distT="0" distB="0" distL="0" distR="0" wp14:anchorId="47DE50BA" wp14:editId="36CBB7BA">
@@ -37882,6 +35402,7 @@
           <w:noProof/>
           <w:sz w:val="24"/>
           <w:szCs w:val="32"/>
+          <w:lang w:bidi="ar-SA"/>
         </w:rPr>
         <w:drawing>
           <wp:inline distT="0" distB="0" distL="0" distR="0" wp14:anchorId="40543156" wp14:editId="78F5971E">
@@ -37950,7 +35471,6 @@
           <w:sz w:val="24"/>
           <w:szCs w:val="32"/>
         </w:rPr>
-        <w:lastRenderedPageBreak/>
         <w:t>Figure 22</w:t>
       </w:r>
       <w:r>
@@ -37959,97 +35479,7 @@
           <w:sz w:val="24"/>
           <w:szCs w:val="32"/>
         </w:rPr>
-        <w:t xml:space="preserve">: Shows the login page of the website. The area number 1 is the field of input </w:t>
-      </w:r>
-      <w:proofErr w:type="spellStart"/>
-      <w:r>
-        <w:rPr>
-          <w:rFonts w:ascii="Times New Roman" w:hAnsi="Times New Roman" w:cs="Times New Roman"/>
-          <w:sz w:val="24"/>
-          <w:szCs w:val="32"/>
-        </w:rPr>
-        <w:t>userID</w:t>
-      </w:r>
-      <w:proofErr w:type="spellEnd"/>
-      <w:r>
-        <w:rPr>
-          <w:rFonts w:ascii="Times New Roman" w:hAnsi="Times New Roman" w:cs="Times New Roman"/>
-          <w:sz w:val="24"/>
-          <w:szCs w:val="32"/>
-        </w:rPr>
-        <w:t xml:space="preserve"> and </w:t>
-      </w:r>
-      <w:proofErr w:type="spellStart"/>
-      <w:r>
-        <w:rPr>
-          <w:rFonts w:ascii="Times New Roman" w:hAnsi="Times New Roman" w:cs="Times New Roman"/>
-          <w:sz w:val="24"/>
-          <w:szCs w:val="32"/>
-        </w:rPr>
-        <w:t>patientID</w:t>
-      </w:r>
-      <w:proofErr w:type="spellEnd"/>
-      <w:r>
-        <w:rPr>
-          <w:rFonts w:ascii="Times New Roman" w:hAnsi="Times New Roman" w:cs="Times New Roman"/>
-          <w:sz w:val="24"/>
-          <w:szCs w:val="32"/>
-        </w:rPr>
-        <w:t xml:space="preserve">. In officer login page will show as </w:t>
-      </w:r>
-      <w:proofErr w:type="spellStart"/>
-      <w:r>
-        <w:rPr>
-          <w:rFonts w:ascii="Times New Roman" w:hAnsi="Times New Roman" w:cs="Times New Roman"/>
-          <w:sz w:val="24"/>
-          <w:szCs w:val="32"/>
-        </w:rPr>
-        <w:t>OfficerID</w:t>
-      </w:r>
-      <w:proofErr w:type="spellEnd"/>
-      <w:r>
-        <w:rPr>
-          <w:rFonts w:ascii="Times New Roman" w:hAnsi="Times New Roman" w:cs="Times New Roman"/>
-          <w:sz w:val="24"/>
-          <w:szCs w:val="32"/>
-        </w:rPr>
-        <w:t xml:space="preserve">, in patient login page will show as </w:t>
-      </w:r>
-      <w:proofErr w:type="spellStart"/>
-      <w:r>
-        <w:rPr>
-          <w:rFonts w:ascii="Times New Roman" w:hAnsi="Times New Roman" w:cs="Times New Roman"/>
-          <w:sz w:val="24"/>
-          <w:szCs w:val="32"/>
-        </w:rPr>
-        <w:t>PatientID</w:t>
-      </w:r>
-      <w:proofErr w:type="spellEnd"/>
-      <w:r>
-        <w:rPr>
-          <w:rFonts w:ascii="Times New Roman" w:hAnsi="Times New Roman" w:cs="Times New Roman"/>
-          <w:sz w:val="24"/>
-          <w:szCs w:val="32"/>
-        </w:rPr>
-        <w:t xml:space="preserve">, and in dentist login page will show as </w:t>
-      </w:r>
-      <w:proofErr w:type="spellStart"/>
-      <w:r>
-        <w:rPr>
-          <w:rFonts w:ascii="Times New Roman" w:hAnsi="Times New Roman" w:cs="Times New Roman"/>
-          <w:sz w:val="24"/>
-          <w:szCs w:val="32"/>
-        </w:rPr>
-        <w:t>DentistID</w:t>
-      </w:r>
-      <w:proofErr w:type="spellEnd"/>
-      <w:r>
-        <w:rPr>
-          <w:rFonts w:ascii="Times New Roman" w:hAnsi="Times New Roman" w:cs="Times New Roman"/>
-          <w:sz w:val="24"/>
-          <w:szCs w:val="32"/>
-        </w:rPr>
-        <w:t>.</w:t>
+        <w:t>: Shows the login page of the website. The area number 1 is the field of input userID and patientID. In officer login page will show as OfficerID, in patient login page will show as PatientID, and in dentist login page will show as DentistID.</w:t>
       </w:r>
     </w:p>
     <w:p>
@@ -38095,6 +35525,7 @@
           <w:noProof/>
           <w:sz w:val="24"/>
           <w:szCs w:val="32"/>
+          <w:lang w:bidi="ar-SA"/>
         </w:rPr>
         <w:drawing>
           <wp:inline distT="0" distB="0" distL="0" distR="0" wp14:anchorId="00B342CD" wp14:editId="78167156">
@@ -38205,8 +35636,8 @@
           <w:noProof/>
           <w:sz w:val="24"/>
           <w:szCs w:val="32"/>
-        </w:rPr>
-        <w:lastRenderedPageBreak/>
+          <w:lang w:bidi="ar-SA"/>
+        </w:rPr>
         <w:drawing>
           <wp:inline distT="0" distB="0" distL="0" distR="0" wp14:anchorId="1006D94C" wp14:editId="71CAEA95">
             <wp:extent cx="5730875" cy="3572510"/>
@@ -38308,6 +35739,7 @@
           <w:noProof/>
           <w:sz w:val="24"/>
           <w:szCs w:val="32"/>
+          <w:lang w:bidi="ar-SA"/>
         </w:rPr>
         <w:drawing>
           <wp:inline distT="0" distB="0" distL="0" distR="0" wp14:anchorId="10965C41" wp14:editId="735DE27B">
@@ -38410,8 +35842,8 @@
           <w:noProof/>
           <w:sz w:val="24"/>
           <w:szCs w:val="32"/>
-        </w:rPr>
-        <w:lastRenderedPageBreak/>
+          <w:lang w:bidi="ar-SA"/>
+        </w:rPr>
         <w:drawing>
           <wp:inline distT="0" distB="0" distL="0" distR="0" wp14:anchorId="73C683B7" wp14:editId="21B7E736">
             <wp:extent cx="5720080" cy="4125595"/>
@@ -38513,6 +35945,7 @@
           <w:noProof/>
           <w:sz w:val="24"/>
           <w:szCs w:val="32"/>
+          <w:lang w:bidi="ar-SA"/>
         </w:rPr>
         <w:drawing>
           <wp:inline distT="0" distB="0" distL="0" distR="0" wp14:anchorId="272DD377" wp14:editId="241655B2">
@@ -38615,7 +36048,6 @@
           <w:b/>
           <w:sz w:val="28"/>
         </w:rPr>
-        <w:lastRenderedPageBreak/>
         <w:t>6</w:t>
       </w:r>
       <w:r>
@@ -38692,6 +36124,7 @@
           <w:noProof/>
           <w:sz w:val="24"/>
           <w:szCs w:val="24"/>
+          <w:lang w:bidi="ar-SA"/>
         </w:rPr>
         <w:drawing>
           <wp:anchor distT="0" distB="0" distL="114300" distR="114300" simplePos="0" relativeHeight="251709440" behindDoc="0" locked="0" layoutInCell="1" allowOverlap="1" wp14:anchorId="3DCCDD77" wp14:editId="18E721E2">
@@ -38739,11 +36172,11 @@
                       <a:noFill/>
                     </a:ln>
                     <a:extLst>
-                      <a:ext uri="{53640926-AAD7-44D8-BBD7-CCE9431645EC}">
+                      <a:ext uri="{53640926-AAD7-44d8-BBD7-CCE9431645EC}">
                         <a14:shadowObscured xmlns:a14="http://schemas.microsoft.com/office/drawing/2010/main"/>
                       </a:ext>
                       <a:ext uri="{FAA26D3D-D897-4be2-8F04-BA451C77F1D7}">
-                        <ma14:placeholderFlag xmlns:ma14="http://schemas.microsoft.com/office/mac/drawingml/2011/main" xmlns:w="http://schemas.openxmlformats.org/wordprocessingml/2006/main" xmlns:w10="urn:schemas-microsoft-com:office:word" xmlns:v="urn:schemas-microsoft-com:vml" xmlns:o="urn:schemas-microsoft-com:office:office" xmlns:mv="urn:schemas-microsoft-com:mac:vml" xmlns:mo="http://schemas.microsoft.com/office/mac/office/2008/main" xmlns=""/>
+                        <ma14:placeholderFlag xmlns:ma14="http://schemas.microsoft.com/office/mac/drawingml/2011/main"/>
                       </a:ext>
                     </a:extLst>
                   </pic:spPr>
@@ -39309,6 +36742,7 @@
           <w:noProof/>
           <w:sz w:val="24"/>
           <w:szCs w:val="24"/>
+          <w:lang w:bidi="ar-SA"/>
         </w:rPr>
         <w:drawing>
           <wp:anchor distT="0" distB="0" distL="114300" distR="114300" simplePos="0" relativeHeight="251710464" behindDoc="0" locked="0" layoutInCell="1" allowOverlap="1" wp14:anchorId="797055BB" wp14:editId="4C70BE9A">
@@ -39356,11 +36790,11 @@
                       <a:noFill/>
                     </a:ln>
                     <a:extLst>
-                      <a:ext uri="{53640926-AAD7-44D8-BBD7-CCE9431645EC}">
+                      <a:ext uri="{53640926-AAD7-44d8-BBD7-CCE9431645EC}">
                         <a14:shadowObscured xmlns:a14="http://schemas.microsoft.com/office/drawing/2010/main"/>
                       </a:ext>
                       <a:ext uri="{FAA26D3D-D897-4be2-8F04-BA451C77F1D7}">
-                        <ma14:placeholderFlag xmlns:ma14="http://schemas.microsoft.com/office/mac/drawingml/2011/main" xmlns:w="http://schemas.openxmlformats.org/wordprocessingml/2006/main" xmlns:w10="urn:schemas-microsoft-com:office:word" xmlns:v="urn:schemas-microsoft-com:vml" xmlns:o="urn:schemas-microsoft-com:office:office" xmlns:mv="urn:schemas-microsoft-com:mac:vml" xmlns:mo="http://schemas.microsoft.com/office/mac/office/2008/main" xmlns=""/>
+                        <ma14:placeholderFlag xmlns:ma14="http://schemas.microsoft.com/office/mac/drawingml/2011/main"/>
                       </a:ext>
                     </a:extLst>
                   </pic:spPr>
@@ -39836,6 +37270,7 @@
           <w:noProof/>
           <w:sz w:val="24"/>
           <w:szCs w:val="24"/>
+          <w:lang w:bidi="ar-SA"/>
         </w:rPr>
         <w:drawing>
           <wp:anchor distT="0" distB="0" distL="114300" distR="114300" simplePos="0" relativeHeight="251711488" behindDoc="0" locked="0" layoutInCell="1" allowOverlap="1" wp14:anchorId="08C3B3B1" wp14:editId="000B7837">
@@ -39883,11 +37318,11 @@
                       <a:noFill/>
                     </a:ln>
                     <a:extLst>
-                      <a:ext uri="{53640926-AAD7-44D8-BBD7-CCE9431645EC}">
+                      <a:ext uri="{53640926-AAD7-44d8-BBD7-CCE9431645EC}">
                         <a14:shadowObscured xmlns:a14="http://schemas.microsoft.com/office/drawing/2010/main"/>
                       </a:ext>
                       <a:ext uri="{FAA26D3D-D897-4be2-8F04-BA451C77F1D7}">
-                        <ma14:placeholderFlag xmlns:ma14="http://schemas.microsoft.com/office/mac/drawingml/2011/main" xmlns:w="http://schemas.openxmlformats.org/wordprocessingml/2006/main" xmlns:w10="urn:schemas-microsoft-com:office:word" xmlns:v="urn:schemas-microsoft-com:vml" xmlns:o="urn:schemas-microsoft-com:office:office" xmlns:mv="urn:schemas-microsoft-com:mac:vml" xmlns:mo="http://schemas.microsoft.com/office/mac/office/2008/main" xmlns=""/>
+                        <ma14:placeholderFlag xmlns:ma14="http://schemas.microsoft.com/office/mac/drawingml/2011/main"/>
                       </a:ext>
                     </a:extLst>
                   </pic:spPr>
@@ -40427,6 +37862,7 @@
           <w:noProof/>
           <w:sz w:val="24"/>
           <w:szCs w:val="24"/>
+          <w:lang w:bidi="ar-SA"/>
         </w:rPr>
         <w:drawing>
           <wp:anchor distT="0" distB="0" distL="114300" distR="114300" simplePos="0" relativeHeight="251710975" behindDoc="1" locked="0" layoutInCell="1" allowOverlap="1" wp14:anchorId="10F8FC9B" wp14:editId="257AFC4D">
@@ -40473,7 +37909,7 @@
                     </a:prstGeom>
                     <a:extLst>
                       <a:ext uri="{FAA26D3D-D897-4be2-8F04-BA451C77F1D7}">
-                        <ma14:placeholderFlag xmlns:ma14="http://schemas.microsoft.com/office/mac/drawingml/2011/main" xmlns:w="http://schemas.openxmlformats.org/wordprocessingml/2006/main" xmlns:w10="urn:schemas-microsoft-com:office:word" xmlns:v="urn:schemas-microsoft-com:vml" xmlns:o="urn:schemas-microsoft-com:office:office" xmlns:mv="urn:schemas-microsoft-com:mac:vml" xmlns:mo="http://schemas.microsoft.com/office/mac/office/2008/main" xmlns=""/>
+                        <ma14:placeholderFlag xmlns:ma14="http://schemas.microsoft.com/office/mac/drawingml/2011/main"/>
                       </a:ext>
                     </a:extLst>
                   </pic:spPr>
@@ -40653,6 +38089,7 @@
           <w:noProof/>
           <w:sz w:val="24"/>
           <w:szCs w:val="24"/>
+          <w:lang w:bidi="ar-SA"/>
         </w:rPr>
         <w:drawing>
           <wp:anchor distT="0" distB="0" distL="114300" distR="114300" simplePos="0" relativeHeight="251703296" behindDoc="0" locked="0" layoutInCell="1" allowOverlap="1" wp14:anchorId="48B7AAF5" wp14:editId="29581563">
@@ -41029,6 +38466,7 @@
           <w:noProof/>
           <w:sz w:val="24"/>
           <w:szCs w:val="24"/>
+          <w:lang w:bidi="ar-SA"/>
         </w:rPr>
         <w:drawing>
           <wp:anchor distT="0" distB="0" distL="114300" distR="114300" simplePos="0" relativeHeight="251713536" behindDoc="1" locked="0" layoutInCell="1" allowOverlap="1" wp14:anchorId="7BFFE1F3" wp14:editId="125F6932">
@@ -41075,7 +38513,7 @@
                     </a:prstGeom>
                     <a:extLst>
                       <a:ext uri="{FAA26D3D-D897-4be2-8F04-BA451C77F1D7}">
-                        <ma14:placeholderFlag xmlns:ma14="http://schemas.microsoft.com/office/mac/drawingml/2011/main" xmlns:w="http://schemas.openxmlformats.org/wordprocessingml/2006/main" xmlns:w10="urn:schemas-microsoft-com:office:word" xmlns:v="urn:schemas-microsoft-com:vml" xmlns:o="urn:schemas-microsoft-com:office:office" xmlns:mv="urn:schemas-microsoft-com:mac:vml" xmlns:mo="http://schemas.microsoft.com/office/mac/office/2008/main" xmlns=""/>
+                        <ma14:placeholderFlag xmlns:ma14="http://schemas.microsoft.com/office/mac/drawingml/2011/main"/>
                       </a:ext>
                     </a:extLst>
                   </pic:spPr>
@@ -41226,6 +38664,7 @@
           <w:noProof/>
           <w:sz w:val="24"/>
           <w:szCs w:val="24"/>
+          <w:lang w:bidi="ar-SA"/>
         </w:rPr>
         <w:drawing>
           <wp:anchor distT="0" distB="0" distL="114300" distR="114300" simplePos="0" relativeHeight="251707392" behindDoc="0" locked="0" layoutInCell="1" allowOverlap="1" wp14:anchorId="24260D39" wp14:editId="28B5D834">
@@ -41272,7 +38711,7 @@
                     </a:prstGeom>
                     <a:extLst>
                       <a:ext uri="{FAA26D3D-D897-4be2-8F04-BA451C77F1D7}">
-                        <ma14:placeholderFlag xmlns:ma14="http://schemas.microsoft.com/office/mac/drawingml/2011/main" xmlns:w="http://schemas.openxmlformats.org/wordprocessingml/2006/main" xmlns:w10="urn:schemas-microsoft-com:office:word" xmlns:v="urn:schemas-microsoft-com:vml" xmlns:o="urn:schemas-microsoft-com:office:office" xmlns:mv="urn:schemas-microsoft-com:mac:vml" xmlns:mo="http://schemas.microsoft.com/office/mac/office/2008/main" xmlns=""/>
+                        <ma14:placeholderFlag xmlns:ma14="http://schemas.microsoft.com/office/mac/drawingml/2011/main"/>
                       </a:ext>
                     </a:extLst>
                   </pic:spPr>
@@ -41585,7 +39024,7 @@
 </file>
 
 <file path=word/endnotes.xml><?xml version="1.0" encoding="utf-8"?>
-<w:endnotes xmlns:wpc="http://schemas.microsoft.com/office/word/2010/wordprocessingCanvas" xmlns:mc="http://schemas.openxmlformats.org/markup-compatibility/2006" xmlns:o="urn:schemas-microsoft-com:office:office" xmlns:r="http://schemas.openxmlformats.org/officeDocument/2006/relationships" xmlns:m="http://schemas.openxmlformats.org/officeDocument/2006/math" xmlns:v="urn:schemas-microsoft-com:vml" xmlns:wp14="http://schemas.microsoft.com/office/word/2010/wordprocessingDrawing" xmlns:wp="http://schemas.openxmlformats.org/drawingml/2006/wordprocessingDrawing" xmlns:w10="urn:schemas-microsoft-com:office:word" xmlns:w="http://schemas.openxmlformats.org/wordprocessingml/2006/main" xmlns:w14="http://schemas.microsoft.com/office/word/2010/wordml" xmlns:wpg="http://schemas.microsoft.com/office/word/2010/wordprocessingGroup" xmlns:wpi="http://schemas.microsoft.com/office/word/2010/wordprocessingInk" xmlns:wne="http://schemas.microsoft.com/office/word/2006/wordml" xmlns:wps="http://schemas.microsoft.com/office/word/2010/wordprocessingShape" mc:Ignorable="w14 wp14">
+<w:endnotes xmlns:wpc="http://schemas.microsoft.com/office/word/2010/wordprocessingCanvas" xmlns:mo="http://schemas.microsoft.com/office/mac/office/2008/main" xmlns:mc="http://schemas.openxmlformats.org/markup-compatibility/2006" xmlns:mv="urn:schemas-microsoft-com:mac:vml" xmlns:o="urn:schemas-microsoft-com:office:office" xmlns:r="http://schemas.openxmlformats.org/officeDocument/2006/relationships" xmlns:m="http://schemas.openxmlformats.org/officeDocument/2006/math" xmlns:v="urn:schemas-microsoft-com:vml" xmlns:wp14="http://schemas.microsoft.com/office/word/2010/wordprocessingDrawing" xmlns:wp="http://schemas.openxmlformats.org/drawingml/2006/wordprocessingDrawing" xmlns:w10="urn:schemas-microsoft-com:office:word" xmlns:w="http://schemas.openxmlformats.org/wordprocessingml/2006/main" xmlns:w14="http://schemas.microsoft.com/office/word/2010/wordml" xmlns:wpg="http://schemas.microsoft.com/office/word/2010/wordprocessingGroup" xmlns:wpi="http://schemas.microsoft.com/office/word/2010/wordprocessingInk" xmlns:wne="http://schemas.microsoft.com/office/word/2006/wordml" xmlns:wps="http://schemas.microsoft.com/office/word/2010/wordprocessingShape" mc:Ignorable="w14 wp14">
   <w:endnote w:type="separator" w:id="-1">
     <w:p>
       <w:pPr>
@@ -41610,7 +39049,7 @@
 </file>
 
 <file path=word/footer1.xml><?xml version="1.0" encoding="utf-8"?>
-<w:ftr xmlns:wpc="http://schemas.microsoft.com/office/word/2010/wordprocessingCanvas" xmlns:mc="http://schemas.openxmlformats.org/markup-compatibility/2006" xmlns:o="urn:schemas-microsoft-com:office:office" xmlns:r="http://schemas.openxmlformats.org/officeDocument/2006/relationships" xmlns:m="http://schemas.openxmlformats.org/officeDocument/2006/math" xmlns:v="urn:schemas-microsoft-com:vml" xmlns:wp14="http://schemas.microsoft.com/office/word/2010/wordprocessingDrawing" xmlns:wp="http://schemas.openxmlformats.org/drawingml/2006/wordprocessingDrawing" xmlns:w10="urn:schemas-microsoft-com:office:word" xmlns:w="http://schemas.openxmlformats.org/wordprocessingml/2006/main" xmlns:w14="http://schemas.microsoft.com/office/word/2010/wordml" xmlns:wpg="http://schemas.microsoft.com/office/word/2010/wordprocessingGroup" xmlns:wpi="http://schemas.microsoft.com/office/word/2010/wordprocessingInk" xmlns:wne="http://schemas.microsoft.com/office/word/2006/wordml" xmlns:wps="http://schemas.microsoft.com/office/word/2010/wordprocessingShape" mc:Ignorable="w14 wp14">
+<w:ftr xmlns:wpc="http://schemas.microsoft.com/office/word/2010/wordprocessingCanvas" xmlns:mo="http://schemas.microsoft.com/office/mac/office/2008/main" xmlns:mc="http://schemas.openxmlformats.org/markup-compatibility/2006" xmlns:mv="urn:schemas-microsoft-com:mac:vml" xmlns:o="urn:schemas-microsoft-com:office:office" xmlns:r="http://schemas.openxmlformats.org/officeDocument/2006/relationships" xmlns:m="http://schemas.openxmlformats.org/officeDocument/2006/math" xmlns:v="urn:schemas-microsoft-com:vml" xmlns:wp14="http://schemas.microsoft.com/office/word/2010/wordprocessingDrawing" xmlns:wp="http://schemas.openxmlformats.org/drawingml/2006/wordprocessingDrawing" xmlns:w10="urn:schemas-microsoft-com:office:word" xmlns:w="http://schemas.openxmlformats.org/wordprocessingml/2006/main" xmlns:w14="http://schemas.microsoft.com/office/word/2010/wordml" xmlns:wpg="http://schemas.microsoft.com/office/word/2010/wordprocessingGroup" xmlns:wpi="http://schemas.microsoft.com/office/word/2010/wordprocessingInk" xmlns:wne="http://schemas.microsoft.com/office/word/2006/wordml" xmlns:wps="http://schemas.microsoft.com/office/word/2010/wordprocessingShape" mc:Ignorable="w14 wp14">
   <w:p>
     <w:pPr>
       <w:pStyle w:val="Footer"/>
@@ -41764,7 +39203,6 @@
               <w:szCs w:val="14"/>
             </w:rPr>
           </w:pPr>
-          <w:proofErr w:type="spellStart"/>
           <w:r>
             <w:rPr>
               <w:rFonts w:ascii="Times New Roman" w:hAnsi="Times New Roman" w:cs="Times New Roman"/>
@@ -41772,27 +39210,7 @@
               <w:sz w:val="14"/>
               <w:szCs w:val="14"/>
             </w:rPr>
-            <w:t>Kanokwan</w:t>
-          </w:r>
-          <w:proofErr w:type="spellEnd"/>
-          <w:r>
-            <w:rPr>
-              <w:rFonts w:ascii="Times New Roman" w:hAnsi="Times New Roman" w:cs="Times New Roman"/>
-              <w:bCs/>
-              <w:sz w:val="14"/>
-              <w:szCs w:val="14"/>
-            </w:rPr>
-            <w:t xml:space="preserve"> &amp; </w:t>
-          </w:r>
-          <w:proofErr w:type="spellStart"/>
-          <w:r>
-            <w:rPr>
-              <w:rFonts w:ascii="Times New Roman" w:hAnsi="Times New Roman" w:cs="Times New Roman"/>
-              <w:bCs/>
-              <w:sz w:val="14"/>
-              <w:szCs w:val="14"/>
-            </w:rPr>
-            <w:t>Wor</w:t>
+            <w:t>Kanokwan &amp; Wor</w:t>
           </w:r>
           <w:r>
             <w:rPr>
@@ -41803,7 +39221,6 @@
             </w:rPr>
             <w:t>apun</w:t>
           </w:r>
-          <w:proofErr w:type="spellEnd"/>
         </w:p>
       </w:tc>
       <w:tc>
@@ -41887,7 +39304,7 @@
               <w:sz w:val="14"/>
               <w:szCs w:val="14"/>
             </w:rPr>
-            <w:t>10</w:t>
+            <w:t>2</w:t>
           </w:r>
           <w:r>
             <w:rPr>
@@ -41954,19 +39371,8 @@
               <w:sz w:val="14"/>
               <w:szCs w:val="14"/>
             </w:rPr>
-            <w:t xml:space="preserve">Software </w:t>
+            <w:t>Software Desogn</w:t>
           </w:r>
-          <w:proofErr w:type="spellStart"/>
-          <w:r>
-            <w:rPr>
-              <w:rFonts w:ascii="Times New Roman" w:hAnsi="Times New Roman" w:cs="Times New Roman"/>
-              <w:bCs/>
-              <w:sz w:val="14"/>
-              <w:szCs w:val="14"/>
-            </w:rPr>
-            <w:t>Desogn</w:t>
-          </w:r>
-          <w:proofErr w:type="spellEnd"/>
         </w:p>
       </w:tc>
       <w:tc>
@@ -42075,7 +39481,7 @@
 </file>
 
 <file path=word/footnotes.xml><?xml version="1.0" encoding="utf-8"?>
-<w:footnotes xmlns:wpc="http://schemas.microsoft.com/office/word/2010/wordprocessingCanvas" xmlns:mc="http://schemas.openxmlformats.org/markup-compatibility/2006" xmlns:o="urn:schemas-microsoft-com:office:office" xmlns:r="http://schemas.openxmlformats.org/officeDocument/2006/relationships" xmlns:m="http://schemas.openxmlformats.org/officeDocument/2006/math" xmlns:v="urn:schemas-microsoft-com:vml" xmlns:wp14="http://schemas.microsoft.com/office/word/2010/wordprocessingDrawing" xmlns:wp="http://schemas.openxmlformats.org/drawingml/2006/wordprocessingDrawing" xmlns:w10="urn:schemas-microsoft-com:office:word" xmlns:w="http://schemas.openxmlformats.org/wordprocessingml/2006/main" xmlns:w14="http://schemas.microsoft.com/office/word/2010/wordml" xmlns:wpg="http://schemas.microsoft.com/office/word/2010/wordprocessingGroup" xmlns:wpi="http://schemas.microsoft.com/office/word/2010/wordprocessingInk" xmlns:wne="http://schemas.microsoft.com/office/word/2006/wordml" xmlns:wps="http://schemas.microsoft.com/office/word/2010/wordprocessingShape" mc:Ignorable="w14 wp14">
+<w:footnotes xmlns:wpc="http://schemas.microsoft.com/office/word/2010/wordprocessingCanvas" xmlns:mo="http://schemas.microsoft.com/office/mac/office/2008/main" xmlns:mc="http://schemas.openxmlformats.org/markup-compatibility/2006" xmlns:mv="urn:schemas-microsoft-com:mac:vml" xmlns:o="urn:schemas-microsoft-com:office:office" xmlns:r="http://schemas.openxmlformats.org/officeDocument/2006/relationships" xmlns:m="http://schemas.openxmlformats.org/officeDocument/2006/math" xmlns:v="urn:schemas-microsoft-com:vml" xmlns:wp14="http://schemas.microsoft.com/office/word/2010/wordprocessingDrawing" xmlns:wp="http://schemas.openxmlformats.org/drawingml/2006/wordprocessingDrawing" xmlns:w10="urn:schemas-microsoft-com:office:word" xmlns:w="http://schemas.openxmlformats.org/wordprocessingml/2006/main" xmlns:w14="http://schemas.microsoft.com/office/word/2010/wordml" xmlns:wpg="http://schemas.microsoft.com/office/word/2010/wordprocessingGroup" xmlns:wpi="http://schemas.microsoft.com/office/word/2010/wordprocessingInk" xmlns:wne="http://schemas.microsoft.com/office/word/2006/wordml" xmlns:wps="http://schemas.microsoft.com/office/word/2010/wordprocessingShape" mc:Ignorable="w14 wp14">
   <w:footnote w:type="separator" w:id="-1">
     <w:p>
       <w:pPr>
@@ -42100,7 +39506,7 @@
 </file>
 
 <file path=word/numbering.xml><?xml version="1.0" encoding="utf-8"?>
-<w:numbering xmlns:wpc="http://schemas.microsoft.com/office/word/2010/wordprocessingCanvas" xmlns:mc="http://schemas.openxmlformats.org/markup-compatibility/2006" xmlns:o="urn:schemas-microsoft-com:office:office" xmlns:r="http://schemas.openxmlformats.org/officeDocument/2006/relationships" xmlns:m="http://schemas.openxmlformats.org/officeDocument/2006/math" xmlns:v="urn:schemas-microsoft-com:vml" xmlns:wp14="http://schemas.microsoft.com/office/word/2010/wordprocessingDrawing" xmlns:wp="http://schemas.openxmlformats.org/drawingml/2006/wordprocessingDrawing" xmlns:w10="urn:schemas-microsoft-com:office:word" xmlns:w="http://schemas.openxmlformats.org/wordprocessingml/2006/main" xmlns:w14="http://schemas.microsoft.com/office/word/2010/wordml" xmlns:wpg="http://schemas.microsoft.com/office/word/2010/wordprocessingGroup" xmlns:wpi="http://schemas.microsoft.com/office/word/2010/wordprocessingInk" xmlns:wne="http://schemas.microsoft.com/office/word/2006/wordml" xmlns:wps="http://schemas.microsoft.com/office/word/2010/wordprocessingShape" mc:Ignorable="w14 wp14">
+<w:numbering xmlns:wpc="http://schemas.microsoft.com/office/word/2010/wordprocessingCanvas" xmlns:mo="http://schemas.microsoft.com/office/mac/office/2008/main" xmlns:mc="http://schemas.openxmlformats.org/markup-compatibility/2006" xmlns:mv="urn:schemas-microsoft-com:mac:vml" xmlns:o="urn:schemas-microsoft-com:office:office" xmlns:r="http://schemas.openxmlformats.org/officeDocument/2006/relationships" xmlns:m="http://schemas.openxmlformats.org/officeDocument/2006/math" xmlns:v="urn:schemas-microsoft-com:vml" xmlns:wp14="http://schemas.microsoft.com/office/word/2010/wordprocessingDrawing" xmlns:wp="http://schemas.openxmlformats.org/drawingml/2006/wordprocessingDrawing" xmlns:w10="urn:schemas-microsoft-com:office:word" xmlns:w="http://schemas.openxmlformats.org/wordprocessingml/2006/main" xmlns:w14="http://schemas.microsoft.com/office/word/2010/wordml" xmlns:wpg="http://schemas.microsoft.com/office/word/2010/wordprocessingGroup" xmlns:wpi="http://schemas.microsoft.com/office/word/2010/wordprocessingInk" xmlns:wne="http://schemas.microsoft.com/office/word/2006/wordml" xmlns:wps="http://schemas.microsoft.com/office/word/2010/wordprocessingShape" mc:Ignorable="w14 wp14">
   <w:abstractNum w:abstractNumId="0">
     <w:nsid w:val="00000001"/>
     <w:multiLevelType w:val="hybridMultilevel"/>
@@ -45266,15 +42672,6 @@
   </w:num>
   <w:num w:numId="30">
     <w:abstractNumId w:val="21"/>
-    <w:lvlOverride w:ilvl="0"/>
-    <w:lvlOverride w:ilvl="1"/>
-    <w:lvlOverride w:ilvl="2"/>
-    <w:lvlOverride w:ilvl="3"/>
-    <w:lvlOverride w:ilvl="4"/>
-    <w:lvlOverride w:ilvl="5"/>
-    <w:lvlOverride w:ilvl="6"/>
-    <w:lvlOverride w:ilvl="7"/>
-    <w:lvlOverride w:ilvl="8"/>
   </w:num>
 </w:numbering>
 </file>
@@ -45296,7 +42693,7 @@
       </w:pPr>
     </w:pPrDefault>
   </w:docDefaults>
-  <w:latentStyles w:defLockedState="0" w:defUIPriority="99" w:defSemiHidden="1" w:defUnhideWhenUsed="1" w:defQFormat="0" w:count="267">
+  <w:latentStyles w:defLockedState="0" w:defUIPriority="99" w:defSemiHidden="1" w:defUnhideWhenUsed="1" w:defQFormat="0" w:count="276">
     <w:lsdException w:name="Normal" w:semiHidden="0" w:uiPriority="0" w:unhideWhenUsed="0" w:qFormat="1"/>
     <w:lsdException w:name="heading 1" w:semiHidden="0" w:uiPriority="9" w:unhideWhenUsed="0" w:qFormat="1"/>
     <w:lsdException w:name="heading 2" w:uiPriority="9" w:qFormat="1"/>
@@ -45552,6 +42949,7 @@
       <w:rFonts w:eastAsiaTheme="minorEastAsia"/>
     </w:rPr>
     <w:tblPr>
+      <w:tblInd w:w="0" w:type="dxa"/>
       <w:tblBorders>
         <w:top w:val="single" w:sz="4" w:space="0" w:color="auto"/>
         <w:left w:val="single" w:sz="4" w:space="0" w:color="auto"/>
@@ -45560,6 +42958,12 @@
         <w:insideH w:val="single" w:sz="4" w:space="0" w:color="auto"/>
         <w:insideV w:val="single" w:sz="4" w:space="0" w:color="auto"/>
       </w:tblBorders>
+      <w:tblCellMar>
+        <w:top w:w="0" w:type="dxa"/>
+        <w:left w:w="108" w:type="dxa"/>
+        <w:bottom w:w="0" w:type="dxa"/>
+        <w:right w:w="108" w:type="dxa"/>
+      </w:tblCellMar>
     </w:tblPr>
   </w:style>
   <w:style w:type="paragraph" w:styleId="Header">
@@ -45970,7 +43374,7 @@
 </file>
 
 <file path=word/stylesWithEffects.xml><?xml version="1.0" encoding="utf-8"?>
-<w:styles xmlns:wpc="http://schemas.microsoft.com/office/word/2010/wordprocessingCanvas" xmlns:mc="http://schemas.openxmlformats.org/markup-compatibility/2006" xmlns:o="urn:schemas-microsoft-com:office:office" xmlns:r="http://schemas.openxmlformats.org/officeDocument/2006/relationships" xmlns:m="http://schemas.openxmlformats.org/officeDocument/2006/math" xmlns:v="urn:schemas-microsoft-com:vml" xmlns:wp14="http://schemas.microsoft.com/office/word/2010/wordprocessingDrawing" xmlns:wp="http://schemas.openxmlformats.org/drawingml/2006/wordprocessingDrawing" xmlns:w10="urn:schemas-microsoft-com:office:word" xmlns:w="http://schemas.openxmlformats.org/wordprocessingml/2006/main" xmlns:w14="http://schemas.microsoft.com/office/word/2010/wordml" xmlns:wpg="http://schemas.microsoft.com/office/word/2010/wordprocessingGroup" xmlns:wpi="http://schemas.microsoft.com/office/word/2010/wordprocessingInk" xmlns:wne="http://schemas.microsoft.com/office/word/2006/wordml" xmlns:wps="http://schemas.microsoft.com/office/word/2010/wordprocessingShape" mc:Ignorable="w14 wp14">
+<w:styles xmlns:wpc="http://schemas.microsoft.com/office/word/2010/wordprocessingCanvas" xmlns:mo="http://schemas.microsoft.com/office/mac/office/2008/main" xmlns:mc="http://schemas.openxmlformats.org/markup-compatibility/2006" xmlns:mv="urn:schemas-microsoft-com:mac:vml" xmlns:o="urn:schemas-microsoft-com:office:office" xmlns:r="http://schemas.openxmlformats.org/officeDocument/2006/relationships" xmlns:m="http://schemas.openxmlformats.org/officeDocument/2006/math" xmlns:v="urn:schemas-microsoft-com:vml" xmlns:wp14="http://schemas.microsoft.com/office/word/2010/wordprocessingDrawing" xmlns:wp="http://schemas.openxmlformats.org/drawingml/2006/wordprocessingDrawing" xmlns:w10="urn:schemas-microsoft-com:office:word" xmlns:w="http://schemas.openxmlformats.org/wordprocessingml/2006/main" xmlns:w14="http://schemas.microsoft.com/office/word/2010/wordml" xmlns:wpg="http://schemas.microsoft.com/office/word/2010/wordprocessingGroup" xmlns:wpi="http://schemas.microsoft.com/office/word/2010/wordprocessingInk" xmlns:wne="http://schemas.microsoft.com/office/word/2006/wordml" xmlns:wps="http://schemas.microsoft.com/office/word/2010/wordprocessingShape" mc:Ignorable="w14 wp14">
   <w:docDefaults>
     <w:rPrDefault>
       <w:rPr>
@@ -45986,7 +43390,7 @@
       </w:pPr>
     </w:pPrDefault>
   </w:docDefaults>
-  <w:latentStyles w:defLockedState="0" w:defUIPriority="99" w:defSemiHidden="1" w:defUnhideWhenUsed="1" w:defQFormat="0" w:count="267">
+  <w:latentStyles w:defLockedState="0" w:defUIPriority="99" w:defSemiHidden="1" w:defUnhideWhenUsed="1" w:defQFormat="0" w:count="276">
     <w:lsdException w:name="Normal" w:semiHidden="0" w:uiPriority="0" w:unhideWhenUsed="0" w:qFormat="1"/>
     <w:lsdException w:name="heading 1" w:semiHidden="0" w:uiPriority="9" w:unhideWhenUsed="0" w:qFormat="1"/>
     <w:lsdException w:name="heading 2" w:uiPriority="9" w:qFormat="1"/>
@@ -46242,6 +43646,7 @@
       <w:rFonts w:eastAsiaTheme="minorEastAsia"/>
     </w:rPr>
     <w:tblPr>
+      <w:tblInd w:w="0" w:type="dxa"/>
       <w:tblBorders>
         <w:top w:val="single" w:sz="4" w:space="0" w:color="auto"/>
         <w:left w:val="single" w:sz="4" w:space="0" w:color="auto"/>
@@ -46250,6 +43655,12 @@
         <w:insideH w:val="single" w:sz="4" w:space="0" w:color="auto"/>
         <w:insideV w:val="single" w:sz="4" w:space="0" w:color="auto"/>
       </w:tblBorders>
+      <w:tblCellMar>
+        <w:top w:w="0" w:type="dxa"/>
+        <w:left w:w="108" w:type="dxa"/>
+        <w:bottom w:w="0" w:type="dxa"/>
+        <w:right w:w="108" w:type="dxa"/>
+      </w:tblCellMar>
     </w:tblPr>
   </w:style>
   <w:style w:type="paragraph" w:styleId="Header">
@@ -46947,7 +44358,7 @@
 </file>
 
 <file path=customXml/itemProps1.xml><?xml version="1.0" encoding="utf-8"?>
-<ds:datastoreItem xmlns:ds="http://schemas.openxmlformats.org/officeDocument/2006/customXml" ds:itemID="{7BF0261C-C515-479F-AB2B-B69F8B93F177}">
+<ds:datastoreItem xmlns:ds="http://schemas.openxmlformats.org/officeDocument/2006/customXml" ds:itemID="{AFF25ABF-AB92-134C-8CCC-32492C01E35E}">
   <ds:schemaRefs>
     <ds:schemaRef ds:uri="http://schemas.openxmlformats.org/officeDocument/2006/bibliography"/>
   </ds:schemaRefs>

--- a/progress1/DCSS-SDS-ver 0.3(ready to review).docx
+++ b/progress1/DCSS-SDS-ver 0.3(ready to review).docx
@@ -132,6 +132,7 @@
           <w:szCs w:val="32"/>
         </w:rPr>
       </w:pPr>
+      <w:proofErr w:type="spellStart"/>
       <w:r>
         <w:rPr>
           <w:rFonts w:ascii="Times New Roman" w:hAnsi="Times New Roman" w:cs="Times New Roman"/>
@@ -140,8 +141,31 @@
           <w:sz w:val="32"/>
           <w:szCs w:val="32"/>
         </w:rPr>
-        <w:t>Kanokwan Maneerat</w:t>
-      </w:r>
+        <w:t>Kanokwan</w:t>
+      </w:r>
+      <w:proofErr w:type="spellEnd"/>
+      <w:r>
+        <w:rPr>
+          <w:rFonts w:ascii="Times New Roman" w:hAnsi="Times New Roman" w:cs="Times New Roman"/>
+          <w:b/>
+          <w:color w:val="auto"/>
+          <w:sz w:val="32"/>
+          <w:szCs w:val="32"/>
+        </w:rPr>
+        <w:t xml:space="preserve"> </w:t>
+      </w:r>
+      <w:proofErr w:type="spellStart"/>
+      <w:r>
+        <w:rPr>
+          <w:rFonts w:ascii="Times New Roman" w:hAnsi="Times New Roman" w:cs="Times New Roman"/>
+          <w:b/>
+          <w:color w:val="auto"/>
+          <w:sz w:val="32"/>
+          <w:szCs w:val="32"/>
+        </w:rPr>
+        <w:t>Maneerat</w:t>
+      </w:r>
+      <w:proofErr w:type="spellEnd"/>
       <w:r>
         <w:rPr>
           <w:rFonts w:ascii="Times New Roman" w:hAnsi="Times New Roman" w:cs="Times New Roman"/>
@@ -817,6 +841,7 @@
               </w:rPr>
               <w:t>software design-</w:t>
             </w:r>
+            <w:proofErr w:type="spellStart"/>
             <w:r>
               <w:rPr>
                 <w:rFonts w:ascii="Times New Roman" w:hAnsi="Times New Roman" w:cs="Times New Roman"/>
@@ -825,7 +850,18 @@
                 <w:sz w:val="24"/>
                 <w:szCs w:val="24"/>
               </w:rPr>
-              <w:t>ver 0.1</w:t>
+              <w:t>ver</w:t>
+            </w:r>
+            <w:proofErr w:type="spellEnd"/>
+            <w:r>
+              <w:rPr>
+                <w:rFonts w:ascii="Times New Roman" w:hAnsi="Times New Roman" w:cs="Times New Roman"/>
+                <w:bCs/>
+                <w:color w:val="auto"/>
+                <w:sz w:val="24"/>
+                <w:szCs w:val="24"/>
+              </w:rPr>
+              <w:t xml:space="preserve"> 0.1</w:t>
             </w:r>
           </w:p>
         </w:tc>
@@ -857,8 +893,6 @@
               </w:rPr>
               <w:t>Add all document</w:t>
             </w:r>
-            <w:bookmarkStart w:id="0" w:name="_GoBack"/>
-            <w:bookmarkEnd w:id="0"/>
           </w:p>
         </w:tc>
         <w:tc>
@@ -969,6 +1003,7 @@
                 <w:szCs w:val="24"/>
               </w:rPr>
             </w:pPr>
+            <w:proofErr w:type="spellStart"/>
             <w:r>
               <w:rPr>
                 <w:rFonts w:ascii="Times New Roman" w:hAnsi="Times New Roman" w:cs="Times New Roman"/>
@@ -977,7 +1012,18 @@
                 <w:sz w:val="24"/>
                 <w:szCs w:val="24"/>
               </w:rPr>
-              <w:t>Kanokwan &amp; Worapun</w:t>
+              <w:t>Kanokwan</w:t>
+            </w:r>
+            <w:proofErr w:type="spellEnd"/>
+            <w:r>
+              <w:rPr>
+                <w:rFonts w:ascii="Times New Roman" w:hAnsi="Times New Roman" w:cs="Times New Roman"/>
+                <w:bCs/>
+                <w:color w:val="auto"/>
+                <w:sz w:val="24"/>
+                <w:szCs w:val="24"/>
+              </w:rPr>
+              <w:t xml:space="preserve"> &amp; Worapun</w:t>
             </w:r>
           </w:p>
         </w:tc>
@@ -1044,6 +1090,7 @@
               </w:rPr>
               <w:t>software design-</w:t>
             </w:r>
+            <w:proofErr w:type="spellStart"/>
             <w:r>
               <w:rPr>
                 <w:rFonts w:ascii="Times New Roman" w:hAnsi="Times New Roman" w:cs="Times New Roman"/>
@@ -1052,7 +1099,18 @@
                 <w:sz w:val="24"/>
                 <w:szCs w:val="24"/>
               </w:rPr>
-              <w:t>ver 0.</w:t>
+              <w:t>ver</w:t>
+            </w:r>
+            <w:proofErr w:type="spellEnd"/>
+            <w:r>
+              <w:rPr>
+                <w:rFonts w:ascii="Times New Roman" w:hAnsi="Times New Roman" w:cs="Times New Roman"/>
+                <w:bCs/>
+                <w:color w:val="auto"/>
+                <w:sz w:val="24"/>
+                <w:szCs w:val="24"/>
+              </w:rPr>
+              <w:t xml:space="preserve"> 0.</w:t>
             </w:r>
             <w:r>
               <w:rPr>
@@ -1222,6 +1280,7 @@
                 <w:szCs w:val="24"/>
               </w:rPr>
             </w:pPr>
+            <w:proofErr w:type="spellStart"/>
             <w:r>
               <w:rPr>
                 <w:rFonts w:ascii="Times New Roman" w:hAnsi="Times New Roman" w:cs="Times New Roman"/>
@@ -1230,7 +1289,18 @@
                 <w:sz w:val="24"/>
                 <w:szCs w:val="24"/>
               </w:rPr>
-              <w:t>Kanokwan &amp; Worapun</w:t>
+              <w:t>Kanokwan</w:t>
+            </w:r>
+            <w:proofErr w:type="spellEnd"/>
+            <w:r>
+              <w:rPr>
+                <w:rFonts w:ascii="Times New Roman" w:hAnsi="Times New Roman" w:cs="Times New Roman"/>
+                <w:bCs/>
+                <w:color w:val="auto"/>
+                <w:sz w:val="24"/>
+                <w:szCs w:val="24"/>
+              </w:rPr>
+              <w:t xml:space="preserve"> &amp; Worapun</w:t>
             </w:r>
           </w:p>
         </w:tc>
@@ -1297,6 +1367,7 @@
               </w:rPr>
               <w:t>software design-</w:t>
             </w:r>
+            <w:proofErr w:type="spellStart"/>
             <w:r>
               <w:rPr>
                 <w:rFonts w:ascii="Times New Roman" w:hAnsi="Times New Roman" w:cs="Times New Roman"/>
@@ -1305,7 +1376,18 @@
                 <w:sz w:val="24"/>
                 <w:szCs w:val="24"/>
               </w:rPr>
-              <w:t>ver 0.</w:t>
+              <w:t>ver</w:t>
+            </w:r>
+            <w:proofErr w:type="spellEnd"/>
+            <w:r>
+              <w:rPr>
+                <w:rFonts w:ascii="Times New Roman" w:hAnsi="Times New Roman" w:cs="Times New Roman"/>
+                <w:bCs/>
+                <w:color w:val="auto"/>
+                <w:sz w:val="24"/>
+                <w:szCs w:val="24"/>
+              </w:rPr>
+              <w:t xml:space="preserve"> 0.</w:t>
             </w:r>
             <w:r>
               <w:rPr>
@@ -1475,6 +1557,7 @@
                 <w:szCs w:val="24"/>
               </w:rPr>
             </w:pPr>
+            <w:proofErr w:type="spellStart"/>
             <w:r>
               <w:rPr>
                 <w:rFonts w:ascii="Times New Roman" w:hAnsi="Times New Roman" w:cs="Times New Roman"/>
@@ -1483,7 +1566,18 @@
                 <w:sz w:val="24"/>
                 <w:szCs w:val="24"/>
               </w:rPr>
-              <w:t>Kanokwan &amp; Worapun</w:t>
+              <w:t>Kanokwan</w:t>
+            </w:r>
+            <w:proofErr w:type="spellEnd"/>
+            <w:r>
+              <w:rPr>
+                <w:rFonts w:ascii="Times New Roman" w:hAnsi="Times New Roman" w:cs="Times New Roman"/>
+                <w:bCs/>
+                <w:color w:val="auto"/>
+                <w:sz w:val="24"/>
+                <w:szCs w:val="24"/>
+              </w:rPr>
+              <w:t xml:space="preserve"> &amp; Worapun</w:t>
             </w:r>
           </w:p>
         </w:tc>
@@ -2250,7 +2344,7 @@
             <w:rPr>
               <w:noProof/>
             </w:rPr>
-            <w:instrText xml:space="preserve"> PAGEREF _Toc262503456 \h </w:instrText>
+            <w:instrText xml:space="preserve"> PAGEREF _Toc265837726 \h </w:instrText>
           </w:r>
           <w:r>
             <w:rPr>
@@ -2337,7 +2431,7 @@
             <w:rPr>
               <w:noProof/>
             </w:rPr>
-            <w:instrText xml:space="preserve"> PAGEREF _Toc262503457 \h </w:instrText>
+            <w:instrText xml:space="preserve"> PAGEREF _Toc265837727 \h </w:instrText>
           </w:r>
           <w:r>
             <w:rPr>
@@ -2401,7 +2495,7 @@
             <w:rPr>
               <w:noProof/>
             </w:rPr>
-            <w:instrText xml:space="preserve"> PAGEREF _Toc262503458 \h </w:instrText>
+            <w:instrText xml:space="preserve"> PAGEREF _Toc265837728 \h </w:instrText>
           </w:r>
           <w:r>
             <w:rPr>
@@ -2466,7 +2560,7 @@
             <w:rPr>
               <w:noProof/>
             </w:rPr>
-            <w:instrText xml:space="preserve"> PAGEREF _Toc262503459 \h </w:instrText>
+            <w:instrText xml:space="preserve"> PAGEREF _Toc265837729 \h </w:instrText>
           </w:r>
           <w:r>
             <w:rPr>
@@ -2532,7 +2626,7 @@
             <w:rPr>
               <w:noProof/>
             </w:rPr>
-            <w:instrText xml:space="preserve"> PAGEREF _Toc262503460 \h </w:instrText>
+            <w:instrText xml:space="preserve"> PAGEREF _Toc265837730 \h </w:instrText>
           </w:r>
           <w:r>
             <w:rPr>
@@ -2621,7 +2715,7 @@
             <w:rPr>
               <w:noProof/>
             </w:rPr>
-            <w:instrText xml:space="preserve"> PAGEREF _Toc262503461 \h </w:instrText>
+            <w:instrText xml:space="preserve"> PAGEREF _Toc265837731 \h </w:instrText>
           </w:r>
           <w:r>
             <w:rPr>
@@ -2686,7 +2780,7 @@
             <w:rPr>
               <w:noProof/>
             </w:rPr>
-            <w:instrText xml:space="preserve"> PAGEREF _Toc262503462 \h </w:instrText>
+            <w:instrText xml:space="preserve"> PAGEREF _Toc265837732 \h </w:instrText>
           </w:r>
           <w:r>
             <w:rPr>
@@ -2716,7 +2810,6 @@
           <w:pPr>
             <w:pStyle w:val="TOC3"/>
             <w:tabs>
-              <w:tab w:val="left" w:pos="874"/>
               <w:tab w:val="right" w:leader="dot" w:pos="9016"/>
             </w:tabs>
             <w:rPr>
@@ -2734,26 +2827,7 @@
               <w:color w:val="auto"/>
               <w:lang w:bidi="ar-SA"/>
             </w:rPr>
-            <w:t>a.</w:t>
-          </w:r>
-          <w:r>
-            <w:rPr>
-              <w:rFonts w:asciiTheme="minorHAnsi" w:eastAsiaTheme="minorEastAsia" w:hAnsiTheme="minorHAnsi" w:cstheme="minorBidi"/>
-              <w:noProof/>
-              <w:color w:val="auto"/>
-              <w:sz w:val="24"/>
-              <w:szCs w:val="24"/>
-              <w:lang w:eastAsia="ja-JP" w:bidi="ar-SA"/>
-            </w:rPr>
-            <w:tab/>
-          </w:r>
-          <w:r>
-            <w:rPr>
-              <w:noProof/>
-              <w:color w:val="auto"/>
-              <w:lang w:bidi="ar-SA"/>
-            </w:rPr>
-            <w:t>Product Features</w:t>
+            <w:t>2.2 Product Features</w:t>
           </w:r>
           <w:r>
             <w:rPr>
@@ -2771,7 +2845,7 @@
             <w:rPr>
               <w:noProof/>
             </w:rPr>
-            <w:instrText xml:space="preserve"> PAGEREF _Toc262503463 \h </w:instrText>
+            <w:instrText xml:space="preserve"> PAGEREF _Toc265837733 \h </w:instrText>
           </w:r>
           <w:r>
             <w:rPr>
@@ -2836,7 +2910,7 @@
             <w:rPr>
               <w:noProof/>
             </w:rPr>
-            <w:instrText xml:space="preserve"> PAGEREF _Toc262503464 \h </w:instrText>
+            <w:instrText xml:space="preserve"> PAGEREF _Toc265837734 \h </w:instrText>
           </w:r>
           <w:r>
             <w:rPr>
@@ -2902,7 +2976,7 @@
             <w:rPr>
               <w:noProof/>
             </w:rPr>
-            <w:instrText xml:space="preserve"> PAGEREF _Toc262503465 \h </w:instrText>
+            <w:instrText xml:space="preserve"> PAGEREF _Toc265837735 \h </w:instrText>
           </w:r>
           <w:r>
             <w:rPr>
@@ -2927,6 +3001,8 @@
             </w:rPr>
             <w:fldChar w:fldCharType="end"/>
           </w:r>
+          <w:bookmarkStart w:id="0" w:name="_GoBack"/>
+          <w:bookmarkEnd w:id="0"/>
         </w:p>
         <w:p>
           <w:pPr>
@@ -2969,7 +3045,7 @@
             <w:rPr>
               <w:noProof/>
             </w:rPr>
-            <w:instrText xml:space="preserve"> PAGEREF _Toc262503466 \h </w:instrText>
+            <w:instrText xml:space="preserve"> PAGEREF _Toc265837736 \h </w:instrText>
           </w:r>
           <w:r>
             <w:rPr>
@@ -3035,7 +3111,7 @@
             <w:rPr>
               <w:noProof/>
             </w:rPr>
-            <w:instrText xml:space="preserve"> PAGEREF _Toc262503467 \h </w:instrText>
+            <w:instrText xml:space="preserve"> PAGEREF _Toc265837737 \h </w:instrText>
           </w:r>
           <w:r>
             <w:rPr>
@@ -3111,7 +3187,7 @@
             <w:rPr>
               <w:noProof/>
             </w:rPr>
-            <w:instrText xml:space="preserve"> PAGEREF _Toc262503468 \h </w:instrText>
+            <w:instrText xml:space="preserve"> PAGEREF _Toc265837738 \h </w:instrText>
           </w:r>
           <w:r>
             <w:rPr>
@@ -3184,7 +3260,7 @@
             <w:rPr>
               <w:noProof/>
             </w:rPr>
-            <w:instrText xml:space="preserve"> PAGEREF _Toc262503469 \h </w:instrText>
+            <w:instrText xml:space="preserve"> PAGEREF _Toc265837739 \h </w:instrText>
           </w:r>
           <w:r>
             <w:rPr>
@@ -3250,7 +3326,7 @@
             <w:rPr>
               <w:noProof/>
             </w:rPr>
-            <w:instrText xml:space="preserve"> PAGEREF _Toc262503470 \h </w:instrText>
+            <w:instrText xml:space="preserve"> PAGEREF _Toc265837740 \h </w:instrText>
           </w:r>
           <w:r>
             <w:rPr>
@@ -3267,7 +3343,7 @@
             <w:rPr>
               <w:noProof/>
             </w:rPr>
-            <w:t>32</w:t>
+            <w:t>25</w:t>
           </w:r>
           <w:r>
             <w:rPr>
@@ -3317,7 +3393,7 @@
             <w:rPr>
               <w:noProof/>
             </w:rPr>
-            <w:instrText xml:space="preserve"> PAGEREF _Toc262503471 \h </w:instrText>
+            <w:instrText xml:space="preserve"> PAGEREF _Toc265837741 \h </w:instrText>
           </w:r>
           <w:r>
             <w:rPr>
@@ -3334,7 +3410,7 @@
             <w:rPr>
               <w:noProof/>
             </w:rPr>
-            <w:t>32</w:t>
+            <w:t>25</w:t>
           </w:r>
           <w:r>
             <w:rPr>
@@ -3383,7 +3459,7 @@
             <w:rPr>
               <w:noProof/>
             </w:rPr>
-            <w:instrText xml:space="preserve"> PAGEREF _Toc262503474 \h </w:instrText>
+            <w:instrText xml:space="preserve"> PAGEREF _Toc265837742 \h </w:instrText>
           </w:r>
           <w:r>
             <w:rPr>
@@ -3400,7 +3476,7 @@
             <w:rPr>
               <w:noProof/>
             </w:rPr>
-            <w:t>45</w:t>
+            <w:t>41</w:t>
           </w:r>
           <w:r>
             <w:rPr>
@@ -3459,7 +3535,7 @@
             <w:rPr>
               <w:noProof/>
             </w:rPr>
-            <w:instrText xml:space="preserve"> PAGEREF _Toc262503475 \h </w:instrText>
+            <w:instrText xml:space="preserve"> PAGEREF _Toc265837743 \h </w:instrText>
           </w:r>
           <w:r>
             <w:rPr>
@@ -3476,7 +3552,7 @@
             <w:rPr>
               <w:noProof/>
             </w:rPr>
-            <w:t>45</w:t>
+            <w:t>42</w:t>
           </w:r>
           <w:r>
             <w:rPr>
@@ -3615,7 +3691,7 @@
         </w:rPr>
       </w:pPr>
       <w:bookmarkStart w:id="1" w:name="_Toc260001441"/>
-      <w:bookmarkStart w:id="2" w:name="_Toc262503456"/>
+      <w:bookmarkStart w:id="2" w:name="_Toc265837726"/>
       <w:r>
         <w:rPr>
           <w:rFonts w:ascii="Times New Roman" w:hAnsi="Times New Roman" w:cs="Times New Roman"/>
@@ -3643,7 +3719,7 @@
         </w:rPr>
       </w:pPr>
       <w:bookmarkStart w:id="3" w:name="_Toc260001442"/>
-      <w:bookmarkStart w:id="4" w:name="_Toc262503457"/>
+      <w:bookmarkStart w:id="4" w:name="_Toc265837727"/>
       <w:r>
         <w:rPr>
           <w:rFonts w:ascii="Times New Roman" w:hAnsi="Times New Roman" w:cs="Times New Roman"/>
@@ -3667,7 +3743,7 @@
         </w:rPr>
       </w:pPr>
       <w:bookmarkStart w:id="5" w:name="_Toc260001443"/>
-      <w:bookmarkStart w:id="6" w:name="_Toc262503458"/>
+      <w:bookmarkStart w:id="6" w:name="_Toc265837728"/>
       <w:r>
         <w:rPr>
           <w:rFonts w:ascii="Times" w:hAnsi="Times"/>
@@ -3767,7 +3843,7 @@
         </w:rPr>
       </w:pPr>
       <w:bookmarkStart w:id="7" w:name="_Toc260001445"/>
-      <w:bookmarkStart w:id="8" w:name="_Toc262503459"/>
+      <w:bookmarkStart w:id="8" w:name="_Toc265837729"/>
       <w:r>
         <w:rPr>
           <w:rFonts w:ascii="Times" w:hAnsi="Times"/>
@@ -3889,8 +3965,20 @@
           <w:szCs w:val="24"/>
           <w:lang w:bidi="ar-SA"/>
         </w:rPr>
-        <w:t>on Mobile is ios</w:t>
-      </w:r>
+        <w:t xml:space="preserve">on Mobile is </w:t>
+      </w:r>
+      <w:proofErr w:type="spellStart"/>
+      <w:r>
+        <w:rPr>
+          <w:rFonts w:ascii="Times New Roman" w:eastAsiaTheme="minorHAnsi" w:hAnsi="Times New Roman" w:cs="Times New Roman"/>
+          <w:color w:val="auto"/>
+          <w:sz w:val="24"/>
+          <w:szCs w:val="24"/>
+          <w:lang w:bidi="ar-SA"/>
+        </w:rPr>
+        <w:t>ios</w:t>
+      </w:r>
+      <w:proofErr w:type="spellEnd"/>
       <w:r>
         <w:rPr>
           <w:rFonts w:ascii="Times New Roman" w:eastAsiaTheme="minorHAnsi" w:hAnsi="Times New Roman" w:cs="Times New Roman"/>
@@ -4197,7 +4285,51 @@
           <w:szCs w:val="24"/>
           <w:lang w:bidi="ar-SA"/>
         </w:rPr>
-        <w:t>This group of person who already register for the system that receives patientID from the dental clinic, they can use the application both in web application and mobile application. Patient uses patientID to login.</w:t>
+        <w:t xml:space="preserve">This group of person who already register for the system that receives </w:t>
+      </w:r>
+      <w:proofErr w:type="spellStart"/>
+      <w:r>
+        <w:rPr>
+          <w:rFonts w:ascii="Times New Roman" w:eastAsiaTheme="minorHAnsi" w:hAnsi="Times New Roman" w:cs="Times New Roman"/>
+          <w:color w:val="auto"/>
+          <w:sz w:val="24"/>
+          <w:szCs w:val="24"/>
+          <w:lang w:bidi="ar-SA"/>
+        </w:rPr>
+        <w:t>patientID</w:t>
+      </w:r>
+      <w:proofErr w:type="spellEnd"/>
+      <w:r>
+        <w:rPr>
+          <w:rFonts w:ascii="Times New Roman" w:eastAsiaTheme="minorHAnsi" w:hAnsi="Times New Roman" w:cs="Times New Roman"/>
+          <w:color w:val="auto"/>
+          <w:sz w:val="24"/>
+          <w:szCs w:val="24"/>
+          <w:lang w:bidi="ar-SA"/>
+        </w:rPr>
+        <w:t xml:space="preserve"> from the dental clinic, they can use the application both in web application and mobile application. Patient uses </w:t>
+      </w:r>
+      <w:proofErr w:type="spellStart"/>
+      <w:r>
+        <w:rPr>
+          <w:rFonts w:ascii="Times New Roman" w:eastAsiaTheme="minorHAnsi" w:hAnsi="Times New Roman" w:cs="Times New Roman"/>
+          <w:color w:val="auto"/>
+          <w:sz w:val="24"/>
+          <w:szCs w:val="24"/>
+          <w:lang w:bidi="ar-SA"/>
+        </w:rPr>
+        <w:t>patientID</w:t>
+      </w:r>
+      <w:proofErr w:type="spellEnd"/>
+      <w:r>
+        <w:rPr>
+          <w:rFonts w:ascii="Times New Roman" w:eastAsiaTheme="minorHAnsi" w:hAnsi="Times New Roman" w:cs="Times New Roman"/>
+          <w:color w:val="auto"/>
+          <w:sz w:val="24"/>
+          <w:szCs w:val="24"/>
+          <w:lang w:bidi="ar-SA"/>
+        </w:rPr>
+        <w:t xml:space="preserve"> to login.</w:t>
       </w:r>
       <w:r>
         <w:rPr>
@@ -4248,7 +4380,29 @@
           <w:szCs w:val="24"/>
           <w:lang w:bidi="ar-SA"/>
         </w:rPr>
-        <w:t>Patient can receive the pateintID from the dental clinic</w:t>
+        <w:t xml:space="preserve">Patient can receive the </w:t>
+      </w:r>
+      <w:proofErr w:type="spellStart"/>
+      <w:r>
+        <w:rPr>
+          <w:rFonts w:ascii="Times" w:eastAsiaTheme="minorHAnsi" w:hAnsi="Times" w:cs="Times"/>
+          <w:color w:val="auto"/>
+          <w:sz w:val="24"/>
+          <w:szCs w:val="24"/>
+          <w:lang w:bidi="ar-SA"/>
+        </w:rPr>
+        <w:t>pateintID</w:t>
+      </w:r>
+      <w:proofErr w:type="spellEnd"/>
+      <w:r>
+        <w:rPr>
+          <w:rFonts w:ascii="Times" w:eastAsiaTheme="minorHAnsi" w:hAnsi="Times" w:cs="Times"/>
+          <w:color w:val="auto"/>
+          <w:sz w:val="24"/>
+          <w:szCs w:val="24"/>
+          <w:lang w:bidi="ar-SA"/>
+        </w:rPr>
+        <w:t xml:space="preserve"> from the dental clinic</w:t>
       </w:r>
     </w:p>
     <w:p>
@@ -4438,6 +4592,7 @@
         </w:rPr>
         <w:tab/>
       </w:r>
+      <w:proofErr w:type="gramStart"/>
       <w:r>
         <w:rPr>
           <w:rFonts w:ascii="Times New Roman" w:eastAsiaTheme="minorHAnsi" w:hAnsi="Times New Roman" w:cs="Times New Roman"/>
@@ -4446,7 +4601,18 @@
           <w:szCs w:val="24"/>
           <w:lang w:bidi="ar-SA"/>
         </w:rPr>
-        <w:t xml:space="preserve">This group of person who has the highest privilege in the system. So they gain the management function for maintaining the system. </w:t>
+        <w:t>This group of person who has the highest privilege in the system.</w:t>
+      </w:r>
+      <w:proofErr w:type="gramEnd"/>
+      <w:r>
+        <w:rPr>
+          <w:rFonts w:ascii="Times New Roman" w:eastAsiaTheme="minorHAnsi" w:hAnsi="Times New Roman" w:cs="Times New Roman"/>
+          <w:color w:val="auto"/>
+          <w:sz w:val="24"/>
+          <w:szCs w:val="24"/>
+          <w:lang w:bidi="ar-SA"/>
+        </w:rPr>
+        <w:t xml:space="preserve"> So they gain the management function for maintaining the system. </w:t>
       </w:r>
       <w:r>
         <w:rPr>
@@ -4497,8 +4663,20 @@
           <w:szCs w:val="24"/>
           <w:lang w:bidi="ar-SA"/>
         </w:rPr>
-        <w:t>Officer can login to the website by using officerID</w:t>
-      </w:r>
+        <w:t xml:space="preserve">Officer can login to the website by using </w:t>
+      </w:r>
+      <w:proofErr w:type="spellStart"/>
+      <w:r>
+        <w:rPr>
+          <w:rFonts w:ascii="Times" w:eastAsiaTheme="minorHAnsi" w:hAnsi="Times" w:cs="Times"/>
+          <w:color w:val="auto"/>
+          <w:sz w:val="24"/>
+          <w:szCs w:val="24"/>
+          <w:lang w:bidi="ar-SA"/>
+        </w:rPr>
+        <w:t>officerID</w:t>
+      </w:r>
+      <w:proofErr w:type="spellEnd"/>
     </w:p>
     <w:p>
       <w:pPr>
@@ -4559,7 +4737,51 @@
           <w:szCs w:val="24"/>
           <w:lang w:bidi="ar-SA"/>
         </w:rPr>
-        <w:t>Officer can provide the pateintID, dentistID to both users</w:t>
+        <w:t xml:space="preserve">Officer can provide the </w:t>
+      </w:r>
+      <w:proofErr w:type="spellStart"/>
+      <w:r>
+        <w:rPr>
+          <w:rFonts w:ascii="Times" w:eastAsiaTheme="minorHAnsi" w:hAnsi="Times" w:cs="Times"/>
+          <w:color w:val="auto"/>
+          <w:sz w:val="24"/>
+          <w:szCs w:val="24"/>
+          <w:lang w:bidi="ar-SA"/>
+        </w:rPr>
+        <w:t>pateintID</w:t>
+      </w:r>
+      <w:proofErr w:type="spellEnd"/>
+      <w:r>
+        <w:rPr>
+          <w:rFonts w:ascii="Times" w:eastAsiaTheme="minorHAnsi" w:hAnsi="Times" w:cs="Times"/>
+          <w:color w:val="auto"/>
+          <w:sz w:val="24"/>
+          <w:szCs w:val="24"/>
+          <w:lang w:bidi="ar-SA"/>
+        </w:rPr>
+        <w:t xml:space="preserve">, </w:t>
+      </w:r>
+      <w:proofErr w:type="spellStart"/>
+      <w:r>
+        <w:rPr>
+          <w:rFonts w:ascii="Times" w:eastAsiaTheme="minorHAnsi" w:hAnsi="Times" w:cs="Times"/>
+          <w:color w:val="auto"/>
+          <w:sz w:val="24"/>
+          <w:szCs w:val="24"/>
+          <w:lang w:bidi="ar-SA"/>
+        </w:rPr>
+        <w:t>dentistID</w:t>
+      </w:r>
+      <w:proofErr w:type="spellEnd"/>
+      <w:r>
+        <w:rPr>
+          <w:rFonts w:ascii="Times" w:eastAsiaTheme="minorHAnsi" w:hAnsi="Times" w:cs="Times"/>
+          <w:color w:val="auto"/>
+          <w:sz w:val="24"/>
+          <w:szCs w:val="24"/>
+          <w:lang w:bidi="ar-SA"/>
+        </w:rPr>
+        <w:t xml:space="preserve"> to both users</w:t>
       </w:r>
     </w:p>
     <w:p>
@@ -4717,6 +4939,7 @@
         </w:rPr>
         <w:tab/>
       </w:r>
+      <w:proofErr w:type="gramStart"/>
       <w:r>
         <w:rPr>
           <w:rFonts w:ascii="Times New Roman" w:eastAsiaTheme="minorHAnsi" w:hAnsi="Times New Roman" w:cs="Times New Roman"/>
@@ -4725,7 +4948,18 @@
           <w:szCs w:val="24"/>
           <w:lang w:bidi="ar-SA"/>
         </w:rPr>
-        <w:t xml:space="preserve">This group of person who has the highest privilege in the system. So they gain the management function for maintaining the system. </w:t>
+        <w:t>This group of person who has the highest privilege in the system.</w:t>
+      </w:r>
+      <w:proofErr w:type="gramEnd"/>
+      <w:r>
+        <w:rPr>
+          <w:rFonts w:ascii="Times New Roman" w:eastAsiaTheme="minorHAnsi" w:hAnsi="Times New Roman" w:cs="Times New Roman"/>
+          <w:color w:val="auto"/>
+          <w:sz w:val="24"/>
+          <w:szCs w:val="24"/>
+          <w:lang w:bidi="ar-SA"/>
+        </w:rPr>
+        <w:t xml:space="preserve"> So they gain the management function for maintaining the system. </w:t>
       </w:r>
       <w:r>
         <w:rPr>
@@ -4776,8 +5010,20 @@
           <w:szCs w:val="24"/>
           <w:lang w:bidi="ar-SA"/>
         </w:rPr>
-        <w:t>Dentist can login to the website by using dentistID</w:t>
-      </w:r>
+        <w:t xml:space="preserve">Dentist can login to the website by using </w:t>
+      </w:r>
+      <w:proofErr w:type="spellStart"/>
+      <w:r>
+        <w:rPr>
+          <w:rFonts w:ascii="Times" w:eastAsiaTheme="minorHAnsi" w:hAnsi="Times" w:cs="Times"/>
+          <w:color w:val="auto"/>
+          <w:sz w:val="24"/>
+          <w:szCs w:val="24"/>
+          <w:lang w:bidi="ar-SA"/>
+        </w:rPr>
+        <w:t>dentistID</w:t>
+      </w:r>
+      <w:proofErr w:type="spellEnd"/>
     </w:p>
     <w:p>
       <w:pPr>
@@ -4963,8 +5209,64 @@
           <w:lang w:bidi="ar-SA"/>
         </w:rPr>
         <w:tab/>
-        <w:t>Dental clinic services system use web services technology and ios technology. All the characters must have the Internet connection. For patient must have smartphone which supports ios operation version 7.</w:t>
-      </w:r>
+        <w:t xml:space="preserve">Dental clinic services system use web services technology and </w:t>
+      </w:r>
+      <w:proofErr w:type="spellStart"/>
+      <w:r>
+        <w:rPr>
+          <w:rFonts w:ascii="Times" w:eastAsiaTheme="minorHAnsi" w:hAnsi="Times" w:cs="Times"/>
+          <w:color w:val="auto"/>
+          <w:sz w:val="24"/>
+          <w:szCs w:val="24"/>
+          <w:lang w:bidi="ar-SA"/>
+        </w:rPr>
+        <w:t>ios</w:t>
+      </w:r>
+      <w:proofErr w:type="spellEnd"/>
+      <w:r>
+        <w:rPr>
+          <w:rFonts w:ascii="Times" w:eastAsiaTheme="minorHAnsi" w:hAnsi="Times" w:cs="Times"/>
+          <w:color w:val="auto"/>
+          <w:sz w:val="24"/>
+          <w:szCs w:val="24"/>
+          <w:lang w:bidi="ar-SA"/>
+        </w:rPr>
+        <w:t xml:space="preserve"> technology. All the characters must have the Internet connection. </w:t>
+      </w:r>
+      <w:proofErr w:type="gramStart"/>
+      <w:r>
+        <w:rPr>
+          <w:rFonts w:ascii="Times" w:eastAsiaTheme="minorHAnsi" w:hAnsi="Times" w:cs="Times"/>
+          <w:color w:val="auto"/>
+          <w:sz w:val="24"/>
+          <w:szCs w:val="24"/>
+          <w:lang w:bidi="ar-SA"/>
+        </w:rPr>
+        <w:t xml:space="preserve">For patient must have smartphone which supports </w:t>
+      </w:r>
+      <w:proofErr w:type="spellStart"/>
+      <w:r>
+        <w:rPr>
+          <w:rFonts w:ascii="Times" w:eastAsiaTheme="minorHAnsi" w:hAnsi="Times" w:cs="Times"/>
+          <w:color w:val="auto"/>
+          <w:sz w:val="24"/>
+          <w:szCs w:val="24"/>
+          <w:lang w:bidi="ar-SA"/>
+        </w:rPr>
+        <w:t>ios</w:t>
+      </w:r>
+      <w:proofErr w:type="spellEnd"/>
+      <w:r>
+        <w:rPr>
+          <w:rFonts w:ascii="Times" w:eastAsiaTheme="minorHAnsi" w:hAnsi="Times" w:cs="Times"/>
+          <w:color w:val="auto"/>
+          <w:sz w:val="24"/>
+          <w:szCs w:val="24"/>
+          <w:lang w:bidi="ar-SA"/>
+        </w:rPr>
+        <w:t xml:space="preserve"> operation version 7.</w:t>
+      </w:r>
+      <w:proofErr w:type="gramEnd"/>
     </w:p>
     <w:p>
       <w:pPr>
@@ -5165,7 +5467,29 @@
           <w:szCs w:val="24"/>
           <w:lang w:bidi="ar-SA"/>
         </w:rPr>
-        <w:t xml:space="preserve">SRS = Software Requirment Specification </w:t>
+        <w:t xml:space="preserve">SRS = Software </w:t>
+      </w:r>
+      <w:proofErr w:type="spellStart"/>
+      <w:r>
+        <w:rPr>
+          <w:rFonts w:ascii="Times New Roman" w:eastAsiaTheme="minorHAnsi" w:hAnsi="Times New Roman" w:cs="Times New Roman"/>
+          <w:color w:val="auto"/>
+          <w:sz w:val="24"/>
+          <w:szCs w:val="24"/>
+          <w:lang w:bidi="ar-SA"/>
+        </w:rPr>
+        <w:t>Requirment</w:t>
+      </w:r>
+      <w:proofErr w:type="spellEnd"/>
+      <w:r>
+        <w:rPr>
+          <w:rFonts w:ascii="Times New Roman" w:eastAsiaTheme="minorHAnsi" w:hAnsi="Times New Roman" w:cs="Times New Roman"/>
+          <w:color w:val="auto"/>
+          <w:sz w:val="24"/>
+          <w:szCs w:val="24"/>
+          <w:lang w:bidi="ar-SA"/>
+        </w:rPr>
+        <w:t xml:space="preserve"> Specification </w:t>
       </w:r>
     </w:p>
     <w:p>
@@ -5353,7 +5677,7 @@
         </w:rPr>
       </w:pPr>
       <w:bookmarkStart w:id="11" w:name="_Toc260001446"/>
-      <w:bookmarkStart w:id="12" w:name="_Toc262503460"/>
+      <w:bookmarkStart w:id="12" w:name="_Toc265837730"/>
       <w:r>
         <w:rPr>
           <w:rFonts w:ascii="Times" w:eastAsiaTheme="minorHAnsi" w:hAnsi="Times"/>
@@ -5383,7 +5707,7 @@
         </w:rPr>
       </w:pPr>
       <w:bookmarkStart w:id="13" w:name="_Toc260001447"/>
-      <w:bookmarkStart w:id="14" w:name="_Toc262503461"/>
+      <w:bookmarkStart w:id="14" w:name="_Toc265837731"/>
       <w:r>
         <w:rPr>
           <w:rFonts w:ascii="Times" w:hAnsi="Times"/>
@@ -5429,6 +5753,7 @@
         </w:rPr>
         <w:tab/>
       </w:r>
+      <w:bookmarkStart w:id="15" w:name="_Toc265837732"/>
       <w:r>
         <w:rPr>
           <w:rFonts w:ascii="Times" w:hAnsi="Times"/>
@@ -5438,6 +5763,7 @@
         </w:rPr>
         <w:t>2.1 Product Perspective</w:t>
       </w:r>
+      <w:bookmarkEnd w:id="15"/>
     </w:p>
     <w:p>
       <w:pPr>
@@ -5464,7 +5790,31 @@
           <w:highlight w:val="yellow"/>
           <w:lang w:bidi="ar-SA"/>
         </w:rPr>
-        <w:t>The Dental clinic services system is a mobile application base on iOS and web application. So this application helps patients save their time to contact with the dental clinic by providing features such as make an appointment, view upcoming appointment, and cost estimation. Help dentist to following up their patient, view and their appointment schedule. Also reduce works of officer by providing features such as use QR code to identify patient at the clinic, manage appointment for patient and dentist. This application is grouping most of dental clinics' services into one application.</w:t>
+        <w:t xml:space="preserve">The Dental clinic services system is a mobile application base on </w:t>
+      </w:r>
+      <w:proofErr w:type="spellStart"/>
+      <w:r>
+        <w:rPr>
+          <w:rFonts w:ascii="Times New Roman" w:eastAsiaTheme="minorHAnsi" w:hAnsi="Times New Roman" w:cs="Times New Roman"/>
+          <w:color w:val="auto"/>
+          <w:sz w:val="24"/>
+          <w:szCs w:val="24"/>
+          <w:highlight w:val="yellow"/>
+          <w:lang w:bidi="ar-SA"/>
+        </w:rPr>
+        <w:t>iOS</w:t>
+      </w:r>
+      <w:proofErr w:type="spellEnd"/>
+      <w:r>
+        <w:rPr>
+          <w:rFonts w:ascii="Times New Roman" w:eastAsiaTheme="minorHAnsi" w:hAnsi="Times New Roman" w:cs="Times New Roman"/>
+          <w:color w:val="auto"/>
+          <w:sz w:val="24"/>
+          <w:szCs w:val="24"/>
+          <w:highlight w:val="yellow"/>
+          <w:lang w:bidi="ar-SA"/>
+        </w:rPr>
+        <w:t xml:space="preserve"> and web application. So this application helps patients save their time to contact with the dental clinic by providing features such as make an appointment, view upcoming appointment, and cost estimation. Help dentist to following up their patient, view and their appointment schedule. Also reduce works of officer by providing features such as use QR code to identify patient at the clinic, manage appointment for patient and dentist. This application is grouping most of dental clinics' services into one application.</w:t>
       </w:r>
     </w:p>
     <w:p>
@@ -5477,6 +5827,7 @@
           <w:lang w:bidi="ar-SA"/>
         </w:rPr>
       </w:pPr>
+      <w:bookmarkStart w:id="16" w:name="_Toc265837733"/>
       <w:r>
         <w:rPr>
           <w:rFonts w:ascii="Times" w:hAnsi="Times"/>
@@ -5486,6 +5837,7 @@
         </w:rPr>
         <w:t>2.2 Product Features</w:t>
       </w:r>
+      <w:bookmarkEnd w:id="16"/>
     </w:p>
     <w:p>
       <w:pPr>
@@ -5502,7 +5854,25 @@
           <w:sz w:val="24"/>
           <w:szCs w:val="24"/>
         </w:rPr>
-        <w:t>The dental clinic services system offers six features. Each of features will create a step by step suit by priority. The following list is a description of each part in more detail.</w:t>
+        <w:t xml:space="preserve">The dental clinic services system offers six features. Each of features will create a </w:t>
+      </w:r>
+      <w:proofErr w:type="gramStart"/>
+      <w:r>
+        <w:rPr>
+          <w:rFonts w:ascii="Times" w:hAnsi="Times"/>
+          <w:sz w:val="24"/>
+          <w:szCs w:val="24"/>
+        </w:rPr>
+        <w:t>step by step</w:t>
+      </w:r>
+      <w:proofErr w:type="gramEnd"/>
+      <w:r>
+        <w:rPr>
+          <w:rFonts w:ascii="Times" w:hAnsi="Times"/>
+          <w:sz w:val="24"/>
+          <w:szCs w:val="24"/>
+        </w:rPr>
+        <w:t xml:space="preserve"> suit by priority. The following list is a description of each part in more detail.</w:t>
       </w:r>
     </w:p>
     <w:p>
@@ -5515,6 +5885,7 @@
           <w:lang w:bidi="ar-SA"/>
         </w:rPr>
       </w:pPr>
+      <w:bookmarkStart w:id="17" w:name="_Toc265837734"/>
       <w:r>
         <w:rPr>
           <w:rFonts w:ascii="Times" w:hAnsi="Times"/>
@@ -5524,6 +5895,7 @@
         </w:rPr>
         <w:t>2.3 Design and Implementation Constraints</w:t>
       </w:r>
+      <w:bookmarkEnd w:id="17"/>
     </w:p>
     <w:p>
       <w:pPr>
@@ -5582,7 +5954,29 @@
           <w:szCs w:val="24"/>
           <w:lang w:bidi="ar-SA"/>
         </w:rPr>
-        <w:t xml:space="preserve"> The application works on only iOS version7.  </w:t>
+        <w:t xml:space="preserve"> The application works on only </w:t>
+      </w:r>
+      <w:proofErr w:type="spellStart"/>
+      <w:r>
+        <w:rPr>
+          <w:rFonts w:ascii="Times New Roman" w:eastAsiaTheme="minorHAnsi" w:hAnsi="Times New Roman" w:cs="Times New Roman"/>
+          <w:color w:val="auto"/>
+          <w:sz w:val="24"/>
+          <w:szCs w:val="24"/>
+          <w:lang w:bidi="ar-SA"/>
+        </w:rPr>
+        <w:t>iOS</w:t>
+      </w:r>
+      <w:proofErr w:type="spellEnd"/>
+      <w:r>
+        <w:rPr>
+          <w:rFonts w:ascii="Times New Roman" w:eastAsiaTheme="minorHAnsi" w:hAnsi="Times New Roman" w:cs="Times New Roman"/>
+          <w:color w:val="auto"/>
+          <w:sz w:val="24"/>
+          <w:szCs w:val="24"/>
+          <w:lang w:bidi="ar-SA"/>
+        </w:rPr>
+        <w:t xml:space="preserve"> version7.  </w:t>
       </w:r>
     </w:p>
     <w:p>
@@ -5855,7 +6249,7 @@
           <w:lang w:bidi="ar-SA"/>
         </w:rPr>
       </w:pPr>
-      <w:bookmarkStart w:id="15" w:name="_Toc262503465"/>
+      <w:bookmarkStart w:id="18" w:name="_Toc265837735"/>
       <w:r>
         <w:rPr>
           <w:rFonts w:ascii="Times" w:eastAsiaTheme="minorHAnsi" w:hAnsi="Times"/>
@@ -5875,7 +6269,7 @@
         </w:rPr>
         <w:t>System Architecture</w:t>
       </w:r>
-      <w:bookmarkEnd w:id="15"/>
+      <w:bookmarkEnd w:id="18"/>
     </w:p>
     <w:p>
       <w:pPr>
@@ -5888,7 +6282,7 @@
           <w:lang w:bidi="ar-SA"/>
         </w:rPr>
       </w:pPr>
-      <w:bookmarkStart w:id="16" w:name="_Toc262503466"/>
+      <w:bookmarkStart w:id="19" w:name="_Toc265837736"/>
       <w:r>
         <w:rPr>
           <w:rFonts w:ascii="Times" w:hAnsi="Times"/>
@@ -5909,7 +6303,7 @@
         </w:rPr>
         <w:t>System Architecture</w:t>
       </w:r>
-      <w:bookmarkEnd w:id="16"/>
+      <w:bookmarkEnd w:id="19"/>
     </w:p>
     <w:p>
       <w:pPr>
@@ -6086,12 +6480,10 @@
           <w:highlight w:val="yellow"/>
           <w:lang w:bidi="ar-SA"/>
         </w:rPr>
-        <w:t xml:space="preserve"> This part will use Html language to create a hybrid mobile application from Phone Gap and PhoneGap Build. We design to create only a mobile application for iOS.User who not login to the system will call as a visitor. Visitor can view all appointment of the clinic, cost estimation, view promotion, dental clinic information and basic knowledge of dental treatment. User who uses the patientID and password to login will called patient, patient can view their appointment schedule and can receive QR Code for identifying themself at the clinic, consult with their dentist, and can use all services provided for visitor.</w:t>
-      </w:r>
-    </w:p>
-    <w:p>
-      <w:pPr>
-        <w:jc w:val="both"/>
+        <w:t xml:space="preserve"> This part will use Html language to create a hybrid mobile application from Phone Gap and </w:t>
+      </w:r>
+      <w:proofErr w:type="spellStart"/>
+      <w:r>
         <w:rPr>
           <w:rFonts w:ascii="Times New Roman" w:hAnsi="Times New Roman" w:cs="Times New Roman"/>
           <w:sz w:val="24"/>
@@ -6099,6 +6491,76 @@
           <w:highlight w:val="yellow"/>
           <w:lang w:bidi="ar-SA"/>
         </w:rPr>
+        <w:t>PhoneGap</w:t>
+      </w:r>
+      <w:proofErr w:type="spellEnd"/>
+      <w:r>
+        <w:rPr>
+          <w:rFonts w:ascii="Times New Roman" w:hAnsi="Times New Roman" w:cs="Times New Roman"/>
+          <w:sz w:val="24"/>
+          <w:szCs w:val="32"/>
+          <w:highlight w:val="yellow"/>
+          <w:lang w:bidi="ar-SA"/>
+        </w:rPr>
+        <w:t xml:space="preserve"> Build. We design to create only a mobile application for </w:t>
+      </w:r>
+      <w:proofErr w:type="spellStart"/>
+      <w:proofErr w:type="gramStart"/>
+      <w:r>
+        <w:rPr>
+          <w:rFonts w:ascii="Times New Roman" w:hAnsi="Times New Roman" w:cs="Times New Roman"/>
+          <w:sz w:val="24"/>
+          <w:szCs w:val="32"/>
+          <w:highlight w:val="yellow"/>
+          <w:lang w:bidi="ar-SA"/>
+        </w:rPr>
+        <w:t>iOS.User</w:t>
+      </w:r>
+      <w:proofErr w:type="spellEnd"/>
+      <w:proofErr w:type="gramEnd"/>
+      <w:r>
+        <w:rPr>
+          <w:rFonts w:ascii="Times New Roman" w:hAnsi="Times New Roman" w:cs="Times New Roman"/>
+          <w:sz w:val="24"/>
+          <w:szCs w:val="32"/>
+          <w:highlight w:val="yellow"/>
+          <w:lang w:bidi="ar-SA"/>
+        </w:rPr>
+        <w:t xml:space="preserve"> who not login to the system will call as a visitor. Visitor can view all appointment of the clinic, cost estimation, view promotion, dental clinic information and basic knowledge of dental treatment. User who uses the </w:t>
+      </w:r>
+      <w:proofErr w:type="spellStart"/>
+      <w:r>
+        <w:rPr>
+          <w:rFonts w:ascii="Times New Roman" w:hAnsi="Times New Roman" w:cs="Times New Roman"/>
+          <w:sz w:val="24"/>
+          <w:szCs w:val="32"/>
+          <w:highlight w:val="yellow"/>
+          <w:lang w:bidi="ar-SA"/>
+        </w:rPr>
+        <w:t>patientID</w:t>
+      </w:r>
+      <w:proofErr w:type="spellEnd"/>
+      <w:r>
+        <w:rPr>
+          <w:rFonts w:ascii="Times New Roman" w:hAnsi="Times New Roman" w:cs="Times New Roman"/>
+          <w:sz w:val="24"/>
+          <w:szCs w:val="32"/>
+          <w:highlight w:val="yellow"/>
+          <w:lang w:bidi="ar-SA"/>
+        </w:rPr>
+        <w:t xml:space="preserve"> and password to login will called patient, patient can view their appointment schedule and can receive QR Code for identifying themself at the clinic, consult with their dentist, and can use all services provided for visitor.</w:t>
+      </w:r>
+    </w:p>
+    <w:p>
+      <w:pPr>
+        <w:jc w:val="both"/>
+        <w:rPr>
+          <w:rFonts w:ascii="Times New Roman" w:hAnsi="Times New Roman" w:cs="Times New Roman"/>
+          <w:sz w:val="24"/>
+          <w:szCs w:val="32"/>
+          <w:highlight w:val="yellow"/>
+          <w:lang w:bidi="ar-SA"/>
+        </w:rPr>
       </w:pPr>
       <w:r>
         <w:rPr>
@@ -6120,12 +6582,10 @@
           <w:highlight w:val="yellow"/>
           <w:lang w:bidi="ar-SA"/>
         </w:rPr>
-        <w:t xml:space="preserve"> QR Code uses to identified the patient at the clinic. The QR code contains the patientID for webcam to read QR Code.</w:t>
-      </w:r>
-    </w:p>
-    <w:p>
-      <w:pPr>
-        <w:jc w:val="both"/>
+        <w:t xml:space="preserve"> QR Code uses to </w:t>
+      </w:r>
+      <w:proofErr w:type="gramStart"/>
+      <w:r>
         <w:rPr>
           <w:rFonts w:ascii="Times New Roman" w:hAnsi="Times New Roman" w:cs="Times New Roman"/>
           <w:sz w:val="24"/>
@@ -6133,11 +6593,10 @@
           <w:highlight w:val="yellow"/>
           <w:lang w:bidi="ar-SA"/>
         </w:rPr>
-      </w:pPr>
-    </w:p>
-    <w:p>
-      <w:pPr>
-        <w:jc w:val="both"/>
+        <w:t>identified</w:t>
+      </w:r>
+      <w:proofErr w:type="gramEnd"/>
+      <w:r>
         <w:rPr>
           <w:rFonts w:ascii="Times New Roman" w:hAnsi="Times New Roman" w:cs="Times New Roman"/>
           <w:sz w:val="24"/>
@@ -6145,6 +6604,53 @@
           <w:highlight w:val="yellow"/>
           <w:lang w:bidi="ar-SA"/>
         </w:rPr>
+        <w:t xml:space="preserve"> the patient at the clinic. The QR code contains the </w:t>
+      </w:r>
+      <w:proofErr w:type="spellStart"/>
+      <w:r>
+        <w:rPr>
+          <w:rFonts w:ascii="Times New Roman" w:hAnsi="Times New Roman" w:cs="Times New Roman"/>
+          <w:sz w:val="24"/>
+          <w:szCs w:val="32"/>
+          <w:highlight w:val="yellow"/>
+          <w:lang w:bidi="ar-SA"/>
+        </w:rPr>
+        <w:t>patientID</w:t>
+      </w:r>
+      <w:proofErr w:type="spellEnd"/>
+      <w:r>
+        <w:rPr>
+          <w:rFonts w:ascii="Times New Roman" w:hAnsi="Times New Roman" w:cs="Times New Roman"/>
+          <w:sz w:val="24"/>
+          <w:szCs w:val="32"/>
+          <w:highlight w:val="yellow"/>
+          <w:lang w:bidi="ar-SA"/>
+        </w:rPr>
+        <w:t xml:space="preserve"> for webcam to read QR Code.</w:t>
+      </w:r>
+    </w:p>
+    <w:p>
+      <w:pPr>
+        <w:jc w:val="both"/>
+        <w:rPr>
+          <w:rFonts w:ascii="Times New Roman" w:hAnsi="Times New Roman" w:cs="Times New Roman"/>
+          <w:sz w:val="24"/>
+          <w:szCs w:val="32"/>
+          <w:highlight w:val="yellow"/>
+          <w:lang w:bidi="ar-SA"/>
+        </w:rPr>
+      </w:pPr>
+    </w:p>
+    <w:p>
+      <w:pPr>
+        <w:jc w:val="both"/>
+        <w:rPr>
+          <w:rFonts w:ascii="Times New Roman" w:hAnsi="Times New Roman" w:cs="Times New Roman"/>
+          <w:sz w:val="24"/>
+          <w:szCs w:val="32"/>
+          <w:highlight w:val="yellow"/>
+          <w:lang w:bidi="ar-SA"/>
+        </w:rPr>
       </w:pPr>
       <w:r>
         <w:rPr>
@@ -6201,8 +6707,42 @@
           <w:lang w:bidi="ar-SA"/>
         </w:rPr>
         <w:lastRenderedPageBreak/>
-        <w:t>Web Application: Web application can be used by all type of user(patient, officer, and dentist). Patient can use all services in the web application as well as the mobile application. Officer can use web application to manage the appointment, dentist account, patient account, al so manage all the data in web application an mobile application such as can change the price in cost estimation function and change some information of dental clinic. dentist</w:t>
-      </w:r>
+        <w:t xml:space="preserve">Web Application: Web application can be used by all type of </w:t>
+      </w:r>
+      <w:proofErr w:type="gramStart"/>
+      <w:r>
+        <w:rPr>
+          <w:rFonts w:ascii="Times New Roman" w:hAnsi="Times New Roman" w:cs="Times New Roman"/>
+          <w:sz w:val="24"/>
+          <w:szCs w:val="32"/>
+          <w:highlight w:val="yellow"/>
+          <w:lang w:bidi="ar-SA"/>
+        </w:rPr>
+        <w:t>user(</w:t>
+      </w:r>
+      <w:proofErr w:type="gramEnd"/>
+      <w:r>
+        <w:rPr>
+          <w:rFonts w:ascii="Times New Roman" w:hAnsi="Times New Roman" w:cs="Times New Roman"/>
+          <w:sz w:val="24"/>
+          <w:szCs w:val="32"/>
+          <w:highlight w:val="yellow"/>
+          <w:lang w:bidi="ar-SA"/>
+        </w:rPr>
+        <w:t xml:space="preserve">patient, officer, and dentist). Patient can use all services in the web application as well as the mobile application. Officer can use web application to manage the appointment, dentist account, patient account, al so manage all the data in web application an mobile application such as can change the price in cost estimation function and change some information of dental clinic. </w:t>
+      </w:r>
+      <w:proofErr w:type="gramStart"/>
+      <w:r>
+        <w:rPr>
+          <w:rFonts w:ascii="Times New Roman" w:hAnsi="Times New Roman" w:cs="Times New Roman"/>
+          <w:sz w:val="24"/>
+          <w:szCs w:val="32"/>
+          <w:highlight w:val="yellow"/>
+          <w:lang w:bidi="ar-SA"/>
+        </w:rPr>
+        <w:t>dentist</w:t>
+      </w:r>
+      <w:proofErr w:type="gramEnd"/>
     </w:p>
     <w:p>
       <w:pPr>
@@ -6299,7 +6839,7 @@
           <w:lang w:bidi="ar-SA"/>
         </w:rPr>
       </w:pPr>
-      <w:bookmarkStart w:id="17" w:name="_Toc262503467"/>
+      <w:bookmarkStart w:id="20" w:name="_Toc265837737"/>
       <w:r>
         <w:rPr>
           <w:rFonts w:ascii="Times" w:eastAsiaTheme="minorHAnsi" w:hAnsi="Times"/>
@@ -6319,7 +6859,7 @@
         </w:rPr>
         <w:t>Detail Design</w:t>
       </w:r>
-      <w:bookmarkEnd w:id="17"/>
+      <w:bookmarkEnd w:id="20"/>
     </w:p>
     <w:p>
       <w:pPr>
@@ -6332,7 +6872,7 @@
           <w:lang w:bidi="ar-SA"/>
         </w:rPr>
       </w:pPr>
-      <w:bookmarkStart w:id="18" w:name="_Toc262503468"/>
+      <w:bookmarkStart w:id="21" w:name="_Toc265837738"/>
       <w:r>
         <w:rPr>
           <w:rFonts w:ascii="Times" w:hAnsi="Times" w:cs="Times"/>
@@ -6353,7 +6893,7 @@
         </w:rPr>
         <w:t>Detail Design</w:t>
       </w:r>
-      <w:bookmarkEnd w:id="18"/>
+      <w:bookmarkEnd w:id="21"/>
     </w:p>
     <w:p>
       <w:pPr>
@@ -6365,7 +6905,7 @@
           <w:sz w:val="28"/>
         </w:rPr>
       </w:pPr>
-      <w:bookmarkStart w:id="19" w:name="_Toc262503469"/>
+      <w:bookmarkStart w:id="22" w:name="_Toc265837739"/>
       <w:r>
         <w:rPr>
           <w:rFonts w:ascii="Times" w:eastAsiaTheme="minorHAnsi" w:hAnsi="Times" w:cs="Times"/>
@@ -6383,7 +6923,7 @@
         </w:rPr>
         <w:t>Class diagram</w:t>
       </w:r>
-      <w:bookmarkEnd w:id="19"/>
+      <w:bookmarkEnd w:id="22"/>
       <w:r>
         <w:rPr>
           <w:rFonts w:ascii="Times" w:hAnsi="Times"/>
@@ -6778,8 +7318,20 @@
           <w:szCs w:val="28"/>
         </w:rPr>
         <w:tab/>
-        <w:t>Class name: clinic_user</w:t>
-      </w:r>
+        <w:t xml:space="preserve">Class name: </w:t>
+      </w:r>
+      <w:proofErr w:type="spellStart"/>
+      <w:r>
+        <w:rPr>
+          <w:rStyle w:val="Heading2Char"/>
+          <w:rFonts w:ascii="Times" w:hAnsi="Times"/>
+          <w:color w:val="auto"/>
+          <w:sz w:val="28"/>
+          <w:szCs w:val="28"/>
+        </w:rPr>
+        <w:t>clinic_user</w:t>
+      </w:r>
+      <w:proofErr w:type="spellEnd"/>
     </w:p>
     <w:p>
       <w:pPr>
@@ -7073,7 +7625,20 @@
                 <w:sz w:val="24"/>
                 <w:szCs w:val="24"/>
               </w:rPr>
-              <w:t>$user</w:t>
+              <w:t>$</w:t>
+            </w:r>
+            <w:proofErr w:type="spellStart"/>
+            <w:proofErr w:type="gramStart"/>
+            <w:r>
+              <w:rPr>
+                <w:rStyle w:val="Heading2Char"/>
+                <w:rFonts w:ascii="Times" w:hAnsi="Times"/>
+                <w:b w:val="0"/>
+                <w:color w:val="auto"/>
+                <w:sz w:val="24"/>
+                <w:szCs w:val="24"/>
+              </w:rPr>
+              <w:t>user</w:t>
             </w:r>
             <w:r>
               <w:rPr>
@@ -7086,6 +7651,8 @@
               </w:rPr>
               <w:t>ID</w:t>
             </w:r>
+            <w:proofErr w:type="spellEnd"/>
+            <w:proofErr w:type="gramEnd"/>
           </w:p>
         </w:tc>
         <w:tc>
@@ -7118,8 +7685,9 @@
                 <w:szCs w:val="24"/>
                 <w:lang w:bidi="ar-SA"/>
               </w:rPr>
-              <w:t>Identify the user</w:t>
-            </w:r>
+              <w:t xml:space="preserve">Identify the </w:t>
+            </w:r>
+            <w:proofErr w:type="spellStart"/>
             <w:r>
               <w:rPr>
                 <w:rFonts w:ascii="Times New Roman" w:eastAsiaTheme="minorHAnsi" w:hAnsi="Times New Roman" w:cs="Times New Roman"/>
@@ -7128,7 +7696,28 @@
                 <w:szCs w:val="24"/>
                 <w:lang w:bidi="ar-SA"/>
               </w:rPr>
-              <w:t>ID that store in the database.</w:t>
+              <w:t>user</w:t>
+            </w:r>
+            <w:r>
+              <w:rPr>
+                <w:rFonts w:ascii="Times New Roman" w:eastAsiaTheme="minorHAnsi" w:hAnsi="Times New Roman" w:cs="Times New Roman"/>
+                <w:color w:val="auto"/>
+                <w:sz w:val="24"/>
+                <w:szCs w:val="24"/>
+                <w:lang w:bidi="ar-SA"/>
+              </w:rPr>
+              <w:t>ID</w:t>
+            </w:r>
+            <w:proofErr w:type="spellEnd"/>
+            <w:r>
+              <w:rPr>
+                <w:rFonts w:ascii="Times New Roman" w:eastAsiaTheme="minorHAnsi" w:hAnsi="Times New Roman" w:cs="Times New Roman"/>
+                <w:color w:val="auto"/>
+                <w:sz w:val="24"/>
+                <w:szCs w:val="24"/>
+                <w:lang w:bidi="ar-SA"/>
+              </w:rPr>
+              <w:t xml:space="preserve"> that store in the database.</w:t>
             </w:r>
           </w:p>
         </w:tc>
@@ -7156,8 +7745,21 @@
                 <w:sz w:val="24"/>
                 <w:szCs w:val="24"/>
               </w:rPr>
-              <w:t>Type: varchar</w:t>
-            </w:r>
+              <w:t xml:space="preserve">Type: </w:t>
+            </w:r>
+            <w:proofErr w:type="spellStart"/>
+            <w:r>
+              <w:rPr>
+                <w:rStyle w:val="Heading2Char"/>
+                <w:rFonts w:ascii="Times" w:hAnsi="Times"/>
+                <w:b w:val="0"/>
+                <w:color w:val="auto"/>
+                <w:sz w:val="24"/>
+                <w:szCs w:val="24"/>
+              </w:rPr>
+              <w:t>varchar</w:t>
+            </w:r>
+            <w:proofErr w:type="spellEnd"/>
           </w:p>
         </w:tc>
       </w:tr>
@@ -7219,8 +7821,21 @@
                 <w:sz w:val="24"/>
                 <w:szCs w:val="24"/>
               </w:rPr>
-              <w:t>$role</w:t>
-            </w:r>
+              <w:t>$</w:t>
+            </w:r>
+            <w:proofErr w:type="gramStart"/>
+            <w:r>
+              <w:rPr>
+                <w:rStyle w:val="Heading2Char"/>
+                <w:rFonts w:ascii="Times" w:hAnsi="Times"/>
+                <w:b w:val="0"/>
+                <w:color w:val="auto"/>
+                <w:sz w:val="24"/>
+                <w:szCs w:val="24"/>
+              </w:rPr>
+              <w:t>role</w:t>
+            </w:r>
+            <w:proofErr w:type="gramEnd"/>
           </w:p>
         </w:tc>
         <w:tc>
@@ -7288,8 +7903,21 @@
                 <w:sz w:val="24"/>
                 <w:szCs w:val="24"/>
               </w:rPr>
-              <w:t>Type: varchar</w:t>
-            </w:r>
+              <w:t xml:space="preserve">Type: </w:t>
+            </w:r>
+            <w:proofErr w:type="spellStart"/>
+            <w:r>
+              <w:rPr>
+                <w:rStyle w:val="Heading2Char"/>
+                <w:rFonts w:ascii="Times" w:hAnsi="Times"/>
+                <w:b w:val="0"/>
+                <w:color w:val="auto"/>
+                <w:sz w:val="24"/>
+                <w:szCs w:val="24"/>
+              </w:rPr>
+              <w:t>varchar</w:t>
+            </w:r>
+            <w:proofErr w:type="spellEnd"/>
           </w:p>
         </w:tc>
       </w:tr>
@@ -7350,8 +7978,21 @@
                 <w:sz w:val="24"/>
                 <w:szCs w:val="24"/>
               </w:rPr>
-              <w:t>$password</w:t>
-            </w:r>
+              <w:t>$</w:t>
+            </w:r>
+            <w:proofErr w:type="gramStart"/>
+            <w:r>
+              <w:rPr>
+                <w:rStyle w:val="Heading2Char"/>
+                <w:rFonts w:ascii="Times" w:hAnsi="Times"/>
+                <w:b w:val="0"/>
+                <w:color w:val="auto"/>
+                <w:sz w:val="24"/>
+                <w:szCs w:val="24"/>
+              </w:rPr>
+              <w:t>password</w:t>
+            </w:r>
+            <w:proofErr w:type="gramEnd"/>
           </w:p>
         </w:tc>
         <w:tc>
@@ -7419,8 +8060,21 @@
                 <w:sz w:val="24"/>
                 <w:szCs w:val="24"/>
               </w:rPr>
-              <w:t>Type: varchar</w:t>
-            </w:r>
+              <w:t xml:space="preserve">Type: </w:t>
+            </w:r>
+            <w:proofErr w:type="spellStart"/>
+            <w:r>
+              <w:rPr>
+                <w:rStyle w:val="Heading2Char"/>
+                <w:rFonts w:ascii="Times" w:hAnsi="Times"/>
+                <w:b w:val="0"/>
+                <w:color w:val="auto"/>
+                <w:sz w:val="24"/>
+                <w:szCs w:val="24"/>
+              </w:rPr>
+              <w:t>varchar</w:t>
+            </w:r>
+            <w:proofErr w:type="spellEnd"/>
           </w:p>
         </w:tc>
       </w:tr>
@@ -7478,8 +8132,22 @@
                 <w:sz w:val="24"/>
                 <w:szCs w:val="24"/>
               </w:rPr>
-              <w:t>$f</w:t>
-            </w:r>
+              <w:t>$</w:t>
+            </w:r>
+            <w:proofErr w:type="spellStart"/>
+            <w:proofErr w:type="gramStart"/>
+            <w:r>
+              <w:rPr>
+                <w:rStyle w:val="Heading2Char"/>
+                <w:rFonts w:ascii="Times" w:hAnsi="Times"/>
+                <w:b w:val="0"/>
+                <w:color w:val="auto"/>
+                <w:sz w:val="24"/>
+                <w:szCs w:val="24"/>
+              </w:rPr>
+              <w:t>f</w:t>
+            </w:r>
+            <w:proofErr w:type="gramEnd"/>
             <w:r>
               <w:rPr>
                 <w:rStyle w:val="Heading2Char"/>
@@ -7502,6 +8170,7 @@
               </w:rPr>
               <w:t>name</w:t>
             </w:r>
+            <w:proofErr w:type="spellEnd"/>
           </w:p>
         </w:tc>
         <w:tc>
@@ -7557,8 +8226,9 @@
                 <w:szCs w:val="24"/>
                 <w:lang w:bidi="ar-SA"/>
               </w:rPr>
-              <w:t>s’ firstname</w:t>
-            </w:r>
+              <w:t xml:space="preserve">s’ </w:t>
+            </w:r>
+            <w:proofErr w:type="spellStart"/>
             <w:r>
               <w:rPr>
                 <w:rFonts w:ascii="Times New Roman" w:eastAsiaTheme="minorHAnsi" w:hAnsi="Times New Roman" w:cs="Times New Roman"/>
@@ -7567,6 +8237,17 @@
                 <w:szCs w:val="24"/>
                 <w:lang w:bidi="ar-SA"/>
               </w:rPr>
+              <w:t>firstname</w:t>
+            </w:r>
+            <w:proofErr w:type="spellEnd"/>
+            <w:r>
+              <w:rPr>
+                <w:rFonts w:ascii="Times New Roman" w:eastAsiaTheme="minorHAnsi" w:hAnsi="Times New Roman" w:cs="Times New Roman"/>
+                <w:color w:val="auto"/>
+                <w:sz w:val="24"/>
+                <w:szCs w:val="24"/>
+                <w:lang w:bidi="ar-SA"/>
+              </w:rPr>
               <w:t xml:space="preserve"> that store in the database.</w:t>
             </w:r>
           </w:p>
@@ -7595,8 +8276,21 @@
                 <w:sz w:val="24"/>
                 <w:szCs w:val="24"/>
               </w:rPr>
-              <w:t>Type: varchar</w:t>
-            </w:r>
+              <w:t xml:space="preserve">Type: </w:t>
+            </w:r>
+            <w:proofErr w:type="spellStart"/>
+            <w:r>
+              <w:rPr>
+                <w:rStyle w:val="Heading2Char"/>
+                <w:rFonts w:ascii="Times" w:hAnsi="Times"/>
+                <w:b w:val="0"/>
+                <w:color w:val="auto"/>
+                <w:sz w:val="24"/>
+                <w:szCs w:val="24"/>
+              </w:rPr>
+              <w:t>varchar</w:t>
+            </w:r>
+            <w:proofErr w:type="spellEnd"/>
           </w:p>
         </w:tc>
       </w:tr>
@@ -7654,7 +8348,32 @@
                 <w:sz w:val="24"/>
                 <w:szCs w:val="24"/>
               </w:rPr>
-              <w:t>$l_</w:t>
+              <w:t>$</w:t>
+            </w:r>
+            <w:proofErr w:type="spellStart"/>
+            <w:proofErr w:type="gramStart"/>
+            <w:r>
+              <w:rPr>
+                <w:rStyle w:val="Heading2Char"/>
+                <w:rFonts w:ascii="Times" w:hAnsi="Times"/>
+                <w:b w:val="0"/>
+                <w:color w:val="auto"/>
+                <w:sz w:val="24"/>
+                <w:szCs w:val="24"/>
+              </w:rPr>
+              <w:t>l</w:t>
+            </w:r>
+            <w:proofErr w:type="gramEnd"/>
+            <w:r>
+              <w:rPr>
+                <w:rStyle w:val="Heading2Char"/>
+                <w:rFonts w:ascii="Times" w:hAnsi="Times"/>
+                <w:b w:val="0"/>
+                <w:color w:val="auto"/>
+                <w:sz w:val="24"/>
+                <w:szCs w:val="24"/>
+              </w:rPr>
+              <w:t>_</w:t>
             </w:r>
             <w:r>
               <w:rPr>
@@ -7667,6 +8386,7 @@
               </w:rPr>
               <w:t>name</w:t>
             </w:r>
+            <w:proofErr w:type="spellEnd"/>
           </w:p>
         </w:tc>
         <w:tc>
@@ -7770,8 +8490,21 @@
                 <w:sz w:val="24"/>
                 <w:szCs w:val="24"/>
               </w:rPr>
-              <w:t>Type: varchar</w:t>
-            </w:r>
+              <w:t xml:space="preserve">Type: </w:t>
+            </w:r>
+            <w:proofErr w:type="spellStart"/>
+            <w:r>
+              <w:rPr>
+                <w:rStyle w:val="Heading2Char"/>
+                <w:rFonts w:ascii="Times" w:hAnsi="Times"/>
+                <w:b w:val="0"/>
+                <w:color w:val="auto"/>
+                <w:sz w:val="24"/>
+                <w:szCs w:val="24"/>
+              </w:rPr>
+              <w:t>varchar</w:t>
+            </w:r>
+            <w:proofErr w:type="spellEnd"/>
           </w:p>
         </w:tc>
       </w:tr>
@@ -7829,8 +8562,21 @@
                 <w:sz w:val="24"/>
                 <w:szCs w:val="24"/>
               </w:rPr>
-              <w:t>$address</w:t>
-            </w:r>
+              <w:t>$</w:t>
+            </w:r>
+            <w:proofErr w:type="gramStart"/>
+            <w:r>
+              <w:rPr>
+                <w:rStyle w:val="Heading2Char"/>
+                <w:rFonts w:ascii="Times" w:hAnsi="Times"/>
+                <w:b w:val="0"/>
+                <w:color w:val="auto"/>
+                <w:sz w:val="24"/>
+                <w:szCs w:val="24"/>
+              </w:rPr>
+              <w:t>address</w:t>
+            </w:r>
+            <w:proofErr w:type="gramEnd"/>
           </w:p>
         </w:tc>
         <w:tc>
@@ -7913,8 +8659,21 @@
                 <w:sz w:val="24"/>
                 <w:szCs w:val="24"/>
               </w:rPr>
-              <w:t>Type: varchar</w:t>
-            </w:r>
+              <w:t xml:space="preserve">Type: </w:t>
+            </w:r>
+            <w:proofErr w:type="spellStart"/>
+            <w:r>
+              <w:rPr>
+                <w:rStyle w:val="Heading2Char"/>
+                <w:rFonts w:ascii="Times" w:hAnsi="Times"/>
+                <w:b w:val="0"/>
+                <w:color w:val="auto"/>
+                <w:sz w:val="24"/>
+                <w:szCs w:val="24"/>
+              </w:rPr>
+              <w:t>varchar</w:t>
+            </w:r>
+            <w:proofErr w:type="spellEnd"/>
           </w:p>
         </w:tc>
       </w:tr>
@@ -7972,8 +8731,21 @@
                 <w:sz w:val="24"/>
                 <w:szCs w:val="24"/>
               </w:rPr>
-              <w:t>$email</w:t>
-            </w:r>
+              <w:t>$</w:t>
+            </w:r>
+            <w:proofErr w:type="gramStart"/>
+            <w:r>
+              <w:rPr>
+                <w:rStyle w:val="Heading2Char"/>
+                <w:rFonts w:ascii="Times" w:hAnsi="Times"/>
+                <w:b w:val="0"/>
+                <w:color w:val="auto"/>
+                <w:sz w:val="24"/>
+                <w:szCs w:val="24"/>
+              </w:rPr>
+              <w:t>email</w:t>
+            </w:r>
+            <w:proofErr w:type="gramEnd"/>
           </w:p>
         </w:tc>
         <w:tc>
@@ -8056,8 +8828,21 @@
                 <w:sz w:val="24"/>
                 <w:szCs w:val="24"/>
               </w:rPr>
-              <w:t>Type: varchar</w:t>
-            </w:r>
+              <w:t xml:space="preserve">Type: </w:t>
+            </w:r>
+            <w:proofErr w:type="spellStart"/>
+            <w:r>
+              <w:rPr>
+                <w:rStyle w:val="Heading2Char"/>
+                <w:rFonts w:ascii="Times" w:hAnsi="Times"/>
+                <w:b w:val="0"/>
+                <w:color w:val="auto"/>
+                <w:sz w:val="24"/>
+                <w:szCs w:val="24"/>
+              </w:rPr>
+              <w:t>varchar</w:t>
+            </w:r>
+            <w:proofErr w:type="spellEnd"/>
           </w:p>
         </w:tc>
       </w:tr>
@@ -8115,8 +8900,23 @@
                 <w:sz w:val="24"/>
                 <w:szCs w:val="24"/>
               </w:rPr>
-              <w:t>$telNum</w:t>
-            </w:r>
+              <w:t>$</w:t>
+            </w:r>
+            <w:proofErr w:type="spellStart"/>
+            <w:proofErr w:type="gramStart"/>
+            <w:r>
+              <w:rPr>
+                <w:rStyle w:val="Heading2Char"/>
+                <w:rFonts w:ascii="Times" w:hAnsi="Times"/>
+                <w:b w:val="0"/>
+                <w:color w:val="auto"/>
+                <w:sz w:val="24"/>
+                <w:szCs w:val="24"/>
+              </w:rPr>
+              <w:t>telNum</w:t>
+            </w:r>
+            <w:proofErr w:type="spellEnd"/>
+            <w:proofErr w:type="gramEnd"/>
           </w:p>
         </w:tc>
         <w:tc>
@@ -8199,8 +8999,21 @@
                 <w:sz w:val="24"/>
                 <w:szCs w:val="24"/>
               </w:rPr>
-              <w:t>Type: varchar</w:t>
-            </w:r>
+              <w:t xml:space="preserve">Type: </w:t>
+            </w:r>
+            <w:proofErr w:type="spellStart"/>
+            <w:r>
+              <w:rPr>
+                <w:rStyle w:val="Heading2Char"/>
+                <w:rFonts w:ascii="Times" w:hAnsi="Times"/>
+                <w:b w:val="0"/>
+                <w:color w:val="auto"/>
+                <w:sz w:val="24"/>
+                <w:szCs w:val="24"/>
+              </w:rPr>
+              <w:t>varchar</w:t>
+            </w:r>
+            <w:proofErr w:type="spellEnd"/>
           </w:p>
         </w:tc>
       </w:tr>
@@ -8426,16 +9239,31 @@
                 <w:szCs w:val="24"/>
               </w:rPr>
             </w:pPr>
-            <w:r>
-              <w:rPr>
-                <w:rStyle w:val="Heading2Char"/>
-                <w:rFonts w:ascii="Times" w:hAnsi="Times"/>
-                <w:b w:val="0"/>
-                <w:color w:val="auto"/>
-                <w:sz w:val="24"/>
-                <w:szCs w:val="24"/>
-              </w:rPr>
-              <w:t>connectDatabse()</w:t>
+            <w:proofErr w:type="spellStart"/>
+            <w:proofErr w:type="gramStart"/>
+            <w:r>
+              <w:rPr>
+                <w:rStyle w:val="Heading2Char"/>
+                <w:rFonts w:ascii="Times" w:hAnsi="Times"/>
+                <w:b w:val="0"/>
+                <w:color w:val="auto"/>
+                <w:sz w:val="24"/>
+                <w:szCs w:val="24"/>
+              </w:rPr>
+              <w:t>connectDatabse</w:t>
+            </w:r>
+            <w:proofErr w:type="spellEnd"/>
+            <w:proofErr w:type="gramEnd"/>
+            <w:r>
+              <w:rPr>
+                <w:rStyle w:val="Heading2Char"/>
+                <w:rFonts w:ascii="Times" w:hAnsi="Times"/>
+                <w:b w:val="0"/>
+                <w:color w:val="auto"/>
+                <w:sz w:val="24"/>
+                <w:szCs w:val="24"/>
+              </w:rPr>
+              <w:t>()</w:t>
             </w:r>
           </w:p>
         </w:tc>
@@ -8544,16 +9372,31 @@
                 <w:szCs w:val="24"/>
               </w:rPr>
             </w:pPr>
-            <w:r>
-              <w:rPr>
-                <w:rStyle w:val="Heading2Char"/>
-                <w:rFonts w:ascii="Times" w:hAnsi="Times"/>
-                <w:b w:val="0"/>
-                <w:color w:val="auto"/>
-                <w:sz w:val="24"/>
-                <w:szCs w:val="24"/>
-              </w:rPr>
-              <w:t>queryDatabase()</w:t>
+            <w:proofErr w:type="spellStart"/>
+            <w:proofErr w:type="gramStart"/>
+            <w:r>
+              <w:rPr>
+                <w:rStyle w:val="Heading2Char"/>
+                <w:rFonts w:ascii="Times" w:hAnsi="Times"/>
+                <w:b w:val="0"/>
+                <w:color w:val="auto"/>
+                <w:sz w:val="24"/>
+                <w:szCs w:val="24"/>
+              </w:rPr>
+              <w:t>queryDatabase</w:t>
+            </w:r>
+            <w:proofErr w:type="spellEnd"/>
+            <w:proofErr w:type="gramEnd"/>
+            <w:r>
+              <w:rPr>
+                <w:rStyle w:val="Heading2Char"/>
+                <w:rFonts w:ascii="Times" w:hAnsi="Times"/>
+                <w:b w:val="0"/>
+                <w:color w:val="auto"/>
+                <w:sz w:val="24"/>
+                <w:szCs w:val="24"/>
+              </w:rPr>
+              <w:t>()</w:t>
             </w:r>
           </w:p>
         </w:tc>
@@ -9036,8 +9879,23 @@
                 <w:sz w:val="24"/>
                 <w:szCs w:val="24"/>
               </w:rPr>
-              <w:t>$patientID</w:t>
-            </w:r>
+              <w:t>$</w:t>
+            </w:r>
+            <w:proofErr w:type="spellStart"/>
+            <w:proofErr w:type="gramStart"/>
+            <w:r>
+              <w:rPr>
+                <w:rStyle w:val="Heading2Char"/>
+                <w:rFonts w:ascii="Times" w:hAnsi="Times"/>
+                <w:b w:val="0"/>
+                <w:color w:val="auto"/>
+                <w:sz w:val="24"/>
+                <w:szCs w:val="24"/>
+              </w:rPr>
+              <w:t>patientID</w:t>
+            </w:r>
+            <w:proofErr w:type="spellEnd"/>
+            <w:proofErr w:type="gramEnd"/>
           </w:p>
         </w:tc>
         <w:tc>
@@ -9070,7 +9928,29 @@
                 <w:szCs w:val="24"/>
                 <w:lang w:bidi="ar-SA"/>
               </w:rPr>
-              <w:t>Declare variable for identify the patientID that store in the database.</w:t>
+              <w:t xml:space="preserve">Declare variable for identify the </w:t>
+            </w:r>
+            <w:proofErr w:type="spellStart"/>
+            <w:r>
+              <w:rPr>
+                <w:rFonts w:ascii="Times New Roman" w:eastAsiaTheme="minorHAnsi" w:hAnsi="Times New Roman" w:cs="Times New Roman"/>
+                <w:color w:val="auto"/>
+                <w:sz w:val="24"/>
+                <w:szCs w:val="24"/>
+                <w:lang w:bidi="ar-SA"/>
+              </w:rPr>
+              <w:t>patientID</w:t>
+            </w:r>
+            <w:proofErr w:type="spellEnd"/>
+            <w:r>
+              <w:rPr>
+                <w:rFonts w:ascii="Times New Roman" w:eastAsiaTheme="minorHAnsi" w:hAnsi="Times New Roman" w:cs="Times New Roman"/>
+                <w:color w:val="auto"/>
+                <w:sz w:val="24"/>
+                <w:szCs w:val="24"/>
+                <w:lang w:bidi="ar-SA"/>
+              </w:rPr>
+              <w:t xml:space="preserve"> that store in the database.</w:t>
             </w:r>
           </w:p>
         </w:tc>
@@ -9098,8 +9978,21 @@
                 <w:sz w:val="24"/>
                 <w:szCs w:val="24"/>
               </w:rPr>
-              <w:t>Type: varchar</w:t>
-            </w:r>
+              <w:t xml:space="preserve">Type: </w:t>
+            </w:r>
+            <w:proofErr w:type="spellStart"/>
+            <w:r>
+              <w:rPr>
+                <w:rStyle w:val="Heading2Char"/>
+                <w:rFonts w:ascii="Times" w:hAnsi="Times"/>
+                <w:b w:val="0"/>
+                <w:color w:val="auto"/>
+                <w:sz w:val="24"/>
+                <w:szCs w:val="24"/>
+              </w:rPr>
+              <w:t>varchar</w:t>
+            </w:r>
+            <w:proofErr w:type="spellEnd"/>
           </w:p>
         </w:tc>
       </w:tr>
@@ -9157,8 +10050,23 @@
                 <w:sz w:val="24"/>
                 <w:szCs w:val="24"/>
               </w:rPr>
-              <w:t>$firstname</w:t>
-            </w:r>
+              <w:t>$</w:t>
+            </w:r>
+            <w:proofErr w:type="spellStart"/>
+            <w:proofErr w:type="gramStart"/>
+            <w:r>
+              <w:rPr>
+                <w:rStyle w:val="Heading2Char"/>
+                <w:rFonts w:ascii="Times" w:hAnsi="Times"/>
+                <w:b w:val="0"/>
+                <w:color w:val="auto"/>
+                <w:sz w:val="24"/>
+                <w:szCs w:val="24"/>
+              </w:rPr>
+              <w:t>firstname</w:t>
+            </w:r>
+            <w:proofErr w:type="spellEnd"/>
+            <w:proofErr w:type="gramEnd"/>
           </w:p>
         </w:tc>
         <w:tc>
@@ -9194,8 +10102,9 @@
                 <w:szCs w:val="24"/>
                 <w:lang w:bidi="ar-SA"/>
               </w:rPr>
-              <w:t>patients’ firstname</w:t>
-            </w:r>
+              <w:t xml:space="preserve">patients’ </w:t>
+            </w:r>
+            <w:proofErr w:type="spellStart"/>
             <w:r>
               <w:rPr>
                 <w:rFonts w:ascii="Times New Roman" w:eastAsiaTheme="minorHAnsi" w:hAnsi="Times New Roman" w:cs="Times New Roman"/>
@@ -9204,6 +10113,17 @@
                 <w:szCs w:val="24"/>
                 <w:lang w:bidi="ar-SA"/>
               </w:rPr>
+              <w:t>firstname</w:t>
+            </w:r>
+            <w:proofErr w:type="spellEnd"/>
+            <w:r>
+              <w:rPr>
+                <w:rFonts w:ascii="Times New Roman" w:eastAsiaTheme="minorHAnsi" w:hAnsi="Times New Roman" w:cs="Times New Roman"/>
+                <w:color w:val="auto"/>
+                <w:sz w:val="24"/>
+                <w:szCs w:val="24"/>
+                <w:lang w:bidi="ar-SA"/>
+              </w:rPr>
               <w:t xml:space="preserve"> that store in the database.</w:t>
             </w:r>
           </w:p>
@@ -9232,8 +10152,21 @@
                 <w:sz w:val="24"/>
                 <w:szCs w:val="24"/>
               </w:rPr>
-              <w:t>Type: varchar</w:t>
-            </w:r>
+              <w:t xml:space="preserve">Type: </w:t>
+            </w:r>
+            <w:proofErr w:type="spellStart"/>
+            <w:r>
+              <w:rPr>
+                <w:rStyle w:val="Heading2Char"/>
+                <w:rFonts w:ascii="Times" w:hAnsi="Times"/>
+                <w:b w:val="0"/>
+                <w:color w:val="auto"/>
+                <w:sz w:val="24"/>
+                <w:szCs w:val="24"/>
+              </w:rPr>
+              <w:t>varchar</w:t>
+            </w:r>
+            <w:proofErr w:type="spellEnd"/>
           </w:p>
         </w:tc>
       </w:tr>
@@ -9291,8 +10224,21 @@
                 <w:sz w:val="24"/>
                 <w:szCs w:val="24"/>
               </w:rPr>
-              <w:t>$surname</w:t>
-            </w:r>
+              <w:t>$</w:t>
+            </w:r>
+            <w:proofErr w:type="gramStart"/>
+            <w:r>
+              <w:rPr>
+                <w:rStyle w:val="Heading2Char"/>
+                <w:rFonts w:ascii="Times" w:hAnsi="Times"/>
+                <w:b w:val="0"/>
+                <w:color w:val="auto"/>
+                <w:sz w:val="24"/>
+                <w:szCs w:val="24"/>
+              </w:rPr>
+              <w:t>surname</w:t>
+            </w:r>
+            <w:proofErr w:type="gramEnd"/>
           </w:p>
         </w:tc>
         <w:tc>
@@ -9366,8 +10312,21 @@
                 <w:sz w:val="24"/>
                 <w:szCs w:val="24"/>
               </w:rPr>
-              <w:t>Type: varchar</w:t>
-            </w:r>
+              <w:t xml:space="preserve">Type: </w:t>
+            </w:r>
+            <w:proofErr w:type="spellStart"/>
+            <w:r>
+              <w:rPr>
+                <w:rStyle w:val="Heading2Char"/>
+                <w:rFonts w:ascii="Times" w:hAnsi="Times"/>
+                <w:b w:val="0"/>
+                <w:color w:val="auto"/>
+                <w:sz w:val="24"/>
+                <w:szCs w:val="24"/>
+              </w:rPr>
+              <w:t>varchar</w:t>
+            </w:r>
+            <w:proofErr w:type="spellEnd"/>
           </w:p>
         </w:tc>
       </w:tr>
@@ -9425,8 +10384,21 @@
                 <w:sz w:val="24"/>
                 <w:szCs w:val="24"/>
               </w:rPr>
-              <w:t>$age</w:t>
-            </w:r>
+              <w:t>$</w:t>
+            </w:r>
+            <w:proofErr w:type="gramStart"/>
+            <w:r>
+              <w:rPr>
+                <w:rStyle w:val="Heading2Char"/>
+                <w:rFonts w:ascii="Times" w:hAnsi="Times"/>
+                <w:b w:val="0"/>
+                <w:color w:val="auto"/>
+                <w:sz w:val="24"/>
+                <w:szCs w:val="24"/>
+              </w:rPr>
+              <w:t>age</w:t>
+            </w:r>
+            <w:proofErr w:type="gramEnd"/>
           </w:p>
         </w:tc>
         <w:tc>
@@ -9500,8 +10472,21 @@
                 <w:sz w:val="24"/>
                 <w:szCs w:val="24"/>
               </w:rPr>
-              <w:t>Type: int</w:t>
-            </w:r>
+              <w:t xml:space="preserve">Type: </w:t>
+            </w:r>
+            <w:proofErr w:type="spellStart"/>
+            <w:r>
+              <w:rPr>
+                <w:rStyle w:val="Heading2Char"/>
+                <w:rFonts w:ascii="Times" w:hAnsi="Times"/>
+                <w:b w:val="0"/>
+                <w:color w:val="auto"/>
+                <w:sz w:val="24"/>
+                <w:szCs w:val="24"/>
+              </w:rPr>
+              <w:t>int</w:t>
+            </w:r>
+            <w:proofErr w:type="spellEnd"/>
           </w:p>
         </w:tc>
       </w:tr>
@@ -9566,8 +10551,21 @@
                 <w:sz w:val="24"/>
                 <w:szCs w:val="24"/>
               </w:rPr>
-              <w:t>$gender</w:t>
-            </w:r>
+              <w:t>$</w:t>
+            </w:r>
+            <w:proofErr w:type="gramStart"/>
+            <w:r>
+              <w:rPr>
+                <w:rStyle w:val="Heading2Char"/>
+                <w:rFonts w:ascii="Times" w:hAnsi="Times"/>
+                <w:b w:val="0"/>
+                <w:color w:val="auto"/>
+                <w:sz w:val="24"/>
+                <w:szCs w:val="24"/>
+              </w:rPr>
+              <w:t>gender</w:t>
+            </w:r>
+            <w:proofErr w:type="gramEnd"/>
           </w:p>
         </w:tc>
         <w:tc>
@@ -9641,8 +10639,21 @@
                 <w:sz w:val="24"/>
                 <w:szCs w:val="24"/>
               </w:rPr>
-              <w:t>Type: varchar</w:t>
-            </w:r>
+              <w:t xml:space="preserve">Type: </w:t>
+            </w:r>
+            <w:proofErr w:type="spellStart"/>
+            <w:r>
+              <w:rPr>
+                <w:rStyle w:val="Heading2Char"/>
+                <w:rFonts w:ascii="Times" w:hAnsi="Times"/>
+                <w:b w:val="0"/>
+                <w:color w:val="auto"/>
+                <w:sz w:val="24"/>
+                <w:szCs w:val="24"/>
+              </w:rPr>
+              <w:t>varchar</w:t>
+            </w:r>
+            <w:proofErr w:type="spellEnd"/>
           </w:p>
         </w:tc>
       </w:tr>
@@ -9707,8 +10718,21 @@
                 <w:sz w:val="24"/>
                 <w:szCs w:val="24"/>
               </w:rPr>
-              <w:t>$address</w:t>
-            </w:r>
+              <w:t>$</w:t>
+            </w:r>
+            <w:proofErr w:type="gramStart"/>
+            <w:r>
+              <w:rPr>
+                <w:rStyle w:val="Heading2Char"/>
+                <w:rFonts w:ascii="Times" w:hAnsi="Times"/>
+                <w:b w:val="0"/>
+                <w:color w:val="auto"/>
+                <w:sz w:val="24"/>
+                <w:szCs w:val="24"/>
+              </w:rPr>
+              <w:t>address</w:t>
+            </w:r>
+            <w:proofErr w:type="gramEnd"/>
           </w:p>
         </w:tc>
         <w:tc>
@@ -9782,8 +10806,21 @@
                 <w:sz w:val="24"/>
                 <w:szCs w:val="24"/>
               </w:rPr>
-              <w:t>Type: varchar</w:t>
-            </w:r>
+              <w:t xml:space="preserve">Type: </w:t>
+            </w:r>
+            <w:proofErr w:type="spellStart"/>
+            <w:r>
+              <w:rPr>
+                <w:rStyle w:val="Heading2Char"/>
+                <w:rFonts w:ascii="Times" w:hAnsi="Times"/>
+                <w:b w:val="0"/>
+                <w:color w:val="auto"/>
+                <w:sz w:val="24"/>
+                <w:szCs w:val="24"/>
+              </w:rPr>
+              <w:t>varchar</w:t>
+            </w:r>
+            <w:proofErr w:type="spellEnd"/>
           </w:p>
         </w:tc>
       </w:tr>
@@ -9848,8 +10885,23 @@
                 <w:sz w:val="24"/>
                 <w:szCs w:val="24"/>
               </w:rPr>
-              <w:t>$tel</w:t>
-            </w:r>
+              <w:t>$</w:t>
+            </w:r>
+            <w:proofErr w:type="spellStart"/>
+            <w:proofErr w:type="gramStart"/>
+            <w:r>
+              <w:rPr>
+                <w:rStyle w:val="Heading2Char"/>
+                <w:rFonts w:ascii="Times" w:hAnsi="Times"/>
+                <w:b w:val="0"/>
+                <w:color w:val="auto"/>
+                <w:sz w:val="24"/>
+                <w:szCs w:val="24"/>
+              </w:rPr>
+              <w:t>tel</w:t>
+            </w:r>
+            <w:proofErr w:type="spellEnd"/>
+            <w:proofErr w:type="gramEnd"/>
           </w:p>
         </w:tc>
         <w:tc>
@@ -9885,8 +10937,9 @@
                 <w:szCs w:val="24"/>
                 <w:lang w:bidi="ar-SA"/>
               </w:rPr>
-              <w:t>patients’ tel</w:t>
-            </w:r>
+              <w:t xml:space="preserve">patients’ </w:t>
+            </w:r>
+            <w:proofErr w:type="spellStart"/>
             <w:r>
               <w:rPr>
                 <w:rFonts w:ascii="Times New Roman" w:eastAsiaTheme="minorHAnsi" w:hAnsi="Times New Roman" w:cs="Times New Roman"/>
@@ -9895,6 +10948,17 @@
                 <w:szCs w:val="24"/>
                 <w:lang w:bidi="ar-SA"/>
               </w:rPr>
+              <w:t>tel</w:t>
+            </w:r>
+            <w:proofErr w:type="spellEnd"/>
+            <w:r>
+              <w:rPr>
+                <w:rFonts w:ascii="Times New Roman" w:eastAsiaTheme="minorHAnsi" w:hAnsi="Times New Roman" w:cs="Times New Roman"/>
+                <w:color w:val="auto"/>
+                <w:sz w:val="24"/>
+                <w:szCs w:val="24"/>
+                <w:lang w:bidi="ar-SA"/>
+              </w:rPr>
               <w:t xml:space="preserve"> that store in the database.</w:t>
             </w:r>
           </w:p>
@@ -9923,8 +10987,21 @@
                 <w:sz w:val="24"/>
                 <w:szCs w:val="24"/>
               </w:rPr>
-              <w:t>Type: varchar</w:t>
-            </w:r>
+              <w:t xml:space="preserve">Type: </w:t>
+            </w:r>
+            <w:proofErr w:type="spellStart"/>
+            <w:r>
+              <w:rPr>
+                <w:rStyle w:val="Heading2Char"/>
+                <w:rFonts w:ascii="Times" w:hAnsi="Times"/>
+                <w:b w:val="0"/>
+                <w:color w:val="auto"/>
+                <w:sz w:val="24"/>
+                <w:szCs w:val="24"/>
+              </w:rPr>
+              <w:t>varchar</w:t>
+            </w:r>
+            <w:proofErr w:type="spellEnd"/>
           </w:p>
         </w:tc>
       </w:tr>
@@ -9989,8 +11066,21 @@
                 <w:sz w:val="24"/>
                 <w:szCs w:val="24"/>
               </w:rPr>
-              <w:t>$email</w:t>
-            </w:r>
+              <w:t>$</w:t>
+            </w:r>
+            <w:proofErr w:type="gramStart"/>
+            <w:r>
+              <w:rPr>
+                <w:rStyle w:val="Heading2Char"/>
+                <w:rFonts w:ascii="Times" w:hAnsi="Times"/>
+                <w:b w:val="0"/>
+                <w:color w:val="auto"/>
+                <w:sz w:val="24"/>
+                <w:szCs w:val="24"/>
+              </w:rPr>
+              <w:t>email</w:t>
+            </w:r>
+            <w:proofErr w:type="gramEnd"/>
           </w:p>
         </w:tc>
         <w:tc>
@@ -10018,6 +11108,7 @@
               </w:rPr>
               <w:t xml:space="preserve">Declare variable for identify the </w:t>
             </w:r>
+            <w:proofErr w:type="spellStart"/>
             <w:r>
               <w:rPr>
                 <w:rFonts w:ascii="Times New Roman" w:eastAsiaTheme="minorHAnsi" w:hAnsi="Times New Roman" w:cs="Times New Roman"/>
@@ -10028,6 +11119,7 @@
               </w:rPr>
               <w:t>patients’email</w:t>
             </w:r>
+            <w:proofErr w:type="spellEnd"/>
             <w:r>
               <w:rPr>
                 <w:rFonts w:ascii="Times New Roman" w:eastAsiaTheme="minorHAnsi" w:hAnsi="Times New Roman" w:cs="Times New Roman"/>
@@ -10064,8 +11156,21 @@
                 <w:sz w:val="24"/>
                 <w:szCs w:val="24"/>
               </w:rPr>
-              <w:t>Type: varchar</w:t>
-            </w:r>
+              <w:t xml:space="preserve">Type: </w:t>
+            </w:r>
+            <w:proofErr w:type="spellStart"/>
+            <w:r>
+              <w:rPr>
+                <w:rStyle w:val="Heading2Char"/>
+                <w:rFonts w:ascii="Times" w:hAnsi="Times"/>
+                <w:b w:val="0"/>
+                <w:color w:val="auto"/>
+                <w:sz w:val="24"/>
+                <w:szCs w:val="24"/>
+              </w:rPr>
+              <w:t>varchar</w:t>
+            </w:r>
+            <w:proofErr w:type="spellEnd"/>
           </w:p>
         </w:tc>
       </w:tr>
@@ -10144,8 +11249,21 @@
                 <w:sz w:val="24"/>
                 <w:szCs w:val="24"/>
               </w:rPr>
-              <w:t>$treatment</w:t>
-            </w:r>
+              <w:t>$</w:t>
+            </w:r>
+            <w:proofErr w:type="gramStart"/>
+            <w:r>
+              <w:rPr>
+                <w:rStyle w:val="Heading2Char"/>
+                <w:rFonts w:ascii="Times" w:hAnsi="Times"/>
+                <w:b w:val="0"/>
+                <w:color w:val="auto"/>
+                <w:sz w:val="24"/>
+                <w:szCs w:val="24"/>
+              </w:rPr>
+              <w:t>treatment</w:t>
+            </w:r>
+            <w:proofErr w:type="gramEnd"/>
           </w:p>
         </w:tc>
         <w:tc>
@@ -10219,8 +11337,21 @@
                 <w:sz w:val="24"/>
                 <w:szCs w:val="24"/>
               </w:rPr>
-              <w:t>Type: varchar</w:t>
-            </w:r>
+              <w:t xml:space="preserve">Type: </w:t>
+            </w:r>
+            <w:proofErr w:type="spellStart"/>
+            <w:r>
+              <w:rPr>
+                <w:rStyle w:val="Heading2Char"/>
+                <w:rFonts w:ascii="Times" w:hAnsi="Times"/>
+                <w:b w:val="0"/>
+                <w:color w:val="auto"/>
+                <w:sz w:val="24"/>
+                <w:szCs w:val="24"/>
+              </w:rPr>
+              <w:t>varchar</w:t>
+            </w:r>
+            <w:proofErr w:type="spellEnd"/>
           </w:p>
         </w:tc>
       </w:tr>
@@ -10441,16 +11572,31 @@
                 <w:szCs w:val="24"/>
               </w:rPr>
             </w:pPr>
-            <w:r>
-              <w:rPr>
-                <w:rStyle w:val="Heading2Char"/>
-                <w:rFonts w:ascii="Times" w:hAnsi="Times"/>
-                <w:b w:val="0"/>
-                <w:color w:val="auto"/>
-                <w:sz w:val="24"/>
-                <w:szCs w:val="24"/>
-              </w:rPr>
-              <w:t>connectDatabse()</w:t>
+            <w:proofErr w:type="spellStart"/>
+            <w:proofErr w:type="gramStart"/>
+            <w:r>
+              <w:rPr>
+                <w:rStyle w:val="Heading2Char"/>
+                <w:rFonts w:ascii="Times" w:hAnsi="Times"/>
+                <w:b w:val="0"/>
+                <w:color w:val="auto"/>
+                <w:sz w:val="24"/>
+                <w:szCs w:val="24"/>
+              </w:rPr>
+              <w:t>connectDatabse</w:t>
+            </w:r>
+            <w:proofErr w:type="spellEnd"/>
+            <w:proofErr w:type="gramEnd"/>
+            <w:r>
+              <w:rPr>
+                <w:rStyle w:val="Heading2Char"/>
+                <w:rFonts w:ascii="Times" w:hAnsi="Times"/>
+                <w:b w:val="0"/>
+                <w:color w:val="auto"/>
+                <w:sz w:val="24"/>
+                <w:szCs w:val="24"/>
+              </w:rPr>
+              <w:t>()</w:t>
             </w:r>
           </w:p>
         </w:tc>
@@ -10559,16 +11705,31 @@
                 <w:szCs w:val="24"/>
               </w:rPr>
             </w:pPr>
-            <w:r>
-              <w:rPr>
-                <w:rStyle w:val="Heading2Char"/>
-                <w:rFonts w:ascii="Times" w:hAnsi="Times"/>
-                <w:b w:val="0"/>
-                <w:color w:val="auto"/>
-                <w:sz w:val="24"/>
-                <w:szCs w:val="24"/>
-              </w:rPr>
-              <w:t>queryDatabase()</w:t>
+            <w:proofErr w:type="spellStart"/>
+            <w:proofErr w:type="gramStart"/>
+            <w:r>
+              <w:rPr>
+                <w:rStyle w:val="Heading2Char"/>
+                <w:rFonts w:ascii="Times" w:hAnsi="Times"/>
+                <w:b w:val="0"/>
+                <w:color w:val="auto"/>
+                <w:sz w:val="24"/>
+                <w:szCs w:val="24"/>
+              </w:rPr>
+              <w:t>queryDatabase</w:t>
+            </w:r>
+            <w:proofErr w:type="spellEnd"/>
+            <w:proofErr w:type="gramEnd"/>
+            <w:r>
+              <w:rPr>
+                <w:rStyle w:val="Heading2Char"/>
+                <w:rFonts w:ascii="Times" w:hAnsi="Times"/>
+                <w:b w:val="0"/>
+                <w:color w:val="auto"/>
+                <w:sz w:val="24"/>
+                <w:szCs w:val="24"/>
+              </w:rPr>
+              <w:t>()</w:t>
             </w:r>
           </w:p>
         </w:tc>
@@ -10785,8 +11946,9 @@
           <w:szCs w:val="24"/>
         </w:rPr>
         <w:tab/>
-        <w:t>Class name: Patie</w:t>
-      </w:r>
+        <w:t xml:space="preserve">Class name: </w:t>
+      </w:r>
+      <w:proofErr w:type="spellStart"/>
       <w:r>
         <w:rPr>
           <w:rStyle w:val="Heading2Char"/>
@@ -10795,6 +11957,16 @@
           <w:sz w:val="24"/>
           <w:szCs w:val="24"/>
         </w:rPr>
+        <w:t>Patie</w:t>
+      </w:r>
+      <w:r>
+        <w:rPr>
+          <w:rStyle w:val="Heading2Char"/>
+          <w:rFonts w:ascii="Times" w:hAnsi="Times"/>
+          <w:color w:val="auto"/>
+          <w:sz w:val="24"/>
+          <w:szCs w:val="24"/>
+        </w:rPr>
         <w:t>nt_</w:t>
       </w:r>
       <w:r>
@@ -10807,6 +11979,7 @@
         </w:rPr>
         <w:t>Model</w:t>
       </w:r>
+      <w:proofErr w:type="spellEnd"/>
     </w:p>
     <w:p>
       <w:pPr>
@@ -11505,6 +12678,7 @@
                 <w:szCs w:val="24"/>
               </w:rPr>
             </w:pPr>
+            <w:proofErr w:type="gramStart"/>
             <w:r>
               <w:rPr>
                 <w:rStyle w:val="Heading2Char"/>
@@ -11516,6 +12690,7 @@
               </w:rPr>
               <w:t>login</w:t>
             </w:r>
+            <w:proofErr w:type="gramEnd"/>
             <w:r>
               <w:rPr>
                 <w:rStyle w:val="Heading2Char"/>
@@ -11645,6 +12820,7 @@
                 <w:szCs w:val="24"/>
               </w:rPr>
             </w:pPr>
+            <w:proofErr w:type="gramStart"/>
             <w:r>
               <w:rPr>
                 <w:rStyle w:val="Heading2Char"/>
@@ -11656,6 +12832,7 @@
               </w:rPr>
               <w:t>logout</w:t>
             </w:r>
+            <w:proofErr w:type="gramEnd"/>
             <w:r>
               <w:rPr>
                 <w:rStyle w:val="Heading2Char"/>
@@ -11784,6 +12961,7 @@
                 <w:szCs w:val="24"/>
               </w:rPr>
             </w:pPr>
+            <w:proofErr w:type="gramStart"/>
             <w:r>
               <w:rPr>
                 <w:rStyle w:val="Heading2Char"/>
@@ -11804,7 +12982,19 @@
                 <w:sz w:val="24"/>
                 <w:szCs w:val="24"/>
               </w:rPr>
-              <w:t>iew()</w:t>
+              <w:t>iew</w:t>
+            </w:r>
+            <w:proofErr w:type="gramEnd"/>
+            <w:r>
+              <w:rPr>
+                <w:rStyle w:val="Heading2Char"/>
+                <w:rFonts w:ascii="Times" w:hAnsi="Times"/>
+                <w:b w:val="0"/>
+                <w:color w:val="auto"/>
+                <w:sz w:val="24"/>
+                <w:szCs w:val="24"/>
+              </w:rPr>
+              <w:t>()</w:t>
             </w:r>
           </w:p>
         </w:tc>
@@ -11921,6 +13111,8 @@
                 <w:szCs w:val="24"/>
               </w:rPr>
             </w:pPr>
+            <w:proofErr w:type="spellStart"/>
+            <w:proofErr w:type="gramStart"/>
             <w:r>
               <w:rPr>
                 <w:rStyle w:val="Heading2Char"/>
@@ -11932,6 +13124,8 @@
               </w:rPr>
               <w:t>getPatientByID</w:t>
             </w:r>
+            <w:proofErr w:type="spellEnd"/>
+            <w:proofErr w:type="gramEnd"/>
             <w:r>
               <w:rPr>
                 <w:rStyle w:val="Heading2Char"/>
@@ -12066,6 +13260,8 @@
                 <w:szCs w:val="24"/>
               </w:rPr>
             </w:pPr>
+            <w:proofErr w:type="spellStart"/>
+            <w:proofErr w:type="gramStart"/>
             <w:r>
               <w:rPr>
                 <w:rStyle w:val="Heading2Char"/>
@@ -12077,6 +13273,8 @@
               </w:rPr>
               <w:t>editPatientByID</w:t>
             </w:r>
+            <w:proofErr w:type="spellEnd"/>
+            <w:proofErr w:type="gramEnd"/>
             <w:r>
               <w:rPr>
                 <w:rStyle w:val="Heading2Char"/>
@@ -12210,16 +13408,31 @@
                 <w:szCs w:val="24"/>
               </w:rPr>
             </w:pPr>
-            <w:r>
-              <w:rPr>
-                <w:rStyle w:val="Heading2Char"/>
-                <w:rFonts w:ascii="Times" w:hAnsi="Times"/>
-                <w:b w:val="0"/>
-                <w:color w:val="auto"/>
-                <w:sz w:val="24"/>
-                <w:szCs w:val="24"/>
-              </w:rPr>
-              <w:t>deletePatientByID()</w:t>
+            <w:proofErr w:type="spellStart"/>
+            <w:proofErr w:type="gramStart"/>
+            <w:r>
+              <w:rPr>
+                <w:rStyle w:val="Heading2Char"/>
+                <w:rFonts w:ascii="Times" w:hAnsi="Times"/>
+                <w:b w:val="0"/>
+                <w:color w:val="auto"/>
+                <w:sz w:val="24"/>
+                <w:szCs w:val="24"/>
+              </w:rPr>
+              <w:t>deletePatientByID</w:t>
+            </w:r>
+            <w:proofErr w:type="spellEnd"/>
+            <w:proofErr w:type="gramEnd"/>
+            <w:r>
+              <w:rPr>
+                <w:rStyle w:val="Heading2Char"/>
+                <w:rFonts w:ascii="Times" w:hAnsi="Times"/>
+                <w:b w:val="0"/>
+                <w:color w:val="auto"/>
+                <w:sz w:val="24"/>
+                <w:szCs w:val="24"/>
+              </w:rPr>
+              <w:t>()</w:t>
             </w:r>
           </w:p>
         </w:tc>
@@ -12346,16 +13559,31 @@
                 <w:szCs w:val="24"/>
               </w:rPr>
             </w:pPr>
-            <w:r>
-              <w:rPr>
-                <w:rStyle w:val="Heading2Char"/>
-                <w:rFonts w:ascii="Times" w:hAnsi="Times"/>
-                <w:b w:val="0"/>
-                <w:color w:val="auto"/>
-                <w:sz w:val="24"/>
-                <w:szCs w:val="24"/>
-              </w:rPr>
-              <w:t>makePatientAppointment()</w:t>
+            <w:proofErr w:type="spellStart"/>
+            <w:proofErr w:type="gramStart"/>
+            <w:r>
+              <w:rPr>
+                <w:rStyle w:val="Heading2Char"/>
+                <w:rFonts w:ascii="Times" w:hAnsi="Times"/>
+                <w:b w:val="0"/>
+                <w:color w:val="auto"/>
+                <w:sz w:val="24"/>
+                <w:szCs w:val="24"/>
+              </w:rPr>
+              <w:t>makePatientAppointment</w:t>
+            </w:r>
+            <w:proofErr w:type="spellEnd"/>
+            <w:proofErr w:type="gramEnd"/>
+            <w:r>
+              <w:rPr>
+                <w:rStyle w:val="Heading2Char"/>
+                <w:rFonts w:ascii="Times" w:hAnsi="Times"/>
+                <w:b w:val="0"/>
+                <w:color w:val="auto"/>
+                <w:sz w:val="24"/>
+                <w:szCs w:val="24"/>
+              </w:rPr>
+              <w:t>()</w:t>
             </w:r>
           </w:p>
         </w:tc>
@@ -12509,11 +13737,10 @@
           <w:sz w:val="24"/>
           <w:szCs w:val="24"/>
         </w:rPr>
-        <w:t>CD-03,URS</w:t>
-      </w:r>
-    </w:p>
-    <w:p>
-      <w:pPr>
+        <w:t>CD-03</w:t>
+      </w:r>
+      <w:proofErr w:type="gramStart"/>
+      <w:r>
         <w:rPr>
           <w:rStyle w:val="Heading2Char"/>
           <w:rFonts w:ascii="Times" w:hAnsi="Times"/>
@@ -12521,8 +13748,12 @@
           <w:sz w:val="24"/>
           <w:szCs w:val="24"/>
         </w:rPr>
-      </w:pPr>
-      <w:r>
+        <w:t>,URS</w:t>
+      </w:r>
+      <w:proofErr w:type="gramEnd"/>
+    </w:p>
+    <w:p>
+      <w:pPr>
         <w:rPr>
           <w:rStyle w:val="Heading2Char"/>
           <w:rFonts w:ascii="Times" w:hAnsi="Times"/>
@@ -12530,9 +13761,30 @@
           <w:sz w:val="24"/>
           <w:szCs w:val="24"/>
         </w:rPr>
+      </w:pPr>
+      <w:r>
+        <w:rPr>
+          <w:rStyle w:val="Heading2Char"/>
+          <w:rFonts w:ascii="Times" w:hAnsi="Times"/>
+          <w:color w:val="auto"/>
+          <w:sz w:val="24"/>
+          <w:szCs w:val="24"/>
+        </w:rPr>
         <w:tab/>
-        <w:t>Class name: Patient_Controller</w:t>
-      </w:r>
+        <w:t xml:space="preserve">Class name: </w:t>
+      </w:r>
+      <w:proofErr w:type="spellStart"/>
+      <w:r>
+        <w:rPr>
+          <w:rStyle w:val="Heading2Char"/>
+          <w:rFonts w:ascii="Times" w:hAnsi="Times"/>
+          <w:color w:val="auto"/>
+          <w:sz w:val="24"/>
+          <w:szCs w:val="24"/>
+        </w:rPr>
+        <w:t>Patient_Controller</w:t>
+      </w:r>
+      <w:proofErr w:type="spellEnd"/>
     </w:p>
     <w:p>
       <w:pPr>
@@ -13217,16 +14469,29 @@
                 <w:szCs w:val="24"/>
               </w:rPr>
             </w:pPr>
-            <w:r>
-              <w:rPr>
-                <w:rStyle w:val="Heading2Char"/>
-                <w:rFonts w:ascii="Times" w:hAnsi="Times"/>
-                <w:b w:val="0"/>
-                <w:color w:val="auto"/>
-                <w:sz w:val="24"/>
-                <w:szCs w:val="24"/>
-              </w:rPr>
-              <w:t>login()</w:t>
+            <w:proofErr w:type="gramStart"/>
+            <w:r>
+              <w:rPr>
+                <w:rStyle w:val="Heading2Char"/>
+                <w:rFonts w:ascii="Times" w:hAnsi="Times"/>
+                <w:b w:val="0"/>
+                <w:color w:val="auto"/>
+                <w:sz w:val="24"/>
+                <w:szCs w:val="24"/>
+              </w:rPr>
+              <w:t>login</w:t>
+            </w:r>
+            <w:proofErr w:type="gramEnd"/>
+            <w:r>
+              <w:rPr>
+                <w:rStyle w:val="Heading2Char"/>
+                <w:rFonts w:ascii="Times" w:hAnsi="Times"/>
+                <w:b w:val="0"/>
+                <w:color w:val="auto"/>
+                <w:sz w:val="24"/>
+                <w:szCs w:val="24"/>
+              </w:rPr>
+              <w:t>()</w:t>
             </w:r>
           </w:p>
         </w:tc>
@@ -13345,16 +14610,29 @@
                 <w:szCs w:val="24"/>
               </w:rPr>
             </w:pPr>
-            <w:r>
-              <w:rPr>
-                <w:rStyle w:val="Heading2Char"/>
-                <w:rFonts w:ascii="Times" w:hAnsi="Times"/>
-                <w:b w:val="0"/>
-                <w:color w:val="auto"/>
-                <w:sz w:val="24"/>
-                <w:szCs w:val="24"/>
-              </w:rPr>
-              <w:t>logout()</w:t>
+            <w:proofErr w:type="gramStart"/>
+            <w:r>
+              <w:rPr>
+                <w:rStyle w:val="Heading2Char"/>
+                <w:rFonts w:ascii="Times" w:hAnsi="Times"/>
+                <w:b w:val="0"/>
+                <w:color w:val="auto"/>
+                <w:sz w:val="24"/>
+                <w:szCs w:val="24"/>
+              </w:rPr>
+              <w:t>logout</w:t>
+            </w:r>
+            <w:proofErr w:type="gramEnd"/>
+            <w:r>
+              <w:rPr>
+                <w:rStyle w:val="Heading2Char"/>
+                <w:rFonts w:ascii="Times" w:hAnsi="Times"/>
+                <w:b w:val="0"/>
+                <w:color w:val="auto"/>
+                <w:sz w:val="24"/>
+                <w:szCs w:val="24"/>
+              </w:rPr>
+              <w:t>()</w:t>
             </w:r>
           </w:p>
         </w:tc>
@@ -13472,6 +14750,7 @@
                 <w:szCs w:val="24"/>
               </w:rPr>
             </w:pPr>
+            <w:proofErr w:type="gramStart"/>
             <w:r>
               <w:rPr>
                 <w:rStyle w:val="Heading2Char"/>
@@ -13492,7 +14771,19 @@
                 <w:sz w:val="24"/>
                 <w:szCs w:val="24"/>
               </w:rPr>
-              <w:t>iew()</w:t>
+              <w:t>iew</w:t>
+            </w:r>
+            <w:proofErr w:type="gramEnd"/>
+            <w:r>
+              <w:rPr>
+                <w:rStyle w:val="Heading2Char"/>
+                <w:rFonts w:ascii="Times" w:hAnsi="Times"/>
+                <w:b w:val="0"/>
+                <w:color w:val="auto"/>
+                <w:sz w:val="24"/>
+                <w:szCs w:val="24"/>
+              </w:rPr>
+              <w:t>()</w:t>
             </w:r>
           </w:p>
         </w:tc>
@@ -13606,6 +14897,7 @@
                 <w:szCs w:val="24"/>
               </w:rPr>
             </w:pPr>
+            <w:proofErr w:type="gramStart"/>
             <w:r>
               <w:rPr>
                 <w:rStyle w:val="Heading2Char"/>
@@ -13617,6 +14909,7 @@
               </w:rPr>
               <w:t>edit</w:t>
             </w:r>
+            <w:proofErr w:type="gramEnd"/>
             <w:r>
               <w:rPr>
                 <w:rStyle w:val="Heading2Char"/>
@@ -13751,6 +15044,7 @@
                 <w:szCs w:val="24"/>
               </w:rPr>
             </w:pPr>
+            <w:proofErr w:type="gramStart"/>
             <w:r>
               <w:rPr>
                 <w:rStyle w:val="Heading2Char"/>
@@ -13762,6 +15056,7 @@
               </w:rPr>
               <w:t>delete</w:t>
             </w:r>
+            <w:proofErr w:type="gramEnd"/>
             <w:r>
               <w:rPr>
                 <w:rStyle w:val="Heading2Char"/>
@@ -13896,16 +15191,31 @@
                 <w:szCs w:val="24"/>
               </w:rPr>
             </w:pPr>
-            <w:r>
-              <w:rPr>
-                <w:rStyle w:val="Heading2Char"/>
-                <w:rFonts w:ascii="Times" w:hAnsi="Times"/>
-                <w:b w:val="0"/>
-                <w:color w:val="auto"/>
-                <w:sz w:val="24"/>
-                <w:szCs w:val="24"/>
-              </w:rPr>
-              <w:t>makePatientAppointment()</w:t>
+            <w:proofErr w:type="spellStart"/>
+            <w:proofErr w:type="gramStart"/>
+            <w:r>
+              <w:rPr>
+                <w:rStyle w:val="Heading2Char"/>
+                <w:rFonts w:ascii="Times" w:hAnsi="Times"/>
+                <w:b w:val="0"/>
+                <w:color w:val="auto"/>
+                <w:sz w:val="24"/>
+                <w:szCs w:val="24"/>
+              </w:rPr>
+              <w:t>makePatientAppointment</w:t>
+            </w:r>
+            <w:proofErr w:type="spellEnd"/>
+            <w:proofErr w:type="gramEnd"/>
+            <w:r>
+              <w:rPr>
+                <w:rStyle w:val="Heading2Char"/>
+                <w:rFonts w:ascii="Times" w:hAnsi="Times"/>
+                <w:b w:val="0"/>
+                <w:color w:val="auto"/>
+                <w:sz w:val="24"/>
+                <w:szCs w:val="24"/>
+              </w:rPr>
+              <w:t>()</w:t>
             </w:r>
           </w:p>
         </w:tc>
@@ -14580,7 +15890,20 @@
                 <w:sz w:val="24"/>
                 <w:szCs w:val="24"/>
               </w:rPr>
-              <w:t>$officer</w:t>
+              <w:t>$</w:t>
+            </w:r>
+            <w:proofErr w:type="spellStart"/>
+            <w:proofErr w:type="gramStart"/>
+            <w:r>
+              <w:rPr>
+                <w:rStyle w:val="Heading2Char"/>
+                <w:rFonts w:ascii="Times" w:hAnsi="Times"/>
+                <w:b w:val="0"/>
+                <w:color w:val="auto"/>
+                <w:sz w:val="24"/>
+                <w:szCs w:val="24"/>
+              </w:rPr>
+              <w:t>officer</w:t>
             </w:r>
             <w:r>
               <w:rPr>
@@ -14593,6 +15916,8 @@
               </w:rPr>
               <w:t>ID</w:t>
             </w:r>
+            <w:proofErr w:type="spellEnd"/>
+            <w:proofErr w:type="gramEnd"/>
           </w:p>
         </w:tc>
         <w:tc>
@@ -14637,6 +15962,7 @@
               </w:rPr>
               <w:t xml:space="preserve">ariable for identify the </w:t>
             </w:r>
+            <w:proofErr w:type="spellStart"/>
             <w:r>
               <w:rPr>
                 <w:rStyle w:val="Heading2Char"/>
@@ -14656,7 +15982,18 @@
                 <w:szCs w:val="24"/>
                 <w:lang w:bidi="ar-SA"/>
               </w:rPr>
-              <w:t>ID that store in the database.</w:t>
+              <w:t>ID</w:t>
+            </w:r>
+            <w:proofErr w:type="spellEnd"/>
+            <w:r>
+              <w:rPr>
+                <w:rFonts w:ascii="Times New Roman" w:eastAsiaTheme="minorHAnsi" w:hAnsi="Times New Roman" w:cs="Times New Roman"/>
+                <w:color w:val="auto"/>
+                <w:sz w:val="24"/>
+                <w:szCs w:val="24"/>
+                <w:lang w:bidi="ar-SA"/>
+              </w:rPr>
+              <w:t xml:space="preserve"> that store in the database.</w:t>
             </w:r>
           </w:p>
         </w:tc>
@@ -14684,8 +16021,21 @@
                 <w:sz w:val="24"/>
                 <w:szCs w:val="24"/>
               </w:rPr>
-              <w:t>Type: varchar</w:t>
-            </w:r>
+              <w:t xml:space="preserve">Type: </w:t>
+            </w:r>
+            <w:proofErr w:type="spellStart"/>
+            <w:r>
+              <w:rPr>
+                <w:rStyle w:val="Heading2Char"/>
+                <w:rFonts w:ascii="Times" w:hAnsi="Times"/>
+                <w:b w:val="0"/>
+                <w:color w:val="auto"/>
+                <w:sz w:val="24"/>
+                <w:szCs w:val="24"/>
+              </w:rPr>
+              <w:t>varchar</w:t>
+            </w:r>
+            <w:proofErr w:type="spellEnd"/>
           </w:p>
         </w:tc>
       </w:tr>
@@ -14743,8 +16093,23 @@
                 <w:sz w:val="24"/>
                 <w:szCs w:val="24"/>
               </w:rPr>
-              <w:t>$firstname</w:t>
-            </w:r>
+              <w:t>$</w:t>
+            </w:r>
+            <w:proofErr w:type="spellStart"/>
+            <w:proofErr w:type="gramStart"/>
+            <w:r>
+              <w:rPr>
+                <w:rStyle w:val="Heading2Char"/>
+                <w:rFonts w:ascii="Times" w:hAnsi="Times"/>
+                <w:b w:val="0"/>
+                <w:color w:val="auto"/>
+                <w:sz w:val="24"/>
+                <w:szCs w:val="24"/>
+              </w:rPr>
+              <w:t>firstname</w:t>
+            </w:r>
+            <w:proofErr w:type="spellEnd"/>
+            <w:proofErr w:type="gramEnd"/>
           </w:p>
         </w:tc>
         <w:tc>
@@ -14791,8 +16156,9 @@
                 <w:szCs w:val="24"/>
                 <w:lang w:bidi="ar-SA"/>
               </w:rPr>
-              <w:t>s’ firstname</w:t>
-            </w:r>
+              <w:t xml:space="preserve">s’ </w:t>
+            </w:r>
+            <w:proofErr w:type="spellStart"/>
             <w:r>
               <w:rPr>
                 <w:rFonts w:ascii="Times New Roman" w:eastAsiaTheme="minorHAnsi" w:hAnsi="Times New Roman" w:cs="Times New Roman"/>
@@ -14801,6 +16167,17 @@
                 <w:szCs w:val="24"/>
                 <w:lang w:bidi="ar-SA"/>
               </w:rPr>
+              <w:t>firstname</w:t>
+            </w:r>
+            <w:proofErr w:type="spellEnd"/>
+            <w:r>
+              <w:rPr>
+                <w:rFonts w:ascii="Times New Roman" w:eastAsiaTheme="minorHAnsi" w:hAnsi="Times New Roman" w:cs="Times New Roman"/>
+                <w:color w:val="auto"/>
+                <w:sz w:val="24"/>
+                <w:szCs w:val="24"/>
+                <w:lang w:bidi="ar-SA"/>
+              </w:rPr>
               <w:t xml:space="preserve"> that store in the database.</w:t>
             </w:r>
           </w:p>
@@ -14829,8 +16206,21 @@
                 <w:sz w:val="24"/>
                 <w:szCs w:val="24"/>
               </w:rPr>
-              <w:t>Type: varchar</w:t>
-            </w:r>
+              <w:t xml:space="preserve">Type: </w:t>
+            </w:r>
+            <w:proofErr w:type="spellStart"/>
+            <w:r>
+              <w:rPr>
+                <w:rStyle w:val="Heading2Char"/>
+                <w:rFonts w:ascii="Times" w:hAnsi="Times"/>
+                <w:b w:val="0"/>
+                <w:color w:val="auto"/>
+                <w:sz w:val="24"/>
+                <w:szCs w:val="24"/>
+              </w:rPr>
+              <w:t>varchar</w:t>
+            </w:r>
+            <w:proofErr w:type="spellEnd"/>
           </w:p>
         </w:tc>
       </w:tr>
@@ -14888,8 +16278,21 @@
                 <w:sz w:val="24"/>
                 <w:szCs w:val="24"/>
               </w:rPr>
-              <w:t>$surname</w:t>
-            </w:r>
+              <w:t>$</w:t>
+            </w:r>
+            <w:proofErr w:type="gramStart"/>
+            <w:r>
+              <w:rPr>
+                <w:rStyle w:val="Heading2Char"/>
+                <w:rFonts w:ascii="Times" w:hAnsi="Times"/>
+                <w:b w:val="0"/>
+                <w:color w:val="auto"/>
+                <w:sz w:val="24"/>
+                <w:szCs w:val="24"/>
+              </w:rPr>
+              <w:t>surname</w:t>
+            </w:r>
+            <w:proofErr w:type="gramEnd"/>
           </w:p>
         </w:tc>
         <w:tc>
@@ -14974,8 +16377,21 @@
                 <w:sz w:val="24"/>
                 <w:szCs w:val="24"/>
               </w:rPr>
-              <w:t>Type: varchar</w:t>
-            </w:r>
+              <w:t xml:space="preserve">Type: </w:t>
+            </w:r>
+            <w:proofErr w:type="spellStart"/>
+            <w:r>
+              <w:rPr>
+                <w:rStyle w:val="Heading2Char"/>
+                <w:rFonts w:ascii="Times" w:hAnsi="Times"/>
+                <w:b w:val="0"/>
+                <w:color w:val="auto"/>
+                <w:sz w:val="24"/>
+                <w:szCs w:val="24"/>
+              </w:rPr>
+              <w:t>varchar</w:t>
+            </w:r>
+            <w:proofErr w:type="spellEnd"/>
           </w:p>
         </w:tc>
       </w:tr>
@@ -15033,8 +16449,21 @@
                 <w:sz w:val="24"/>
                 <w:szCs w:val="24"/>
               </w:rPr>
-              <w:t>$age</w:t>
-            </w:r>
+              <w:t>$</w:t>
+            </w:r>
+            <w:proofErr w:type="gramStart"/>
+            <w:r>
+              <w:rPr>
+                <w:rStyle w:val="Heading2Char"/>
+                <w:rFonts w:ascii="Times" w:hAnsi="Times"/>
+                <w:b w:val="0"/>
+                <w:color w:val="auto"/>
+                <w:sz w:val="24"/>
+                <w:szCs w:val="24"/>
+              </w:rPr>
+              <w:t>age</w:t>
+            </w:r>
+            <w:proofErr w:type="gramEnd"/>
           </w:p>
         </w:tc>
         <w:tc>
@@ -15119,8 +16548,21 @@
                 <w:sz w:val="24"/>
                 <w:szCs w:val="24"/>
               </w:rPr>
-              <w:t>Type: int</w:t>
-            </w:r>
+              <w:t xml:space="preserve">Type: </w:t>
+            </w:r>
+            <w:proofErr w:type="spellStart"/>
+            <w:r>
+              <w:rPr>
+                <w:rStyle w:val="Heading2Char"/>
+                <w:rFonts w:ascii="Times" w:hAnsi="Times"/>
+                <w:b w:val="0"/>
+                <w:color w:val="auto"/>
+                <w:sz w:val="24"/>
+                <w:szCs w:val="24"/>
+              </w:rPr>
+              <w:t>int</w:t>
+            </w:r>
+            <w:proofErr w:type="spellEnd"/>
           </w:p>
         </w:tc>
       </w:tr>
@@ -15185,8 +16627,21 @@
                 <w:sz w:val="24"/>
                 <w:szCs w:val="24"/>
               </w:rPr>
-              <w:t>$gender</w:t>
-            </w:r>
+              <w:t>$</w:t>
+            </w:r>
+            <w:proofErr w:type="gramStart"/>
+            <w:r>
+              <w:rPr>
+                <w:rStyle w:val="Heading2Char"/>
+                <w:rFonts w:ascii="Times" w:hAnsi="Times"/>
+                <w:b w:val="0"/>
+                <w:color w:val="auto"/>
+                <w:sz w:val="24"/>
+                <w:szCs w:val="24"/>
+              </w:rPr>
+              <w:t>gender</w:t>
+            </w:r>
+            <w:proofErr w:type="gramEnd"/>
           </w:p>
         </w:tc>
         <w:tc>
@@ -15271,8 +16726,21 @@
                 <w:sz w:val="24"/>
                 <w:szCs w:val="24"/>
               </w:rPr>
-              <w:t>Type: varchar</w:t>
-            </w:r>
+              <w:t xml:space="preserve">Type: </w:t>
+            </w:r>
+            <w:proofErr w:type="spellStart"/>
+            <w:r>
+              <w:rPr>
+                <w:rStyle w:val="Heading2Char"/>
+                <w:rFonts w:ascii="Times" w:hAnsi="Times"/>
+                <w:b w:val="0"/>
+                <w:color w:val="auto"/>
+                <w:sz w:val="24"/>
+                <w:szCs w:val="24"/>
+              </w:rPr>
+              <w:t>varchar</w:t>
+            </w:r>
+            <w:proofErr w:type="spellEnd"/>
           </w:p>
         </w:tc>
       </w:tr>
@@ -15337,8 +16805,21 @@
                 <w:sz w:val="24"/>
                 <w:szCs w:val="24"/>
               </w:rPr>
-              <w:t>$address</w:t>
-            </w:r>
+              <w:t>$</w:t>
+            </w:r>
+            <w:proofErr w:type="gramStart"/>
+            <w:r>
+              <w:rPr>
+                <w:rStyle w:val="Heading2Char"/>
+                <w:rFonts w:ascii="Times" w:hAnsi="Times"/>
+                <w:b w:val="0"/>
+                <w:color w:val="auto"/>
+                <w:sz w:val="24"/>
+                <w:szCs w:val="24"/>
+              </w:rPr>
+              <w:t>address</w:t>
+            </w:r>
+            <w:proofErr w:type="gramEnd"/>
           </w:p>
         </w:tc>
         <w:tc>
@@ -15423,8 +16904,21 @@
                 <w:sz w:val="24"/>
                 <w:szCs w:val="24"/>
               </w:rPr>
-              <w:t>Type: varchar</w:t>
-            </w:r>
+              <w:t xml:space="preserve">Type: </w:t>
+            </w:r>
+            <w:proofErr w:type="spellStart"/>
+            <w:r>
+              <w:rPr>
+                <w:rStyle w:val="Heading2Char"/>
+                <w:rFonts w:ascii="Times" w:hAnsi="Times"/>
+                <w:b w:val="0"/>
+                <w:color w:val="auto"/>
+                <w:sz w:val="24"/>
+                <w:szCs w:val="24"/>
+              </w:rPr>
+              <w:t>varchar</w:t>
+            </w:r>
+            <w:proofErr w:type="spellEnd"/>
           </w:p>
         </w:tc>
       </w:tr>
@@ -15489,8 +16983,23 @@
                 <w:sz w:val="24"/>
                 <w:szCs w:val="24"/>
               </w:rPr>
-              <w:t>$tel</w:t>
-            </w:r>
+              <w:t>$</w:t>
+            </w:r>
+            <w:proofErr w:type="spellStart"/>
+            <w:proofErr w:type="gramStart"/>
+            <w:r>
+              <w:rPr>
+                <w:rStyle w:val="Heading2Char"/>
+                <w:rFonts w:ascii="Times" w:hAnsi="Times"/>
+                <w:b w:val="0"/>
+                <w:color w:val="auto"/>
+                <w:sz w:val="24"/>
+                <w:szCs w:val="24"/>
+              </w:rPr>
+              <w:t>tel</w:t>
+            </w:r>
+            <w:proofErr w:type="spellEnd"/>
+            <w:proofErr w:type="gramEnd"/>
           </w:p>
         </w:tc>
         <w:tc>
@@ -15537,8 +17046,9 @@
                 <w:szCs w:val="24"/>
                 <w:lang w:bidi="ar-SA"/>
               </w:rPr>
-              <w:t>s’ tel</w:t>
-            </w:r>
+              <w:t xml:space="preserve">s’ </w:t>
+            </w:r>
+            <w:proofErr w:type="spellStart"/>
             <w:r>
               <w:rPr>
                 <w:rFonts w:ascii="Times New Roman" w:eastAsiaTheme="minorHAnsi" w:hAnsi="Times New Roman" w:cs="Times New Roman"/>
@@ -15547,6 +17057,17 @@
                 <w:szCs w:val="24"/>
                 <w:lang w:bidi="ar-SA"/>
               </w:rPr>
+              <w:t>tel</w:t>
+            </w:r>
+            <w:proofErr w:type="spellEnd"/>
+            <w:r>
+              <w:rPr>
+                <w:rFonts w:ascii="Times New Roman" w:eastAsiaTheme="minorHAnsi" w:hAnsi="Times New Roman" w:cs="Times New Roman"/>
+                <w:color w:val="auto"/>
+                <w:sz w:val="24"/>
+                <w:szCs w:val="24"/>
+                <w:lang w:bidi="ar-SA"/>
+              </w:rPr>
               <w:t xml:space="preserve"> that store in the database.</w:t>
             </w:r>
           </w:p>
@@ -15575,8 +17096,21 @@
                 <w:sz w:val="24"/>
                 <w:szCs w:val="24"/>
               </w:rPr>
-              <w:t>Type: varchar</w:t>
-            </w:r>
+              <w:t xml:space="preserve">Type: </w:t>
+            </w:r>
+            <w:proofErr w:type="spellStart"/>
+            <w:r>
+              <w:rPr>
+                <w:rStyle w:val="Heading2Char"/>
+                <w:rFonts w:ascii="Times" w:hAnsi="Times"/>
+                <w:b w:val="0"/>
+                <w:color w:val="auto"/>
+                <w:sz w:val="24"/>
+                <w:szCs w:val="24"/>
+              </w:rPr>
+              <w:t>varchar</w:t>
+            </w:r>
+            <w:proofErr w:type="spellEnd"/>
           </w:p>
         </w:tc>
       </w:tr>
@@ -15641,8 +17175,21 @@
                 <w:sz w:val="24"/>
                 <w:szCs w:val="24"/>
               </w:rPr>
-              <w:t>$email</w:t>
-            </w:r>
+              <w:t>$</w:t>
+            </w:r>
+            <w:proofErr w:type="gramStart"/>
+            <w:r>
+              <w:rPr>
+                <w:rStyle w:val="Heading2Char"/>
+                <w:rFonts w:ascii="Times" w:hAnsi="Times"/>
+                <w:b w:val="0"/>
+                <w:color w:val="auto"/>
+                <w:sz w:val="24"/>
+                <w:szCs w:val="24"/>
+              </w:rPr>
+              <w:t>email</w:t>
+            </w:r>
+            <w:proofErr w:type="gramEnd"/>
           </w:p>
         </w:tc>
         <w:tc>
@@ -15670,6 +17217,7 @@
               </w:rPr>
               <w:t xml:space="preserve">Declare variable for identify the </w:t>
             </w:r>
+            <w:proofErr w:type="spellStart"/>
             <w:r>
               <w:rPr>
                 <w:rStyle w:val="Heading2Char"/>
@@ -15691,6 +17239,7 @@
               </w:rPr>
               <w:t>s’email</w:t>
             </w:r>
+            <w:proofErr w:type="spellEnd"/>
             <w:r>
               <w:rPr>
                 <w:rFonts w:ascii="Times New Roman" w:eastAsiaTheme="minorHAnsi" w:hAnsi="Times New Roman" w:cs="Times New Roman"/>
@@ -15727,8 +17276,21 @@
                 <w:sz w:val="24"/>
                 <w:szCs w:val="24"/>
               </w:rPr>
-              <w:t>Type: varchar</w:t>
-            </w:r>
+              <w:t xml:space="preserve">Type: </w:t>
+            </w:r>
+            <w:proofErr w:type="spellStart"/>
+            <w:r>
+              <w:rPr>
+                <w:rStyle w:val="Heading2Char"/>
+                <w:rFonts w:ascii="Times" w:hAnsi="Times"/>
+                <w:b w:val="0"/>
+                <w:color w:val="auto"/>
+                <w:sz w:val="24"/>
+                <w:szCs w:val="24"/>
+              </w:rPr>
+              <w:t>varchar</w:t>
+            </w:r>
+            <w:proofErr w:type="spellEnd"/>
           </w:p>
         </w:tc>
       </w:tr>
@@ -15973,16 +17535,31 @@
                 <w:szCs w:val="24"/>
               </w:rPr>
             </w:pPr>
-            <w:r>
-              <w:rPr>
-                <w:rStyle w:val="Heading2Char"/>
-                <w:rFonts w:ascii="Times" w:hAnsi="Times"/>
-                <w:b w:val="0"/>
-                <w:color w:val="auto"/>
-                <w:sz w:val="24"/>
-                <w:szCs w:val="24"/>
-              </w:rPr>
-              <w:t>connectDatabse()</w:t>
+            <w:proofErr w:type="spellStart"/>
+            <w:proofErr w:type="gramStart"/>
+            <w:r>
+              <w:rPr>
+                <w:rStyle w:val="Heading2Char"/>
+                <w:rFonts w:ascii="Times" w:hAnsi="Times"/>
+                <w:b w:val="0"/>
+                <w:color w:val="auto"/>
+                <w:sz w:val="24"/>
+                <w:szCs w:val="24"/>
+              </w:rPr>
+              <w:t>connectDatabse</w:t>
+            </w:r>
+            <w:proofErr w:type="spellEnd"/>
+            <w:proofErr w:type="gramEnd"/>
+            <w:r>
+              <w:rPr>
+                <w:rStyle w:val="Heading2Char"/>
+                <w:rFonts w:ascii="Times" w:hAnsi="Times"/>
+                <w:b w:val="0"/>
+                <w:color w:val="auto"/>
+                <w:sz w:val="24"/>
+                <w:szCs w:val="24"/>
+              </w:rPr>
+              <w:t>()</w:t>
             </w:r>
           </w:p>
         </w:tc>
@@ -16093,16 +17670,31 @@
                 <w:szCs w:val="24"/>
               </w:rPr>
             </w:pPr>
-            <w:r>
-              <w:rPr>
-                <w:rStyle w:val="Heading2Char"/>
-                <w:rFonts w:ascii="Times" w:hAnsi="Times"/>
-                <w:b w:val="0"/>
-                <w:color w:val="auto"/>
-                <w:sz w:val="24"/>
-                <w:szCs w:val="24"/>
-              </w:rPr>
-              <w:t>queryDatabase()</w:t>
+            <w:proofErr w:type="spellStart"/>
+            <w:proofErr w:type="gramStart"/>
+            <w:r>
+              <w:rPr>
+                <w:rStyle w:val="Heading2Char"/>
+                <w:rFonts w:ascii="Times" w:hAnsi="Times"/>
+                <w:b w:val="0"/>
+                <w:color w:val="auto"/>
+                <w:sz w:val="24"/>
+                <w:szCs w:val="24"/>
+              </w:rPr>
+              <w:t>queryDatabase</w:t>
+            </w:r>
+            <w:proofErr w:type="spellEnd"/>
+            <w:proofErr w:type="gramEnd"/>
+            <w:r>
+              <w:rPr>
+                <w:rStyle w:val="Heading2Char"/>
+                <w:rFonts w:ascii="Times" w:hAnsi="Times"/>
+                <w:b w:val="0"/>
+                <w:color w:val="auto"/>
+                <w:sz w:val="24"/>
+                <w:szCs w:val="24"/>
+              </w:rPr>
+              <w:t>()</w:t>
             </w:r>
           </w:p>
         </w:tc>
@@ -16205,11 +17797,10 @@
           <w:sz w:val="24"/>
           <w:szCs w:val="24"/>
         </w:rPr>
-        <w:t>CD-05,URS</w:t>
-      </w:r>
-    </w:p>
-    <w:p>
-      <w:pPr>
+        <w:t>CD-05</w:t>
+      </w:r>
+      <w:proofErr w:type="gramStart"/>
+      <w:r>
         <w:rPr>
           <w:rStyle w:val="Heading2Char"/>
           <w:rFonts w:ascii="Times" w:hAnsi="Times"/>
@@ -16217,8 +17808,12 @@
           <w:sz w:val="24"/>
           <w:szCs w:val="24"/>
         </w:rPr>
-      </w:pPr>
-      <w:r>
+        <w:t>,URS</w:t>
+      </w:r>
+      <w:proofErr w:type="gramEnd"/>
+    </w:p>
+    <w:p>
+      <w:pPr>
         <w:rPr>
           <w:rStyle w:val="Heading2Char"/>
           <w:rFonts w:ascii="Times" w:hAnsi="Times"/>
@@ -16226,9 +17821,30 @@
           <w:sz w:val="24"/>
           <w:szCs w:val="24"/>
         </w:rPr>
+      </w:pPr>
+      <w:r>
+        <w:rPr>
+          <w:rStyle w:val="Heading2Char"/>
+          <w:rFonts w:ascii="Times" w:hAnsi="Times"/>
+          <w:color w:val="auto"/>
+          <w:sz w:val="24"/>
+          <w:szCs w:val="24"/>
+        </w:rPr>
         <w:tab/>
-        <w:t>Class name: Officer_Model</w:t>
-      </w:r>
+        <w:t xml:space="preserve">Class name: </w:t>
+      </w:r>
+      <w:proofErr w:type="spellStart"/>
+      <w:r>
+        <w:rPr>
+          <w:rStyle w:val="Heading2Char"/>
+          <w:rFonts w:ascii="Times" w:hAnsi="Times"/>
+          <w:color w:val="auto"/>
+          <w:sz w:val="24"/>
+          <w:szCs w:val="24"/>
+        </w:rPr>
+        <w:t>Officer_Model</w:t>
+      </w:r>
+      <w:proofErr w:type="spellEnd"/>
     </w:p>
     <w:p>
       <w:pPr>
@@ -16941,16 +18557,29 @@
                 <w:szCs w:val="24"/>
               </w:rPr>
             </w:pPr>
-            <w:r>
-              <w:rPr>
-                <w:rStyle w:val="Heading2Char"/>
-                <w:rFonts w:ascii="Times" w:hAnsi="Times"/>
-                <w:b w:val="0"/>
-                <w:color w:val="auto"/>
-                <w:sz w:val="24"/>
-                <w:szCs w:val="24"/>
-              </w:rPr>
-              <w:t>login()</w:t>
+            <w:proofErr w:type="gramStart"/>
+            <w:r>
+              <w:rPr>
+                <w:rStyle w:val="Heading2Char"/>
+                <w:rFonts w:ascii="Times" w:hAnsi="Times"/>
+                <w:b w:val="0"/>
+                <w:color w:val="auto"/>
+                <w:sz w:val="24"/>
+                <w:szCs w:val="24"/>
+              </w:rPr>
+              <w:t>login</w:t>
+            </w:r>
+            <w:proofErr w:type="gramEnd"/>
+            <w:r>
+              <w:rPr>
+                <w:rStyle w:val="Heading2Char"/>
+                <w:rFonts w:ascii="Times" w:hAnsi="Times"/>
+                <w:b w:val="0"/>
+                <w:color w:val="auto"/>
+                <w:sz w:val="24"/>
+                <w:szCs w:val="24"/>
+              </w:rPr>
+              <w:t>()</w:t>
             </w:r>
           </w:p>
         </w:tc>
@@ -17073,16 +18702,29 @@
                 <w:szCs w:val="24"/>
               </w:rPr>
             </w:pPr>
-            <w:r>
-              <w:rPr>
-                <w:rStyle w:val="Heading2Char"/>
-                <w:rFonts w:ascii="Times" w:hAnsi="Times"/>
-                <w:b w:val="0"/>
-                <w:color w:val="auto"/>
-                <w:sz w:val="24"/>
-                <w:szCs w:val="24"/>
-              </w:rPr>
-              <w:t>logout()</w:t>
+            <w:proofErr w:type="gramStart"/>
+            <w:r>
+              <w:rPr>
+                <w:rStyle w:val="Heading2Char"/>
+                <w:rFonts w:ascii="Times" w:hAnsi="Times"/>
+                <w:b w:val="0"/>
+                <w:color w:val="auto"/>
+                <w:sz w:val="24"/>
+                <w:szCs w:val="24"/>
+              </w:rPr>
+              <w:t>logout</w:t>
+            </w:r>
+            <w:proofErr w:type="gramEnd"/>
+            <w:r>
+              <w:rPr>
+                <w:rStyle w:val="Heading2Char"/>
+                <w:rFonts w:ascii="Times" w:hAnsi="Times"/>
+                <w:b w:val="0"/>
+                <w:color w:val="auto"/>
+                <w:sz w:val="24"/>
+                <w:szCs w:val="24"/>
+              </w:rPr>
+              <w:t>()</w:t>
             </w:r>
           </w:p>
         </w:tc>
@@ -17197,6 +18839,7 @@
                 <w:szCs w:val="24"/>
               </w:rPr>
             </w:pPr>
+            <w:proofErr w:type="gramStart"/>
             <w:r>
               <w:rPr>
                 <w:rStyle w:val="Heading2Char"/>
@@ -17217,7 +18860,19 @@
                 <w:sz w:val="24"/>
                 <w:szCs w:val="24"/>
               </w:rPr>
-              <w:t>iew()</w:t>
+              <w:t>iew</w:t>
+            </w:r>
+            <w:proofErr w:type="gramEnd"/>
+            <w:r>
+              <w:rPr>
+                <w:rStyle w:val="Heading2Char"/>
+                <w:rFonts w:ascii="Times" w:hAnsi="Times"/>
+                <w:b w:val="0"/>
+                <w:color w:val="auto"/>
+                <w:sz w:val="24"/>
+                <w:szCs w:val="24"/>
+              </w:rPr>
+              <w:t>()</w:t>
             </w:r>
           </w:p>
         </w:tc>
@@ -17313,6 +18968,7 @@
                 <w:sz w:val="24"/>
                 <w:szCs w:val="24"/>
               </w:rPr>
+              <w:lastRenderedPageBreak/>
               <w:t>4</w:t>
             </w:r>
           </w:p>
@@ -17332,6 +18988,8 @@
                 <w:szCs w:val="24"/>
               </w:rPr>
             </w:pPr>
+            <w:proofErr w:type="spellStart"/>
+            <w:proofErr w:type="gramStart"/>
             <w:r>
               <w:rPr>
                 <w:rStyle w:val="Heading2Char"/>
@@ -17343,6 +19001,8 @@
               </w:rPr>
               <w:t>patientRegister</w:t>
             </w:r>
+            <w:proofErr w:type="spellEnd"/>
+            <w:proofErr w:type="gramEnd"/>
             <w:r>
               <w:rPr>
                 <w:rStyle w:val="Heading2Char"/>
@@ -17478,6 +19138,8 @@
                 <w:szCs w:val="24"/>
               </w:rPr>
             </w:pPr>
+            <w:proofErr w:type="spellStart"/>
+            <w:proofErr w:type="gramStart"/>
             <w:r>
               <w:rPr>
                 <w:rStyle w:val="Heading2Char"/>
@@ -17489,6 +19151,8 @@
               </w:rPr>
               <w:t>getPatientByID</w:t>
             </w:r>
+            <w:proofErr w:type="spellEnd"/>
+            <w:proofErr w:type="gramEnd"/>
             <w:r>
               <w:rPr>
                 <w:rStyle w:val="Heading2Char"/>
@@ -17624,16 +19288,31 @@
                 <w:szCs w:val="24"/>
               </w:rPr>
             </w:pPr>
-            <w:r>
-              <w:rPr>
-                <w:rStyle w:val="Heading2Char"/>
-                <w:rFonts w:ascii="Times" w:hAnsi="Times"/>
-                <w:b w:val="0"/>
-                <w:color w:val="auto"/>
-                <w:sz w:val="24"/>
-                <w:szCs w:val="24"/>
-              </w:rPr>
-              <w:t>editPatientByID()</w:t>
+            <w:proofErr w:type="spellStart"/>
+            <w:proofErr w:type="gramStart"/>
+            <w:r>
+              <w:rPr>
+                <w:rStyle w:val="Heading2Char"/>
+                <w:rFonts w:ascii="Times" w:hAnsi="Times"/>
+                <w:b w:val="0"/>
+                <w:color w:val="auto"/>
+                <w:sz w:val="24"/>
+                <w:szCs w:val="24"/>
+              </w:rPr>
+              <w:t>editPatientByID</w:t>
+            </w:r>
+            <w:proofErr w:type="spellEnd"/>
+            <w:proofErr w:type="gramEnd"/>
+            <w:r>
+              <w:rPr>
+                <w:rStyle w:val="Heading2Char"/>
+                <w:rFonts w:ascii="Times" w:hAnsi="Times"/>
+                <w:b w:val="0"/>
+                <w:color w:val="auto"/>
+                <w:sz w:val="24"/>
+                <w:szCs w:val="24"/>
+              </w:rPr>
+              <w:t>()</w:t>
             </w:r>
           </w:p>
         </w:tc>
@@ -17748,16 +19427,31 @@
                 <w:szCs w:val="24"/>
               </w:rPr>
             </w:pPr>
-            <w:r>
-              <w:rPr>
-                <w:rStyle w:val="Heading2Char"/>
-                <w:rFonts w:ascii="Times" w:hAnsi="Times"/>
-                <w:b w:val="0"/>
-                <w:color w:val="auto"/>
-                <w:sz w:val="24"/>
-                <w:szCs w:val="24"/>
-              </w:rPr>
-              <w:t>deletePatientByID()</w:t>
+            <w:proofErr w:type="spellStart"/>
+            <w:proofErr w:type="gramStart"/>
+            <w:r>
+              <w:rPr>
+                <w:rStyle w:val="Heading2Char"/>
+                <w:rFonts w:ascii="Times" w:hAnsi="Times"/>
+                <w:b w:val="0"/>
+                <w:color w:val="auto"/>
+                <w:sz w:val="24"/>
+                <w:szCs w:val="24"/>
+              </w:rPr>
+              <w:t>deletePatientByID</w:t>
+            </w:r>
+            <w:proofErr w:type="spellEnd"/>
+            <w:proofErr w:type="gramEnd"/>
+            <w:r>
+              <w:rPr>
+                <w:rStyle w:val="Heading2Char"/>
+                <w:rFonts w:ascii="Times" w:hAnsi="Times"/>
+                <w:b w:val="0"/>
+                <w:color w:val="auto"/>
+                <w:sz w:val="24"/>
+                <w:szCs w:val="24"/>
+              </w:rPr>
+              <w:t>()</w:t>
             </w:r>
           </w:p>
         </w:tc>
@@ -17883,16 +19577,31 @@
                 <w:szCs w:val="24"/>
               </w:rPr>
             </w:pPr>
-            <w:r>
-              <w:rPr>
-                <w:rStyle w:val="Heading2Char"/>
-                <w:rFonts w:ascii="Times" w:hAnsi="Times"/>
-                <w:b w:val="0"/>
-                <w:color w:val="auto"/>
-                <w:sz w:val="24"/>
-                <w:szCs w:val="24"/>
-              </w:rPr>
-              <w:t>dentistRegister()</w:t>
+            <w:proofErr w:type="spellStart"/>
+            <w:proofErr w:type="gramStart"/>
+            <w:r>
+              <w:rPr>
+                <w:rStyle w:val="Heading2Char"/>
+                <w:rFonts w:ascii="Times" w:hAnsi="Times"/>
+                <w:b w:val="0"/>
+                <w:color w:val="auto"/>
+                <w:sz w:val="24"/>
+                <w:szCs w:val="24"/>
+              </w:rPr>
+              <w:t>dentistRegister</w:t>
+            </w:r>
+            <w:proofErr w:type="spellEnd"/>
+            <w:proofErr w:type="gramEnd"/>
+            <w:r>
+              <w:rPr>
+                <w:rStyle w:val="Heading2Char"/>
+                <w:rFonts w:ascii="Times" w:hAnsi="Times"/>
+                <w:b w:val="0"/>
+                <w:color w:val="auto"/>
+                <w:sz w:val="24"/>
+                <w:szCs w:val="24"/>
+              </w:rPr>
+              <w:t>()</w:t>
             </w:r>
           </w:p>
         </w:tc>
@@ -18018,16 +19727,31 @@
                 <w:szCs w:val="24"/>
               </w:rPr>
             </w:pPr>
-            <w:r>
-              <w:rPr>
-                <w:rStyle w:val="Heading2Char"/>
-                <w:rFonts w:ascii="Times" w:hAnsi="Times"/>
-                <w:b w:val="0"/>
-                <w:color w:val="auto"/>
-                <w:sz w:val="24"/>
-                <w:szCs w:val="24"/>
-              </w:rPr>
-              <w:t>makePatientAppointment()</w:t>
+            <w:proofErr w:type="spellStart"/>
+            <w:proofErr w:type="gramStart"/>
+            <w:r>
+              <w:rPr>
+                <w:rStyle w:val="Heading2Char"/>
+                <w:rFonts w:ascii="Times" w:hAnsi="Times"/>
+                <w:b w:val="0"/>
+                <w:color w:val="auto"/>
+                <w:sz w:val="24"/>
+                <w:szCs w:val="24"/>
+              </w:rPr>
+              <w:t>makePatientAppointment</w:t>
+            </w:r>
+            <w:proofErr w:type="spellEnd"/>
+            <w:proofErr w:type="gramEnd"/>
+            <w:r>
+              <w:rPr>
+                <w:rStyle w:val="Heading2Char"/>
+                <w:rFonts w:ascii="Times" w:hAnsi="Times"/>
+                <w:b w:val="0"/>
+                <w:color w:val="auto"/>
+                <w:sz w:val="24"/>
+                <w:szCs w:val="24"/>
+              </w:rPr>
+              <w:t>()</w:t>
             </w:r>
           </w:p>
         </w:tc>
@@ -18143,16 +19867,31 @@
                 <w:szCs w:val="24"/>
               </w:rPr>
             </w:pPr>
-            <w:r>
-              <w:rPr>
-                <w:rStyle w:val="Heading2Char"/>
-                <w:rFonts w:ascii="Times" w:hAnsi="Times"/>
-                <w:b w:val="0"/>
-                <w:color w:val="auto"/>
-                <w:sz w:val="24"/>
-                <w:szCs w:val="24"/>
-              </w:rPr>
-              <w:t>makeDentistAppointment()</w:t>
+            <w:proofErr w:type="spellStart"/>
+            <w:proofErr w:type="gramStart"/>
+            <w:r>
+              <w:rPr>
+                <w:rStyle w:val="Heading2Char"/>
+                <w:rFonts w:ascii="Times" w:hAnsi="Times"/>
+                <w:b w:val="0"/>
+                <w:color w:val="auto"/>
+                <w:sz w:val="24"/>
+                <w:szCs w:val="24"/>
+              </w:rPr>
+              <w:t>makeDentistAppointment</w:t>
+            </w:r>
+            <w:proofErr w:type="spellEnd"/>
+            <w:proofErr w:type="gramEnd"/>
+            <w:r>
+              <w:rPr>
+                <w:rStyle w:val="Heading2Char"/>
+                <w:rFonts w:ascii="Times" w:hAnsi="Times"/>
+                <w:b w:val="0"/>
+                <w:color w:val="auto"/>
+                <w:sz w:val="24"/>
+                <w:szCs w:val="24"/>
+              </w:rPr>
+              <w:t>()</w:t>
             </w:r>
           </w:p>
         </w:tc>
@@ -18297,11 +20036,10 @@
           <w:sz w:val="24"/>
           <w:szCs w:val="24"/>
         </w:rPr>
-        <w:t>CD-06,URS</w:t>
-      </w:r>
-    </w:p>
-    <w:p>
-      <w:pPr>
+        <w:t>CD-06</w:t>
+      </w:r>
+      <w:proofErr w:type="gramStart"/>
+      <w:r>
         <w:rPr>
           <w:rStyle w:val="Heading2Char"/>
           <w:rFonts w:ascii="Times" w:hAnsi="Times"/>
@@ -18309,8 +20047,12 @@
           <w:sz w:val="24"/>
           <w:szCs w:val="24"/>
         </w:rPr>
-      </w:pPr>
-      <w:r>
+        <w:t>,URS</w:t>
+      </w:r>
+      <w:proofErr w:type="gramEnd"/>
+    </w:p>
+    <w:p>
+      <w:pPr>
         <w:rPr>
           <w:rStyle w:val="Heading2Char"/>
           <w:rFonts w:ascii="Times" w:hAnsi="Times"/>
@@ -18318,9 +20060,30 @@
           <w:sz w:val="24"/>
           <w:szCs w:val="24"/>
         </w:rPr>
+      </w:pPr>
+      <w:r>
+        <w:rPr>
+          <w:rStyle w:val="Heading2Char"/>
+          <w:rFonts w:ascii="Times" w:hAnsi="Times"/>
+          <w:color w:val="auto"/>
+          <w:sz w:val="24"/>
+          <w:szCs w:val="24"/>
+        </w:rPr>
         <w:tab/>
-        <w:t>Class name: Officer_Controller</w:t>
-      </w:r>
+        <w:t xml:space="preserve">Class name: </w:t>
+      </w:r>
+      <w:proofErr w:type="spellStart"/>
+      <w:r>
+        <w:rPr>
+          <w:rStyle w:val="Heading2Char"/>
+          <w:rFonts w:ascii="Times" w:hAnsi="Times"/>
+          <w:color w:val="auto"/>
+          <w:sz w:val="24"/>
+          <w:szCs w:val="24"/>
+        </w:rPr>
+        <w:t>Officer_Controller</w:t>
+      </w:r>
+      <w:proofErr w:type="spellEnd"/>
     </w:p>
     <w:p>
       <w:pPr>
@@ -19032,16 +20795,29 @@
                 <w:szCs w:val="24"/>
               </w:rPr>
             </w:pPr>
-            <w:r>
-              <w:rPr>
-                <w:rStyle w:val="Heading2Char"/>
-                <w:rFonts w:ascii="Times" w:hAnsi="Times"/>
-                <w:b w:val="0"/>
-                <w:color w:val="auto"/>
-                <w:sz w:val="24"/>
-                <w:szCs w:val="24"/>
-              </w:rPr>
-              <w:t>login()</w:t>
+            <w:proofErr w:type="gramStart"/>
+            <w:r>
+              <w:rPr>
+                <w:rStyle w:val="Heading2Char"/>
+                <w:rFonts w:ascii="Times" w:hAnsi="Times"/>
+                <w:b w:val="0"/>
+                <w:color w:val="auto"/>
+                <w:sz w:val="24"/>
+                <w:szCs w:val="24"/>
+              </w:rPr>
+              <w:t>login</w:t>
+            </w:r>
+            <w:proofErr w:type="gramEnd"/>
+            <w:r>
+              <w:rPr>
+                <w:rStyle w:val="Heading2Char"/>
+                <w:rFonts w:ascii="Times" w:hAnsi="Times"/>
+                <w:b w:val="0"/>
+                <w:color w:val="auto"/>
+                <w:sz w:val="24"/>
+                <w:szCs w:val="24"/>
+              </w:rPr>
+              <w:t>()</w:t>
             </w:r>
           </w:p>
         </w:tc>
@@ -19080,7 +20856,16 @@
                 <w:sz w:val="24"/>
                 <w:szCs w:val="24"/>
               </w:rPr>
-              <w:t>login for patient.</w:t>
+              <w:t xml:space="preserve">login for </w:t>
+            </w:r>
+            <w:r>
+              <w:rPr>
+                <w:rFonts w:ascii="Times New Roman" w:hAnsi="Times New Roman" w:cs="Times New Roman"/>
+                <w:sz w:val="24"/>
+                <w:szCs w:val="24"/>
+              </w:rPr>
+              <w:lastRenderedPageBreak/>
+              <w:t>patient.</w:t>
             </w:r>
           </w:p>
         </w:tc>
@@ -19109,6 +20894,7 @@
                 <w:sz w:val="24"/>
                 <w:szCs w:val="24"/>
               </w:rPr>
+              <w:lastRenderedPageBreak/>
               <w:t>-</w:t>
             </w:r>
           </w:p>
@@ -19143,6 +20929,7 @@
                 <w:sz w:val="24"/>
                 <w:szCs w:val="24"/>
               </w:rPr>
+              <w:lastRenderedPageBreak/>
               <w:t>2</w:t>
             </w:r>
           </w:p>
@@ -19162,16 +20949,29 @@
                 <w:szCs w:val="24"/>
               </w:rPr>
             </w:pPr>
-            <w:r>
-              <w:rPr>
-                <w:rStyle w:val="Heading2Char"/>
-                <w:rFonts w:ascii="Times" w:hAnsi="Times"/>
-                <w:b w:val="0"/>
-                <w:color w:val="auto"/>
-                <w:sz w:val="24"/>
-                <w:szCs w:val="24"/>
-              </w:rPr>
-              <w:t>logout()</w:t>
+            <w:proofErr w:type="gramStart"/>
+            <w:r>
+              <w:rPr>
+                <w:rStyle w:val="Heading2Char"/>
+                <w:rFonts w:ascii="Times" w:hAnsi="Times"/>
+                <w:b w:val="0"/>
+                <w:color w:val="auto"/>
+                <w:sz w:val="24"/>
+                <w:szCs w:val="24"/>
+              </w:rPr>
+              <w:t>logout</w:t>
+            </w:r>
+            <w:proofErr w:type="gramEnd"/>
+            <w:r>
+              <w:rPr>
+                <w:rStyle w:val="Heading2Char"/>
+                <w:rFonts w:ascii="Times" w:hAnsi="Times"/>
+                <w:b w:val="0"/>
+                <w:color w:val="auto"/>
+                <w:sz w:val="24"/>
+                <w:szCs w:val="24"/>
+              </w:rPr>
+              <w:t>()</w:t>
             </w:r>
           </w:p>
         </w:tc>
@@ -19285,6 +21085,7 @@
                 <w:szCs w:val="24"/>
               </w:rPr>
             </w:pPr>
+            <w:proofErr w:type="gramStart"/>
             <w:r>
               <w:rPr>
                 <w:rStyle w:val="Heading2Char"/>
@@ -19305,7 +21106,19 @@
                 <w:sz w:val="24"/>
                 <w:szCs w:val="24"/>
               </w:rPr>
-              <w:t>iew()</w:t>
+              <w:t>iew</w:t>
+            </w:r>
+            <w:proofErr w:type="gramEnd"/>
+            <w:r>
+              <w:rPr>
+                <w:rStyle w:val="Heading2Char"/>
+                <w:rFonts w:ascii="Times" w:hAnsi="Times"/>
+                <w:b w:val="0"/>
+                <w:color w:val="auto"/>
+                <w:sz w:val="24"/>
+                <w:szCs w:val="24"/>
+              </w:rPr>
+              <w:t>()</w:t>
             </w:r>
           </w:p>
         </w:tc>
@@ -19419,6 +21232,8 @@
                 <w:szCs w:val="24"/>
               </w:rPr>
             </w:pPr>
+            <w:proofErr w:type="spellStart"/>
+            <w:proofErr w:type="gramStart"/>
             <w:r>
               <w:rPr>
                 <w:rStyle w:val="Heading2Char"/>
@@ -19430,6 +21245,8 @@
               </w:rPr>
               <w:t>patientRegister</w:t>
             </w:r>
+            <w:proofErr w:type="spellEnd"/>
+            <w:proofErr w:type="gramEnd"/>
             <w:r>
               <w:rPr>
                 <w:rStyle w:val="Heading2Char"/>
@@ -19564,16 +21381,31 @@
                 <w:szCs w:val="24"/>
               </w:rPr>
             </w:pPr>
-            <w:r>
-              <w:rPr>
-                <w:rStyle w:val="Heading2Char"/>
-                <w:rFonts w:ascii="Times" w:hAnsi="Times"/>
-                <w:b w:val="0"/>
-                <w:color w:val="auto"/>
-                <w:sz w:val="24"/>
-                <w:szCs w:val="24"/>
-              </w:rPr>
-              <w:t>patientEdit()</w:t>
+            <w:proofErr w:type="spellStart"/>
+            <w:proofErr w:type="gramStart"/>
+            <w:r>
+              <w:rPr>
+                <w:rStyle w:val="Heading2Char"/>
+                <w:rFonts w:ascii="Times" w:hAnsi="Times"/>
+                <w:b w:val="0"/>
+                <w:color w:val="auto"/>
+                <w:sz w:val="24"/>
+                <w:szCs w:val="24"/>
+              </w:rPr>
+              <w:t>patientEdit</w:t>
+            </w:r>
+            <w:proofErr w:type="spellEnd"/>
+            <w:proofErr w:type="gramEnd"/>
+            <w:r>
+              <w:rPr>
+                <w:rStyle w:val="Heading2Char"/>
+                <w:rFonts w:ascii="Times" w:hAnsi="Times"/>
+                <w:b w:val="0"/>
+                <w:color w:val="auto"/>
+                <w:sz w:val="24"/>
+                <w:szCs w:val="24"/>
+              </w:rPr>
+              <w:t>()</w:t>
             </w:r>
           </w:p>
         </w:tc>
@@ -19687,6 +21519,8 @@
                 <w:szCs w:val="24"/>
               </w:rPr>
             </w:pPr>
+            <w:proofErr w:type="spellStart"/>
+            <w:proofErr w:type="gramStart"/>
             <w:r>
               <w:rPr>
                 <w:rStyle w:val="Heading2Char"/>
@@ -19707,7 +21541,20 @@
                 <w:sz w:val="24"/>
                 <w:szCs w:val="24"/>
               </w:rPr>
-              <w:t>elete ()</w:t>
+              <w:t>elete</w:t>
+            </w:r>
+            <w:proofErr w:type="spellEnd"/>
+            <w:proofErr w:type="gramEnd"/>
+            <w:r>
+              <w:rPr>
+                <w:rStyle w:val="Heading2Char"/>
+                <w:rFonts w:ascii="Times" w:hAnsi="Times"/>
+                <w:b w:val="0"/>
+                <w:color w:val="auto"/>
+                <w:sz w:val="24"/>
+                <w:szCs w:val="24"/>
+              </w:rPr>
+              <w:t xml:space="preserve"> ()</w:t>
             </w:r>
           </w:p>
         </w:tc>
@@ -19832,16 +21679,31 @@
                 <w:szCs w:val="24"/>
               </w:rPr>
             </w:pPr>
-            <w:r>
-              <w:rPr>
-                <w:rStyle w:val="Heading2Char"/>
-                <w:rFonts w:ascii="Times" w:hAnsi="Times"/>
-                <w:b w:val="0"/>
-                <w:color w:val="auto"/>
-                <w:sz w:val="24"/>
-                <w:szCs w:val="24"/>
-              </w:rPr>
-              <w:t>dentistRegister()</w:t>
+            <w:proofErr w:type="spellStart"/>
+            <w:proofErr w:type="gramStart"/>
+            <w:r>
+              <w:rPr>
+                <w:rStyle w:val="Heading2Char"/>
+                <w:rFonts w:ascii="Times" w:hAnsi="Times"/>
+                <w:b w:val="0"/>
+                <w:color w:val="auto"/>
+                <w:sz w:val="24"/>
+                <w:szCs w:val="24"/>
+              </w:rPr>
+              <w:t>dentistRegister</w:t>
+            </w:r>
+            <w:proofErr w:type="spellEnd"/>
+            <w:proofErr w:type="gramEnd"/>
+            <w:r>
+              <w:rPr>
+                <w:rStyle w:val="Heading2Char"/>
+                <w:rFonts w:ascii="Times" w:hAnsi="Times"/>
+                <w:b w:val="0"/>
+                <w:color w:val="auto"/>
+                <w:sz w:val="24"/>
+                <w:szCs w:val="24"/>
+              </w:rPr>
+              <w:t>()</w:t>
             </w:r>
           </w:p>
         </w:tc>
@@ -19955,16 +21817,31 @@
                 <w:szCs w:val="24"/>
               </w:rPr>
             </w:pPr>
-            <w:r>
-              <w:rPr>
-                <w:rStyle w:val="Heading2Char"/>
-                <w:rFonts w:ascii="Times" w:hAnsi="Times"/>
-                <w:b w:val="0"/>
-                <w:color w:val="auto"/>
-                <w:sz w:val="24"/>
-                <w:szCs w:val="24"/>
-              </w:rPr>
-              <w:t>makePatientAppointment()</w:t>
+            <w:proofErr w:type="spellStart"/>
+            <w:proofErr w:type="gramStart"/>
+            <w:r>
+              <w:rPr>
+                <w:rStyle w:val="Heading2Char"/>
+                <w:rFonts w:ascii="Times" w:hAnsi="Times"/>
+                <w:b w:val="0"/>
+                <w:color w:val="auto"/>
+                <w:sz w:val="24"/>
+                <w:szCs w:val="24"/>
+              </w:rPr>
+              <w:t>makePatientAppointment</w:t>
+            </w:r>
+            <w:proofErr w:type="spellEnd"/>
+            <w:proofErr w:type="gramEnd"/>
+            <w:r>
+              <w:rPr>
+                <w:rStyle w:val="Heading2Char"/>
+                <w:rFonts w:ascii="Times" w:hAnsi="Times"/>
+                <w:b w:val="0"/>
+                <w:color w:val="auto"/>
+                <w:sz w:val="24"/>
+                <w:szCs w:val="24"/>
+              </w:rPr>
+              <w:t>()</w:t>
             </w:r>
           </w:p>
         </w:tc>
@@ -20078,16 +21955,31 @@
                 <w:szCs w:val="24"/>
               </w:rPr>
             </w:pPr>
-            <w:r>
-              <w:rPr>
-                <w:rStyle w:val="Heading2Char"/>
-                <w:rFonts w:ascii="Times" w:hAnsi="Times"/>
-                <w:b w:val="0"/>
-                <w:color w:val="auto"/>
-                <w:sz w:val="24"/>
-                <w:szCs w:val="24"/>
-              </w:rPr>
-              <w:t>makeDentistAppointment()</w:t>
+            <w:proofErr w:type="spellStart"/>
+            <w:proofErr w:type="gramStart"/>
+            <w:r>
+              <w:rPr>
+                <w:rStyle w:val="Heading2Char"/>
+                <w:rFonts w:ascii="Times" w:hAnsi="Times"/>
+                <w:b w:val="0"/>
+                <w:color w:val="auto"/>
+                <w:sz w:val="24"/>
+                <w:szCs w:val="24"/>
+              </w:rPr>
+              <w:t>makeDentistAppointment</w:t>
+            </w:r>
+            <w:proofErr w:type="spellEnd"/>
+            <w:proofErr w:type="gramEnd"/>
+            <w:r>
+              <w:rPr>
+                <w:rStyle w:val="Heading2Char"/>
+                <w:rFonts w:ascii="Times" w:hAnsi="Times"/>
+                <w:b w:val="0"/>
+                <w:color w:val="auto"/>
+                <w:sz w:val="24"/>
+                <w:szCs w:val="24"/>
+              </w:rPr>
+              <w:t>()</w:t>
             </w:r>
           </w:p>
         </w:tc>
@@ -20219,8 +22111,20 @@
           <w:sz w:val="24"/>
           <w:szCs w:val="24"/>
         </w:rPr>
-        <w:t>CD-09,URS</w:t>
-      </w:r>
+        <w:t>CD-09</w:t>
+      </w:r>
+      <w:proofErr w:type="gramStart"/>
+      <w:r>
+        <w:rPr>
+          <w:rStyle w:val="Heading2Char"/>
+          <w:rFonts w:ascii="Times" w:hAnsi="Times"/>
+          <w:color w:val="auto"/>
+          <w:sz w:val="24"/>
+          <w:szCs w:val="24"/>
+        </w:rPr>
+        <w:t>,URS</w:t>
+      </w:r>
+      <w:proofErr w:type="gramEnd"/>
     </w:p>
     <w:p>
       <w:pPr>
@@ -20648,7 +22552,20 @@
                 <w:sz w:val="24"/>
                 <w:szCs w:val="24"/>
               </w:rPr>
-              <w:t>$dentist</w:t>
+              <w:t>$</w:t>
+            </w:r>
+            <w:proofErr w:type="spellStart"/>
+            <w:proofErr w:type="gramStart"/>
+            <w:r>
+              <w:rPr>
+                <w:rStyle w:val="Heading2Char"/>
+                <w:rFonts w:ascii="Times" w:hAnsi="Times"/>
+                <w:b w:val="0"/>
+                <w:color w:val="auto"/>
+                <w:sz w:val="24"/>
+                <w:szCs w:val="24"/>
+              </w:rPr>
+              <w:t>dentist</w:t>
             </w:r>
             <w:r>
               <w:rPr>
@@ -20661,6 +22578,8 @@
               </w:rPr>
               <w:t>ID</w:t>
             </w:r>
+            <w:proofErr w:type="spellEnd"/>
+            <w:proofErr w:type="gramEnd"/>
           </w:p>
         </w:tc>
         <w:tc>
@@ -20705,6 +22624,7 @@
               </w:rPr>
               <w:t xml:space="preserve">ariable for identify the </w:t>
             </w:r>
+            <w:proofErr w:type="spellStart"/>
             <w:r>
               <w:rPr>
                 <w:rStyle w:val="Heading2Char"/>
@@ -20724,7 +22644,18 @@
                 <w:szCs w:val="24"/>
                 <w:lang w:bidi="ar-SA"/>
               </w:rPr>
-              <w:t>ID that store in the database.</w:t>
+              <w:t>ID</w:t>
+            </w:r>
+            <w:proofErr w:type="spellEnd"/>
+            <w:r>
+              <w:rPr>
+                <w:rFonts w:ascii="Times New Roman" w:eastAsiaTheme="minorHAnsi" w:hAnsi="Times New Roman" w:cs="Times New Roman"/>
+                <w:color w:val="auto"/>
+                <w:sz w:val="24"/>
+                <w:szCs w:val="24"/>
+                <w:lang w:bidi="ar-SA"/>
+              </w:rPr>
+              <w:t xml:space="preserve"> that store in the database.</w:t>
             </w:r>
           </w:p>
         </w:tc>
@@ -20752,8 +22683,21 @@
                 <w:sz w:val="24"/>
                 <w:szCs w:val="24"/>
               </w:rPr>
-              <w:t>Type: varchar</w:t>
-            </w:r>
+              <w:t xml:space="preserve">Type: </w:t>
+            </w:r>
+            <w:proofErr w:type="spellStart"/>
+            <w:r>
+              <w:rPr>
+                <w:rStyle w:val="Heading2Char"/>
+                <w:rFonts w:ascii="Times" w:hAnsi="Times"/>
+                <w:b w:val="0"/>
+                <w:color w:val="auto"/>
+                <w:sz w:val="24"/>
+                <w:szCs w:val="24"/>
+              </w:rPr>
+              <w:t>varchar</w:t>
+            </w:r>
+            <w:proofErr w:type="spellEnd"/>
           </w:p>
         </w:tc>
       </w:tr>
@@ -20811,8 +22755,23 @@
                 <w:sz w:val="24"/>
                 <w:szCs w:val="24"/>
               </w:rPr>
-              <w:t>$firstname</w:t>
-            </w:r>
+              <w:t>$</w:t>
+            </w:r>
+            <w:proofErr w:type="spellStart"/>
+            <w:proofErr w:type="gramStart"/>
+            <w:r>
+              <w:rPr>
+                <w:rStyle w:val="Heading2Char"/>
+                <w:rFonts w:ascii="Times" w:hAnsi="Times"/>
+                <w:b w:val="0"/>
+                <w:color w:val="auto"/>
+                <w:sz w:val="24"/>
+                <w:szCs w:val="24"/>
+              </w:rPr>
+              <w:t>firstname</w:t>
+            </w:r>
+            <w:proofErr w:type="spellEnd"/>
+            <w:proofErr w:type="gramEnd"/>
           </w:p>
         </w:tc>
         <w:tc>
@@ -20849,6 +22808,7 @@
                 <w:sz w:val="24"/>
                 <w:szCs w:val="24"/>
               </w:rPr>
+              <w:lastRenderedPageBreak/>
               <w:t>dentist</w:t>
             </w:r>
             <w:r>
@@ -20859,8 +22819,9 @@
                 <w:szCs w:val="24"/>
                 <w:lang w:bidi="ar-SA"/>
               </w:rPr>
-              <w:t>s’ firstname</w:t>
-            </w:r>
+              <w:t xml:space="preserve">s’ </w:t>
+            </w:r>
+            <w:proofErr w:type="spellStart"/>
             <w:r>
               <w:rPr>
                 <w:rFonts w:ascii="Times New Roman" w:eastAsiaTheme="minorHAnsi" w:hAnsi="Times New Roman" w:cs="Times New Roman"/>
@@ -20869,6 +22830,17 @@
                 <w:szCs w:val="24"/>
                 <w:lang w:bidi="ar-SA"/>
               </w:rPr>
+              <w:t>firstname</w:t>
+            </w:r>
+            <w:proofErr w:type="spellEnd"/>
+            <w:r>
+              <w:rPr>
+                <w:rFonts w:ascii="Times New Roman" w:eastAsiaTheme="minorHAnsi" w:hAnsi="Times New Roman" w:cs="Times New Roman"/>
+                <w:color w:val="auto"/>
+                <w:sz w:val="24"/>
+                <w:szCs w:val="24"/>
+                <w:lang w:bidi="ar-SA"/>
+              </w:rPr>
               <w:t xml:space="preserve"> that store in the database.</w:t>
             </w:r>
           </w:p>
@@ -20897,8 +22869,22 @@
                 <w:sz w:val="24"/>
                 <w:szCs w:val="24"/>
               </w:rPr>
-              <w:t>Type: varchar</w:t>
-            </w:r>
+              <w:lastRenderedPageBreak/>
+              <w:t xml:space="preserve">Type: </w:t>
+            </w:r>
+            <w:proofErr w:type="spellStart"/>
+            <w:r>
+              <w:rPr>
+                <w:rStyle w:val="Heading2Char"/>
+                <w:rFonts w:ascii="Times" w:hAnsi="Times"/>
+                <w:b w:val="0"/>
+                <w:color w:val="auto"/>
+                <w:sz w:val="24"/>
+                <w:szCs w:val="24"/>
+              </w:rPr>
+              <w:t>varchar</w:t>
+            </w:r>
+            <w:proofErr w:type="spellEnd"/>
           </w:p>
         </w:tc>
       </w:tr>
@@ -20928,6 +22914,7 @@
                 <w:sz w:val="24"/>
                 <w:szCs w:val="24"/>
               </w:rPr>
+              <w:lastRenderedPageBreak/>
               <w:t>3</w:t>
             </w:r>
           </w:p>
@@ -20956,8 +22943,21 @@
                 <w:sz w:val="24"/>
                 <w:szCs w:val="24"/>
               </w:rPr>
-              <w:t>$surname</w:t>
-            </w:r>
+              <w:t>$</w:t>
+            </w:r>
+            <w:proofErr w:type="gramStart"/>
+            <w:r>
+              <w:rPr>
+                <w:rStyle w:val="Heading2Char"/>
+                <w:rFonts w:ascii="Times" w:hAnsi="Times"/>
+                <w:b w:val="0"/>
+                <w:color w:val="auto"/>
+                <w:sz w:val="24"/>
+                <w:szCs w:val="24"/>
+              </w:rPr>
+              <w:t>surname</w:t>
+            </w:r>
+            <w:proofErr w:type="gramEnd"/>
           </w:p>
         </w:tc>
         <w:tc>
@@ -21042,8 +23042,21 @@
                 <w:sz w:val="24"/>
                 <w:szCs w:val="24"/>
               </w:rPr>
-              <w:t>Type: varchar</w:t>
-            </w:r>
+              <w:t xml:space="preserve">Type: </w:t>
+            </w:r>
+            <w:proofErr w:type="spellStart"/>
+            <w:r>
+              <w:rPr>
+                <w:rStyle w:val="Heading2Char"/>
+                <w:rFonts w:ascii="Times" w:hAnsi="Times"/>
+                <w:b w:val="0"/>
+                <w:color w:val="auto"/>
+                <w:sz w:val="24"/>
+                <w:szCs w:val="24"/>
+              </w:rPr>
+              <w:t>varchar</w:t>
+            </w:r>
+            <w:proofErr w:type="spellEnd"/>
           </w:p>
         </w:tc>
       </w:tr>
@@ -21108,8 +23121,21 @@
                 <w:sz w:val="24"/>
                 <w:szCs w:val="24"/>
               </w:rPr>
-              <w:t>$address</w:t>
-            </w:r>
+              <w:t>$</w:t>
+            </w:r>
+            <w:proofErr w:type="gramStart"/>
+            <w:r>
+              <w:rPr>
+                <w:rStyle w:val="Heading2Char"/>
+                <w:rFonts w:ascii="Times" w:hAnsi="Times"/>
+                <w:b w:val="0"/>
+                <w:color w:val="auto"/>
+                <w:sz w:val="24"/>
+                <w:szCs w:val="24"/>
+              </w:rPr>
+              <w:t>address</w:t>
+            </w:r>
+            <w:proofErr w:type="gramEnd"/>
           </w:p>
         </w:tc>
         <w:tc>
@@ -21194,8 +23220,21 @@
                 <w:sz w:val="24"/>
                 <w:szCs w:val="24"/>
               </w:rPr>
-              <w:t>Type: varchar</w:t>
-            </w:r>
+              <w:t xml:space="preserve">Type: </w:t>
+            </w:r>
+            <w:proofErr w:type="spellStart"/>
+            <w:r>
+              <w:rPr>
+                <w:rStyle w:val="Heading2Char"/>
+                <w:rFonts w:ascii="Times" w:hAnsi="Times"/>
+                <w:b w:val="0"/>
+                <w:color w:val="auto"/>
+                <w:sz w:val="24"/>
+                <w:szCs w:val="24"/>
+              </w:rPr>
+              <w:t>varchar</w:t>
+            </w:r>
+            <w:proofErr w:type="spellEnd"/>
           </w:p>
         </w:tc>
       </w:tr>
@@ -21260,8 +23299,23 @@
                 <w:sz w:val="24"/>
                 <w:szCs w:val="24"/>
               </w:rPr>
-              <w:t>$tel</w:t>
-            </w:r>
+              <w:t>$</w:t>
+            </w:r>
+            <w:proofErr w:type="spellStart"/>
+            <w:proofErr w:type="gramStart"/>
+            <w:r>
+              <w:rPr>
+                <w:rStyle w:val="Heading2Char"/>
+                <w:rFonts w:ascii="Times" w:hAnsi="Times"/>
+                <w:b w:val="0"/>
+                <w:color w:val="auto"/>
+                <w:sz w:val="24"/>
+                <w:szCs w:val="24"/>
+              </w:rPr>
+              <w:t>tel</w:t>
+            </w:r>
+            <w:proofErr w:type="spellEnd"/>
+            <w:proofErr w:type="gramEnd"/>
           </w:p>
         </w:tc>
         <w:tc>
@@ -21308,8 +23362,9 @@
                 <w:szCs w:val="24"/>
                 <w:lang w:bidi="ar-SA"/>
               </w:rPr>
-              <w:t>s’ tel</w:t>
-            </w:r>
+              <w:t xml:space="preserve">s’ </w:t>
+            </w:r>
+            <w:proofErr w:type="spellStart"/>
             <w:r>
               <w:rPr>
                 <w:rFonts w:ascii="Times New Roman" w:eastAsiaTheme="minorHAnsi" w:hAnsi="Times New Roman" w:cs="Times New Roman"/>
@@ -21318,6 +23373,17 @@
                 <w:szCs w:val="24"/>
                 <w:lang w:bidi="ar-SA"/>
               </w:rPr>
+              <w:t>tel</w:t>
+            </w:r>
+            <w:proofErr w:type="spellEnd"/>
+            <w:r>
+              <w:rPr>
+                <w:rFonts w:ascii="Times New Roman" w:eastAsiaTheme="minorHAnsi" w:hAnsi="Times New Roman" w:cs="Times New Roman"/>
+                <w:color w:val="auto"/>
+                <w:sz w:val="24"/>
+                <w:szCs w:val="24"/>
+                <w:lang w:bidi="ar-SA"/>
+              </w:rPr>
               <w:t xml:space="preserve"> that store in the database.</w:t>
             </w:r>
           </w:p>
@@ -21346,8 +23412,21 @@
                 <w:sz w:val="24"/>
                 <w:szCs w:val="24"/>
               </w:rPr>
-              <w:t>Type: varchar</w:t>
-            </w:r>
+              <w:t xml:space="preserve">Type: </w:t>
+            </w:r>
+            <w:proofErr w:type="spellStart"/>
+            <w:r>
+              <w:rPr>
+                <w:rStyle w:val="Heading2Char"/>
+                <w:rFonts w:ascii="Times" w:hAnsi="Times"/>
+                <w:b w:val="0"/>
+                <w:color w:val="auto"/>
+                <w:sz w:val="24"/>
+                <w:szCs w:val="24"/>
+              </w:rPr>
+              <w:t>varchar</w:t>
+            </w:r>
+            <w:proofErr w:type="spellEnd"/>
           </w:p>
         </w:tc>
       </w:tr>
@@ -21412,8 +23491,21 @@
                 <w:sz w:val="24"/>
                 <w:szCs w:val="24"/>
               </w:rPr>
-              <w:t>$email</w:t>
-            </w:r>
+              <w:t>$</w:t>
+            </w:r>
+            <w:proofErr w:type="gramStart"/>
+            <w:r>
+              <w:rPr>
+                <w:rStyle w:val="Heading2Char"/>
+                <w:rFonts w:ascii="Times" w:hAnsi="Times"/>
+                <w:b w:val="0"/>
+                <w:color w:val="auto"/>
+                <w:sz w:val="24"/>
+                <w:szCs w:val="24"/>
+              </w:rPr>
+              <w:t>email</w:t>
+            </w:r>
+            <w:proofErr w:type="gramEnd"/>
           </w:p>
         </w:tc>
         <w:tc>
@@ -21441,6 +23533,7 @@
               </w:rPr>
               <w:t xml:space="preserve">Declare variable for identify the </w:t>
             </w:r>
+            <w:proofErr w:type="spellStart"/>
             <w:r>
               <w:rPr>
                 <w:rStyle w:val="Heading2Char"/>
@@ -21462,6 +23555,7 @@
               </w:rPr>
               <w:t>s’email</w:t>
             </w:r>
+            <w:proofErr w:type="spellEnd"/>
             <w:r>
               <w:rPr>
                 <w:rFonts w:ascii="Times New Roman" w:eastAsiaTheme="minorHAnsi" w:hAnsi="Times New Roman" w:cs="Times New Roman"/>
@@ -21498,8 +23592,21 @@
                 <w:sz w:val="24"/>
                 <w:szCs w:val="24"/>
               </w:rPr>
-              <w:t>Type: varchar</w:t>
-            </w:r>
+              <w:t xml:space="preserve">Type: </w:t>
+            </w:r>
+            <w:proofErr w:type="spellStart"/>
+            <w:r>
+              <w:rPr>
+                <w:rStyle w:val="Heading2Char"/>
+                <w:rFonts w:ascii="Times" w:hAnsi="Times"/>
+                <w:b w:val="0"/>
+                <w:color w:val="auto"/>
+                <w:sz w:val="24"/>
+                <w:szCs w:val="24"/>
+              </w:rPr>
+              <w:t>varchar</w:t>
+            </w:r>
+            <w:proofErr w:type="spellEnd"/>
           </w:p>
         </w:tc>
       </w:tr>
@@ -21727,16 +23834,31 @@
                 <w:szCs w:val="24"/>
               </w:rPr>
             </w:pPr>
-            <w:r>
-              <w:rPr>
-                <w:rStyle w:val="Heading2Char"/>
-                <w:rFonts w:ascii="Times" w:hAnsi="Times"/>
-                <w:b w:val="0"/>
-                <w:color w:val="auto"/>
-                <w:sz w:val="24"/>
-                <w:szCs w:val="24"/>
-              </w:rPr>
-              <w:t>connectDatabse()</w:t>
+            <w:proofErr w:type="spellStart"/>
+            <w:proofErr w:type="gramStart"/>
+            <w:r>
+              <w:rPr>
+                <w:rStyle w:val="Heading2Char"/>
+                <w:rFonts w:ascii="Times" w:hAnsi="Times"/>
+                <w:b w:val="0"/>
+                <w:color w:val="auto"/>
+                <w:sz w:val="24"/>
+                <w:szCs w:val="24"/>
+              </w:rPr>
+              <w:t>connectDatabse</w:t>
+            </w:r>
+            <w:proofErr w:type="spellEnd"/>
+            <w:proofErr w:type="gramEnd"/>
+            <w:r>
+              <w:rPr>
+                <w:rStyle w:val="Heading2Char"/>
+                <w:rFonts w:ascii="Times" w:hAnsi="Times"/>
+                <w:b w:val="0"/>
+                <w:color w:val="auto"/>
+                <w:sz w:val="24"/>
+                <w:szCs w:val="24"/>
+              </w:rPr>
+              <w:t>()</w:t>
             </w:r>
           </w:p>
         </w:tc>
@@ -21845,16 +23967,31 @@
                 <w:szCs w:val="24"/>
               </w:rPr>
             </w:pPr>
-            <w:r>
-              <w:rPr>
-                <w:rStyle w:val="Heading2Char"/>
-                <w:rFonts w:ascii="Times" w:hAnsi="Times"/>
-                <w:b w:val="0"/>
-                <w:color w:val="auto"/>
-                <w:sz w:val="24"/>
-                <w:szCs w:val="24"/>
-              </w:rPr>
-              <w:t>queryDatabase()</w:t>
+            <w:proofErr w:type="spellStart"/>
+            <w:proofErr w:type="gramStart"/>
+            <w:r>
+              <w:rPr>
+                <w:rStyle w:val="Heading2Char"/>
+                <w:rFonts w:ascii="Times" w:hAnsi="Times"/>
+                <w:b w:val="0"/>
+                <w:color w:val="auto"/>
+                <w:sz w:val="24"/>
+                <w:szCs w:val="24"/>
+              </w:rPr>
+              <w:t>queryDatabase</w:t>
+            </w:r>
+            <w:proofErr w:type="spellEnd"/>
+            <w:proofErr w:type="gramEnd"/>
+            <w:r>
+              <w:rPr>
+                <w:rStyle w:val="Heading2Char"/>
+                <w:rFonts w:ascii="Times" w:hAnsi="Times"/>
+                <w:b w:val="0"/>
+                <w:color w:val="auto"/>
+                <w:sz w:val="24"/>
+                <w:szCs w:val="24"/>
+              </w:rPr>
+              <w:t>()</w:t>
             </w:r>
           </w:p>
         </w:tc>
@@ -21953,11 +24090,10 @@
           <w:sz w:val="24"/>
           <w:szCs w:val="24"/>
         </w:rPr>
-        <w:t>CD-10,URS</w:t>
-      </w:r>
-    </w:p>
-    <w:p>
-      <w:pPr>
+        <w:t>CD-10</w:t>
+      </w:r>
+      <w:proofErr w:type="gramStart"/>
+      <w:r>
         <w:rPr>
           <w:rStyle w:val="Heading2Char"/>
           <w:rFonts w:ascii="Times" w:hAnsi="Times"/>
@@ -21965,8 +24101,12 @@
           <w:sz w:val="24"/>
           <w:szCs w:val="24"/>
         </w:rPr>
-      </w:pPr>
-      <w:r>
+        <w:t>,URS</w:t>
+      </w:r>
+      <w:proofErr w:type="gramEnd"/>
+    </w:p>
+    <w:p>
+      <w:pPr>
         <w:rPr>
           <w:rStyle w:val="Heading2Char"/>
           <w:rFonts w:ascii="Times" w:hAnsi="Times"/>
@@ -21974,9 +24114,30 @@
           <w:sz w:val="24"/>
           <w:szCs w:val="24"/>
         </w:rPr>
+      </w:pPr>
+      <w:r>
+        <w:rPr>
+          <w:rStyle w:val="Heading2Char"/>
+          <w:rFonts w:ascii="Times" w:hAnsi="Times"/>
+          <w:color w:val="auto"/>
+          <w:sz w:val="24"/>
+          <w:szCs w:val="24"/>
+        </w:rPr>
         <w:tab/>
-        <w:t>Class name: Dentist_Model</w:t>
-      </w:r>
+        <w:t xml:space="preserve">Class name: </w:t>
+      </w:r>
+      <w:proofErr w:type="spellStart"/>
+      <w:r>
+        <w:rPr>
+          <w:rStyle w:val="Heading2Char"/>
+          <w:rFonts w:ascii="Times" w:hAnsi="Times"/>
+          <w:color w:val="auto"/>
+          <w:sz w:val="24"/>
+          <w:szCs w:val="24"/>
+        </w:rPr>
+        <w:t>Dentist_Model</w:t>
+      </w:r>
+      <w:proofErr w:type="spellEnd"/>
     </w:p>
     <w:p>
       <w:pPr>
@@ -22541,6 +24702,7 @@
                 <w:sz w:val="24"/>
                 <w:szCs w:val="24"/>
               </w:rPr>
+              <w:lastRenderedPageBreak/>
               <w:t>ID</w:t>
             </w:r>
           </w:p>
@@ -22680,16 +24842,29 @@
                 <w:szCs w:val="24"/>
               </w:rPr>
             </w:pPr>
-            <w:r>
-              <w:rPr>
-                <w:rStyle w:val="Heading2Char"/>
-                <w:rFonts w:ascii="Times" w:hAnsi="Times"/>
-                <w:b w:val="0"/>
-                <w:color w:val="auto"/>
-                <w:sz w:val="24"/>
-                <w:szCs w:val="24"/>
-              </w:rPr>
-              <w:t>login()</w:t>
+            <w:proofErr w:type="gramStart"/>
+            <w:r>
+              <w:rPr>
+                <w:rStyle w:val="Heading2Char"/>
+                <w:rFonts w:ascii="Times" w:hAnsi="Times"/>
+                <w:b w:val="0"/>
+                <w:color w:val="auto"/>
+                <w:sz w:val="24"/>
+                <w:szCs w:val="24"/>
+              </w:rPr>
+              <w:t>login</w:t>
+            </w:r>
+            <w:proofErr w:type="gramEnd"/>
+            <w:r>
+              <w:rPr>
+                <w:rStyle w:val="Heading2Char"/>
+                <w:rFonts w:ascii="Times" w:hAnsi="Times"/>
+                <w:b w:val="0"/>
+                <w:color w:val="auto"/>
+                <w:sz w:val="24"/>
+                <w:szCs w:val="24"/>
+              </w:rPr>
+              <w:t>()</w:t>
             </w:r>
           </w:p>
         </w:tc>
@@ -22808,16 +24983,29 @@
                 <w:szCs w:val="24"/>
               </w:rPr>
             </w:pPr>
-            <w:r>
-              <w:rPr>
-                <w:rStyle w:val="Heading2Char"/>
-                <w:rFonts w:ascii="Times" w:hAnsi="Times"/>
-                <w:b w:val="0"/>
-                <w:color w:val="auto"/>
-                <w:sz w:val="24"/>
-                <w:szCs w:val="24"/>
-              </w:rPr>
-              <w:t>logout()</w:t>
+            <w:proofErr w:type="gramStart"/>
+            <w:r>
+              <w:rPr>
+                <w:rStyle w:val="Heading2Char"/>
+                <w:rFonts w:ascii="Times" w:hAnsi="Times"/>
+                <w:b w:val="0"/>
+                <w:color w:val="auto"/>
+                <w:sz w:val="24"/>
+                <w:szCs w:val="24"/>
+              </w:rPr>
+              <w:t>logout</w:t>
+            </w:r>
+            <w:proofErr w:type="gramEnd"/>
+            <w:r>
+              <w:rPr>
+                <w:rStyle w:val="Heading2Char"/>
+                <w:rFonts w:ascii="Times" w:hAnsi="Times"/>
+                <w:b w:val="0"/>
+                <w:color w:val="auto"/>
+                <w:sz w:val="24"/>
+                <w:szCs w:val="24"/>
+              </w:rPr>
+              <w:t>()</w:t>
             </w:r>
           </w:p>
         </w:tc>
@@ -22937,6 +25125,7 @@
                 <w:szCs w:val="24"/>
               </w:rPr>
             </w:pPr>
+            <w:proofErr w:type="gramStart"/>
             <w:r>
               <w:rPr>
                 <w:rStyle w:val="Heading2Char"/>
@@ -22957,7 +25146,19 @@
                 <w:sz w:val="24"/>
                 <w:szCs w:val="24"/>
               </w:rPr>
-              <w:t>iew()</w:t>
+              <w:t>iew</w:t>
+            </w:r>
+            <w:proofErr w:type="gramEnd"/>
+            <w:r>
+              <w:rPr>
+                <w:rStyle w:val="Heading2Char"/>
+                <w:rFonts w:ascii="Times" w:hAnsi="Times"/>
+                <w:b w:val="0"/>
+                <w:color w:val="auto"/>
+                <w:sz w:val="24"/>
+                <w:szCs w:val="24"/>
+              </w:rPr>
+              <w:t>()</w:t>
             </w:r>
           </w:p>
         </w:tc>
@@ -23072,6 +25273,8 @@
                 <w:szCs w:val="24"/>
               </w:rPr>
             </w:pPr>
+            <w:proofErr w:type="spellStart"/>
+            <w:proofErr w:type="gramStart"/>
             <w:r>
               <w:rPr>
                 <w:rStyle w:val="Heading2Char"/>
@@ -23083,6 +25286,8 @@
               </w:rPr>
               <w:t>patientRegister</w:t>
             </w:r>
+            <w:proofErr w:type="spellEnd"/>
+            <w:proofErr w:type="gramEnd"/>
             <w:r>
               <w:rPr>
                 <w:rStyle w:val="Heading2Char"/>
@@ -23218,6 +25423,8 @@
                 <w:szCs w:val="24"/>
               </w:rPr>
             </w:pPr>
+            <w:proofErr w:type="spellStart"/>
+            <w:proofErr w:type="gramStart"/>
             <w:r>
               <w:rPr>
                 <w:rStyle w:val="Heading2Char"/>
@@ -23251,6 +25458,8 @@
               </w:rPr>
               <w:t>ByID</w:t>
             </w:r>
+            <w:proofErr w:type="spellEnd"/>
+            <w:proofErr w:type="gramEnd"/>
             <w:r>
               <w:rPr>
                 <w:rStyle w:val="Heading2Char"/>
@@ -23397,6 +25606,8 @@
                 <w:szCs w:val="24"/>
               </w:rPr>
             </w:pPr>
+            <w:proofErr w:type="spellStart"/>
+            <w:proofErr w:type="gramStart"/>
             <w:r>
               <w:rPr>
                 <w:rStyle w:val="Heading2Char"/>
@@ -23428,7 +25639,20 @@
                 <w:sz w:val="24"/>
                 <w:szCs w:val="24"/>
               </w:rPr>
-              <w:t>ByID()</w:t>
+              <w:t>ByID</w:t>
+            </w:r>
+            <w:proofErr w:type="spellEnd"/>
+            <w:proofErr w:type="gramEnd"/>
+            <w:r>
+              <w:rPr>
+                <w:rStyle w:val="Heading2Char"/>
+                <w:rFonts w:ascii="Times" w:hAnsi="Times"/>
+                <w:b w:val="0"/>
+                <w:color w:val="auto"/>
+                <w:sz w:val="24"/>
+                <w:szCs w:val="24"/>
+              </w:rPr>
+              <w:t>()</w:t>
             </w:r>
           </w:p>
         </w:tc>
@@ -23565,6 +25789,8 @@
                 <w:szCs w:val="24"/>
               </w:rPr>
             </w:pPr>
+            <w:proofErr w:type="spellStart"/>
+            <w:proofErr w:type="gramStart"/>
             <w:r>
               <w:rPr>
                 <w:rStyle w:val="Heading2Char"/>
@@ -23585,7 +25811,20 @@
                 <w:sz w:val="24"/>
                 <w:szCs w:val="24"/>
               </w:rPr>
-              <w:t>ByID()</w:t>
+              <w:t>ByID</w:t>
+            </w:r>
+            <w:proofErr w:type="spellEnd"/>
+            <w:proofErr w:type="gramEnd"/>
+            <w:r>
+              <w:rPr>
+                <w:rStyle w:val="Heading2Char"/>
+                <w:rFonts w:ascii="Times" w:hAnsi="Times"/>
+                <w:b w:val="0"/>
+                <w:color w:val="auto"/>
+                <w:sz w:val="24"/>
+                <w:szCs w:val="24"/>
+              </w:rPr>
+              <w:t>()</w:t>
             </w:r>
           </w:p>
         </w:tc>
@@ -23720,16 +25959,31 @@
                 <w:szCs w:val="24"/>
               </w:rPr>
             </w:pPr>
-            <w:r>
-              <w:rPr>
-                <w:rStyle w:val="Heading2Char"/>
-                <w:rFonts w:ascii="Times" w:hAnsi="Times"/>
-                <w:b w:val="0"/>
-                <w:color w:val="auto"/>
-                <w:sz w:val="24"/>
-                <w:szCs w:val="24"/>
-              </w:rPr>
-              <w:t>makePatientAppointment()</w:t>
+            <w:proofErr w:type="spellStart"/>
+            <w:proofErr w:type="gramStart"/>
+            <w:r>
+              <w:rPr>
+                <w:rStyle w:val="Heading2Char"/>
+                <w:rFonts w:ascii="Times" w:hAnsi="Times"/>
+                <w:b w:val="0"/>
+                <w:color w:val="auto"/>
+                <w:sz w:val="24"/>
+                <w:szCs w:val="24"/>
+              </w:rPr>
+              <w:t>makePatientAppointment</w:t>
+            </w:r>
+            <w:proofErr w:type="spellEnd"/>
+            <w:proofErr w:type="gramEnd"/>
+            <w:r>
+              <w:rPr>
+                <w:rStyle w:val="Heading2Char"/>
+                <w:rFonts w:ascii="Times" w:hAnsi="Times"/>
+                <w:b w:val="0"/>
+                <w:color w:val="auto"/>
+                <w:sz w:val="24"/>
+                <w:szCs w:val="24"/>
+              </w:rPr>
+              <w:t>()</w:t>
             </w:r>
           </w:p>
         </w:tc>
@@ -23840,16 +26094,31 @@
                 <w:szCs w:val="24"/>
               </w:rPr>
             </w:pPr>
-            <w:r>
-              <w:rPr>
-                <w:rStyle w:val="Heading2Char"/>
-                <w:rFonts w:ascii="Times" w:hAnsi="Times"/>
-                <w:b w:val="0"/>
-                <w:color w:val="auto"/>
-                <w:sz w:val="24"/>
-                <w:szCs w:val="24"/>
-              </w:rPr>
-              <w:t>makeDentistAppointment()</w:t>
+            <w:proofErr w:type="spellStart"/>
+            <w:proofErr w:type="gramStart"/>
+            <w:r>
+              <w:rPr>
+                <w:rStyle w:val="Heading2Char"/>
+                <w:rFonts w:ascii="Times" w:hAnsi="Times"/>
+                <w:b w:val="0"/>
+                <w:color w:val="auto"/>
+                <w:sz w:val="24"/>
+                <w:szCs w:val="24"/>
+              </w:rPr>
+              <w:t>makeDentistAppointment</w:t>
+            </w:r>
+            <w:proofErr w:type="spellEnd"/>
+            <w:proofErr w:type="gramEnd"/>
+            <w:r>
+              <w:rPr>
+                <w:rStyle w:val="Heading2Char"/>
+                <w:rFonts w:ascii="Times" w:hAnsi="Times"/>
+                <w:b w:val="0"/>
+                <w:color w:val="auto"/>
+                <w:sz w:val="24"/>
+                <w:szCs w:val="24"/>
+              </w:rPr>
+              <w:t>()</w:t>
             </w:r>
           </w:p>
         </w:tc>
@@ -23982,11 +26251,10 @@
           <w:sz w:val="24"/>
           <w:szCs w:val="24"/>
         </w:rPr>
-        <w:t>CD-11,URS</w:t>
-      </w:r>
-    </w:p>
-    <w:p>
-      <w:pPr>
+        <w:t>CD-11</w:t>
+      </w:r>
+      <w:proofErr w:type="gramStart"/>
+      <w:r>
         <w:rPr>
           <w:rStyle w:val="Heading2Char"/>
           <w:rFonts w:ascii="Times" w:hAnsi="Times"/>
@@ -23994,8 +26262,12 @@
           <w:sz w:val="24"/>
           <w:szCs w:val="24"/>
         </w:rPr>
-      </w:pPr>
-      <w:r>
+        <w:t>,URS</w:t>
+      </w:r>
+      <w:proofErr w:type="gramEnd"/>
+    </w:p>
+    <w:p>
+      <w:pPr>
         <w:rPr>
           <w:rStyle w:val="Heading2Char"/>
           <w:rFonts w:ascii="Times" w:hAnsi="Times"/>
@@ -24003,9 +26275,30 @@
           <w:sz w:val="24"/>
           <w:szCs w:val="24"/>
         </w:rPr>
+      </w:pPr>
+      <w:r>
+        <w:rPr>
+          <w:rStyle w:val="Heading2Char"/>
+          <w:rFonts w:ascii="Times" w:hAnsi="Times"/>
+          <w:color w:val="auto"/>
+          <w:sz w:val="24"/>
+          <w:szCs w:val="24"/>
+        </w:rPr>
         <w:tab/>
-        <w:t>Class name: Dentist_Controller</w:t>
-      </w:r>
+        <w:t xml:space="preserve">Class name: </w:t>
+      </w:r>
+      <w:proofErr w:type="spellStart"/>
+      <w:r>
+        <w:rPr>
+          <w:rStyle w:val="Heading2Char"/>
+          <w:rFonts w:ascii="Times" w:hAnsi="Times"/>
+          <w:color w:val="auto"/>
+          <w:sz w:val="24"/>
+          <w:szCs w:val="24"/>
+        </w:rPr>
+        <w:t>Dentist_Controller</w:t>
+      </w:r>
+      <w:proofErr w:type="spellEnd"/>
     </w:p>
     <w:p>
       <w:pPr>
@@ -24562,6 +26855,7 @@
                 <w:sz w:val="24"/>
                 <w:szCs w:val="24"/>
               </w:rPr>
+              <w:lastRenderedPageBreak/>
               <w:t>ID</w:t>
             </w:r>
           </w:p>
@@ -24699,16 +26993,29 @@
                 <w:szCs w:val="24"/>
               </w:rPr>
             </w:pPr>
-            <w:r>
-              <w:rPr>
-                <w:rStyle w:val="Heading2Char"/>
-                <w:rFonts w:ascii="Times" w:hAnsi="Times"/>
-                <w:b w:val="0"/>
-                <w:color w:val="auto"/>
-                <w:sz w:val="24"/>
-                <w:szCs w:val="24"/>
-              </w:rPr>
-              <w:t>login()</w:t>
+            <w:proofErr w:type="gramStart"/>
+            <w:r>
+              <w:rPr>
+                <w:rStyle w:val="Heading2Char"/>
+                <w:rFonts w:ascii="Times" w:hAnsi="Times"/>
+                <w:b w:val="0"/>
+                <w:color w:val="auto"/>
+                <w:sz w:val="24"/>
+                <w:szCs w:val="24"/>
+              </w:rPr>
+              <w:t>login</w:t>
+            </w:r>
+            <w:proofErr w:type="gramEnd"/>
+            <w:r>
+              <w:rPr>
+                <w:rStyle w:val="Heading2Char"/>
+                <w:rFonts w:ascii="Times" w:hAnsi="Times"/>
+                <w:b w:val="0"/>
+                <w:color w:val="auto"/>
+                <w:sz w:val="24"/>
+                <w:szCs w:val="24"/>
+              </w:rPr>
+              <w:t>()</w:t>
             </w:r>
           </w:p>
         </w:tc>
@@ -24827,16 +27134,29 @@
                 <w:szCs w:val="24"/>
               </w:rPr>
             </w:pPr>
-            <w:r>
-              <w:rPr>
-                <w:rStyle w:val="Heading2Char"/>
-                <w:rFonts w:ascii="Times" w:hAnsi="Times"/>
-                <w:b w:val="0"/>
-                <w:color w:val="auto"/>
-                <w:sz w:val="24"/>
-                <w:szCs w:val="24"/>
-              </w:rPr>
-              <w:t>logout()</w:t>
+            <w:proofErr w:type="gramStart"/>
+            <w:r>
+              <w:rPr>
+                <w:rStyle w:val="Heading2Char"/>
+                <w:rFonts w:ascii="Times" w:hAnsi="Times"/>
+                <w:b w:val="0"/>
+                <w:color w:val="auto"/>
+                <w:sz w:val="24"/>
+                <w:szCs w:val="24"/>
+              </w:rPr>
+              <w:t>logout</w:t>
+            </w:r>
+            <w:proofErr w:type="gramEnd"/>
+            <w:r>
+              <w:rPr>
+                <w:rStyle w:val="Heading2Char"/>
+                <w:rFonts w:ascii="Times" w:hAnsi="Times"/>
+                <w:b w:val="0"/>
+                <w:color w:val="auto"/>
+                <w:sz w:val="24"/>
+                <w:szCs w:val="24"/>
+              </w:rPr>
+              <w:t>()</w:t>
             </w:r>
           </w:p>
         </w:tc>
@@ -24955,6 +27275,7 @@
                 <w:szCs w:val="24"/>
               </w:rPr>
             </w:pPr>
+            <w:proofErr w:type="gramStart"/>
             <w:r>
               <w:rPr>
                 <w:rStyle w:val="Heading2Char"/>
@@ -24975,7 +27296,19 @@
                 <w:sz w:val="24"/>
                 <w:szCs w:val="24"/>
               </w:rPr>
-              <w:t>iew()</w:t>
+              <w:t>iew</w:t>
+            </w:r>
+            <w:proofErr w:type="gramEnd"/>
+            <w:r>
+              <w:rPr>
+                <w:rStyle w:val="Heading2Char"/>
+                <w:rFonts w:ascii="Times" w:hAnsi="Times"/>
+                <w:b w:val="0"/>
+                <w:color w:val="auto"/>
+                <w:sz w:val="24"/>
+                <w:szCs w:val="24"/>
+              </w:rPr>
+              <w:t>()</w:t>
             </w:r>
           </w:p>
         </w:tc>
@@ -25089,16 +27422,29 @@
                 <w:szCs w:val="24"/>
               </w:rPr>
             </w:pPr>
-            <w:r>
-              <w:rPr>
-                <w:rStyle w:val="Heading2Char"/>
-                <w:rFonts w:ascii="Times" w:hAnsi="Times"/>
-                <w:b w:val="0"/>
-                <w:color w:val="auto"/>
-                <w:sz w:val="24"/>
-                <w:szCs w:val="24"/>
-              </w:rPr>
-              <w:t>edit()</w:t>
+            <w:proofErr w:type="gramStart"/>
+            <w:r>
+              <w:rPr>
+                <w:rStyle w:val="Heading2Char"/>
+                <w:rFonts w:ascii="Times" w:hAnsi="Times"/>
+                <w:b w:val="0"/>
+                <w:color w:val="auto"/>
+                <w:sz w:val="24"/>
+                <w:szCs w:val="24"/>
+              </w:rPr>
+              <w:t>edit</w:t>
+            </w:r>
+            <w:proofErr w:type="gramEnd"/>
+            <w:r>
+              <w:rPr>
+                <w:rStyle w:val="Heading2Char"/>
+                <w:rFonts w:ascii="Times" w:hAnsi="Times"/>
+                <w:b w:val="0"/>
+                <w:color w:val="auto"/>
+                <w:sz w:val="24"/>
+                <w:szCs w:val="24"/>
+              </w:rPr>
+              <w:t>()</w:t>
             </w:r>
           </w:p>
         </w:tc>
@@ -25126,7 +27472,31 @@
                 <w:sz w:val="24"/>
                 <w:szCs w:val="24"/>
               </w:rPr>
-              <w:t>Method uses to edit dentistinformation.</w:t>
+              <w:t xml:space="preserve">Method uses to edit </w:t>
+            </w:r>
+            <w:proofErr w:type="spellStart"/>
+            <w:r>
+              <w:rPr>
+                <w:rStyle w:val="Heading2Char"/>
+                <w:rFonts w:ascii="Times" w:hAnsi="Times"/>
+                <w:b w:val="0"/>
+                <w:color w:val="auto"/>
+                <w:sz w:val="24"/>
+                <w:szCs w:val="24"/>
+              </w:rPr>
+              <w:t>dentistinformation</w:t>
+            </w:r>
+            <w:proofErr w:type="spellEnd"/>
+            <w:r>
+              <w:rPr>
+                <w:rStyle w:val="Heading2Char"/>
+                <w:rFonts w:ascii="Times" w:hAnsi="Times"/>
+                <w:b w:val="0"/>
+                <w:color w:val="auto"/>
+                <w:sz w:val="24"/>
+                <w:szCs w:val="24"/>
+              </w:rPr>
+              <w:t>.</w:t>
             </w:r>
           </w:p>
         </w:tc>
@@ -25212,6 +27582,7 @@
                 <w:szCs w:val="24"/>
               </w:rPr>
             </w:pPr>
+            <w:proofErr w:type="gramStart"/>
             <w:r>
               <w:rPr>
                 <w:rStyle w:val="Heading2Char"/>
@@ -25232,7 +27603,19 @@
                 <w:sz w:val="24"/>
                 <w:szCs w:val="24"/>
               </w:rPr>
-              <w:t>elete ()</w:t>
+              <w:t>elete</w:t>
+            </w:r>
+            <w:proofErr w:type="gramEnd"/>
+            <w:r>
+              <w:rPr>
+                <w:rStyle w:val="Heading2Char"/>
+                <w:rFonts w:ascii="Times" w:hAnsi="Times"/>
+                <w:b w:val="0"/>
+                <w:color w:val="auto"/>
+                <w:sz w:val="24"/>
+                <w:szCs w:val="24"/>
+              </w:rPr>
+              <w:t xml:space="preserve"> ()</w:t>
             </w:r>
           </w:p>
         </w:tc>
@@ -25366,16 +27749,31 @@
                 <w:szCs w:val="24"/>
               </w:rPr>
             </w:pPr>
-            <w:r>
-              <w:rPr>
-                <w:rStyle w:val="Heading2Char"/>
-                <w:rFonts w:ascii="Times" w:hAnsi="Times"/>
-                <w:b w:val="0"/>
-                <w:color w:val="auto"/>
-                <w:sz w:val="24"/>
-                <w:szCs w:val="24"/>
-              </w:rPr>
-              <w:t>makePatientAppointment()</w:t>
+            <w:proofErr w:type="spellStart"/>
+            <w:proofErr w:type="gramStart"/>
+            <w:r>
+              <w:rPr>
+                <w:rStyle w:val="Heading2Char"/>
+                <w:rFonts w:ascii="Times" w:hAnsi="Times"/>
+                <w:b w:val="0"/>
+                <w:color w:val="auto"/>
+                <w:sz w:val="24"/>
+                <w:szCs w:val="24"/>
+              </w:rPr>
+              <w:t>makePatientAppointment</w:t>
+            </w:r>
+            <w:proofErr w:type="spellEnd"/>
+            <w:proofErr w:type="gramEnd"/>
+            <w:r>
+              <w:rPr>
+                <w:rStyle w:val="Heading2Char"/>
+                <w:rFonts w:ascii="Times" w:hAnsi="Times"/>
+                <w:b w:val="0"/>
+                <w:color w:val="auto"/>
+                <w:sz w:val="24"/>
+                <w:szCs w:val="24"/>
+              </w:rPr>
+              <w:t>()</w:t>
             </w:r>
           </w:p>
         </w:tc>
@@ -25487,16 +27885,31 @@
                 <w:szCs w:val="24"/>
               </w:rPr>
             </w:pPr>
-            <w:r>
-              <w:rPr>
-                <w:rStyle w:val="Heading2Char"/>
-                <w:rFonts w:ascii="Times" w:hAnsi="Times"/>
-                <w:b w:val="0"/>
-                <w:color w:val="auto"/>
-                <w:sz w:val="24"/>
-                <w:szCs w:val="24"/>
-              </w:rPr>
-              <w:t>makeDentistAppointment()</w:t>
+            <w:proofErr w:type="spellStart"/>
+            <w:proofErr w:type="gramStart"/>
+            <w:r>
+              <w:rPr>
+                <w:rStyle w:val="Heading2Char"/>
+                <w:rFonts w:ascii="Times" w:hAnsi="Times"/>
+                <w:b w:val="0"/>
+                <w:color w:val="auto"/>
+                <w:sz w:val="24"/>
+                <w:szCs w:val="24"/>
+              </w:rPr>
+              <w:t>makeDentistAppointment</w:t>
+            </w:r>
+            <w:proofErr w:type="spellEnd"/>
+            <w:proofErr w:type="gramEnd"/>
+            <w:r>
+              <w:rPr>
+                <w:rStyle w:val="Heading2Char"/>
+                <w:rFonts w:ascii="Times" w:hAnsi="Times"/>
+                <w:b w:val="0"/>
+                <w:color w:val="auto"/>
+                <w:sz w:val="24"/>
+                <w:szCs w:val="24"/>
+              </w:rPr>
+              <w:t>()</w:t>
             </w:r>
           </w:p>
         </w:tc>
@@ -25702,8 +28115,20 @@
           <w:sz w:val="24"/>
           <w:szCs w:val="24"/>
         </w:rPr>
-        <w:t>CD-018,URS</w:t>
-      </w:r>
+        <w:t>CD-018</w:t>
+      </w:r>
+      <w:proofErr w:type="gramStart"/>
+      <w:r>
+        <w:rPr>
+          <w:rStyle w:val="Heading2Char"/>
+          <w:rFonts w:ascii="Times" w:hAnsi="Times"/>
+          <w:color w:val="auto"/>
+          <w:sz w:val="24"/>
+          <w:szCs w:val="24"/>
+        </w:rPr>
+        <w:t>,URS</w:t>
+      </w:r>
+      <w:proofErr w:type="gramEnd"/>
     </w:p>
     <w:p>
       <w:pPr>
@@ -26134,8 +28559,23 @@
                 <w:sz w:val="24"/>
                 <w:szCs w:val="24"/>
               </w:rPr>
-              <w:t>$pid</w:t>
-            </w:r>
+              <w:t>$</w:t>
+            </w:r>
+            <w:proofErr w:type="spellStart"/>
+            <w:proofErr w:type="gramStart"/>
+            <w:r>
+              <w:rPr>
+                <w:rStyle w:val="Heading2Char"/>
+                <w:rFonts w:ascii="Times" w:hAnsi="Times"/>
+                <w:b w:val="0"/>
+                <w:color w:val="auto"/>
+                <w:sz w:val="24"/>
+                <w:szCs w:val="24"/>
+              </w:rPr>
+              <w:t>pid</w:t>
+            </w:r>
+            <w:proofErr w:type="spellEnd"/>
+            <w:proofErr w:type="gramEnd"/>
           </w:p>
         </w:tc>
         <w:tc>
@@ -26170,6 +28610,7 @@
               </w:rPr>
               <w:t xml:space="preserve">Declare variable for identify the </w:t>
             </w:r>
+            <w:proofErr w:type="spellStart"/>
             <w:r>
               <w:rPr>
                 <w:rFonts w:ascii="Times New Roman" w:eastAsiaTheme="minorHAnsi" w:hAnsi="Times New Roman" w:cs="Times New Roman"/>
@@ -26180,6 +28621,7 @@
               </w:rPr>
               <w:t>patientID</w:t>
             </w:r>
+            <w:proofErr w:type="spellEnd"/>
             <w:r>
               <w:rPr>
                 <w:rFonts w:ascii="Times New Roman" w:eastAsiaTheme="minorHAnsi" w:hAnsi="Times New Roman" w:cs="Times New Roman"/>
@@ -26207,17 +28649,32 @@
                 <w:szCs w:val="24"/>
               </w:rPr>
             </w:pPr>
-            <w:r>
-              <w:rPr>
-                <w:rStyle w:val="Heading2Char"/>
-                <w:rFonts w:ascii="Times" w:hAnsi="Times"/>
-                <w:b w:val="0"/>
-                <w:color w:val="auto"/>
-                <w:sz w:val="24"/>
-                <w:szCs w:val="24"/>
-              </w:rPr>
-              <w:t>Type:Stirng</w:t>
-            </w:r>
+            <w:proofErr w:type="spellStart"/>
+            <w:r>
+              <w:rPr>
+                <w:rStyle w:val="Heading2Char"/>
+                <w:rFonts w:ascii="Times" w:hAnsi="Times"/>
+                <w:b w:val="0"/>
+                <w:color w:val="auto"/>
+                <w:sz w:val="24"/>
+                <w:szCs w:val="24"/>
+              </w:rPr>
+              <w:t>Type</w:t>
+            </w:r>
+            <w:proofErr w:type="gramStart"/>
+            <w:r>
+              <w:rPr>
+                <w:rStyle w:val="Heading2Char"/>
+                <w:rFonts w:ascii="Times" w:hAnsi="Times"/>
+                <w:b w:val="0"/>
+                <w:color w:val="auto"/>
+                <w:sz w:val="24"/>
+                <w:szCs w:val="24"/>
+              </w:rPr>
+              <w:t>:Stirng</w:t>
+            </w:r>
+            <w:proofErr w:type="spellEnd"/>
+            <w:proofErr w:type="gramEnd"/>
           </w:p>
         </w:tc>
       </w:tr>
@@ -26279,8 +28736,21 @@
                 <w:sz w:val="24"/>
                 <w:szCs w:val="24"/>
               </w:rPr>
-              <w:t>$password</w:t>
-            </w:r>
+              <w:t>$</w:t>
+            </w:r>
+            <w:proofErr w:type="gramStart"/>
+            <w:r>
+              <w:rPr>
+                <w:rStyle w:val="Heading2Char"/>
+                <w:rFonts w:ascii="Times" w:hAnsi="Times"/>
+                <w:b w:val="0"/>
+                <w:color w:val="auto"/>
+                <w:sz w:val="24"/>
+                <w:szCs w:val="24"/>
+              </w:rPr>
+              <w:t>password</w:t>
+            </w:r>
+            <w:proofErr w:type="gramEnd"/>
           </w:p>
         </w:tc>
         <w:tc>
@@ -26312,6 +28782,7 @@
               </w:rPr>
               <w:t xml:space="preserve">Declare variable for identify the </w:t>
             </w:r>
+            <w:proofErr w:type="spellStart"/>
             <w:r>
               <w:rPr>
                 <w:rFonts w:ascii="Times New Roman" w:eastAsiaTheme="minorHAnsi" w:hAnsi="Times New Roman" w:cs="Times New Roman"/>
@@ -26322,6 +28793,7 @@
               </w:rPr>
               <w:t>passoword</w:t>
             </w:r>
+            <w:proofErr w:type="spellEnd"/>
             <w:r>
               <w:rPr>
                 <w:rFonts w:ascii="Times New Roman" w:eastAsiaTheme="minorHAnsi" w:hAnsi="Times New Roman" w:cs="Times New Roman"/>
@@ -26330,7 +28802,18 @@
                 <w:szCs w:val="24"/>
                 <w:lang w:bidi="ar-SA"/>
               </w:rPr>
-              <w:t xml:space="preserve"> that store in the database.</w:t>
+              <w:t xml:space="preserve"> that store in the </w:t>
+            </w:r>
+            <w:r>
+              <w:rPr>
+                <w:rFonts w:ascii="Times New Roman" w:eastAsiaTheme="minorHAnsi" w:hAnsi="Times New Roman" w:cs="Times New Roman"/>
+                <w:color w:val="auto"/>
+                <w:sz w:val="24"/>
+                <w:szCs w:val="24"/>
+                <w:lang w:bidi="ar-SA"/>
+              </w:rPr>
+              <w:lastRenderedPageBreak/>
+              <w:t>database.</w:t>
             </w:r>
           </w:p>
         </w:tc>
@@ -26349,17 +28832,33 @@
                 <w:szCs w:val="24"/>
               </w:rPr>
             </w:pPr>
-            <w:r>
-              <w:rPr>
-                <w:rStyle w:val="Heading2Char"/>
-                <w:rFonts w:ascii="Times" w:hAnsi="Times"/>
-                <w:b w:val="0"/>
-                <w:color w:val="auto"/>
-                <w:sz w:val="24"/>
-                <w:szCs w:val="24"/>
-              </w:rPr>
-              <w:t>Type:Stirng</w:t>
-            </w:r>
+            <w:proofErr w:type="spellStart"/>
+            <w:r>
+              <w:rPr>
+                <w:rStyle w:val="Heading2Char"/>
+                <w:rFonts w:ascii="Times" w:hAnsi="Times"/>
+                <w:b w:val="0"/>
+                <w:color w:val="auto"/>
+                <w:sz w:val="24"/>
+                <w:szCs w:val="24"/>
+              </w:rPr>
+              <w:lastRenderedPageBreak/>
+              <w:t>Type</w:t>
+            </w:r>
+            <w:proofErr w:type="gramStart"/>
+            <w:r>
+              <w:rPr>
+                <w:rStyle w:val="Heading2Char"/>
+                <w:rFonts w:ascii="Times" w:hAnsi="Times"/>
+                <w:b w:val="0"/>
+                <w:color w:val="auto"/>
+                <w:sz w:val="24"/>
+                <w:szCs w:val="24"/>
+              </w:rPr>
+              <w:t>:Stirng</w:t>
+            </w:r>
+            <w:proofErr w:type="spellEnd"/>
+            <w:proofErr w:type="gramEnd"/>
           </w:p>
         </w:tc>
       </w:tr>
@@ -26743,8 +29242,20 @@
           <w:sz w:val="24"/>
           <w:szCs w:val="24"/>
         </w:rPr>
-        <w:t>CD-019,URS</w:t>
-      </w:r>
+        <w:t>CD-019</w:t>
+      </w:r>
+      <w:proofErr w:type="gramStart"/>
+      <w:r>
+        <w:rPr>
+          <w:rStyle w:val="Heading2Char"/>
+          <w:rFonts w:ascii="Times" w:hAnsi="Times"/>
+          <w:color w:val="auto"/>
+          <w:sz w:val="24"/>
+          <w:szCs w:val="24"/>
+        </w:rPr>
+        <w:t>,URS</w:t>
+      </w:r>
+      <w:proofErr w:type="gramEnd"/>
     </w:p>
     <w:p>
       <w:pPr>
@@ -26767,8 +29278,20 @@
           <w:sz w:val="24"/>
           <w:szCs w:val="24"/>
         </w:rPr>
-        <w:t>Class name: checkLogin</w:t>
-      </w:r>
+        <w:t xml:space="preserve">Class name: </w:t>
+      </w:r>
+      <w:proofErr w:type="spellStart"/>
+      <w:r>
+        <w:rPr>
+          <w:rStyle w:val="Heading2Char"/>
+          <w:rFonts w:ascii="Times" w:hAnsi="Times"/>
+          <w:color w:val="auto"/>
+          <w:sz w:val="24"/>
+          <w:szCs w:val="24"/>
+        </w:rPr>
+        <w:t>checkLogin</w:t>
+      </w:r>
+      <w:proofErr w:type="spellEnd"/>
     </w:p>
     <w:p>
       <w:pPr>
@@ -26934,7 +29457,6 @@
           <w:szCs w:val="24"/>
         </w:rPr>
       </w:pPr>
-      <w:bookmarkStart w:id="20" w:name="_Toc262503470"/>
     </w:p>
     <w:p>
       <w:pPr>
@@ -27487,7 +30009,31 @@
                 <w:sz w:val="24"/>
                 <w:szCs w:val="24"/>
               </w:rPr>
-              <w:t>_construct()</w:t>
+              <w:t>_</w:t>
+            </w:r>
+            <w:proofErr w:type="gramStart"/>
+            <w:r>
+              <w:rPr>
+                <w:rStyle w:val="Heading2Char"/>
+                <w:rFonts w:ascii="Times" w:hAnsi="Times"/>
+                <w:b w:val="0"/>
+                <w:color w:val="auto"/>
+                <w:sz w:val="24"/>
+                <w:szCs w:val="24"/>
+              </w:rPr>
+              <w:t>construct</w:t>
+            </w:r>
+            <w:proofErr w:type="gramEnd"/>
+            <w:r>
+              <w:rPr>
+                <w:rStyle w:val="Heading2Char"/>
+                <w:rFonts w:ascii="Times" w:hAnsi="Times"/>
+                <w:b w:val="0"/>
+                <w:color w:val="auto"/>
+                <w:sz w:val="24"/>
+                <w:szCs w:val="24"/>
+              </w:rPr>
+              <w:t>()</w:t>
             </w:r>
           </w:p>
         </w:tc>
@@ -27607,16 +30153,55 @@
                 <w:szCs w:val="24"/>
               </w:rPr>
             </w:pPr>
-            <w:r>
-              <w:rPr>
-                <w:rStyle w:val="Heading2Char"/>
-                <w:rFonts w:ascii="Times" w:hAnsi="Times"/>
-                <w:b w:val="0"/>
-                <w:color w:val="auto"/>
-                <w:sz w:val="24"/>
-                <w:szCs w:val="24"/>
-              </w:rPr>
-              <w:t>checkLogin($pid,$password)</w:t>
+            <w:proofErr w:type="spellStart"/>
+            <w:proofErr w:type="gramStart"/>
+            <w:r>
+              <w:rPr>
+                <w:rStyle w:val="Heading2Char"/>
+                <w:rFonts w:ascii="Times" w:hAnsi="Times"/>
+                <w:b w:val="0"/>
+                <w:color w:val="auto"/>
+                <w:sz w:val="24"/>
+                <w:szCs w:val="24"/>
+              </w:rPr>
+              <w:t>checkLogin</w:t>
+            </w:r>
+            <w:proofErr w:type="spellEnd"/>
+            <w:proofErr w:type="gramEnd"/>
+            <w:r>
+              <w:rPr>
+                <w:rStyle w:val="Heading2Char"/>
+                <w:rFonts w:ascii="Times" w:hAnsi="Times"/>
+                <w:b w:val="0"/>
+                <w:color w:val="auto"/>
+                <w:sz w:val="24"/>
+                <w:szCs w:val="24"/>
+              </w:rPr>
+              <w:t>($</w:t>
+            </w:r>
+            <w:proofErr w:type="spellStart"/>
+            <w:r>
+              <w:rPr>
+                <w:rStyle w:val="Heading2Char"/>
+                <w:rFonts w:ascii="Times" w:hAnsi="Times"/>
+                <w:b w:val="0"/>
+                <w:color w:val="auto"/>
+                <w:sz w:val="24"/>
+                <w:szCs w:val="24"/>
+              </w:rPr>
+              <w:t>pid</w:t>
+            </w:r>
+            <w:proofErr w:type="spellEnd"/>
+            <w:r>
+              <w:rPr>
+                <w:rStyle w:val="Heading2Char"/>
+                <w:rFonts w:ascii="Times" w:hAnsi="Times"/>
+                <w:b w:val="0"/>
+                <w:color w:val="auto"/>
+                <w:sz w:val="24"/>
+                <w:szCs w:val="24"/>
+              </w:rPr>
+              <w:t>,$password)</w:t>
             </w:r>
           </w:p>
         </w:tc>
@@ -27655,6 +30240,7 @@
               </w:rPr>
               <w:t xml:space="preserve">Method uses to check </w:t>
             </w:r>
+            <w:proofErr w:type="spellStart"/>
             <w:r>
               <w:rPr>
                 <w:rStyle w:val="Heading2Char"/>
@@ -27666,7 +30252,21 @@
                 <w:szCs w:val="24"/>
                 <w:lang w:bidi="ar-SA"/>
               </w:rPr>
-              <w:t>patientID and password are match with the datab</w:t>
+              <w:t>patientID</w:t>
+            </w:r>
+            <w:proofErr w:type="spellEnd"/>
+            <w:r>
+              <w:rPr>
+                <w:rStyle w:val="Heading2Char"/>
+                <w:rFonts w:ascii="Times" w:eastAsiaTheme="minorHAnsi" w:hAnsi="Times" w:cs="Times"/>
+                <w:b w:val="0"/>
+                <w:bCs w:val="0"/>
+                <w:color w:val="auto"/>
+                <w:sz w:val="24"/>
+                <w:szCs w:val="24"/>
+                <w:lang w:bidi="ar-SA"/>
+              </w:rPr>
+              <w:t xml:space="preserve"> and password are match with the datab</w:t>
             </w:r>
             <w:r>
               <w:rPr>
@@ -27775,16 +30375,42 @@
                 <w:szCs w:val="24"/>
               </w:rPr>
             </w:pPr>
-            <w:r>
-              <w:rPr>
-                <w:rStyle w:val="Heading2Char"/>
-                <w:rFonts w:ascii="Times" w:hAnsi="Times"/>
-                <w:b w:val="0"/>
-                <w:color w:val="auto"/>
-                <w:sz w:val="24"/>
-                <w:szCs w:val="24"/>
-              </w:rPr>
-              <w:t>get_session()</w:t>
+            <w:proofErr w:type="spellStart"/>
+            <w:proofErr w:type="gramStart"/>
+            <w:r>
+              <w:rPr>
+                <w:rStyle w:val="Heading2Char"/>
+                <w:rFonts w:ascii="Times" w:hAnsi="Times"/>
+                <w:b w:val="0"/>
+                <w:color w:val="auto"/>
+                <w:sz w:val="24"/>
+                <w:szCs w:val="24"/>
+              </w:rPr>
+              <w:t>get</w:t>
+            </w:r>
+            <w:proofErr w:type="gramEnd"/>
+            <w:r>
+              <w:rPr>
+                <w:rStyle w:val="Heading2Char"/>
+                <w:rFonts w:ascii="Times" w:hAnsi="Times"/>
+                <w:b w:val="0"/>
+                <w:color w:val="auto"/>
+                <w:sz w:val="24"/>
+                <w:szCs w:val="24"/>
+              </w:rPr>
+              <w:t>_session</w:t>
+            </w:r>
+            <w:proofErr w:type="spellEnd"/>
+            <w:r>
+              <w:rPr>
+                <w:rStyle w:val="Heading2Char"/>
+                <w:rFonts w:ascii="Times" w:hAnsi="Times"/>
+                <w:b w:val="0"/>
+                <w:color w:val="auto"/>
+                <w:sz w:val="24"/>
+                <w:szCs w:val="24"/>
+              </w:rPr>
+              <w:t>()</w:t>
             </w:r>
           </w:p>
         </w:tc>
@@ -27821,7 +30447,35 @@
                 <w:szCs w:val="24"/>
                 <w:lang w:bidi="ar-SA"/>
               </w:rPr>
-              <w:t xml:space="preserve">Method uses to store the patientID and password as a session </w:t>
+              <w:t xml:space="preserve">Method uses to store the </w:t>
+            </w:r>
+            <w:proofErr w:type="spellStart"/>
+            <w:r>
+              <w:rPr>
+                <w:rStyle w:val="Heading2Char"/>
+                <w:rFonts w:ascii="Times" w:eastAsiaTheme="minorHAnsi" w:hAnsi="Times" w:cs="Times"/>
+                <w:b w:val="0"/>
+                <w:bCs w:val="0"/>
+                <w:color w:val="auto"/>
+                <w:sz w:val="24"/>
+                <w:szCs w:val="24"/>
+                <w:lang w:bidi="ar-SA"/>
+              </w:rPr>
+              <w:t>patientID</w:t>
+            </w:r>
+            <w:proofErr w:type="spellEnd"/>
+            <w:r>
+              <w:rPr>
+                <w:rStyle w:val="Heading2Char"/>
+                <w:rFonts w:ascii="Times" w:eastAsiaTheme="minorHAnsi" w:hAnsi="Times" w:cs="Times"/>
+                <w:b w:val="0"/>
+                <w:bCs w:val="0"/>
+                <w:color w:val="auto"/>
+                <w:sz w:val="24"/>
+                <w:szCs w:val="24"/>
+                <w:lang w:bidi="ar-SA"/>
+              </w:rPr>
+              <w:t xml:space="preserve"> and password as a session </w:t>
             </w:r>
           </w:p>
         </w:tc>
@@ -27904,16 +30558,31 @@
                 <w:szCs w:val="24"/>
               </w:rPr>
             </w:pPr>
-            <w:r>
-              <w:rPr>
-                <w:rStyle w:val="Heading2Char"/>
-                <w:rFonts w:ascii="Times" w:hAnsi="Times"/>
-                <w:b w:val="0"/>
-                <w:color w:val="auto"/>
-                <w:sz w:val="24"/>
-                <w:szCs w:val="24"/>
-              </w:rPr>
-              <w:t>getFullname()</w:t>
+            <w:proofErr w:type="spellStart"/>
+            <w:proofErr w:type="gramStart"/>
+            <w:r>
+              <w:rPr>
+                <w:rStyle w:val="Heading2Char"/>
+                <w:rFonts w:ascii="Times" w:hAnsi="Times"/>
+                <w:b w:val="0"/>
+                <w:color w:val="auto"/>
+                <w:sz w:val="24"/>
+                <w:szCs w:val="24"/>
+              </w:rPr>
+              <w:t>getFullname</w:t>
+            </w:r>
+            <w:proofErr w:type="spellEnd"/>
+            <w:proofErr w:type="gramEnd"/>
+            <w:r>
+              <w:rPr>
+                <w:rStyle w:val="Heading2Char"/>
+                <w:rFonts w:ascii="Times" w:hAnsi="Times"/>
+                <w:b w:val="0"/>
+                <w:color w:val="auto"/>
+                <w:sz w:val="24"/>
+                <w:szCs w:val="24"/>
+              </w:rPr>
+              <w:t>()</w:t>
             </w:r>
           </w:p>
         </w:tc>
@@ -27950,7 +30619,77 @@
                 <w:szCs w:val="24"/>
                 <w:lang w:bidi="ar-SA"/>
               </w:rPr>
-              <w:t>Method uses to select firstname and lastname of patient that in the database to display his/her name on the page after login</w:t>
+              <w:t xml:space="preserve">Method uses to select </w:t>
+            </w:r>
+            <w:proofErr w:type="spellStart"/>
+            <w:r>
+              <w:rPr>
+                <w:rStyle w:val="Heading2Char"/>
+                <w:rFonts w:ascii="Times" w:eastAsiaTheme="minorHAnsi" w:hAnsi="Times" w:cs="Times"/>
+                <w:b w:val="0"/>
+                <w:bCs w:val="0"/>
+                <w:color w:val="auto"/>
+                <w:sz w:val="24"/>
+                <w:szCs w:val="24"/>
+                <w:lang w:bidi="ar-SA"/>
+              </w:rPr>
+              <w:t>firstname</w:t>
+            </w:r>
+            <w:proofErr w:type="spellEnd"/>
+            <w:r>
+              <w:rPr>
+                <w:rStyle w:val="Heading2Char"/>
+                <w:rFonts w:ascii="Times" w:eastAsiaTheme="minorHAnsi" w:hAnsi="Times" w:cs="Times"/>
+                <w:b w:val="0"/>
+                <w:bCs w:val="0"/>
+                <w:color w:val="auto"/>
+                <w:sz w:val="24"/>
+                <w:szCs w:val="24"/>
+                <w:lang w:bidi="ar-SA"/>
+              </w:rPr>
+              <w:t xml:space="preserve"> and </w:t>
+            </w:r>
+            <w:proofErr w:type="spellStart"/>
+            <w:r>
+              <w:rPr>
+                <w:rStyle w:val="Heading2Char"/>
+                <w:rFonts w:ascii="Times" w:eastAsiaTheme="minorHAnsi" w:hAnsi="Times" w:cs="Times"/>
+                <w:b w:val="0"/>
+                <w:bCs w:val="0"/>
+                <w:color w:val="auto"/>
+                <w:sz w:val="24"/>
+                <w:szCs w:val="24"/>
+                <w:lang w:bidi="ar-SA"/>
+              </w:rPr>
+              <w:t>lastname</w:t>
+            </w:r>
+            <w:proofErr w:type="spellEnd"/>
+            <w:r>
+              <w:rPr>
+                <w:rStyle w:val="Heading2Char"/>
+                <w:rFonts w:ascii="Times" w:eastAsiaTheme="minorHAnsi" w:hAnsi="Times" w:cs="Times"/>
+                <w:b w:val="0"/>
+                <w:bCs w:val="0"/>
+                <w:color w:val="auto"/>
+                <w:sz w:val="24"/>
+                <w:szCs w:val="24"/>
+                <w:lang w:bidi="ar-SA"/>
+              </w:rPr>
+              <w:t xml:space="preserve"> of patient that in the </w:t>
+            </w:r>
+            <w:r>
+              <w:rPr>
+                <w:rStyle w:val="Heading2Char"/>
+                <w:rFonts w:ascii="Times" w:eastAsiaTheme="minorHAnsi" w:hAnsi="Times" w:cs="Times"/>
+                <w:b w:val="0"/>
+                <w:bCs w:val="0"/>
+                <w:color w:val="auto"/>
+                <w:sz w:val="24"/>
+                <w:szCs w:val="24"/>
+                <w:lang w:bidi="ar-SA"/>
+              </w:rPr>
+              <w:lastRenderedPageBreak/>
+              <w:t>database to display his/her name on the page after login</w:t>
             </w:r>
           </w:p>
         </w:tc>
@@ -27979,6 +30718,7 @@
                 <w:sz w:val="24"/>
                 <w:szCs w:val="24"/>
               </w:rPr>
+              <w:lastRenderedPageBreak/>
               <w:t>-</w:t>
             </w:r>
           </w:p>
@@ -28013,6 +30753,7 @@
                 <w:sz w:val="24"/>
                 <w:szCs w:val="24"/>
               </w:rPr>
+              <w:lastRenderedPageBreak/>
               <w:t>5</w:t>
             </w:r>
           </w:p>
@@ -28033,6 +30774,7 @@
                 <w:szCs w:val="24"/>
               </w:rPr>
             </w:pPr>
+            <w:proofErr w:type="gramStart"/>
             <w:r>
               <w:rPr>
                 <w:rStyle w:val="Heading2Char"/>
@@ -28053,7 +30795,19 @@
                 <w:sz w:val="24"/>
                 <w:szCs w:val="24"/>
               </w:rPr>
-              <w:t>ogout()</w:t>
+              <w:t>ogout</w:t>
+            </w:r>
+            <w:proofErr w:type="gramEnd"/>
+            <w:r>
+              <w:rPr>
+                <w:rStyle w:val="Heading2Char"/>
+                <w:rFonts w:ascii="Times" w:hAnsi="Times"/>
+                <w:b w:val="0"/>
+                <w:color w:val="auto"/>
+                <w:sz w:val="24"/>
+                <w:szCs w:val="24"/>
+              </w:rPr>
+              <w:t>()</w:t>
             </w:r>
           </w:p>
         </w:tc>
@@ -28157,8 +30911,20 @@
           <w:sz w:val="24"/>
           <w:szCs w:val="24"/>
         </w:rPr>
-        <w:t>CD-020,URS</w:t>
-      </w:r>
+        <w:t>CD-020</w:t>
+      </w:r>
+      <w:proofErr w:type="gramStart"/>
+      <w:r>
+        <w:rPr>
+          <w:rStyle w:val="Heading2Char"/>
+          <w:rFonts w:ascii="Times" w:hAnsi="Times"/>
+          <w:color w:val="auto"/>
+          <w:sz w:val="24"/>
+          <w:szCs w:val="24"/>
+        </w:rPr>
+        <w:t>,URS</w:t>
+      </w:r>
+      <w:proofErr w:type="gramEnd"/>
     </w:p>
     <w:p>
       <w:pPr>
@@ -28181,8 +30947,20 @@
           <w:sz w:val="24"/>
           <w:szCs w:val="24"/>
         </w:rPr>
-        <w:t>Class name: checkAppointment</w:t>
-      </w:r>
+        <w:t xml:space="preserve">Class name: </w:t>
+      </w:r>
+      <w:proofErr w:type="spellStart"/>
+      <w:r>
+        <w:rPr>
+          <w:rStyle w:val="Heading2Char"/>
+          <w:rFonts w:ascii="Times" w:hAnsi="Times"/>
+          <w:color w:val="auto"/>
+          <w:sz w:val="24"/>
+          <w:szCs w:val="24"/>
+        </w:rPr>
+        <w:t>checkAppointment</w:t>
+      </w:r>
+      <w:proofErr w:type="spellEnd"/>
     </w:p>
     <w:p>
       <w:pPr>
@@ -28571,8 +31349,23 @@
                 <w:sz w:val="24"/>
                 <w:szCs w:val="24"/>
               </w:rPr>
-              <w:t>$pid</w:t>
-            </w:r>
+              <w:t>$</w:t>
+            </w:r>
+            <w:proofErr w:type="spellStart"/>
+            <w:proofErr w:type="gramStart"/>
+            <w:r>
+              <w:rPr>
+                <w:rStyle w:val="Heading2Char"/>
+                <w:rFonts w:ascii="Times" w:hAnsi="Times"/>
+                <w:b w:val="0"/>
+                <w:color w:val="auto"/>
+                <w:sz w:val="24"/>
+                <w:szCs w:val="24"/>
+              </w:rPr>
+              <w:t>pid</w:t>
+            </w:r>
+            <w:proofErr w:type="spellEnd"/>
+            <w:proofErr w:type="gramEnd"/>
           </w:p>
         </w:tc>
         <w:tc>
@@ -28607,6 +31400,7 @@
               </w:rPr>
               <w:t xml:space="preserve">Declare variable for identify the </w:t>
             </w:r>
+            <w:proofErr w:type="spellStart"/>
             <w:r>
               <w:rPr>
                 <w:rFonts w:ascii="Times New Roman" w:eastAsiaTheme="minorHAnsi" w:hAnsi="Times New Roman" w:cs="Times New Roman"/>
@@ -28617,6 +31411,7 @@
               </w:rPr>
               <w:t>patientID</w:t>
             </w:r>
+            <w:proofErr w:type="spellEnd"/>
             <w:r>
               <w:rPr>
                 <w:rFonts w:ascii="Times New Roman" w:eastAsiaTheme="minorHAnsi" w:hAnsi="Times New Roman" w:cs="Times New Roman"/>
@@ -28644,17 +31439,32 @@
                 <w:szCs w:val="24"/>
               </w:rPr>
             </w:pPr>
-            <w:r>
-              <w:rPr>
-                <w:rStyle w:val="Heading2Char"/>
-                <w:rFonts w:ascii="Times" w:hAnsi="Times"/>
-                <w:b w:val="0"/>
-                <w:color w:val="auto"/>
-                <w:sz w:val="24"/>
-                <w:szCs w:val="24"/>
-              </w:rPr>
-              <w:t>Type:Stirng</w:t>
-            </w:r>
+            <w:proofErr w:type="spellStart"/>
+            <w:r>
+              <w:rPr>
+                <w:rStyle w:val="Heading2Char"/>
+                <w:rFonts w:ascii="Times" w:hAnsi="Times"/>
+                <w:b w:val="0"/>
+                <w:color w:val="auto"/>
+                <w:sz w:val="24"/>
+                <w:szCs w:val="24"/>
+              </w:rPr>
+              <w:t>Type</w:t>
+            </w:r>
+            <w:proofErr w:type="gramStart"/>
+            <w:r>
+              <w:rPr>
+                <w:rStyle w:val="Heading2Char"/>
+                <w:rFonts w:ascii="Times" w:hAnsi="Times"/>
+                <w:b w:val="0"/>
+                <w:color w:val="auto"/>
+                <w:sz w:val="24"/>
+                <w:szCs w:val="24"/>
+              </w:rPr>
+              <w:t>:Stirng</w:t>
+            </w:r>
+            <w:proofErr w:type="spellEnd"/>
+            <w:proofErr w:type="gramEnd"/>
           </w:p>
         </w:tc>
       </w:tr>
@@ -28716,8 +31526,23 @@
                 <w:sz w:val="24"/>
                 <w:szCs w:val="24"/>
               </w:rPr>
-              <w:t>$arrayAppointment</w:t>
-            </w:r>
+              <w:t>$</w:t>
+            </w:r>
+            <w:proofErr w:type="spellStart"/>
+            <w:proofErr w:type="gramStart"/>
+            <w:r>
+              <w:rPr>
+                <w:rStyle w:val="Heading2Char"/>
+                <w:rFonts w:ascii="Times" w:hAnsi="Times"/>
+                <w:b w:val="0"/>
+                <w:color w:val="auto"/>
+                <w:sz w:val="24"/>
+                <w:szCs w:val="24"/>
+              </w:rPr>
+              <w:t>arrayAppointment</w:t>
+            </w:r>
+            <w:proofErr w:type="spellEnd"/>
+            <w:proofErr w:type="gramEnd"/>
           </w:p>
         </w:tc>
         <w:tc>
@@ -28776,16 +31601,42 @@
                 <w:szCs w:val="24"/>
               </w:rPr>
             </w:pPr>
-            <w:r>
-              <w:rPr>
-                <w:rStyle w:val="Heading2Char"/>
-                <w:rFonts w:ascii="Times" w:hAnsi="Times"/>
-                <w:b w:val="0"/>
-                <w:color w:val="auto"/>
-                <w:sz w:val="24"/>
-                <w:szCs w:val="24"/>
-              </w:rPr>
-              <w:t>Type:Array&lt;List&gt;</w:t>
+            <w:proofErr w:type="spellStart"/>
+            <w:r>
+              <w:rPr>
+                <w:rStyle w:val="Heading2Char"/>
+                <w:rFonts w:ascii="Times" w:hAnsi="Times"/>
+                <w:b w:val="0"/>
+                <w:color w:val="auto"/>
+                <w:sz w:val="24"/>
+                <w:szCs w:val="24"/>
+              </w:rPr>
+              <w:t>Type</w:t>
+            </w:r>
+            <w:proofErr w:type="gramStart"/>
+            <w:r>
+              <w:rPr>
+                <w:rStyle w:val="Heading2Char"/>
+                <w:rFonts w:ascii="Times" w:hAnsi="Times"/>
+                <w:b w:val="0"/>
+                <w:color w:val="auto"/>
+                <w:sz w:val="24"/>
+                <w:szCs w:val="24"/>
+              </w:rPr>
+              <w:t>:Array</w:t>
+            </w:r>
+            <w:proofErr w:type="spellEnd"/>
+            <w:proofErr w:type="gramEnd"/>
+            <w:r>
+              <w:rPr>
+                <w:rStyle w:val="Heading2Char"/>
+                <w:rFonts w:ascii="Times" w:hAnsi="Times"/>
+                <w:b w:val="0"/>
+                <w:color w:val="auto"/>
+                <w:sz w:val="24"/>
+                <w:szCs w:val="24"/>
+              </w:rPr>
+              <w:t>&lt;List&gt;</w:t>
             </w:r>
           </w:p>
         </w:tc>
@@ -29054,7 +31905,31 @@
                 <w:sz w:val="24"/>
                 <w:szCs w:val="24"/>
               </w:rPr>
-              <w:t>_construct()</w:t>
+              <w:t>_</w:t>
+            </w:r>
+            <w:proofErr w:type="gramStart"/>
+            <w:r>
+              <w:rPr>
+                <w:rStyle w:val="Heading2Char"/>
+                <w:rFonts w:ascii="Times" w:hAnsi="Times"/>
+                <w:b w:val="0"/>
+                <w:color w:val="auto"/>
+                <w:sz w:val="24"/>
+                <w:szCs w:val="24"/>
+              </w:rPr>
+              <w:t>construct</w:t>
+            </w:r>
+            <w:proofErr w:type="gramEnd"/>
+            <w:r>
+              <w:rPr>
+                <w:rStyle w:val="Heading2Char"/>
+                <w:rFonts w:ascii="Times" w:hAnsi="Times"/>
+                <w:b w:val="0"/>
+                <w:color w:val="auto"/>
+                <w:sz w:val="24"/>
+                <w:szCs w:val="24"/>
+              </w:rPr>
+              <w:t>()</w:t>
             </w:r>
           </w:p>
         </w:tc>
@@ -29174,17 +32049,45 @@
                 <w:szCs w:val="24"/>
               </w:rPr>
             </w:pPr>
-            <w:r>
-              <w:rPr>
-                <w:rStyle w:val="Heading2Char"/>
-                <w:rFonts w:ascii="Times" w:hAnsi="Times"/>
-                <w:b w:val="0"/>
-                <w:color w:val="auto"/>
-                <w:sz w:val="24"/>
-                <w:szCs w:val="24"/>
-              </w:rPr>
-              <w:t>checkLogin($pid</w:t>
-            </w:r>
+            <w:proofErr w:type="spellStart"/>
+            <w:proofErr w:type="gramStart"/>
+            <w:r>
+              <w:rPr>
+                <w:rStyle w:val="Heading2Char"/>
+                <w:rFonts w:ascii="Times" w:hAnsi="Times"/>
+                <w:b w:val="0"/>
+                <w:color w:val="auto"/>
+                <w:sz w:val="24"/>
+                <w:szCs w:val="24"/>
+              </w:rPr>
+              <w:t>checkLogin</w:t>
+            </w:r>
+            <w:proofErr w:type="spellEnd"/>
+            <w:proofErr w:type="gramEnd"/>
+            <w:r>
+              <w:rPr>
+                <w:rStyle w:val="Heading2Char"/>
+                <w:rFonts w:ascii="Times" w:hAnsi="Times"/>
+                <w:b w:val="0"/>
+                <w:color w:val="auto"/>
+                <w:sz w:val="24"/>
+                <w:szCs w:val="24"/>
+              </w:rPr>
+              <w:t>($</w:t>
+            </w:r>
+            <w:proofErr w:type="spellStart"/>
+            <w:r>
+              <w:rPr>
+                <w:rStyle w:val="Heading2Char"/>
+                <w:rFonts w:ascii="Times" w:hAnsi="Times"/>
+                <w:b w:val="0"/>
+                <w:color w:val="auto"/>
+                <w:sz w:val="24"/>
+                <w:szCs w:val="24"/>
+              </w:rPr>
+              <w:t>pid</w:t>
+            </w:r>
+            <w:proofErr w:type="spellEnd"/>
             <w:r>
               <w:rPr>
                 <w:rStyle w:val="Heading2Char"/>
@@ -29231,7 +32134,35 @@
                 <w:szCs w:val="24"/>
                 <w:lang w:bidi="ar-SA"/>
               </w:rPr>
-              <w:t>Method uses to check patientID and the datab</w:t>
+              <w:t xml:space="preserve">Method uses to check </w:t>
+            </w:r>
+            <w:proofErr w:type="spellStart"/>
+            <w:r>
+              <w:rPr>
+                <w:rStyle w:val="Heading2Char"/>
+                <w:rFonts w:ascii="Times" w:eastAsiaTheme="minorHAnsi" w:hAnsi="Times" w:cs="Times"/>
+                <w:b w:val="0"/>
+                <w:bCs w:val="0"/>
+                <w:color w:val="auto"/>
+                <w:sz w:val="24"/>
+                <w:szCs w:val="24"/>
+                <w:lang w:bidi="ar-SA"/>
+              </w:rPr>
+              <w:t>patientID</w:t>
+            </w:r>
+            <w:proofErr w:type="spellEnd"/>
+            <w:r>
+              <w:rPr>
+                <w:rStyle w:val="Heading2Char"/>
+                <w:rFonts w:ascii="Times" w:eastAsiaTheme="minorHAnsi" w:hAnsi="Times" w:cs="Times"/>
+                <w:b w:val="0"/>
+                <w:bCs w:val="0"/>
+                <w:color w:val="auto"/>
+                <w:sz w:val="24"/>
+                <w:szCs w:val="24"/>
+                <w:lang w:bidi="ar-SA"/>
+              </w:rPr>
+              <w:t xml:space="preserve"> and the datab</w:t>
             </w:r>
             <w:r>
               <w:rPr>
@@ -29340,16 +32271,42 @@
                 <w:szCs w:val="24"/>
               </w:rPr>
             </w:pPr>
-            <w:r>
-              <w:rPr>
-                <w:rStyle w:val="Heading2Char"/>
-                <w:rFonts w:ascii="Times" w:hAnsi="Times"/>
-                <w:b w:val="0"/>
-                <w:color w:val="auto"/>
-                <w:sz w:val="24"/>
-                <w:szCs w:val="24"/>
-              </w:rPr>
-              <w:t>get_session()</w:t>
+            <w:proofErr w:type="spellStart"/>
+            <w:proofErr w:type="gramStart"/>
+            <w:r>
+              <w:rPr>
+                <w:rStyle w:val="Heading2Char"/>
+                <w:rFonts w:ascii="Times" w:hAnsi="Times"/>
+                <w:b w:val="0"/>
+                <w:color w:val="auto"/>
+                <w:sz w:val="24"/>
+                <w:szCs w:val="24"/>
+              </w:rPr>
+              <w:t>get</w:t>
+            </w:r>
+            <w:proofErr w:type="gramEnd"/>
+            <w:r>
+              <w:rPr>
+                <w:rStyle w:val="Heading2Char"/>
+                <w:rFonts w:ascii="Times" w:hAnsi="Times"/>
+                <w:b w:val="0"/>
+                <w:color w:val="auto"/>
+                <w:sz w:val="24"/>
+                <w:szCs w:val="24"/>
+              </w:rPr>
+              <w:t>_session</w:t>
+            </w:r>
+            <w:proofErr w:type="spellEnd"/>
+            <w:r>
+              <w:rPr>
+                <w:rStyle w:val="Heading2Char"/>
+                <w:rFonts w:ascii="Times" w:hAnsi="Times"/>
+                <w:b w:val="0"/>
+                <w:color w:val="auto"/>
+                <w:sz w:val="24"/>
+                <w:szCs w:val="24"/>
+              </w:rPr>
+              <w:t>()</w:t>
             </w:r>
           </w:p>
         </w:tc>
@@ -29386,7 +32343,35 @@
                 <w:szCs w:val="24"/>
                 <w:lang w:bidi="ar-SA"/>
               </w:rPr>
-              <w:t xml:space="preserve">Method uses to store the patientID as a session </w:t>
+              <w:t xml:space="preserve">Method uses to store the </w:t>
+            </w:r>
+            <w:proofErr w:type="spellStart"/>
+            <w:r>
+              <w:rPr>
+                <w:rStyle w:val="Heading2Char"/>
+                <w:rFonts w:ascii="Times" w:eastAsiaTheme="minorHAnsi" w:hAnsi="Times" w:cs="Times"/>
+                <w:b w:val="0"/>
+                <w:bCs w:val="0"/>
+                <w:color w:val="auto"/>
+                <w:sz w:val="24"/>
+                <w:szCs w:val="24"/>
+                <w:lang w:bidi="ar-SA"/>
+              </w:rPr>
+              <w:t>patientID</w:t>
+            </w:r>
+            <w:proofErr w:type="spellEnd"/>
+            <w:r>
+              <w:rPr>
+                <w:rStyle w:val="Heading2Char"/>
+                <w:rFonts w:ascii="Times" w:eastAsiaTheme="minorHAnsi" w:hAnsi="Times" w:cs="Times"/>
+                <w:b w:val="0"/>
+                <w:bCs w:val="0"/>
+                <w:color w:val="auto"/>
+                <w:sz w:val="24"/>
+                <w:szCs w:val="24"/>
+                <w:lang w:bidi="ar-SA"/>
+              </w:rPr>
+              <w:t xml:space="preserve"> as a session </w:t>
             </w:r>
           </w:p>
         </w:tc>
@@ -29449,6 +32434,7 @@
                 <w:sz w:val="24"/>
                 <w:szCs w:val="24"/>
               </w:rPr>
+              <w:lastRenderedPageBreak/>
               <w:t>4</w:t>
             </w:r>
           </w:p>
@@ -29469,6 +32455,8 @@
                 <w:szCs w:val="24"/>
               </w:rPr>
             </w:pPr>
+            <w:proofErr w:type="spellStart"/>
+            <w:proofErr w:type="gramStart"/>
             <w:r>
               <w:rPr>
                 <w:rStyle w:val="Heading2Char"/>
@@ -29491,6 +32479,8 @@
               </w:rPr>
               <w:t>Appointment</w:t>
             </w:r>
+            <w:proofErr w:type="spellEnd"/>
+            <w:proofErr w:type="gramEnd"/>
             <w:r>
               <w:rPr>
                 <w:rStyle w:val="Heading2Char"/>
@@ -29550,7 +32540,35 @@
                 <w:szCs w:val="24"/>
                 <w:lang w:bidi="ar-SA"/>
               </w:rPr>
-              <w:t>appointment information using patientID session to identify patients’ appointment</w:t>
+              <w:t xml:space="preserve">appointment information using </w:t>
+            </w:r>
+            <w:proofErr w:type="spellStart"/>
+            <w:r>
+              <w:rPr>
+                <w:rStyle w:val="Heading2Char"/>
+                <w:rFonts w:ascii="Times" w:eastAsiaTheme="minorHAnsi" w:hAnsi="Times" w:cs="Times"/>
+                <w:b w:val="0"/>
+                <w:bCs w:val="0"/>
+                <w:color w:val="auto"/>
+                <w:sz w:val="24"/>
+                <w:szCs w:val="24"/>
+                <w:lang w:bidi="ar-SA"/>
+              </w:rPr>
+              <w:t>patientID</w:t>
+            </w:r>
+            <w:proofErr w:type="spellEnd"/>
+            <w:r>
+              <w:rPr>
+                <w:rStyle w:val="Heading2Char"/>
+                <w:rFonts w:ascii="Times" w:eastAsiaTheme="minorHAnsi" w:hAnsi="Times" w:cs="Times"/>
+                <w:b w:val="0"/>
+                <w:bCs w:val="0"/>
+                <w:color w:val="auto"/>
+                <w:sz w:val="24"/>
+                <w:szCs w:val="24"/>
+                <w:lang w:bidi="ar-SA"/>
+              </w:rPr>
+              <w:t xml:space="preserve"> session to identify patients’ appointment</w:t>
             </w:r>
           </w:p>
         </w:tc>
@@ -29633,16 +32651,29 @@
                 <w:szCs w:val="24"/>
               </w:rPr>
             </w:pPr>
-            <w:r>
-              <w:rPr>
-                <w:rStyle w:val="Heading2Char"/>
-                <w:rFonts w:ascii="Times" w:hAnsi="Times"/>
-                <w:b w:val="0"/>
-                <w:color w:val="auto"/>
-                <w:sz w:val="24"/>
-                <w:szCs w:val="24"/>
-              </w:rPr>
-              <w:t>logout()</w:t>
+            <w:proofErr w:type="gramStart"/>
+            <w:r>
+              <w:rPr>
+                <w:rStyle w:val="Heading2Char"/>
+                <w:rFonts w:ascii="Times" w:hAnsi="Times"/>
+                <w:b w:val="0"/>
+                <w:color w:val="auto"/>
+                <w:sz w:val="24"/>
+                <w:szCs w:val="24"/>
+              </w:rPr>
+              <w:t>logout</w:t>
+            </w:r>
+            <w:proofErr w:type="gramEnd"/>
+            <w:r>
+              <w:rPr>
+                <w:rStyle w:val="Heading2Char"/>
+                <w:rFonts w:ascii="Times" w:hAnsi="Times"/>
+                <w:b w:val="0"/>
+                <w:color w:val="auto"/>
+                <w:sz w:val="24"/>
+                <w:szCs w:val="24"/>
+              </w:rPr>
+              <w:t>()</w:t>
             </w:r>
           </w:p>
         </w:tc>
@@ -29749,8 +32780,20 @@
           <w:sz w:val="24"/>
           <w:szCs w:val="24"/>
         </w:rPr>
-        <w:t>CD-021,URS</w:t>
-      </w:r>
+        <w:t>CD-021</w:t>
+      </w:r>
+      <w:proofErr w:type="gramStart"/>
+      <w:r>
+        <w:rPr>
+          <w:rStyle w:val="Heading2Char"/>
+          <w:rFonts w:ascii="Times" w:hAnsi="Times"/>
+          <w:color w:val="auto"/>
+          <w:sz w:val="24"/>
+          <w:szCs w:val="24"/>
+        </w:rPr>
+        <w:t>,URS</w:t>
+      </w:r>
+      <w:proofErr w:type="gramEnd"/>
     </w:p>
     <w:p>
       <w:pPr>
@@ -30485,16 +33528,31 @@
                 <w:szCs w:val="24"/>
               </w:rPr>
             </w:pPr>
-            <w:r>
-              <w:rPr>
-                <w:rStyle w:val="Heading2Char"/>
-                <w:rFonts w:ascii="Times" w:hAnsi="Times"/>
-                <w:b w:val="0"/>
-                <w:color w:val="auto"/>
-                <w:sz w:val="24"/>
-                <w:szCs w:val="24"/>
-              </w:rPr>
-              <w:t>googleCalendarAPI()</w:t>
+            <w:proofErr w:type="spellStart"/>
+            <w:proofErr w:type="gramStart"/>
+            <w:r>
+              <w:rPr>
+                <w:rStyle w:val="Heading2Char"/>
+                <w:rFonts w:ascii="Times" w:hAnsi="Times"/>
+                <w:b w:val="0"/>
+                <w:color w:val="auto"/>
+                <w:sz w:val="24"/>
+                <w:szCs w:val="24"/>
+              </w:rPr>
+              <w:t>googleCalendarAPI</w:t>
+            </w:r>
+            <w:proofErr w:type="spellEnd"/>
+            <w:proofErr w:type="gramEnd"/>
+            <w:r>
+              <w:rPr>
+                <w:rStyle w:val="Heading2Char"/>
+                <w:rFonts w:ascii="Times" w:hAnsi="Times"/>
+                <w:b w:val="0"/>
+                <w:color w:val="auto"/>
+                <w:sz w:val="24"/>
+                <w:szCs w:val="24"/>
+              </w:rPr>
+              <w:t>()</w:t>
             </w:r>
           </w:p>
         </w:tc>
@@ -30531,7 +33589,63 @@
                 <w:szCs w:val="24"/>
                 <w:lang w:bidi="ar-SA"/>
               </w:rPr>
-              <w:t>Method uses google calendar API to view the appointment in the google calendar</w:t>
+              <w:t xml:space="preserve">Method uses </w:t>
+            </w:r>
+            <w:proofErr w:type="spellStart"/>
+            <w:r>
+              <w:rPr>
+                <w:rStyle w:val="Heading2Char"/>
+                <w:rFonts w:ascii="Times" w:eastAsiaTheme="minorHAnsi" w:hAnsi="Times" w:cs="Times"/>
+                <w:b w:val="0"/>
+                <w:bCs w:val="0"/>
+                <w:color w:val="auto"/>
+                <w:sz w:val="24"/>
+                <w:szCs w:val="24"/>
+                <w:lang w:bidi="ar-SA"/>
+              </w:rPr>
+              <w:t>google</w:t>
+            </w:r>
+            <w:proofErr w:type="spellEnd"/>
+            <w:r>
+              <w:rPr>
+                <w:rStyle w:val="Heading2Char"/>
+                <w:rFonts w:ascii="Times" w:eastAsiaTheme="minorHAnsi" w:hAnsi="Times" w:cs="Times"/>
+                <w:b w:val="0"/>
+                <w:bCs w:val="0"/>
+                <w:color w:val="auto"/>
+                <w:sz w:val="24"/>
+                <w:szCs w:val="24"/>
+                <w:lang w:bidi="ar-SA"/>
+              </w:rPr>
+              <w:t xml:space="preserve"> calendar API to view the appointment in the </w:t>
+            </w:r>
+            <w:proofErr w:type="spellStart"/>
+            <w:r>
+              <w:rPr>
+                <w:rStyle w:val="Heading2Char"/>
+                <w:rFonts w:ascii="Times" w:eastAsiaTheme="minorHAnsi" w:hAnsi="Times" w:cs="Times"/>
+                <w:b w:val="0"/>
+                <w:bCs w:val="0"/>
+                <w:color w:val="auto"/>
+                <w:sz w:val="24"/>
+                <w:szCs w:val="24"/>
+                <w:lang w:bidi="ar-SA"/>
+              </w:rPr>
+              <w:t>google</w:t>
+            </w:r>
+            <w:proofErr w:type="spellEnd"/>
+            <w:r>
+              <w:rPr>
+                <w:rStyle w:val="Heading2Char"/>
+                <w:rFonts w:ascii="Times" w:eastAsiaTheme="minorHAnsi" w:hAnsi="Times" w:cs="Times"/>
+                <w:b w:val="0"/>
+                <w:bCs w:val="0"/>
+                <w:color w:val="auto"/>
+                <w:sz w:val="24"/>
+                <w:szCs w:val="24"/>
+                <w:lang w:bidi="ar-SA"/>
+              </w:rPr>
+              <w:t xml:space="preserve"> calendar</w:t>
             </w:r>
           </w:p>
         </w:tc>
@@ -30623,6 +33737,7 @@
           <w:lang w:bidi="ar-SA"/>
         </w:rPr>
       </w:pPr>
+      <w:bookmarkStart w:id="23" w:name="_Toc265837740"/>
       <w:r>
         <w:rPr>
           <w:rFonts w:ascii="Times" w:eastAsiaTheme="minorHAnsi" w:hAnsi="Times"/>
@@ -30641,7 +33756,7 @@
         </w:rPr>
         <w:t>Sequence Diagram</w:t>
       </w:r>
-      <w:bookmarkEnd w:id="20"/>
+      <w:bookmarkEnd w:id="23"/>
     </w:p>
     <w:p>
       <w:pPr>
@@ -30654,7 +33769,7 @@
           <w:lang w:bidi="ar-SA"/>
         </w:rPr>
       </w:pPr>
-      <w:bookmarkStart w:id="21" w:name="_Toc262503471"/>
+      <w:bookmarkStart w:id="24" w:name="_Toc265837741"/>
       <w:r>
         <w:rPr>
           <w:rFonts w:ascii="Times" w:hAnsi="Times" w:cs="Times"/>
@@ -30685,7 +33800,7 @@
         </w:rPr>
         <w:t>Sequence Diagram</w:t>
       </w:r>
-      <w:bookmarkEnd w:id="21"/>
+      <w:bookmarkEnd w:id="24"/>
     </w:p>
     <w:p>
       <w:pPr>
@@ -30950,6 +34065,7 @@
           <w:noProof/>
           <w:lang w:bidi="ar-SA"/>
         </w:rPr>
+        <w:lastRenderedPageBreak/>
         <w:drawing>
           <wp:inline distT="0" distB="0" distL="0" distR="0" wp14:anchorId="23FA4991" wp14:editId="65283F27">
             <wp:extent cx="5731510" cy="3432810"/>
@@ -31146,6 +34262,7 @@
           <w:szCs w:val="24"/>
           <w:lang w:bidi="ar-SA"/>
         </w:rPr>
+        <w:lastRenderedPageBreak/>
         <w:drawing>
           <wp:inline distT="0" distB="0" distL="0" distR="0" wp14:anchorId="6C24C707" wp14:editId="00E4B6D6">
             <wp:extent cx="5486400" cy="4330728"/>
@@ -31330,6 +34447,7 @@
           <w:szCs w:val="24"/>
           <w:lang w:bidi="ar-SA"/>
         </w:rPr>
+        <w:lastRenderedPageBreak/>
         <w:drawing>
           <wp:inline distT="0" distB="0" distL="0" distR="0" wp14:anchorId="4CDB9B41" wp14:editId="7B5408C4">
             <wp:extent cx="5355428" cy="3752362"/>
@@ -31564,6 +34682,7 @@
           <w:szCs w:val="24"/>
           <w:lang w:bidi="ar-SA"/>
         </w:rPr>
+        <w:lastRenderedPageBreak/>
         <w:drawing>
           <wp:inline distT="0" distB="0" distL="0" distR="0" wp14:anchorId="3F4DF078" wp14:editId="1001AF10">
             <wp:extent cx="5731510" cy="3295015"/>
@@ -31842,6 +34961,7 @@
           <w:sz w:val="24"/>
           <w:szCs w:val="24"/>
         </w:rPr>
+        <w:lastRenderedPageBreak/>
         <w:t>SD-04</w:t>
       </w:r>
       <w:r>
@@ -32658,6 +35778,7 @@
           <w:szCs w:val="24"/>
           <w:lang w:bidi="ar-SA"/>
         </w:rPr>
+        <w:lastRenderedPageBreak/>
         <w:drawing>
           <wp:inline distT="0" distB="0" distL="0" distR="0" wp14:anchorId="46FCC88D" wp14:editId="25DA6CF7">
             <wp:extent cx="5943600" cy="5248226"/>
@@ -32911,6 +36032,7 @@
           <w:szCs w:val="24"/>
           <w:lang w:bidi="ar-SA"/>
         </w:rPr>
+        <w:lastRenderedPageBreak/>
         <w:drawing>
           <wp:inline distT="0" distB="0" distL="0" distR="0" wp14:anchorId="46B2564D" wp14:editId="22B58E65">
             <wp:extent cx="5731510" cy="5060950"/>
@@ -33195,6 +36317,7 @@
           <w:szCs w:val="24"/>
           <w:lang w:bidi="ar-SA"/>
         </w:rPr>
+        <w:lastRenderedPageBreak/>
         <w:drawing>
           <wp:inline distT="0" distB="0" distL="0" distR="0" wp14:anchorId="5D744CCB" wp14:editId="346240D5">
             <wp:extent cx="5731510" cy="3471545"/>
@@ -33533,6 +36656,7 @@
           <w:szCs w:val="24"/>
           <w:lang w:bidi="ar-SA"/>
         </w:rPr>
+        <w:lastRenderedPageBreak/>
         <w:drawing>
           <wp:inline distT="0" distB="0" distL="0" distR="0" wp14:anchorId="7D6897C8" wp14:editId="6CBB81D6">
             <wp:extent cx="5731510" cy="5443220"/>
@@ -33792,6 +36916,7 @@
           <w:szCs w:val="24"/>
           <w:lang w:bidi="ar-SA"/>
         </w:rPr>
+        <w:lastRenderedPageBreak/>
         <w:drawing>
           <wp:inline distT="0" distB="0" distL="0" distR="0" wp14:anchorId="03981C35" wp14:editId="4939E53A">
             <wp:extent cx="5731510" cy="4875530"/>
@@ -34090,6 +37215,7 @@
           <w:szCs w:val="24"/>
           <w:lang w:bidi="ar-SA"/>
         </w:rPr>
+        <w:lastRenderedPageBreak/>
         <w:drawing>
           <wp:inline distT="0" distB="0" distL="0" distR="0" wp14:anchorId="7B3AFDAB" wp14:editId="619CF350">
             <wp:extent cx="5731510" cy="4130040"/>
@@ -34306,6 +37432,7 @@
           <w:sz w:val="24"/>
           <w:szCs w:val="24"/>
         </w:rPr>
+        <w:lastRenderedPageBreak/>
         <w:t xml:space="preserve">SD-13: Patient can login in </w:t>
       </w:r>
       <w:r>
@@ -34585,6 +37712,7 @@
           <w:szCs w:val="24"/>
           <w:lang w:bidi="ar-SA"/>
         </w:rPr>
+        <w:lastRenderedPageBreak/>
         <w:drawing>
           <wp:inline distT="0" distB="0" distL="0" distR="0" wp14:anchorId="08EA2508" wp14:editId="6D730958">
             <wp:extent cx="5731510" cy="4594860"/>
@@ -34654,8 +37782,18 @@
           <w:sz w:val="24"/>
           <w:szCs w:val="24"/>
         </w:rPr>
-        <w:t>Figure 22: Patient can view his/her appointment after login if user does not login the appointment will not diaplay</w:t>
-      </w:r>
+        <w:t xml:space="preserve">Figure 22: Patient can view his/her appointment after login if user does not login the appointment will not </w:t>
+      </w:r>
+      <w:proofErr w:type="spellStart"/>
+      <w:r>
+        <w:rPr>
+          <w:rFonts w:ascii="Times" w:hAnsi="Times"/>
+          <w:sz w:val="24"/>
+          <w:szCs w:val="24"/>
+        </w:rPr>
+        <w:t>diaplay</w:t>
+      </w:r>
+      <w:proofErr w:type="spellEnd"/>
     </w:p>
     <w:p>
       <w:pPr>
@@ -34857,7 +37995,27 @@
           <w:sz w:val="24"/>
           <w:szCs w:val="24"/>
         </w:rPr>
-        <w:t>SD-15: Patient can view appointment in google calendar</w:t>
+        <w:t xml:space="preserve">SD-15: Patient can view appointment in </w:t>
+      </w:r>
+      <w:proofErr w:type="spellStart"/>
+      <w:r>
+        <w:rPr>
+          <w:rFonts w:ascii="Times" w:hAnsi="Times"/>
+          <w:b/>
+          <w:sz w:val="24"/>
+          <w:szCs w:val="24"/>
+        </w:rPr>
+        <w:t>google</w:t>
+      </w:r>
+      <w:proofErr w:type="spellEnd"/>
+      <w:r>
+        <w:rPr>
+          <w:rFonts w:ascii="Times" w:hAnsi="Times"/>
+          <w:b/>
+          <w:sz w:val="24"/>
+          <w:szCs w:val="24"/>
+        </w:rPr>
+        <w:t xml:space="preserve"> calendar</w:t>
       </w:r>
     </w:p>
     <w:p>
@@ -34890,6 +38048,7 @@
           <w:szCs w:val="24"/>
           <w:lang w:bidi="ar-SA"/>
         </w:rPr>
+        <w:lastRenderedPageBreak/>
         <w:drawing>
           <wp:inline distT="0" distB="0" distL="0" distR="0" wp14:anchorId="5E0064CE" wp14:editId="2E7D00AA">
             <wp:extent cx="5731510" cy="3176270"/>
@@ -34957,7 +38116,25 @@
           <w:sz w:val="24"/>
           <w:szCs w:val="24"/>
         </w:rPr>
-        <w:t>Figure 23: Patient can view all appointment in google calendar</w:t>
+        <w:t xml:space="preserve">Figure 23: Patient can view all appointment in </w:t>
+      </w:r>
+      <w:proofErr w:type="spellStart"/>
+      <w:r>
+        <w:rPr>
+          <w:rFonts w:ascii="Times" w:hAnsi="Times"/>
+          <w:sz w:val="24"/>
+          <w:szCs w:val="24"/>
+        </w:rPr>
+        <w:t>google</w:t>
+      </w:r>
+      <w:proofErr w:type="spellEnd"/>
+      <w:r>
+        <w:rPr>
+          <w:rFonts w:ascii="Times" w:hAnsi="Times"/>
+          <w:sz w:val="24"/>
+          <w:szCs w:val="24"/>
+        </w:rPr>
+        <w:t xml:space="preserve"> calendar</w:t>
       </w:r>
     </w:p>
     <w:p>
@@ -35120,7 +38297,6 @@
           <w:lang w:bidi="ar-SA"/>
         </w:rPr>
       </w:pPr>
-      <w:bookmarkStart w:id="22" w:name="_Toc262503474"/>
     </w:p>
     <w:p>
       <w:pPr>
@@ -35154,6 +38330,7 @@
           <w:lang w:bidi="ar-SA"/>
         </w:rPr>
       </w:pPr>
+      <w:bookmarkStart w:id="25" w:name="_Toc265837742"/>
       <w:r>
         <w:rPr>
           <w:rFonts w:ascii="Times" w:eastAsiaTheme="minorHAnsi" w:hAnsi="Times"/>
@@ -35181,7 +38358,7 @@
         </w:rPr>
         <w:t>User Interface Design</w:t>
       </w:r>
-      <w:bookmarkEnd w:id="22"/>
+      <w:bookmarkEnd w:id="25"/>
     </w:p>
     <w:p>
       <w:pPr>
@@ -35194,7 +38371,7 @@
           <w:lang w:bidi="ar-SA"/>
         </w:rPr>
       </w:pPr>
-      <w:bookmarkStart w:id="23" w:name="_Toc262503475"/>
+      <w:bookmarkStart w:id="26" w:name="_Toc265837743"/>
       <w:r>
         <w:rPr>
           <w:rFonts w:ascii="Times" w:hAnsi="Times" w:cs="Times"/>
@@ -35203,6 +38380,7 @@
           <w:szCs w:val="32"/>
           <w:lang w:bidi="ar-SA"/>
         </w:rPr>
+        <w:lastRenderedPageBreak/>
         <w:t>6</w:t>
       </w:r>
       <w:r>
@@ -35225,7 +38403,7 @@
         </w:rPr>
         <w:t>User Interface Design</w:t>
       </w:r>
-      <w:bookmarkEnd w:id="23"/>
+      <w:bookmarkEnd w:id="26"/>
     </w:p>
     <w:p>
       <w:pPr>
@@ -35471,6 +38649,7 @@
           <w:sz w:val="24"/>
           <w:szCs w:val="32"/>
         </w:rPr>
+        <w:lastRenderedPageBreak/>
         <w:t>Figure 22</w:t>
       </w:r>
       <w:r>
@@ -35479,7 +38658,97 @@
           <w:sz w:val="24"/>
           <w:szCs w:val="32"/>
         </w:rPr>
-        <w:t>: Shows the login page of the website. The area number 1 is the field of input userID and patientID. In officer login page will show as OfficerID, in patient login page will show as PatientID, and in dentist login page will show as DentistID.</w:t>
+        <w:t xml:space="preserve">: Shows the login page of the website. The area number 1 is the field of input </w:t>
+      </w:r>
+      <w:proofErr w:type="spellStart"/>
+      <w:r>
+        <w:rPr>
+          <w:rFonts w:ascii="Times New Roman" w:hAnsi="Times New Roman" w:cs="Times New Roman"/>
+          <w:sz w:val="24"/>
+          <w:szCs w:val="32"/>
+        </w:rPr>
+        <w:t>userID</w:t>
+      </w:r>
+      <w:proofErr w:type="spellEnd"/>
+      <w:r>
+        <w:rPr>
+          <w:rFonts w:ascii="Times New Roman" w:hAnsi="Times New Roman" w:cs="Times New Roman"/>
+          <w:sz w:val="24"/>
+          <w:szCs w:val="32"/>
+        </w:rPr>
+        <w:t xml:space="preserve"> and </w:t>
+      </w:r>
+      <w:proofErr w:type="spellStart"/>
+      <w:r>
+        <w:rPr>
+          <w:rFonts w:ascii="Times New Roman" w:hAnsi="Times New Roman" w:cs="Times New Roman"/>
+          <w:sz w:val="24"/>
+          <w:szCs w:val="32"/>
+        </w:rPr>
+        <w:t>patientID</w:t>
+      </w:r>
+      <w:proofErr w:type="spellEnd"/>
+      <w:r>
+        <w:rPr>
+          <w:rFonts w:ascii="Times New Roman" w:hAnsi="Times New Roman" w:cs="Times New Roman"/>
+          <w:sz w:val="24"/>
+          <w:szCs w:val="32"/>
+        </w:rPr>
+        <w:t xml:space="preserve">. In officer login page will show as </w:t>
+      </w:r>
+      <w:proofErr w:type="spellStart"/>
+      <w:r>
+        <w:rPr>
+          <w:rFonts w:ascii="Times New Roman" w:hAnsi="Times New Roman" w:cs="Times New Roman"/>
+          <w:sz w:val="24"/>
+          <w:szCs w:val="32"/>
+        </w:rPr>
+        <w:t>OfficerID</w:t>
+      </w:r>
+      <w:proofErr w:type="spellEnd"/>
+      <w:r>
+        <w:rPr>
+          <w:rFonts w:ascii="Times New Roman" w:hAnsi="Times New Roman" w:cs="Times New Roman"/>
+          <w:sz w:val="24"/>
+          <w:szCs w:val="32"/>
+        </w:rPr>
+        <w:t xml:space="preserve">, in patient login page will show as </w:t>
+      </w:r>
+      <w:proofErr w:type="spellStart"/>
+      <w:r>
+        <w:rPr>
+          <w:rFonts w:ascii="Times New Roman" w:hAnsi="Times New Roman" w:cs="Times New Roman"/>
+          <w:sz w:val="24"/>
+          <w:szCs w:val="32"/>
+        </w:rPr>
+        <w:t>PatientID</w:t>
+      </w:r>
+      <w:proofErr w:type="spellEnd"/>
+      <w:r>
+        <w:rPr>
+          <w:rFonts w:ascii="Times New Roman" w:hAnsi="Times New Roman" w:cs="Times New Roman"/>
+          <w:sz w:val="24"/>
+          <w:szCs w:val="32"/>
+        </w:rPr>
+        <w:t xml:space="preserve">, and in dentist login page will show as </w:t>
+      </w:r>
+      <w:proofErr w:type="spellStart"/>
+      <w:r>
+        <w:rPr>
+          <w:rFonts w:ascii="Times New Roman" w:hAnsi="Times New Roman" w:cs="Times New Roman"/>
+          <w:sz w:val="24"/>
+          <w:szCs w:val="32"/>
+        </w:rPr>
+        <w:t>DentistID</w:t>
+      </w:r>
+      <w:proofErr w:type="spellEnd"/>
+      <w:r>
+        <w:rPr>
+          <w:rFonts w:ascii="Times New Roman" w:hAnsi="Times New Roman" w:cs="Times New Roman"/>
+          <w:sz w:val="24"/>
+          <w:szCs w:val="32"/>
+        </w:rPr>
+        <w:t>.</w:t>
       </w:r>
     </w:p>
     <w:p>
@@ -35600,7 +38869,25 @@
           <w:sz w:val="24"/>
           <w:szCs w:val="32"/>
         </w:rPr>
-        <w:t>: Shows the schedule of dental clinic from google calendar. The area number 1 will shows the name of patient.</w:t>
+        <w:t xml:space="preserve">: Shows the schedule of dental clinic from </w:t>
+      </w:r>
+      <w:proofErr w:type="spellStart"/>
+      <w:r>
+        <w:rPr>
+          <w:rFonts w:ascii="Times New Roman" w:hAnsi="Times New Roman" w:cs="Times New Roman"/>
+          <w:sz w:val="24"/>
+          <w:szCs w:val="32"/>
+        </w:rPr>
+        <w:t>google</w:t>
+      </w:r>
+      <w:proofErr w:type="spellEnd"/>
+      <w:r>
+        <w:rPr>
+          <w:rFonts w:ascii="Times New Roman" w:hAnsi="Times New Roman" w:cs="Times New Roman"/>
+          <w:sz w:val="24"/>
+          <w:szCs w:val="32"/>
+        </w:rPr>
+        <w:t xml:space="preserve"> calendar. The area number 1 will shows the name of patient.</w:t>
       </w:r>
     </w:p>
     <w:p>
@@ -35638,6 +38925,7 @@
           <w:szCs w:val="32"/>
           <w:lang w:bidi="ar-SA"/>
         </w:rPr>
+        <w:lastRenderedPageBreak/>
         <w:drawing>
           <wp:inline distT="0" distB="0" distL="0" distR="0" wp14:anchorId="1006D94C" wp14:editId="71CAEA95">
             <wp:extent cx="5730875" cy="3572510"/>
@@ -35721,7 +39009,25 @@
           <w:sz w:val="24"/>
           <w:szCs w:val="32"/>
         </w:rPr>
-        <w:t>4: Shows the officer index page after officer login. Officer can make appointment google calendar, view schedule, and manage account.</w:t>
+        <w:t xml:space="preserve">4: Shows the officer index page after officer login. Officer can make appointment </w:t>
+      </w:r>
+      <w:proofErr w:type="spellStart"/>
+      <w:r>
+        <w:rPr>
+          <w:rFonts w:ascii="Times New Roman" w:hAnsi="Times New Roman" w:cs="Times New Roman"/>
+          <w:sz w:val="24"/>
+          <w:szCs w:val="32"/>
+        </w:rPr>
+        <w:t>google</w:t>
+      </w:r>
+      <w:proofErr w:type="spellEnd"/>
+      <w:r>
+        <w:rPr>
+          <w:rFonts w:ascii="Times New Roman" w:hAnsi="Times New Roman" w:cs="Times New Roman"/>
+          <w:sz w:val="24"/>
+          <w:szCs w:val="32"/>
+        </w:rPr>
+        <w:t xml:space="preserve"> calendar, view schedule, and manage account.</w:t>
       </w:r>
     </w:p>
     <w:p>
@@ -35824,7 +39130,25 @@
           <w:sz w:val="24"/>
           <w:szCs w:val="32"/>
         </w:rPr>
-        <w:t>5: Shows page of google calendar to add the appointment to dental clinic calendar.</w:t>
+        <w:t xml:space="preserve">5: Shows page of </w:t>
+      </w:r>
+      <w:proofErr w:type="spellStart"/>
+      <w:r>
+        <w:rPr>
+          <w:rFonts w:ascii="Times New Roman" w:hAnsi="Times New Roman" w:cs="Times New Roman"/>
+          <w:sz w:val="24"/>
+          <w:szCs w:val="32"/>
+        </w:rPr>
+        <w:t>google</w:t>
+      </w:r>
+      <w:proofErr w:type="spellEnd"/>
+      <w:r>
+        <w:rPr>
+          <w:rFonts w:ascii="Times New Roman" w:hAnsi="Times New Roman" w:cs="Times New Roman"/>
+          <w:sz w:val="24"/>
+          <w:szCs w:val="32"/>
+        </w:rPr>
+        <w:t xml:space="preserve"> calendar to add the appointment to dental clinic calendar.</w:t>
       </w:r>
     </w:p>
     <w:p>
@@ -35844,6 +39168,7 @@
           <w:szCs w:val="32"/>
           <w:lang w:bidi="ar-SA"/>
         </w:rPr>
+        <w:lastRenderedPageBreak/>
         <w:drawing>
           <wp:inline distT="0" distB="0" distL="0" distR="0" wp14:anchorId="73C683B7" wp14:editId="21B7E736">
             <wp:extent cx="5720080" cy="4125595"/>
@@ -36048,6 +39373,7 @@
           <w:b/>
           <w:sz w:val="28"/>
         </w:rPr>
+        <w:lastRenderedPageBreak/>
         <w:t>6</w:t>
       </w:r>
       <w:r>
@@ -39203,6 +42529,7 @@
               <w:szCs w:val="14"/>
             </w:rPr>
           </w:pPr>
+          <w:proofErr w:type="spellStart"/>
           <w:r>
             <w:rPr>
               <w:rFonts w:ascii="Times New Roman" w:hAnsi="Times New Roman" w:cs="Times New Roman"/>
@@ -39210,7 +42537,17 @@
               <w:sz w:val="14"/>
               <w:szCs w:val="14"/>
             </w:rPr>
-            <w:t>Kanokwan &amp; Wor</w:t>
+            <w:t>Kanokwan</w:t>
+          </w:r>
+          <w:proofErr w:type="spellEnd"/>
+          <w:r>
+            <w:rPr>
+              <w:rFonts w:ascii="Times New Roman" w:hAnsi="Times New Roman" w:cs="Times New Roman"/>
+              <w:bCs/>
+              <w:sz w:val="14"/>
+              <w:szCs w:val="14"/>
+            </w:rPr>
+            <w:t xml:space="preserve"> &amp; Wor</w:t>
           </w:r>
           <w:r>
             <w:rPr>
@@ -39304,7 +42641,7 @@
               <w:sz w:val="14"/>
               <w:szCs w:val="14"/>
             </w:rPr>
-            <w:t>2</w:t>
+            <w:t>9</w:t>
           </w:r>
           <w:r>
             <w:rPr>
@@ -39371,8 +42708,19 @@
               <w:sz w:val="14"/>
               <w:szCs w:val="14"/>
             </w:rPr>
-            <w:t>Software Desogn</w:t>
+            <w:t xml:space="preserve">Software </w:t>
           </w:r>
+          <w:proofErr w:type="spellStart"/>
+          <w:r>
+            <w:rPr>
+              <w:rFonts w:ascii="Times New Roman" w:hAnsi="Times New Roman" w:cs="Times New Roman"/>
+              <w:bCs/>
+              <w:sz w:val="14"/>
+              <w:szCs w:val="14"/>
+            </w:rPr>
+            <w:t>Desogn</w:t>
+          </w:r>
+          <w:proofErr w:type="spellEnd"/>
         </w:p>
       </w:tc>
       <w:tc>
@@ -44358,7 +47706,7 @@
 </file>
 
 <file path=customXml/itemProps1.xml><?xml version="1.0" encoding="utf-8"?>
-<ds:datastoreItem xmlns:ds="http://schemas.openxmlformats.org/officeDocument/2006/customXml" ds:itemID="{AFF25ABF-AB92-134C-8CCC-32492C01E35E}">
+<ds:datastoreItem xmlns:ds="http://schemas.openxmlformats.org/officeDocument/2006/customXml" ds:itemID="{2E5591E3-E018-1949-BAD8-509FFC549FF9}">
   <ds:schemaRefs>
     <ds:schemaRef ds:uri="http://schemas.openxmlformats.org/officeDocument/2006/bibliography"/>
   </ds:schemaRefs>

--- a/progress1/DCSS-SDS-ver 0.3(ready to review).docx
+++ b/progress1/DCSS-SDS-ver 0.3(ready to review).docx
@@ -3001,8 +3001,6 @@
             </w:rPr>
             <w:fldChar w:fldCharType="end"/>
           </w:r>
-          <w:bookmarkStart w:id="0" w:name="_GoBack"/>
-          <w:bookmarkEnd w:id="0"/>
         </w:p>
         <w:p>
           <w:pPr>
@@ -3690,8 +3688,8 @@
           <w:szCs w:val="44"/>
         </w:rPr>
       </w:pPr>
-      <w:bookmarkStart w:id="1" w:name="_Toc260001441"/>
-      <w:bookmarkStart w:id="2" w:name="_Toc265837726"/>
+      <w:bookmarkStart w:id="0" w:name="_Toc260001441"/>
+      <w:bookmarkStart w:id="1" w:name="_Toc265837726"/>
       <w:r>
         <w:rPr>
           <w:rFonts w:ascii="Times New Roman" w:hAnsi="Times New Roman" w:cs="Times New Roman"/>
@@ -3701,8 +3699,8 @@
         <w:lastRenderedPageBreak/>
         <w:t>Chapter One: Introduction</w:t>
       </w:r>
+      <w:bookmarkEnd w:id="0"/>
       <w:bookmarkEnd w:id="1"/>
-      <w:bookmarkEnd w:id="2"/>
     </w:p>
     <w:p>
       <w:pPr>
@@ -3718,8 +3716,8 @@
           <w:szCs w:val="32"/>
         </w:rPr>
       </w:pPr>
-      <w:bookmarkStart w:id="3" w:name="_Toc260001442"/>
-      <w:bookmarkStart w:id="4" w:name="_Toc265837727"/>
+      <w:bookmarkStart w:id="2" w:name="_Toc260001442"/>
+      <w:bookmarkStart w:id="3" w:name="_Toc265837727"/>
       <w:r>
         <w:rPr>
           <w:rFonts w:ascii="Times New Roman" w:hAnsi="Times New Roman" w:cs="Times New Roman"/>
@@ -3729,8 +3727,8 @@
         </w:rPr>
         <w:t>Introduction</w:t>
       </w:r>
+      <w:bookmarkEnd w:id="2"/>
       <w:bookmarkEnd w:id="3"/>
-      <w:bookmarkEnd w:id="4"/>
     </w:p>
     <w:p>
       <w:pPr>
@@ -3742,8 +3740,8 @@
           <w:sz w:val="28"/>
         </w:rPr>
       </w:pPr>
-      <w:bookmarkStart w:id="5" w:name="_Toc260001443"/>
-      <w:bookmarkStart w:id="6" w:name="_Toc265837728"/>
+      <w:bookmarkStart w:id="4" w:name="_Toc260001443"/>
+      <w:bookmarkStart w:id="5" w:name="_Toc265837728"/>
       <w:r>
         <w:rPr>
           <w:rFonts w:ascii="Times" w:hAnsi="Times"/>
@@ -3752,8 +3750,8 @@
         </w:rPr>
         <w:t>1.1 Objectives</w:t>
       </w:r>
+      <w:bookmarkEnd w:id="4"/>
       <w:bookmarkEnd w:id="5"/>
-      <w:bookmarkEnd w:id="6"/>
     </w:p>
     <w:p>
       <w:pPr>
@@ -3842,8 +3840,8 @@
           <w:lang w:bidi="ar-SA"/>
         </w:rPr>
       </w:pPr>
-      <w:bookmarkStart w:id="7" w:name="_Toc260001445"/>
-      <w:bookmarkStart w:id="8" w:name="_Toc265837729"/>
+      <w:bookmarkStart w:id="6" w:name="_Toc260001445"/>
+      <w:bookmarkStart w:id="7" w:name="_Toc265837729"/>
       <w:r>
         <w:rPr>
           <w:rFonts w:ascii="Times" w:hAnsi="Times"/>
@@ -3862,8 +3860,8 @@
         </w:rPr>
         <w:t xml:space="preserve"> Project Scope</w:t>
       </w:r>
+      <w:bookmarkEnd w:id="6"/>
       <w:bookmarkEnd w:id="7"/>
-      <w:bookmarkEnd w:id="8"/>
     </w:p>
     <w:p>
       <w:pPr>
@@ -4093,7 +4091,7 @@
         </w:rPr>
         <w:t xml:space="preserve">Dental clinic services system provides </w:t>
       </w:r>
-      <w:bookmarkStart w:id="9" w:name="_Toc260001450"/>
+      <w:bookmarkStart w:id="8" w:name="_Toc260001450"/>
       <w:r>
         <w:rPr>
           <w:rFonts w:ascii="Times New Roman" w:eastAsiaTheme="minorHAnsi" w:hAnsi="Times New Roman" w:cs="Times New Roman"/>
@@ -4189,7 +4187,7 @@
         </w:rPr>
         <w:t>1.3 User Classes and Characteristics</w:t>
       </w:r>
-      <w:bookmarkEnd w:id="9"/>
+      <w:bookmarkEnd w:id="8"/>
     </w:p>
     <w:p>
       <w:pPr>
@@ -5157,7 +5155,7 @@
         </w:rPr>
         <w:tab/>
       </w:r>
-      <w:bookmarkStart w:id="10" w:name="_Toc260001451"/>
+      <w:bookmarkStart w:id="9" w:name="_Toc260001451"/>
       <w:r>
         <w:rPr>
           <w:rFonts w:ascii="Times" w:hAnsi="Times"/>
@@ -5178,7 +5176,7 @@
         </w:rPr>
         <w:t>.4 Operation Environment</w:t>
       </w:r>
-      <w:bookmarkEnd w:id="10"/>
+      <w:bookmarkEnd w:id="9"/>
     </w:p>
     <w:p>
       <w:pPr>
@@ -5676,8 +5674,8 @@
           <w:lang w:bidi="ar-SA"/>
         </w:rPr>
       </w:pPr>
-      <w:bookmarkStart w:id="11" w:name="_Toc260001446"/>
-      <w:bookmarkStart w:id="12" w:name="_Toc265837730"/>
+      <w:bookmarkStart w:id="10" w:name="_Toc260001446"/>
+      <w:bookmarkStart w:id="11" w:name="_Toc265837730"/>
       <w:r>
         <w:rPr>
           <w:rFonts w:ascii="Times" w:eastAsiaTheme="minorHAnsi" w:hAnsi="Times"/>
@@ -5688,8 +5686,8 @@
         <w:lastRenderedPageBreak/>
         <w:t>Chapter Two: Overall Description</w:t>
       </w:r>
+      <w:bookmarkEnd w:id="10"/>
       <w:bookmarkEnd w:id="11"/>
-      <w:bookmarkEnd w:id="12"/>
     </w:p>
     <w:p>
       <w:pPr>
@@ -5706,8 +5704,8 @@
           <w:lang w:bidi="ar-SA"/>
         </w:rPr>
       </w:pPr>
-      <w:bookmarkStart w:id="13" w:name="_Toc260001447"/>
-      <w:bookmarkStart w:id="14" w:name="_Toc265837731"/>
+      <w:bookmarkStart w:id="12" w:name="_Toc260001447"/>
+      <w:bookmarkStart w:id="13" w:name="_Toc265837731"/>
       <w:r>
         <w:rPr>
           <w:rFonts w:ascii="Times" w:hAnsi="Times"/>
@@ -5718,8 +5716,8 @@
         </w:rPr>
         <w:t>Overall Description</w:t>
       </w:r>
+      <w:bookmarkEnd w:id="12"/>
       <w:bookmarkEnd w:id="13"/>
-      <w:bookmarkEnd w:id="14"/>
     </w:p>
     <w:p>
       <w:pPr>
@@ -5753,7 +5751,7 @@
         </w:rPr>
         <w:tab/>
       </w:r>
-      <w:bookmarkStart w:id="15" w:name="_Toc265837732"/>
+      <w:bookmarkStart w:id="14" w:name="_Toc265837732"/>
       <w:r>
         <w:rPr>
           <w:rFonts w:ascii="Times" w:hAnsi="Times"/>
@@ -5763,7 +5761,7 @@
         </w:rPr>
         <w:t>2.1 Product Perspective</w:t>
       </w:r>
-      <w:bookmarkEnd w:id="15"/>
+      <w:bookmarkEnd w:id="14"/>
     </w:p>
     <w:p>
       <w:pPr>
@@ -5827,7 +5825,7 @@
           <w:lang w:bidi="ar-SA"/>
         </w:rPr>
       </w:pPr>
-      <w:bookmarkStart w:id="16" w:name="_Toc265837733"/>
+      <w:bookmarkStart w:id="15" w:name="_Toc265837733"/>
       <w:r>
         <w:rPr>
           <w:rFonts w:ascii="Times" w:hAnsi="Times"/>
@@ -5837,7 +5835,7 @@
         </w:rPr>
         <w:t>2.2 Product Features</w:t>
       </w:r>
-      <w:bookmarkEnd w:id="16"/>
+      <w:bookmarkEnd w:id="15"/>
     </w:p>
     <w:p>
       <w:pPr>
@@ -5885,7 +5883,7 @@
           <w:lang w:bidi="ar-SA"/>
         </w:rPr>
       </w:pPr>
-      <w:bookmarkStart w:id="17" w:name="_Toc265837734"/>
+      <w:bookmarkStart w:id="16" w:name="_Toc265837734"/>
       <w:r>
         <w:rPr>
           <w:rFonts w:ascii="Times" w:hAnsi="Times"/>
@@ -5895,7 +5893,7 @@
         </w:rPr>
         <w:t>2.3 Design and Implementation Constraints</w:t>
       </w:r>
-      <w:bookmarkEnd w:id="17"/>
+      <w:bookmarkEnd w:id="16"/>
     </w:p>
     <w:p>
       <w:pPr>
@@ -6249,7 +6247,7 @@
           <w:lang w:bidi="ar-SA"/>
         </w:rPr>
       </w:pPr>
-      <w:bookmarkStart w:id="18" w:name="_Toc265837735"/>
+      <w:bookmarkStart w:id="17" w:name="_Toc265837735"/>
       <w:r>
         <w:rPr>
           <w:rFonts w:ascii="Times" w:eastAsiaTheme="minorHAnsi" w:hAnsi="Times"/>
@@ -6269,7 +6267,7 @@
         </w:rPr>
         <w:t>System Architecture</w:t>
       </w:r>
-      <w:bookmarkEnd w:id="18"/>
+      <w:bookmarkEnd w:id="17"/>
     </w:p>
     <w:p>
       <w:pPr>
@@ -6282,7 +6280,7 @@
           <w:lang w:bidi="ar-SA"/>
         </w:rPr>
       </w:pPr>
-      <w:bookmarkStart w:id="19" w:name="_Toc265837736"/>
+      <w:bookmarkStart w:id="18" w:name="_Toc265837736"/>
       <w:r>
         <w:rPr>
           <w:rFonts w:ascii="Times" w:hAnsi="Times"/>
@@ -6303,7 +6301,7 @@
         </w:rPr>
         <w:t>System Architecture</w:t>
       </w:r>
-      <w:bookmarkEnd w:id="19"/>
+      <w:bookmarkEnd w:id="18"/>
     </w:p>
     <w:p>
       <w:pPr>
@@ -6839,7 +6837,7 @@
           <w:lang w:bidi="ar-SA"/>
         </w:rPr>
       </w:pPr>
-      <w:bookmarkStart w:id="20" w:name="_Toc265837737"/>
+      <w:bookmarkStart w:id="19" w:name="_Toc265837737"/>
       <w:r>
         <w:rPr>
           <w:rFonts w:ascii="Times" w:eastAsiaTheme="minorHAnsi" w:hAnsi="Times"/>
@@ -6859,7 +6857,7 @@
         </w:rPr>
         <w:t>Detail Design</w:t>
       </w:r>
-      <w:bookmarkEnd w:id="20"/>
+      <w:bookmarkEnd w:id="19"/>
     </w:p>
     <w:p>
       <w:pPr>
@@ -6872,7 +6870,7 @@
           <w:lang w:bidi="ar-SA"/>
         </w:rPr>
       </w:pPr>
-      <w:bookmarkStart w:id="21" w:name="_Toc265837738"/>
+      <w:bookmarkStart w:id="20" w:name="_Toc265837738"/>
       <w:r>
         <w:rPr>
           <w:rFonts w:ascii="Times" w:hAnsi="Times" w:cs="Times"/>
@@ -6893,7 +6891,7 @@
         </w:rPr>
         <w:t>Detail Design</w:t>
       </w:r>
-      <w:bookmarkEnd w:id="21"/>
+      <w:bookmarkEnd w:id="20"/>
     </w:p>
     <w:p>
       <w:pPr>
@@ -6905,7 +6903,7 @@
           <w:sz w:val="28"/>
         </w:rPr>
       </w:pPr>
-      <w:bookmarkStart w:id="22" w:name="_Toc265837739"/>
+      <w:bookmarkStart w:id="21" w:name="_Toc265837739"/>
       <w:r>
         <w:rPr>
           <w:rFonts w:ascii="Times" w:eastAsiaTheme="minorHAnsi" w:hAnsi="Times" w:cs="Times"/>
@@ -6923,7 +6921,7 @@
         </w:rPr>
         <w:t>Class diagram</w:t>
       </w:r>
-      <w:bookmarkEnd w:id="22"/>
+      <w:bookmarkEnd w:id="21"/>
       <w:r>
         <w:rPr>
           <w:rFonts w:ascii="Times" w:hAnsi="Times"/>
@@ -33737,7 +33735,7 @@
           <w:lang w:bidi="ar-SA"/>
         </w:rPr>
       </w:pPr>
-      <w:bookmarkStart w:id="23" w:name="_Toc265837740"/>
+      <w:bookmarkStart w:id="22" w:name="_Toc265837740"/>
       <w:r>
         <w:rPr>
           <w:rFonts w:ascii="Times" w:eastAsiaTheme="minorHAnsi" w:hAnsi="Times"/>
@@ -33756,7 +33754,7 @@
         </w:rPr>
         <w:t>Sequence Diagram</w:t>
       </w:r>
-      <w:bookmarkEnd w:id="23"/>
+      <w:bookmarkEnd w:id="22"/>
     </w:p>
     <w:p>
       <w:pPr>
@@ -33769,7 +33767,7 @@
           <w:lang w:bidi="ar-SA"/>
         </w:rPr>
       </w:pPr>
-      <w:bookmarkStart w:id="24" w:name="_Toc265837741"/>
+      <w:bookmarkStart w:id="23" w:name="_Toc265837741"/>
       <w:r>
         <w:rPr>
           <w:rFonts w:ascii="Times" w:hAnsi="Times" w:cs="Times"/>
@@ -33800,7 +33798,7 @@
         </w:rPr>
         <w:t>Sequence Diagram</w:t>
       </w:r>
-      <w:bookmarkEnd w:id="24"/>
+      <w:bookmarkEnd w:id="23"/>
     </w:p>
     <w:p>
       <w:pPr>
@@ -34225,13 +34223,64 @@
           <w:szCs w:val="24"/>
         </w:rPr>
       </w:pPr>
-      <w:r>
+    </w:p>
+    <w:p>
+      <w:pPr>
         <w:rPr>
           <w:rFonts w:ascii="Times" w:hAnsi="Times"/>
           <w:b/>
           <w:sz w:val="24"/>
           <w:szCs w:val="24"/>
         </w:rPr>
+      </w:pPr>
+    </w:p>
+    <w:p>
+      <w:pPr>
+        <w:rPr>
+          <w:rFonts w:ascii="Times" w:hAnsi="Times"/>
+          <w:b/>
+          <w:sz w:val="24"/>
+          <w:szCs w:val="24"/>
+        </w:rPr>
+      </w:pPr>
+    </w:p>
+    <w:p>
+      <w:pPr>
+        <w:rPr>
+          <w:rFonts w:ascii="Times" w:hAnsi="Times"/>
+          <w:b/>
+          <w:sz w:val="24"/>
+          <w:szCs w:val="24"/>
+        </w:rPr>
+      </w:pPr>
+    </w:p>
+    <w:p>
+      <w:pPr>
+        <w:rPr>
+          <w:rFonts w:ascii="Times" w:hAnsi="Times"/>
+          <w:b/>
+          <w:sz w:val="24"/>
+          <w:szCs w:val="24"/>
+        </w:rPr>
+      </w:pPr>
+    </w:p>
+    <w:p>
+      <w:pPr>
+        <w:rPr>
+          <w:rFonts w:ascii="Times" w:hAnsi="Times"/>
+          <w:b/>
+          <w:sz w:val="24"/>
+          <w:szCs w:val="24"/>
+        </w:rPr>
+      </w:pPr>
+      <w:r>
+        <w:rPr>
+          <w:rFonts w:ascii="Times" w:hAnsi="Times"/>
+          <w:b/>
+          <w:sz w:val="24"/>
+          <w:szCs w:val="24"/>
+        </w:rPr>
+        <w:lastRenderedPageBreak/>
         <w:t>SD-02: User</w:t>
       </w:r>
       <w:r>
@@ -34262,7 +34311,6 @@
           <w:szCs w:val="24"/>
           <w:lang w:bidi="ar-SA"/>
         </w:rPr>
-        <w:lastRenderedPageBreak/>
         <w:drawing>
           <wp:inline distT="0" distB="0" distL="0" distR="0" wp14:anchorId="6C24C707" wp14:editId="00E4B6D6">
             <wp:extent cx="5486400" cy="4330728"/>
@@ -34447,7 +34495,6 @@
           <w:szCs w:val="24"/>
           <w:lang w:bidi="ar-SA"/>
         </w:rPr>
-        <w:lastRenderedPageBreak/>
         <w:drawing>
           <wp:inline distT="0" distB="0" distL="0" distR="0" wp14:anchorId="4CDB9B41" wp14:editId="7B5408C4">
             <wp:extent cx="5355428" cy="3752362"/>
@@ -35459,8 +35506,26 @@
           <w:sz w:val="24"/>
           <w:szCs w:val="24"/>
         </w:rPr>
-        <w:t xml:space="preserve"> can view all appointment in dental clinic appointment schedule</w:t>
-      </w:r>
+        <w:t xml:space="preserve"> can view all appointment in de</w:t>
+      </w:r>
+      <w:r>
+        <w:rPr>
+          <w:rFonts w:ascii="Times" w:hAnsi="Times"/>
+          <w:sz w:val="24"/>
+          <w:szCs w:val="24"/>
+        </w:rPr>
+        <w:t xml:space="preserve">ntal clinic appointment </w:t>
+      </w:r>
+      <w:proofErr w:type="spellStart"/>
+      <w:r>
+        <w:rPr>
+          <w:rFonts w:ascii="Times" w:hAnsi="Times"/>
+          <w:sz w:val="24"/>
+          <w:szCs w:val="24"/>
+        </w:rPr>
+        <w:t>schedu</w:t>
+      </w:r>
+      <w:proofErr w:type="spellEnd"/>
     </w:p>
     <w:p>
       <w:pPr>
@@ -35481,253 +35546,14 @@
           <w:szCs w:val="24"/>
         </w:rPr>
       </w:pPr>
-    </w:p>
-    <w:p>
-      <w:pPr>
+      <w:r>
         <w:rPr>
           <w:rFonts w:ascii="Times" w:hAnsi="Times"/>
           <w:b/>
           <w:sz w:val="24"/>
           <w:szCs w:val="24"/>
         </w:rPr>
-      </w:pPr>
-    </w:p>
-    <w:p>
-      <w:pPr>
-        <w:rPr>
-          <w:rFonts w:ascii="Times" w:hAnsi="Times"/>
-          <w:b/>
-          <w:sz w:val="24"/>
-          <w:szCs w:val="24"/>
-        </w:rPr>
-      </w:pPr>
-    </w:p>
-    <w:p>
-      <w:pPr>
-        <w:rPr>
-          <w:rFonts w:ascii="Times" w:hAnsi="Times"/>
-          <w:b/>
-          <w:sz w:val="24"/>
-          <w:szCs w:val="24"/>
-        </w:rPr>
-      </w:pPr>
-    </w:p>
-    <w:p>
-      <w:pPr>
-        <w:rPr>
-          <w:rFonts w:ascii="Times" w:hAnsi="Times"/>
-          <w:b/>
-          <w:sz w:val="24"/>
-          <w:szCs w:val="24"/>
-        </w:rPr>
-      </w:pPr>
-    </w:p>
-    <w:p>
-      <w:pPr>
-        <w:rPr>
-          <w:rFonts w:ascii="Times" w:hAnsi="Times"/>
-          <w:b/>
-          <w:sz w:val="24"/>
-          <w:szCs w:val="24"/>
-        </w:rPr>
-      </w:pPr>
-    </w:p>
-    <w:p>
-      <w:pPr>
-        <w:rPr>
-          <w:rFonts w:ascii="Times" w:hAnsi="Times"/>
-          <w:b/>
-          <w:sz w:val="24"/>
-          <w:szCs w:val="24"/>
-        </w:rPr>
-      </w:pPr>
-    </w:p>
-    <w:p>
-      <w:pPr>
-        <w:rPr>
-          <w:rFonts w:ascii="Times" w:hAnsi="Times"/>
-          <w:b/>
-          <w:sz w:val="24"/>
-          <w:szCs w:val="24"/>
-        </w:rPr>
-      </w:pPr>
-    </w:p>
-    <w:p>
-      <w:pPr>
-        <w:rPr>
-          <w:rFonts w:ascii="Times" w:hAnsi="Times"/>
-          <w:b/>
-          <w:sz w:val="24"/>
-          <w:szCs w:val="24"/>
-        </w:rPr>
-      </w:pPr>
-    </w:p>
-    <w:p>
-      <w:pPr>
-        <w:rPr>
-          <w:rFonts w:ascii="Times" w:hAnsi="Times"/>
-          <w:b/>
-          <w:sz w:val="24"/>
-          <w:szCs w:val="24"/>
-        </w:rPr>
-      </w:pPr>
-    </w:p>
-    <w:p>
-      <w:pPr>
-        <w:rPr>
-          <w:rFonts w:ascii="Times" w:hAnsi="Times"/>
-          <w:b/>
-          <w:sz w:val="24"/>
-          <w:szCs w:val="24"/>
-        </w:rPr>
-      </w:pPr>
-    </w:p>
-    <w:p>
-      <w:pPr>
-        <w:rPr>
-          <w:rFonts w:ascii="Times" w:hAnsi="Times"/>
-          <w:b/>
-          <w:sz w:val="24"/>
-          <w:szCs w:val="24"/>
-        </w:rPr>
-      </w:pPr>
-    </w:p>
-    <w:p>
-      <w:pPr>
-        <w:rPr>
-          <w:rFonts w:ascii="Times" w:hAnsi="Times"/>
-          <w:b/>
-          <w:sz w:val="24"/>
-          <w:szCs w:val="24"/>
-        </w:rPr>
-      </w:pPr>
-    </w:p>
-    <w:p>
-      <w:pPr>
-        <w:rPr>
-          <w:rFonts w:ascii="Times" w:hAnsi="Times"/>
-          <w:b/>
-          <w:sz w:val="24"/>
-          <w:szCs w:val="24"/>
-        </w:rPr>
-      </w:pPr>
-    </w:p>
-    <w:p>
-      <w:pPr>
-        <w:rPr>
-          <w:rFonts w:ascii="Times" w:hAnsi="Times"/>
-          <w:b/>
-          <w:sz w:val="24"/>
-          <w:szCs w:val="24"/>
-        </w:rPr>
-      </w:pPr>
-    </w:p>
-    <w:p>
-      <w:pPr>
-        <w:rPr>
-          <w:rFonts w:ascii="Times" w:hAnsi="Times"/>
-          <w:b/>
-          <w:sz w:val="24"/>
-          <w:szCs w:val="24"/>
-        </w:rPr>
-      </w:pPr>
-    </w:p>
-    <w:p>
-      <w:pPr>
-        <w:rPr>
-          <w:rFonts w:ascii="Times" w:hAnsi="Times"/>
-          <w:b/>
-          <w:sz w:val="24"/>
-          <w:szCs w:val="24"/>
-        </w:rPr>
-      </w:pPr>
-    </w:p>
-    <w:p>
-      <w:pPr>
-        <w:rPr>
-          <w:rFonts w:ascii="Times" w:hAnsi="Times"/>
-          <w:b/>
-          <w:sz w:val="24"/>
-          <w:szCs w:val="24"/>
-        </w:rPr>
-      </w:pPr>
-    </w:p>
-    <w:p>
-      <w:pPr>
-        <w:rPr>
-          <w:rFonts w:ascii="Times" w:hAnsi="Times"/>
-          <w:b/>
-          <w:sz w:val="24"/>
-          <w:szCs w:val="24"/>
-        </w:rPr>
-      </w:pPr>
-    </w:p>
-    <w:p>
-      <w:pPr>
-        <w:rPr>
-          <w:rFonts w:ascii="Times" w:hAnsi="Times"/>
-          <w:b/>
-          <w:sz w:val="24"/>
-          <w:szCs w:val="24"/>
-        </w:rPr>
-      </w:pPr>
-    </w:p>
-    <w:p>
-      <w:pPr>
-        <w:rPr>
-          <w:rFonts w:ascii="Times" w:hAnsi="Times"/>
-          <w:b/>
-          <w:sz w:val="24"/>
-          <w:szCs w:val="24"/>
-        </w:rPr>
-      </w:pPr>
-    </w:p>
-    <w:p>
-      <w:pPr>
-        <w:rPr>
-          <w:rFonts w:ascii="Times" w:hAnsi="Times"/>
-          <w:b/>
-          <w:sz w:val="24"/>
-          <w:szCs w:val="24"/>
-        </w:rPr>
-      </w:pPr>
-    </w:p>
-    <w:p>
-      <w:pPr>
-        <w:rPr>
-          <w:rFonts w:ascii="Times" w:hAnsi="Times"/>
-          <w:b/>
-          <w:sz w:val="24"/>
-          <w:szCs w:val="24"/>
-        </w:rPr>
-      </w:pPr>
-    </w:p>
-    <w:p>
-      <w:pPr>
-        <w:rPr>
-          <w:rFonts w:ascii="Times" w:hAnsi="Times"/>
-          <w:b/>
-          <w:sz w:val="24"/>
-          <w:szCs w:val="24"/>
-        </w:rPr>
-      </w:pPr>
-    </w:p>
-    <w:p>
-      <w:pPr>
-        <w:rPr>
-          <w:rFonts w:ascii="Times" w:hAnsi="Times"/>
-          <w:b/>
-          <w:sz w:val="24"/>
-          <w:szCs w:val="24"/>
-        </w:rPr>
-      </w:pPr>
-      <w:r>
-        <w:rPr>
-          <w:rFonts w:ascii="Times" w:hAnsi="Times"/>
-          <w:b/>
-          <w:sz w:val="24"/>
-          <w:szCs w:val="24"/>
-        </w:rPr>
+        <w:lastRenderedPageBreak/>
         <w:t>SD-06</w:t>
       </w:r>
       <w:r>
@@ -35778,7 +35604,6 @@
           <w:szCs w:val="24"/>
           <w:lang w:bidi="ar-SA"/>
         </w:rPr>
-        <w:lastRenderedPageBreak/>
         <w:drawing>
           <wp:inline distT="0" distB="0" distL="0" distR="0" wp14:anchorId="46FCC88D" wp14:editId="25DA6CF7">
             <wp:extent cx="5943600" cy="5248226"/>
@@ -36001,6 +35826,7 @@
           <w:sz w:val="24"/>
           <w:szCs w:val="24"/>
         </w:rPr>
+        <w:lastRenderedPageBreak/>
         <w:t>SD-07: Officer can create dentist account</w:t>
       </w:r>
     </w:p>
@@ -36032,7 +35858,6 @@
           <w:szCs w:val="24"/>
           <w:lang w:bidi="ar-SA"/>
         </w:rPr>
-        <w:lastRenderedPageBreak/>
         <w:drawing>
           <wp:inline distT="0" distB="0" distL="0" distR="0" wp14:anchorId="46B2564D" wp14:editId="22B58E65">
             <wp:extent cx="5731510" cy="5060950"/>
@@ -36268,6 +36093,7 @@
           <w:sz w:val="24"/>
           <w:szCs w:val="24"/>
         </w:rPr>
+        <w:lastRenderedPageBreak/>
         <w:t>SD-08: Officer can view all patient</w:t>
       </w:r>
       <w:r>
@@ -36317,7 +36143,6 @@
           <w:szCs w:val="24"/>
           <w:lang w:bidi="ar-SA"/>
         </w:rPr>
-        <w:lastRenderedPageBreak/>
         <w:drawing>
           <wp:inline distT="0" distB="0" distL="0" distR="0" wp14:anchorId="5D744CCB" wp14:editId="346240D5">
             <wp:extent cx="5731510" cy="3471545"/>
@@ -36625,6 +36450,7 @@
           <w:sz w:val="24"/>
           <w:szCs w:val="24"/>
         </w:rPr>
+        <w:lastRenderedPageBreak/>
         <w:t>SD-10: Officer can add new appointment</w:t>
       </w:r>
     </w:p>
@@ -36656,7 +36482,6 @@
           <w:szCs w:val="24"/>
           <w:lang w:bidi="ar-SA"/>
         </w:rPr>
-        <w:lastRenderedPageBreak/>
         <w:drawing>
           <wp:inline distT="0" distB="0" distL="0" distR="0" wp14:anchorId="7D6897C8" wp14:editId="6CBB81D6">
             <wp:extent cx="5731510" cy="5443220"/>
@@ -36885,6 +36710,7 @@
           <w:sz w:val="24"/>
           <w:szCs w:val="24"/>
         </w:rPr>
+        <w:lastRenderedPageBreak/>
         <w:t>SD-11: Officer can edit an appointment</w:t>
       </w:r>
     </w:p>
@@ -36916,7 +36742,6 @@
           <w:szCs w:val="24"/>
           <w:lang w:bidi="ar-SA"/>
         </w:rPr>
-        <w:lastRenderedPageBreak/>
         <w:drawing>
           <wp:inline distT="0" distB="0" distL="0" distR="0" wp14:anchorId="03981C35" wp14:editId="4939E53A">
             <wp:extent cx="5731510" cy="4875530"/>
@@ -37184,6 +37009,7 @@
           <w:sz w:val="24"/>
           <w:szCs w:val="24"/>
         </w:rPr>
+        <w:lastRenderedPageBreak/>
         <w:t>SD-12: Officer can delete an appointment</w:t>
       </w:r>
     </w:p>
@@ -37215,7 +37041,6 @@
           <w:szCs w:val="24"/>
           <w:lang w:bidi="ar-SA"/>
         </w:rPr>
-        <w:lastRenderedPageBreak/>
         <w:drawing>
           <wp:inline distT="0" distB="0" distL="0" distR="0" wp14:anchorId="7B3AFDAB" wp14:editId="619CF350">
             <wp:extent cx="5731510" cy="4130040"/>
@@ -37374,6 +37199,7 @@
           <w:sz w:val="24"/>
           <w:szCs w:val="24"/>
         </w:rPr>
+        <w:lastRenderedPageBreak/>
         <w:t>5.2</w:t>
       </w:r>
       <w:r>
@@ -37432,7 +37258,6 @@
           <w:sz w:val="24"/>
           <w:szCs w:val="24"/>
         </w:rPr>
-        <w:lastRenderedPageBreak/>
         <w:t xml:space="preserve">SD-13: Patient can login in </w:t>
       </w:r>
       <w:r>
@@ -37679,6 +37504,7 @@
           <w:sz w:val="24"/>
           <w:szCs w:val="24"/>
         </w:rPr>
+        <w:lastRenderedPageBreak/>
         <w:t xml:space="preserve">SD-14: Patient can view the his/her appointment </w:t>
       </w:r>
     </w:p>
@@ -37712,7 +37538,6 @@
           <w:szCs w:val="24"/>
           <w:lang w:bidi="ar-SA"/>
         </w:rPr>
-        <w:lastRenderedPageBreak/>
         <w:drawing>
           <wp:inline distT="0" distB="0" distL="0" distR="0" wp14:anchorId="08EA2508" wp14:editId="6D730958">
             <wp:extent cx="5731510" cy="4594860"/>
@@ -37782,18 +37607,24 @@
           <w:sz w:val="24"/>
           <w:szCs w:val="24"/>
         </w:rPr>
-        <w:t xml:space="preserve">Figure 22: Patient can view his/her appointment after login if user does not login the appointment will not </w:t>
-      </w:r>
-      <w:proofErr w:type="spellStart"/>
-      <w:r>
-        <w:rPr>
-          <w:rFonts w:ascii="Times" w:hAnsi="Times"/>
-          <w:sz w:val="24"/>
-          <w:szCs w:val="24"/>
-        </w:rPr>
-        <w:t>diaplay</w:t>
-      </w:r>
-      <w:proofErr w:type="spellEnd"/>
+        <w:t>Figure 22: Patient can view his/her appointment after login if user does not lo</w:t>
+      </w:r>
+      <w:r>
+        <w:rPr>
+          <w:rFonts w:ascii="Times" w:hAnsi="Times"/>
+          <w:sz w:val="24"/>
+          <w:szCs w:val="24"/>
+        </w:rPr>
+        <w:t>gin the appointment will not dis</w:t>
+      </w:r>
+      <w:r>
+        <w:rPr>
+          <w:rFonts w:ascii="Times" w:hAnsi="Times"/>
+          <w:sz w:val="24"/>
+          <w:szCs w:val="24"/>
+        </w:rPr>
+        <w:t>play</w:t>
+      </w:r>
     </w:p>
     <w:p>
       <w:pPr>
@@ -37986,6 +37817,7 @@
           <w:sz w:val="24"/>
           <w:szCs w:val="24"/>
         </w:rPr>
+        <w:lastRenderedPageBreak/>
         <w:tab/>
       </w:r>
       <w:r>
@@ -38048,7 +37880,6 @@
           <w:szCs w:val="24"/>
           <w:lang w:bidi="ar-SA"/>
         </w:rPr>
-        <w:lastRenderedPageBreak/>
         <w:drawing>
           <wp:inline distT="0" distB="0" distL="0" distR="0" wp14:anchorId="5E0064CE" wp14:editId="2E7D00AA">
             <wp:extent cx="5731510" cy="3176270"/>
@@ -38330,7 +38161,7 @@
           <w:lang w:bidi="ar-SA"/>
         </w:rPr>
       </w:pPr>
-      <w:bookmarkStart w:id="25" w:name="_Toc265837742"/>
+      <w:bookmarkStart w:id="24" w:name="_Toc265837742"/>
       <w:r>
         <w:rPr>
           <w:rFonts w:ascii="Times" w:eastAsiaTheme="minorHAnsi" w:hAnsi="Times"/>
@@ -38338,6 +38169,7 @@
           <w:szCs w:val="36"/>
           <w:lang w:bidi="ar-SA"/>
         </w:rPr>
+        <w:lastRenderedPageBreak/>
         <w:t>Chapter Six</w:t>
       </w:r>
       <w:r>
@@ -38358,7 +38190,7 @@
         </w:rPr>
         <w:t>User Interface Design</w:t>
       </w:r>
-      <w:bookmarkEnd w:id="25"/>
+      <w:bookmarkEnd w:id="24"/>
     </w:p>
     <w:p>
       <w:pPr>
@@ -38371,7 +38203,7 @@
           <w:lang w:bidi="ar-SA"/>
         </w:rPr>
       </w:pPr>
-      <w:bookmarkStart w:id="26" w:name="_Toc265837743"/>
+      <w:bookmarkStart w:id="25" w:name="_Toc265837743"/>
       <w:r>
         <w:rPr>
           <w:rFonts w:ascii="Times" w:hAnsi="Times" w:cs="Times"/>
@@ -38380,7 +38212,6 @@
           <w:szCs w:val="32"/>
           <w:lang w:bidi="ar-SA"/>
         </w:rPr>
-        <w:lastRenderedPageBreak/>
         <w:t>6</w:t>
       </w:r>
       <w:r>
@@ -38403,7 +38234,7 @@
         </w:rPr>
         <w:t>User Interface Design</w:t>
       </w:r>
-      <w:bookmarkEnd w:id="26"/>
+      <w:bookmarkEnd w:id="25"/>
     </w:p>
     <w:p>
       <w:pPr>
@@ -38544,6 +38375,22 @@
         </w:rPr>
         <w:t>: Shows the index page of website</w:t>
       </w:r>
+      <w:r>
+        <w:rPr>
+          <w:rFonts w:ascii="Times New Roman" w:hAnsi="Times New Roman" w:cs="Times New Roman"/>
+          <w:sz w:val="24"/>
+          <w:szCs w:val="32"/>
+        </w:rPr>
+        <w:t xml:space="preserve"> </w:t>
+      </w:r>
+      <w:r>
+        <w:rPr>
+          <w:rFonts w:ascii="Times New Roman" w:hAnsi="Times New Roman" w:cs="Times New Roman"/>
+          <w:sz w:val="24"/>
+          <w:szCs w:val="32"/>
+        </w:rPr>
+        <w:t>[UI-01]</w:t>
+      </w:r>
     </w:p>
     <w:p>
       <w:pPr>
@@ -38582,6 +38429,7 @@
           <w:szCs w:val="32"/>
           <w:lang w:bidi="ar-SA"/>
         </w:rPr>
+        <w:lastRenderedPageBreak/>
         <w:drawing>
           <wp:inline distT="0" distB="0" distL="0" distR="0" wp14:anchorId="40543156" wp14:editId="78F5971E">
             <wp:extent cx="5730875" cy="3540760"/>
@@ -38649,7 +38497,6 @@
           <w:sz w:val="24"/>
           <w:szCs w:val="32"/>
         </w:rPr>
-        <w:lastRenderedPageBreak/>
         <w:t>Figure 22</w:t>
       </w:r>
       <w:r>
@@ -38742,6 +38589,7 @@
         <w:t>DentistID</w:t>
       </w:r>
       <w:proofErr w:type="spellEnd"/>
+      <w:proofErr w:type="gramStart"/>
       <w:r>
         <w:rPr>
           <w:rFonts w:ascii="Times New Roman" w:hAnsi="Times New Roman" w:cs="Times New Roman"/>
@@ -38749,6 +38597,23 @@
           <w:szCs w:val="32"/>
         </w:rPr>
         <w:t>.</w:t>
+      </w:r>
+      <w:r>
+        <w:rPr>
+          <w:rFonts w:ascii="Times New Roman" w:hAnsi="Times New Roman" w:cs="Times New Roman"/>
+          <w:sz w:val="24"/>
+          <w:szCs w:val="32"/>
+        </w:rPr>
+        <w:t>[</w:t>
+      </w:r>
+      <w:proofErr w:type="gramEnd"/>
+      <w:r>
+        <w:rPr>
+          <w:rFonts w:ascii="Times New Roman" w:hAnsi="Times New Roman" w:cs="Times New Roman"/>
+          <w:sz w:val="24"/>
+          <w:szCs w:val="32"/>
+        </w:rPr>
+        <w:t>UI-02]</w:t>
       </w:r>
     </w:p>
     <w:p>
@@ -38887,7 +38752,33 @@
           <w:sz w:val="24"/>
           <w:szCs w:val="32"/>
         </w:rPr>
-        <w:t xml:space="preserve"> calendar. The area number 1 will shows the name of patient.</w:t>
+        <w:t xml:space="preserve"> calendar. The area number 1 will shows the name of patient</w:t>
+      </w:r>
+      <w:proofErr w:type="gramStart"/>
+      <w:r>
+        <w:rPr>
+          <w:rFonts w:ascii="Times New Roman" w:hAnsi="Times New Roman" w:cs="Times New Roman"/>
+          <w:sz w:val="24"/>
+          <w:szCs w:val="32"/>
+        </w:rPr>
+        <w:t>.</w:t>
+      </w:r>
+      <w:r>
+        <w:rPr>
+          <w:rFonts w:ascii="Times New Roman" w:hAnsi="Times New Roman" w:cs="Times New Roman"/>
+          <w:sz w:val="24"/>
+          <w:szCs w:val="32"/>
+        </w:rPr>
+        <w:t>[</w:t>
+      </w:r>
+      <w:proofErr w:type="gramEnd"/>
+      <w:r>
+        <w:rPr>
+          <w:rFonts w:ascii="Times New Roman" w:hAnsi="Times New Roman" w:cs="Times New Roman"/>
+          <w:sz w:val="24"/>
+          <w:szCs w:val="32"/>
+        </w:rPr>
+        <w:t>UI-03]</w:t>
       </w:r>
     </w:p>
     <w:p>
@@ -38906,6 +38797,7 @@
           <w:sz w:val="28"/>
           <w:szCs w:val="36"/>
         </w:rPr>
+        <w:lastRenderedPageBreak/>
         <w:t>Officer</w:t>
       </w:r>
     </w:p>
@@ -38925,7 +38817,6 @@
           <w:szCs w:val="32"/>
           <w:lang w:bidi="ar-SA"/>
         </w:rPr>
-        <w:lastRenderedPageBreak/>
         <w:drawing>
           <wp:inline distT="0" distB="0" distL="0" distR="0" wp14:anchorId="1006D94C" wp14:editId="71CAEA95">
             <wp:extent cx="5730875" cy="3572510"/>
@@ -39027,7 +38918,33 @@
           <w:sz w:val="24"/>
           <w:szCs w:val="32"/>
         </w:rPr>
-        <w:t xml:space="preserve"> calendar, view schedule, and manage account.</w:t>
+        <w:t xml:space="preserve"> calendar, view schedule, and manage account</w:t>
+      </w:r>
+      <w:proofErr w:type="gramStart"/>
+      <w:r>
+        <w:rPr>
+          <w:rFonts w:ascii="Times New Roman" w:hAnsi="Times New Roman" w:cs="Times New Roman"/>
+          <w:sz w:val="24"/>
+          <w:szCs w:val="32"/>
+        </w:rPr>
+        <w:t>.</w:t>
+      </w:r>
+      <w:r>
+        <w:rPr>
+          <w:rFonts w:ascii="Times New Roman" w:hAnsi="Times New Roman" w:cs="Times New Roman"/>
+          <w:sz w:val="24"/>
+          <w:szCs w:val="32"/>
+        </w:rPr>
+        <w:t>[</w:t>
+      </w:r>
+      <w:proofErr w:type="gramEnd"/>
+      <w:r>
+        <w:rPr>
+          <w:rFonts w:ascii="Times New Roman" w:hAnsi="Times New Roman" w:cs="Times New Roman"/>
+          <w:sz w:val="24"/>
+          <w:szCs w:val="32"/>
+        </w:rPr>
+        <w:t>UI-04]</w:t>
       </w:r>
     </w:p>
     <w:p>
@@ -39148,7 +39065,33 @@
           <w:sz w:val="24"/>
           <w:szCs w:val="32"/>
         </w:rPr>
-        <w:t xml:space="preserve"> calendar to add the appointment to dental clinic calendar.</w:t>
+        <w:t xml:space="preserve"> calendar to add the appointment to dental clinic calendar</w:t>
+      </w:r>
+      <w:proofErr w:type="gramStart"/>
+      <w:r>
+        <w:rPr>
+          <w:rFonts w:ascii="Times New Roman" w:hAnsi="Times New Roman" w:cs="Times New Roman"/>
+          <w:sz w:val="24"/>
+          <w:szCs w:val="32"/>
+        </w:rPr>
+        <w:t>.</w:t>
+      </w:r>
+      <w:r>
+        <w:rPr>
+          <w:rFonts w:ascii="Times New Roman" w:hAnsi="Times New Roman" w:cs="Times New Roman"/>
+          <w:sz w:val="24"/>
+          <w:szCs w:val="32"/>
+        </w:rPr>
+        <w:t>[</w:t>
+      </w:r>
+      <w:proofErr w:type="gramEnd"/>
+      <w:r>
+        <w:rPr>
+          <w:rFonts w:ascii="Times New Roman" w:hAnsi="Times New Roman" w:cs="Times New Roman"/>
+          <w:sz w:val="24"/>
+          <w:szCs w:val="32"/>
+        </w:rPr>
+        <w:t>UI-05]</w:t>
       </w:r>
     </w:p>
     <w:p>
@@ -39252,7 +39195,33 @@
           <w:sz w:val="24"/>
           <w:szCs w:val="32"/>
         </w:rPr>
-        <w:t>6: Shows the patient registration page.</w:t>
+        <w:t>6: Shows the patient registration page</w:t>
+      </w:r>
+      <w:proofErr w:type="gramStart"/>
+      <w:r>
+        <w:rPr>
+          <w:rFonts w:ascii="Times New Roman" w:hAnsi="Times New Roman" w:cs="Times New Roman"/>
+          <w:sz w:val="24"/>
+          <w:szCs w:val="32"/>
+        </w:rPr>
+        <w:t>.</w:t>
+      </w:r>
+      <w:r>
+        <w:rPr>
+          <w:rFonts w:ascii="Times New Roman" w:hAnsi="Times New Roman" w:cs="Times New Roman"/>
+          <w:sz w:val="24"/>
+          <w:szCs w:val="32"/>
+        </w:rPr>
+        <w:t>[</w:t>
+      </w:r>
+      <w:proofErr w:type="gramEnd"/>
+      <w:r>
+        <w:rPr>
+          <w:rFonts w:ascii="Times New Roman" w:hAnsi="Times New Roman" w:cs="Times New Roman"/>
+          <w:sz w:val="24"/>
+          <w:szCs w:val="32"/>
+        </w:rPr>
+        <w:t>UI-06]</w:t>
       </w:r>
     </w:p>
     <w:p>
@@ -39355,7 +39324,33 @@
           <w:sz w:val="24"/>
           <w:szCs w:val="32"/>
         </w:rPr>
-        <w:t>7: Shows the edit patients’ details page.</w:t>
+        <w:t>7: Shows the edit patients’ details page</w:t>
+      </w:r>
+      <w:proofErr w:type="gramStart"/>
+      <w:r>
+        <w:rPr>
+          <w:rFonts w:ascii="Times New Roman" w:hAnsi="Times New Roman" w:cs="Times New Roman"/>
+          <w:sz w:val="24"/>
+          <w:szCs w:val="32"/>
+        </w:rPr>
+        <w:t>.</w:t>
+      </w:r>
+      <w:r>
+        <w:rPr>
+          <w:rFonts w:ascii="Times New Roman" w:hAnsi="Times New Roman" w:cs="Times New Roman"/>
+          <w:sz w:val="24"/>
+          <w:szCs w:val="32"/>
+        </w:rPr>
+        <w:t>[</w:t>
+      </w:r>
+      <w:proofErr w:type="gramEnd"/>
+      <w:r>
+        <w:rPr>
+          <w:rFonts w:ascii="Times New Roman" w:hAnsi="Times New Roman" w:cs="Times New Roman"/>
+          <w:sz w:val="24"/>
+          <w:szCs w:val="32"/>
+        </w:rPr>
+        <w:t>UI-07]</w:t>
       </w:r>
     </w:p>
     <w:p>
@@ -39939,7 +39934,41 @@
           <w:sz w:val="24"/>
           <w:szCs w:val="24"/>
         </w:rPr>
-        <w:t>: Mobile application home page</w:t>
+        <w:t>: Mobile application index</w:t>
+      </w:r>
+      <w:r>
+        <w:rPr>
+          <w:rFonts w:ascii="Times" w:eastAsiaTheme="majorEastAsia" w:hAnsi="Times" w:cstheme="majorBidi"/>
+          <w:sz w:val="24"/>
+          <w:szCs w:val="24"/>
+        </w:rPr>
+        <w:t xml:space="preserve"> </w:t>
+      </w:r>
+      <w:proofErr w:type="gramStart"/>
+      <w:r>
+        <w:rPr>
+          <w:rFonts w:ascii="Times" w:eastAsiaTheme="majorEastAsia" w:hAnsi="Times" w:cstheme="majorBidi"/>
+          <w:sz w:val="24"/>
+          <w:szCs w:val="24"/>
+        </w:rPr>
+        <w:t>page</w:t>
+      </w:r>
+      <w:r>
+        <w:rPr>
+          <w:rFonts w:ascii="Times" w:eastAsiaTheme="majorEastAsia" w:hAnsi="Times" w:cstheme="majorBidi"/>
+          <w:sz w:val="24"/>
+          <w:szCs w:val="24"/>
+        </w:rPr>
+        <w:t>[</w:t>
+      </w:r>
+      <w:proofErr w:type="gramEnd"/>
+      <w:r>
+        <w:rPr>
+          <w:rFonts w:ascii="Times" w:eastAsiaTheme="majorEastAsia" w:hAnsi="Times" w:cstheme="majorBidi"/>
+          <w:sz w:val="24"/>
+          <w:szCs w:val="24"/>
+        </w:rPr>
+        <w:t>UI-08]</w:t>
       </w:r>
     </w:p>
     <w:p>
@@ -40071,7 +40100,7 @@
           <w:lang w:bidi="ar-SA"/>
         </w:rPr>
         <w:drawing>
-          <wp:anchor distT="0" distB="0" distL="114300" distR="114300" simplePos="0" relativeHeight="251710464" behindDoc="0" locked="0" layoutInCell="1" allowOverlap="1" wp14:anchorId="797055BB" wp14:editId="4C70BE9A">
+          <wp:anchor distT="0" distB="0" distL="114300" distR="114300" simplePos="0" relativeHeight="251710464" behindDoc="0" locked="0" layoutInCell="1" allowOverlap="1" wp14:anchorId="797055BB" wp14:editId="71A34AF8">
             <wp:simplePos x="0" y="0"/>
             <wp:positionH relativeFrom="margin">
               <wp:align>center</wp:align>
@@ -40107,7 +40136,7 @@
                   <pic:spPr bwMode="auto">
                     <a:xfrm>
                       <a:off x="0" y="0"/>
-                      <a:ext cx="4051300" cy="6054969"/>
+                      <a:ext cx="4051300" cy="6054725"/>
                     </a:xfrm>
                     <a:prstGeom prst="rect">
                       <a:avLst/>
@@ -40472,6 +40501,14 @@
           <w:szCs w:val="24"/>
         </w:rPr>
         <w:t>: Mobile application menu</w:t>
+      </w:r>
+      <w:r>
+        <w:rPr>
+          <w:rFonts w:ascii="Times" w:eastAsiaTheme="majorEastAsia" w:hAnsi="Times" w:cstheme="majorBidi"/>
+          <w:sz w:val="24"/>
+          <w:szCs w:val="24"/>
+        </w:rPr>
+        <w:t xml:space="preserve"> [UI-09]</w:t>
       </w:r>
     </w:p>
     <w:p>
@@ -41026,6 +41063,14 @@
         </w:rPr>
         <w:t>: Login page for patient</w:t>
       </w:r>
+      <w:r>
+        <w:rPr>
+          <w:rFonts w:ascii="Times" w:eastAsiaTheme="majorEastAsia" w:hAnsi="Times" w:cs="Ayuthaya"/>
+          <w:sz w:val="24"/>
+          <w:szCs w:val="24"/>
+        </w:rPr>
+        <w:t xml:space="preserve"> [UI-10]</w:t>
+      </w:r>
     </w:p>
     <w:p>
       <w:pPr>
@@ -41669,6 +41714,14 @@
         </w:rPr>
         <w:t>: Patient Calendar after select patient</w:t>
       </w:r>
+      <w:r>
+        <w:rPr>
+          <w:rFonts w:ascii="Times" w:eastAsiaTheme="majorEastAsia" w:hAnsi="Times" w:cs="Ayuthaya"/>
+          <w:sz w:val="24"/>
+          <w:szCs w:val="24"/>
+        </w:rPr>
+        <w:t xml:space="preserve"> [UI-11]</w:t>
+      </w:r>
     </w:p>
     <w:p>
       <w:pPr>
@@ -42257,7 +42310,33 @@
           <w:sz w:val="24"/>
           <w:szCs w:val="24"/>
         </w:rPr>
-        <w:t>: Dental clinic calendar</w:t>
+        <w:t xml:space="preserve">: </w:t>
+      </w:r>
+      <w:bookmarkStart w:id="26" w:name="_GoBack"/>
+      <w:r>
+        <w:rPr>
+          <w:rFonts w:ascii="Times" w:eastAsiaTheme="majorEastAsia" w:hAnsi="Times" w:cs="Ayuthaya"/>
+          <w:sz w:val="24"/>
+          <w:szCs w:val="24"/>
+        </w:rPr>
+        <w:t>Dental clinic calendar</w:t>
+      </w:r>
+      <w:r>
+        <w:rPr>
+          <w:rFonts w:ascii="Times" w:eastAsiaTheme="majorEastAsia" w:hAnsi="Times" w:cs="Ayuthaya"/>
+          <w:sz w:val="24"/>
+          <w:szCs w:val="24"/>
+        </w:rPr>
+        <w:t xml:space="preserve"> </w:t>
+      </w:r>
+      <w:bookmarkEnd w:id="26"/>
+      <w:r>
+        <w:rPr>
+          <w:rFonts w:ascii="Times" w:eastAsiaTheme="majorEastAsia" w:hAnsi="Times" w:cs="Ayuthaya"/>
+          <w:sz w:val="24"/>
+          <w:szCs w:val="24"/>
+        </w:rPr>
+        <w:t>[UI-12]</w:t>
       </w:r>
     </w:p>
     <w:p>
@@ -42641,7 +42720,7 @@
               <w:sz w:val="14"/>
               <w:szCs w:val="14"/>
             </w:rPr>
-            <w:t>9</w:t>
+            <w:t>49</w:t>
           </w:r>
           <w:r>
             <w:rPr>
@@ -47706,7 +47785,7 @@
 </file>
 
 <file path=customXml/itemProps1.xml><?xml version="1.0" encoding="utf-8"?>
-<ds:datastoreItem xmlns:ds="http://schemas.openxmlformats.org/officeDocument/2006/customXml" ds:itemID="{2E5591E3-E018-1949-BAD8-509FFC549FF9}">
+<ds:datastoreItem xmlns:ds="http://schemas.openxmlformats.org/officeDocument/2006/customXml" ds:itemID="{21975970-24A4-EE43-B2FA-C51919802BE9}">
   <ds:schemaRefs>
     <ds:schemaRef ds:uri="http://schemas.openxmlformats.org/officeDocument/2006/bibliography"/>
   </ds:schemaRefs>
